--- a/BCA_III/types of attack/Different Types of  Attacks.docx
+++ b/BCA_III/types of attack/Different Types of  Attacks.docx
@@ -13,43 +13,18 @@
         <w:rPr>
           <w:sz w:val="28"/>
         </w:rPr>
-        <w:t>Different Types of  Attacks</w:t>
-      </w:r>
+        <w:t xml:space="preserve">Different Types </w:t>
+      </w:r>
+      <w:proofErr w:type="gramStart"/>
+      <w:r>
+        <w:rPr>
+          <w:sz w:val="28"/>
+        </w:rPr>
+        <w:t>of  Attacks</w:t>
+      </w:r>
+      <w:proofErr w:type="gramEnd"/>
     </w:p>
     <w:p/>
-    <w:p>
-      <w:pPr>
-        <w:shd w:val="clear" w:color="auto" w:fill="FFFFFF"/>
-        <w:spacing w:before="240" w:after="120" w:line="240" w:lineRule="auto"/>
-        <w:jc w:val="center"/>
-        <w:outlineLvl w:val="1"/>
-        <w:rPr>
-          <w:rFonts w:ascii="Times New Roman" w:eastAsia="Times New Roman" w:hAnsi="Times New Roman" w:cs="Times New Roman"/>
-          <w:color w:val="A7A9AC"/>
-          <w:sz w:val="61"/>
-          <w:szCs w:val="61"/>
-        </w:rPr>
-      </w:pPr>
-      <w:r>
-        <w:rPr>
-          <w:rFonts w:ascii="Times New Roman" w:eastAsia="Times New Roman" w:hAnsi="Times New Roman" w:cs="Times New Roman"/>
-          <w:color w:val="A7A9AC"/>
-          <w:sz w:val="61"/>
-          <w:szCs w:val="61"/>
-        </w:rPr>
-        <w:t>Chapter </w:t>
-      </w:r>
-      <w:r>
-        <w:rPr>
-          <w:rFonts w:ascii="Times New Roman" w:eastAsia="Times New Roman" w:hAnsi="Times New Roman" w:cs="Times New Roman"/>
-          <w:b/>
-          <w:bCs/>
-          <w:color w:val="818285"/>
-          <w:sz w:val="122"/>
-        </w:rPr>
-        <w:t>2</w:t>
-      </w:r>
-    </w:p>
     <w:p>
       <w:pPr>
         <w:shd w:val="clear" w:color="auto" w:fill="FFFFFF"/>
@@ -74,64 +49,6 @@
           <w:szCs w:val="41"/>
         </w:rPr>
         <w:t>Types of Attacks</w:t>
-      </w:r>
-    </w:p>
-    <w:p>
-      <w:pPr>
-        <w:spacing w:before="312" w:after="0" w:line="240" w:lineRule="auto"/>
-        <w:outlineLvl w:val="2"/>
-        <w:rPr>
-          <w:rFonts w:ascii="Georgia" w:eastAsia="Times New Roman" w:hAnsi="Georgia" w:cs="Times New Roman"/>
-          <w:b/>
-          <w:bCs/>
-          <w:i/>
-          <w:iCs/>
-          <w:caps/>
-          <w:color w:val="A7A9AC"/>
-          <w:spacing w:val="11"/>
-          <w:sz w:val="32"/>
-          <w:szCs w:val="32"/>
-        </w:rPr>
-      </w:pPr>
-      <w:r>
-        <w:rPr>
-          <w:rFonts w:ascii="Georgia" w:eastAsia="Times New Roman" w:hAnsi="Georgia" w:cs="Times New Roman"/>
-          <w:b/>
-          <w:bCs/>
-          <w:i/>
-          <w:iCs/>
-          <w:caps/>
-          <w:color w:val="A7A9AC"/>
-          <w:spacing w:val="11"/>
-          <w:sz w:val="32"/>
-          <w:szCs w:val="32"/>
-        </w:rPr>
-        <w:t>CHAPTER OBJECTIVES</w:t>
-      </w:r>
-    </w:p>
-    <w:p>
-      <w:pPr>
-        <w:shd w:val="clear" w:color="auto" w:fill="FFFFFF"/>
-        <w:spacing w:before="120" w:after="0" w:line="240" w:lineRule="auto"/>
-        <w:rPr>
-          <w:rFonts w:ascii="Georgia" w:eastAsia="Times New Roman" w:hAnsi="Georgia" w:cs="Times New Roman"/>
-          <w:b/>
-          <w:bCs/>
-          <w:color w:val="58585A"/>
-          <w:sz w:val="20"/>
-          <w:szCs w:val="20"/>
-        </w:rPr>
-      </w:pPr>
-      <w:r>
-        <w:rPr>
-          <w:rFonts w:ascii="Georgia" w:eastAsia="Times New Roman" w:hAnsi="Georgia" w:cs="Times New Roman"/>
-          <w:b/>
-          <w:bCs/>
-          <w:color w:val="58585A"/>
-          <w:sz w:val="20"/>
-          <w:szCs w:val="20"/>
-        </w:rPr>
-        <w:t>After reading this chapter and completing the exercises, you will be able to do the following:</w:t>
       </w:r>
     </w:p>
     <w:p>
@@ -642,7 +559,27 @@
           <w:sz w:val="20"/>
           <w:szCs w:val="20"/>
         </w:rPr>
-        <w:t>, “Introduction to Network Security,” introduced some general dangers to computer systems and provided an overview of network security. This chapter examines specific types of attacks much more closely. This chapter analyzes how systems are most commonly attacked. Particular attention will be paid to the denial of service (DoS) attack. This threat is one of the most common attack methods on the Internet, so understanding how it works and how to defend systems against them is prudent for administrators.</w:t>
+        <w:t>, “Introduction to Network Security,” introduced some general dangers to computer systems and provided an overview of network security. This chapter examines specific types of attacks much more closely. This chapter analyzes how systems are most commonly attacked. Particular attention will be paid to the denial of service (</w:t>
+      </w:r>
+      <w:proofErr w:type="spellStart"/>
+      <w:r>
+        <w:rPr>
+          <w:rFonts w:ascii="Georgia" w:eastAsia="Times New Roman" w:hAnsi="Georgia" w:cs="Times New Roman"/>
+          <w:color w:val="333333"/>
+          <w:sz w:val="20"/>
+          <w:szCs w:val="20"/>
+        </w:rPr>
+        <w:t>DoS</w:t>
+      </w:r>
+      <w:proofErr w:type="spellEnd"/>
+      <w:r>
+        <w:rPr>
+          <w:rFonts w:ascii="Georgia" w:eastAsia="Times New Roman" w:hAnsi="Georgia" w:cs="Times New Roman"/>
+          <w:color w:val="333333"/>
+          <w:sz w:val="20"/>
+          <w:szCs w:val="20"/>
+        </w:rPr>
+        <w:t>) attack. This threat is one of the most common attack methods on the Internet, so understanding how it works and how to defend systems against them is prudent for administrators.</w:t>
       </w:r>
     </w:p>
     <w:p>
@@ -713,7 +650,27 @@
           <w:sz w:val="20"/>
           <w:szCs w:val="20"/>
         </w:rPr>
-        <w:t>The first type of attack to examine is the denial of service (DoS). Recall from </w:t>
+        <w:t>The first type of attack to examine is the denial of service (</w:t>
+      </w:r>
+      <w:proofErr w:type="spellStart"/>
+      <w:r>
+        <w:rPr>
+          <w:rFonts w:ascii="Georgia" w:eastAsia="Times New Roman" w:hAnsi="Georgia" w:cs="Times New Roman"/>
+          <w:color w:val="333333"/>
+          <w:sz w:val="20"/>
+          <w:szCs w:val="20"/>
+        </w:rPr>
+        <w:t>DoS</w:t>
+      </w:r>
+      <w:proofErr w:type="spellEnd"/>
+      <w:r>
+        <w:rPr>
+          <w:rFonts w:ascii="Georgia" w:eastAsia="Times New Roman" w:hAnsi="Georgia" w:cs="Times New Roman"/>
+          <w:color w:val="333333"/>
+          <w:sz w:val="20"/>
+          <w:szCs w:val="20"/>
+        </w:rPr>
+        <w:t>). Recall from </w:t>
       </w:r>
       <w:hyperlink r:id="rId6" w:anchor="ch01" w:history="1">
         <w:r>
@@ -754,17 +711,7 @@
           <w:sz w:val="20"/>
           <w:szCs w:val="20"/>
         </w:rPr>
-        <w:t xml:space="preserve">The concept underlying the denial of service attack is based on the fact that any device has operational limits. This fact applies to all devices, not just computer systems. For example, bridges are designed to </w:t>
-      </w:r>
-      <w:r>
-        <w:rPr>
-          <w:rFonts w:ascii="Georgia" w:eastAsia="Times New Roman" w:hAnsi="Georgia" w:cs="Times New Roman"/>
-          <w:color w:val="333333"/>
-          <w:sz w:val="20"/>
-          <w:szCs w:val="20"/>
-        </w:rPr>
-        <w:lastRenderedPageBreak/>
-        <w:t>hold weight up to a certain limit, aircraft have limits on how far they can travel without refueling, and automobiles can only accelerate to a certain point. All of these various devices share a common trait: They have set limitations to their capacity to perform work. Computers are no different from these, or any other machine; they, too, have limits. Any computer system, web server, or network can only handle a finite load.</w:t>
+        <w:t>The concept underlying the denial of service attack is based on the fact that any device has operational limits. This fact applies to all devices, not just computer systems. For example, bridges are designed to hold weight up to a certain limit, aircraft have limits on how far they can travel without refueling, and automobiles can only accelerate to a certain point. All of these various devices share a common trait: They have set limitations to their capacity to perform work. Computers are no different from these, or any other machine; they, too, have limits. Any computer system, web server, or network can only handle a finite load.</w:t>
       </w:r>
     </w:p>
     <w:p>
@@ -785,7 +732,27 @@
           <w:sz w:val="20"/>
           <w:szCs w:val="20"/>
         </w:rPr>
-        <w:t>How a workload (and its limits) is defined varies from one machine to another. A workload for a computer system might be defined in a number of different ways, including by the number of simultaneous users, the size of files, the speed of data transmission, or the amount of data stored. Exceeding any of these limits will stop the system from responding. For example, if you can flood a web server with more requests than it can process, it will be overloaded and will no longer be able to respond to further requests. This reality underlies the DoS attack. Simply overload the system with requests, and it will no longer be able to respond to legitimate users attempting to access the web server.</w:t>
+        <w:t xml:space="preserve">How a workload (and its limits) is defined varies from one machine to another. A workload for a computer system might be defined in a number of different ways, including by the number of simultaneous users, the size of files, the speed of data transmission, or the amount of data stored. Exceeding any of these limits will stop the system from responding. For example, if you can flood a web server with more requests than it can process, it will be overloaded and will no longer be able to respond to further requests. This reality underlies the </w:t>
+      </w:r>
+      <w:proofErr w:type="spellStart"/>
+      <w:r>
+        <w:rPr>
+          <w:rFonts w:ascii="Georgia" w:eastAsia="Times New Roman" w:hAnsi="Georgia" w:cs="Times New Roman"/>
+          <w:color w:val="333333"/>
+          <w:sz w:val="20"/>
+          <w:szCs w:val="20"/>
+        </w:rPr>
+        <w:t>DoS</w:t>
+      </w:r>
+      <w:proofErr w:type="spellEnd"/>
+      <w:r>
+        <w:rPr>
+          <w:rFonts w:ascii="Georgia" w:eastAsia="Times New Roman" w:hAnsi="Georgia" w:cs="Times New Roman"/>
+          <w:color w:val="333333"/>
+          <w:sz w:val="20"/>
+          <w:szCs w:val="20"/>
+        </w:rPr>
+        <w:t xml:space="preserve"> attack. Simply overload the system with requests, and it will no longer be able to respond to legitimate users attempting to access the web server.</w:t>
       </w:r>
     </w:p>
     <w:p>
@@ -801,6 +768,7 @@
           <w:szCs w:val="26"/>
         </w:rPr>
       </w:pPr>
+      <w:proofErr w:type="spellStart"/>
       <w:r>
         <w:rPr>
           <w:rFonts w:ascii="Georgia" w:eastAsia="Times New Roman" w:hAnsi="Georgia" w:cs="Times New Roman"/>
@@ -810,7 +778,20 @@
           <w:sz w:val="26"/>
           <w:szCs w:val="26"/>
         </w:rPr>
-        <w:t>DoS in Action</w:t>
+        <w:lastRenderedPageBreak/>
+        <w:t>DoS</w:t>
+      </w:r>
+      <w:proofErr w:type="spellEnd"/>
+      <w:r>
+        <w:rPr>
+          <w:rFonts w:ascii="Georgia" w:eastAsia="Times New Roman" w:hAnsi="Georgia" w:cs="Times New Roman"/>
+          <w:b/>
+          <w:bCs/>
+          <w:color w:val="404040"/>
+          <w:sz w:val="26"/>
+          <w:szCs w:val="26"/>
+        </w:rPr>
+        <w:t xml:space="preserve"> in Action</w:t>
       </w:r>
     </w:p>
     <w:p>
@@ -831,7 +812,47 @@
           <w:sz w:val="20"/>
           <w:szCs w:val="20"/>
         </w:rPr>
-        <w:t>The concept of a denial of services attack is simple; however, most principles are easier to grasp if one can see a concrete example. In this case you need a safe way to simulate a DoS attack within a classroom or laboratory setting. One simple way to illustrate a DoS attack, especially in a classroom setting, involves the use of the ping command along with certain parameters. (Recall that typing in ping</w:t>
+        <w:t xml:space="preserve">The concept of a denial of services attack is simple; however, most principles are easier to grasp if one can see a concrete example. In this case you need a safe way to simulate a </w:t>
+      </w:r>
+      <w:proofErr w:type="spellStart"/>
+      <w:r>
+        <w:rPr>
+          <w:rFonts w:ascii="Georgia" w:eastAsia="Times New Roman" w:hAnsi="Georgia" w:cs="Times New Roman"/>
+          <w:color w:val="333333"/>
+          <w:sz w:val="20"/>
+          <w:szCs w:val="20"/>
+        </w:rPr>
+        <w:t>DoS</w:t>
+      </w:r>
+      <w:proofErr w:type="spellEnd"/>
+      <w:r>
+        <w:rPr>
+          <w:rFonts w:ascii="Georgia" w:eastAsia="Times New Roman" w:hAnsi="Georgia" w:cs="Times New Roman"/>
+          <w:color w:val="333333"/>
+          <w:sz w:val="20"/>
+          <w:szCs w:val="20"/>
+        </w:rPr>
+        <w:t xml:space="preserve"> attack within a classroom or laboratory setting. One simple way to illustrate a </w:t>
+      </w:r>
+      <w:proofErr w:type="spellStart"/>
+      <w:r>
+        <w:rPr>
+          <w:rFonts w:ascii="Georgia" w:eastAsia="Times New Roman" w:hAnsi="Georgia" w:cs="Times New Roman"/>
+          <w:color w:val="333333"/>
+          <w:sz w:val="20"/>
+          <w:szCs w:val="20"/>
+        </w:rPr>
+        <w:t>DoS</w:t>
+      </w:r>
+      <w:proofErr w:type="spellEnd"/>
+      <w:r>
+        <w:rPr>
+          <w:rFonts w:ascii="Georgia" w:eastAsia="Times New Roman" w:hAnsi="Georgia" w:cs="Times New Roman"/>
+          <w:color w:val="333333"/>
+          <w:sz w:val="20"/>
+          <w:szCs w:val="20"/>
+        </w:rPr>
+        <w:t xml:space="preserve"> attack, especially in a classroom setting, involves the use of the ping command along with certain parameters. (Recall that typing in ping</w:t>
       </w:r>
       <w:r>
         <w:rPr>
@@ -1066,7 +1087,27 @@
           <w:sz w:val="20"/>
           <w:szCs w:val="20"/>
         </w:rPr>
-        <w:t> Look in C:\Program Files\Apache Group\Apache2\conf for the httpd.conf file and open it.</w:t>
+        <w:t xml:space="preserve"> Look in C:\Program Files\Apache Group\Apache2\conf for the </w:t>
+      </w:r>
+      <w:proofErr w:type="spellStart"/>
+      <w:r>
+        <w:rPr>
+          <w:rFonts w:ascii="Georgia" w:eastAsia="Times New Roman" w:hAnsi="Georgia" w:cs="Times New Roman"/>
+          <w:color w:val="333333"/>
+          <w:sz w:val="20"/>
+          <w:szCs w:val="20"/>
+        </w:rPr>
+        <w:t>httpd.conf</w:t>
+      </w:r>
+      <w:proofErr w:type="spellEnd"/>
+      <w:r>
+        <w:rPr>
+          <w:rFonts w:ascii="Georgia" w:eastAsia="Times New Roman" w:hAnsi="Georgia" w:cs="Times New Roman"/>
+          <w:color w:val="333333"/>
+          <w:sz w:val="20"/>
+          <w:szCs w:val="20"/>
+        </w:rPr>
+        <w:t xml:space="preserve"> file and open it.</w:t>
       </w:r>
     </w:p>
     <w:p>
@@ -1098,7 +1139,47 @@
           <w:sz w:val="20"/>
           <w:szCs w:val="20"/>
         </w:rPr>
-        <w:t> Set the ServerName = localhost.</w:t>
+        <w:t xml:space="preserve"> Set the </w:t>
+      </w:r>
+      <w:proofErr w:type="spellStart"/>
+      <w:r>
+        <w:rPr>
+          <w:rFonts w:ascii="Georgia" w:eastAsia="Times New Roman" w:hAnsi="Georgia" w:cs="Times New Roman"/>
+          <w:color w:val="333333"/>
+          <w:sz w:val="20"/>
+          <w:szCs w:val="20"/>
+        </w:rPr>
+        <w:t>ServerName</w:t>
+      </w:r>
+      <w:proofErr w:type="spellEnd"/>
+      <w:r>
+        <w:rPr>
+          <w:rFonts w:ascii="Georgia" w:eastAsia="Times New Roman" w:hAnsi="Georgia" w:cs="Times New Roman"/>
+          <w:color w:val="333333"/>
+          <w:sz w:val="20"/>
+          <w:szCs w:val="20"/>
+        </w:rPr>
+        <w:t xml:space="preserve"> = </w:t>
+      </w:r>
+      <w:proofErr w:type="spellStart"/>
+      <w:r>
+        <w:rPr>
+          <w:rFonts w:ascii="Georgia" w:eastAsia="Times New Roman" w:hAnsi="Georgia" w:cs="Times New Roman"/>
+          <w:color w:val="333333"/>
+          <w:sz w:val="20"/>
+          <w:szCs w:val="20"/>
+        </w:rPr>
+        <w:t>localhost</w:t>
+      </w:r>
+      <w:proofErr w:type="spellEnd"/>
+      <w:r>
+        <w:rPr>
+          <w:rFonts w:ascii="Georgia" w:eastAsia="Times New Roman" w:hAnsi="Georgia" w:cs="Times New Roman"/>
+          <w:color w:val="333333"/>
+          <w:sz w:val="20"/>
+          <w:szCs w:val="20"/>
+        </w:rPr>
+        <w:t>.</w:t>
       </w:r>
     </w:p>
     <w:p>
@@ -1164,16 +1245,29 @@
         </w:rPr>
         <w:t> From the command prompt type </w:t>
       </w:r>
-      <w:r>
-        <w:rPr>
-          <w:rFonts w:ascii="Georgia" w:eastAsia="Times New Roman" w:hAnsi="Georgia" w:cs="Times New Roman"/>
-          <w:b/>
-          <w:bCs/>
-          <w:color w:val="333333"/>
-          <w:sz w:val="20"/>
-          <w:szCs w:val="20"/>
-        </w:rPr>
-        <w:t>httpd start</w:t>
+      <w:proofErr w:type="spellStart"/>
+      <w:r>
+        <w:rPr>
+          <w:rFonts w:ascii="Georgia" w:eastAsia="Times New Roman" w:hAnsi="Georgia" w:cs="Times New Roman"/>
+          <w:b/>
+          <w:bCs/>
+          <w:color w:val="333333"/>
+          <w:sz w:val="20"/>
+          <w:szCs w:val="20"/>
+        </w:rPr>
+        <w:t>httpd</w:t>
+      </w:r>
+      <w:proofErr w:type="spellEnd"/>
+      <w:r>
+        <w:rPr>
+          <w:rFonts w:ascii="Georgia" w:eastAsia="Times New Roman" w:hAnsi="Georgia" w:cs="Times New Roman"/>
+          <w:b/>
+          <w:bCs/>
+          <w:color w:val="333333"/>
+          <w:sz w:val="20"/>
+          <w:szCs w:val="20"/>
+        </w:rPr>
+        <w:t xml:space="preserve"> start</w:t>
       </w:r>
       <w:r>
         <w:rPr>
@@ -1310,7 +1404,47 @@
           <w:sz w:val="20"/>
           <w:szCs w:val="20"/>
         </w:rPr>
-        <w:t> Look in /etc/httpd/conf for the httpd.conf file. When you find it, right-click it and open it with a text editor.</w:t>
+        <w:t> Look in /etc/</w:t>
+      </w:r>
+      <w:proofErr w:type="spellStart"/>
+      <w:r>
+        <w:rPr>
+          <w:rFonts w:ascii="Georgia" w:eastAsia="Times New Roman" w:hAnsi="Georgia" w:cs="Times New Roman"/>
+          <w:color w:val="333333"/>
+          <w:sz w:val="20"/>
+          <w:szCs w:val="20"/>
+        </w:rPr>
+        <w:t>httpd</w:t>
+      </w:r>
+      <w:proofErr w:type="spellEnd"/>
+      <w:r>
+        <w:rPr>
+          <w:rFonts w:ascii="Georgia" w:eastAsia="Times New Roman" w:hAnsi="Georgia" w:cs="Times New Roman"/>
+          <w:color w:val="333333"/>
+          <w:sz w:val="20"/>
+          <w:szCs w:val="20"/>
+        </w:rPr>
+        <w:t xml:space="preserve">/conf for the </w:t>
+      </w:r>
+      <w:proofErr w:type="spellStart"/>
+      <w:r>
+        <w:rPr>
+          <w:rFonts w:ascii="Georgia" w:eastAsia="Times New Roman" w:hAnsi="Georgia" w:cs="Times New Roman"/>
+          <w:color w:val="333333"/>
+          <w:sz w:val="20"/>
+          <w:szCs w:val="20"/>
+        </w:rPr>
+        <w:t>httpd.conf</w:t>
+      </w:r>
+      <w:proofErr w:type="spellEnd"/>
+      <w:r>
+        <w:rPr>
+          <w:rFonts w:ascii="Georgia" w:eastAsia="Times New Roman" w:hAnsi="Georgia" w:cs="Times New Roman"/>
+          <w:color w:val="333333"/>
+          <w:sz w:val="20"/>
+          <w:szCs w:val="20"/>
+        </w:rPr>
+        <w:t xml:space="preserve"> file. When you find it, right-click it and open it with a text editor.</w:t>
       </w:r>
     </w:p>
     <w:p>
@@ -1342,7 +1476,47 @@
           <w:sz w:val="20"/>
           <w:szCs w:val="20"/>
         </w:rPr>
-        <w:t> Set the ServerName = localhost.</w:t>
+        <w:t xml:space="preserve"> Set the </w:t>
+      </w:r>
+      <w:proofErr w:type="spellStart"/>
+      <w:r>
+        <w:rPr>
+          <w:rFonts w:ascii="Georgia" w:eastAsia="Times New Roman" w:hAnsi="Georgia" w:cs="Times New Roman"/>
+          <w:color w:val="333333"/>
+          <w:sz w:val="20"/>
+          <w:szCs w:val="20"/>
+        </w:rPr>
+        <w:t>ServerName</w:t>
+      </w:r>
+      <w:proofErr w:type="spellEnd"/>
+      <w:r>
+        <w:rPr>
+          <w:rFonts w:ascii="Georgia" w:eastAsia="Times New Roman" w:hAnsi="Georgia" w:cs="Times New Roman"/>
+          <w:color w:val="333333"/>
+          <w:sz w:val="20"/>
+          <w:szCs w:val="20"/>
+        </w:rPr>
+        <w:t xml:space="preserve"> = </w:t>
+      </w:r>
+      <w:proofErr w:type="spellStart"/>
+      <w:r>
+        <w:rPr>
+          <w:rFonts w:ascii="Georgia" w:eastAsia="Times New Roman" w:hAnsi="Georgia" w:cs="Times New Roman"/>
+          <w:color w:val="333333"/>
+          <w:sz w:val="20"/>
+          <w:szCs w:val="20"/>
+        </w:rPr>
+        <w:t>localhost</w:t>
+      </w:r>
+      <w:proofErr w:type="spellEnd"/>
+      <w:r>
+        <w:rPr>
+          <w:rFonts w:ascii="Georgia" w:eastAsia="Times New Roman" w:hAnsi="Georgia" w:cs="Times New Roman"/>
+          <w:color w:val="333333"/>
+          <w:sz w:val="20"/>
+          <w:szCs w:val="20"/>
+        </w:rPr>
+        <w:t>.</w:t>
       </w:r>
     </w:p>
     <w:p>
@@ -1397,7 +1571,6 @@
           <w:sz w:val="20"/>
           <w:szCs w:val="20"/>
         </w:rPr>
-        <w:lastRenderedPageBreak/>
         <w:t>5.</w:t>
       </w:r>
       <w:r>
@@ -1418,7 +1591,55 @@
           <w:sz w:val="20"/>
           <w:szCs w:val="20"/>
         </w:rPr>
-        <w:t>/etc/init.d/httpd start</w:t>
+        <w:t>/etc/</w:t>
+      </w:r>
+      <w:proofErr w:type="spellStart"/>
+      <w:r>
+        <w:rPr>
+          <w:rFonts w:ascii="Georgia" w:eastAsia="Times New Roman" w:hAnsi="Georgia" w:cs="Times New Roman"/>
+          <w:b/>
+          <w:bCs/>
+          <w:color w:val="333333"/>
+          <w:sz w:val="20"/>
+          <w:szCs w:val="20"/>
+        </w:rPr>
+        <w:t>init.d</w:t>
+      </w:r>
+      <w:proofErr w:type="spellEnd"/>
+      <w:r>
+        <w:rPr>
+          <w:rFonts w:ascii="Georgia" w:eastAsia="Times New Roman" w:hAnsi="Georgia" w:cs="Times New Roman"/>
+          <w:b/>
+          <w:bCs/>
+          <w:color w:val="333333"/>
+          <w:sz w:val="20"/>
+          <w:szCs w:val="20"/>
+        </w:rPr>
+        <w:t>/</w:t>
+      </w:r>
+      <w:proofErr w:type="spellStart"/>
+      <w:r>
+        <w:rPr>
+          <w:rFonts w:ascii="Georgia" w:eastAsia="Times New Roman" w:hAnsi="Georgia" w:cs="Times New Roman"/>
+          <w:b/>
+          <w:bCs/>
+          <w:color w:val="333333"/>
+          <w:sz w:val="20"/>
+          <w:szCs w:val="20"/>
+        </w:rPr>
+        <w:t>httpd</w:t>
+      </w:r>
+      <w:proofErr w:type="spellEnd"/>
+      <w:r>
+        <w:rPr>
+          <w:rFonts w:ascii="Georgia" w:eastAsia="Times New Roman" w:hAnsi="Georgia" w:cs="Times New Roman"/>
+          <w:b/>
+          <w:bCs/>
+          <w:color w:val="333333"/>
+          <w:sz w:val="20"/>
+          <w:szCs w:val="20"/>
+        </w:rPr>
+        <w:t xml:space="preserve"> start</w:t>
       </w:r>
       <w:r>
         <w:rPr>
@@ -1521,7 +1742,47 @@
           <w:sz w:val="20"/>
           <w:szCs w:val="20"/>
         </w:rPr>
-        <w:t>When you are ready to make your server live (reachable from other PCs), in the /etc/httpd/conf/httpd.conf file change the following settings:</w:t>
+        <w:t>When you are ready to make your server live (reachable from other PCs), in the /etc/</w:t>
+      </w:r>
+      <w:proofErr w:type="spellStart"/>
+      <w:r>
+        <w:rPr>
+          <w:rFonts w:ascii="Georgia" w:eastAsia="Times New Roman" w:hAnsi="Georgia" w:cs="Times New Roman"/>
+          <w:color w:val="333333"/>
+          <w:sz w:val="20"/>
+          <w:szCs w:val="20"/>
+        </w:rPr>
+        <w:t>httpd</w:t>
+      </w:r>
+      <w:proofErr w:type="spellEnd"/>
+      <w:r>
+        <w:rPr>
+          <w:rFonts w:ascii="Georgia" w:eastAsia="Times New Roman" w:hAnsi="Georgia" w:cs="Times New Roman"/>
+          <w:color w:val="333333"/>
+          <w:sz w:val="20"/>
+          <w:szCs w:val="20"/>
+        </w:rPr>
+        <w:t>/conf/</w:t>
+      </w:r>
+      <w:proofErr w:type="spellStart"/>
+      <w:r>
+        <w:rPr>
+          <w:rFonts w:ascii="Georgia" w:eastAsia="Times New Roman" w:hAnsi="Georgia" w:cs="Times New Roman"/>
+          <w:color w:val="333333"/>
+          <w:sz w:val="20"/>
+          <w:szCs w:val="20"/>
+        </w:rPr>
+        <w:t>httpd.conf</w:t>
+      </w:r>
+      <w:proofErr w:type="spellEnd"/>
+      <w:r>
+        <w:rPr>
+          <w:rFonts w:ascii="Georgia" w:eastAsia="Times New Roman" w:hAnsi="Georgia" w:cs="Times New Roman"/>
+          <w:color w:val="333333"/>
+          <w:sz w:val="20"/>
+          <w:szCs w:val="20"/>
+        </w:rPr>
+        <w:t xml:space="preserve"> file change the following settings:</w:t>
       </w:r>
     </w:p>
     <w:p>
@@ -1581,7 +1842,29 @@
           <w:color w:val="333333"/>
           <w:sz w:val="20"/>
         </w:rPr>
-        <w:t>/etc/init.d/http stop</w:t>
+        <w:t>/etc/</w:t>
+      </w:r>
+      <w:proofErr w:type="spellStart"/>
+      <w:r>
+        <w:rPr>
+          <w:rFonts w:ascii="Courier New" w:eastAsia="Times New Roman" w:hAnsi="Courier New" w:cs="Courier New"/>
+          <w:b/>
+          <w:bCs/>
+          <w:color w:val="333333"/>
+          <w:sz w:val="20"/>
+        </w:rPr>
+        <w:t>init.d</w:t>
+      </w:r>
+      <w:proofErr w:type="spellEnd"/>
+      <w:r>
+        <w:rPr>
+          <w:rFonts w:ascii="Courier New" w:eastAsia="Times New Roman" w:hAnsi="Courier New" w:cs="Courier New"/>
+          <w:b/>
+          <w:bCs/>
+          <w:color w:val="333333"/>
+          <w:sz w:val="20"/>
+        </w:rPr>
+        <w:t>/http stop</w:t>
       </w:r>
       <w:r>
         <w:rPr>
@@ -1667,6 +1950,7 @@
         </w:rPr>
         <w:t> Change </w:t>
       </w:r>
+      <w:proofErr w:type="spellStart"/>
       <w:r>
         <w:rPr>
           <w:rFonts w:ascii="Courier New" w:eastAsia="Times New Roman" w:hAnsi="Courier New" w:cs="Courier New"/>
@@ -1675,14 +1959,46 @@
         </w:rPr>
         <w:t>servername</w:t>
       </w:r>
-      <w:r>
-        <w:rPr>
-          <w:rFonts w:ascii="Georgia" w:eastAsia="Times New Roman" w:hAnsi="Georgia" w:cs="Times New Roman"/>
-          <w:color w:val="333333"/>
-          <w:sz w:val="20"/>
-          <w:szCs w:val="20"/>
-        </w:rPr>
-        <w:t> to your registered URL or to your IP:port such as 10.10.10.117:80.</w:t>
+      <w:proofErr w:type="spellEnd"/>
+      <w:r>
+        <w:rPr>
+          <w:rFonts w:ascii="Georgia" w:eastAsia="Times New Roman" w:hAnsi="Georgia" w:cs="Times New Roman"/>
+          <w:color w:val="333333"/>
+          <w:sz w:val="20"/>
+          <w:szCs w:val="20"/>
+        </w:rPr>
+        <w:t xml:space="preserve"> to your registered URL or to your </w:t>
+      </w:r>
+      <w:proofErr w:type="spellStart"/>
+      <w:r>
+        <w:rPr>
+          <w:rFonts w:ascii="Georgia" w:eastAsia="Times New Roman" w:hAnsi="Georgia" w:cs="Times New Roman"/>
+          <w:color w:val="333333"/>
+          <w:sz w:val="20"/>
+          <w:szCs w:val="20"/>
+        </w:rPr>
+        <w:t>IP</w:t>
+      </w:r>
+      <w:proofErr w:type="gramStart"/>
+      <w:r>
+        <w:rPr>
+          <w:rFonts w:ascii="Georgia" w:eastAsia="Times New Roman" w:hAnsi="Georgia" w:cs="Times New Roman"/>
+          <w:color w:val="333333"/>
+          <w:sz w:val="20"/>
+          <w:szCs w:val="20"/>
+        </w:rPr>
+        <w:t>:port</w:t>
+      </w:r>
+      <w:proofErr w:type="spellEnd"/>
+      <w:proofErr w:type="gramEnd"/>
+      <w:r>
+        <w:rPr>
+          <w:rFonts w:ascii="Georgia" w:eastAsia="Times New Roman" w:hAnsi="Georgia" w:cs="Times New Roman"/>
+          <w:color w:val="333333"/>
+          <w:sz w:val="20"/>
+          <w:szCs w:val="20"/>
+        </w:rPr>
+        <w:t xml:space="preserve"> such as 10.10.10.117:80.</w:t>
       </w:r>
     </w:p>
     <w:p>
@@ -1774,7 +2090,27 @@
           <w:sz w:val="20"/>
           <w:szCs w:val="20"/>
         </w:rPr>
-        <w:t> to reflect the IP and port you want (there is an example in the config file).</w:t>
+        <w:t xml:space="preserve"> to reflect the IP and port you want (there is an example in the </w:t>
+      </w:r>
+      <w:proofErr w:type="spellStart"/>
+      <w:r>
+        <w:rPr>
+          <w:rFonts w:ascii="Georgia" w:eastAsia="Times New Roman" w:hAnsi="Georgia" w:cs="Times New Roman"/>
+          <w:color w:val="333333"/>
+          <w:sz w:val="20"/>
+          <w:szCs w:val="20"/>
+        </w:rPr>
+        <w:t>config</w:t>
+      </w:r>
+      <w:proofErr w:type="spellEnd"/>
+      <w:r>
+        <w:rPr>
+          <w:rFonts w:ascii="Georgia" w:eastAsia="Times New Roman" w:hAnsi="Georgia" w:cs="Times New Roman"/>
+          <w:color w:val="333333"/>
+          <w:sz w:val="20"/>
+          <w:szCs w:val="20"/>
+        </w:rPr>
+        <w:t xml:space="preserve"> file).</w:t>
       </w:r>
     </w:p>
     <w:p>
@@ -1796,6 +2132,7 @@
           <w:sz w:val="20"/>
           <w:szCs w:val="20"/>
         </w:rPr>
+        <w:lastRenderedPageBreak/>
         <w:drawing>
           <wp:inline distT="0" distB="0" distL="0" distR="0">
             <wp:extent cx="95250" cy="95250"/>
@@ -1849,7 +2186,47 @@
           <w:sz w:val="20"/>
           <w:szCs w:val="20"/>
         </w:rPr>
-        <w:t> Check the documentroot directory to make certain that is where you want your web pages to be served up from. The default should be /var/www/html.</w:t>
+        <w:t xml:space="preserve"> Check the </w:t>
+      </w:r>
+      <w:proofErr w:type="spellStart"/>
+      <w:r>
+        <w:rPr>
+          <w:rFonts w:ascii="Georgia" w:eastAsia="Times New Roman" w:hAnsi="Georgia" w:cs="Times New Roman"/>
+          <w:color w:val="333333"/>
+          <w:sz w:val="20"/>
+          <w:szCs w:val="20"/>
+        </w:rPr>
+        <w:t>documentroot</w:t>
+      </w:r>
+      <w:proofErr w:type="spellEnd"/>
+      <w:r>
+        <w:rPr>
+          <w:rFonts w:ascii="Georgia" w:eastAsia="Times New Roman" w:hAnsi="Georgia" w:cs="Times New Roman"/>
+          <w:color w:val="333333"/>
+          <w:sz w:val="20"/>
+          <w:szCs w:val="20"/>
+        </w:rPr>
+        <w:t xml:space="preserve"> directory to make certain that is where you want your web pages to be served up from. The default should be /</w:t>
+      </w:r>
+      <w:proofErr w:type="spellStart"/>
+      <w:r>
+        <w:rPr>
+          <w:rFonts w:ascii="Georgia" w:eastAsia="Times New Roman" w:hAnsi="Georgia" w:cs="Times New Roman"/>
+          <w:color w:val="333333"/>
+          <w:sz w:val="20"/>
+          <w:szCs w:val="20"/>
+        </w:rPr>
+        <w:t>var</w:t>
+      </w:r>
+      <w:proofErr w:type="spellEnd"/>
+      <w:r>
+        <w:rPr>
+          <w:rFonts w:ascii="Georgia" w:eastAsia="Times New Roman" w:hAnsi="Georgia" w:cs="Times New Roman"/>
+          <w:color w:val="333333"/>
+          <w:sz w:val="20"/>
+          <w:szCs w:val="20"/>
+        </w:rPr>
+        <w:t>/www/html.</w:t>
       </w:r>
     </w:p>
     <w:p>
@@ -1934,7 +2311,51 @@
           <w:color w:val="333333"/>
           <w:sz w:val="20"/>
         </w:rPr>
-        <w:t>/etc/init.d/httpd start</w:t>
+        <w:t>/etc/</w:t>
+      </w:r>
+      <w:proofErr w:type="spellStart"/>
+      <w:r>
+        <w:rPr>
+          <w:rFonts w:ascii="Courier New" w:eastAsia="Times New Roman" w:hAnsi="Courier New" w:cs="Courier New"/>
+          <w:b/>
+          <w:bCs/>
+          <w:color w:val="333333"/>
+          <w:sz w:val="20"/>
+        </w:rPr>
+        <w:t>init.d</w:t>
+      </w:r>
+      <w:proofErr w:type="spellEnd"/>
+      <w:r>
+        <w:rPr>
+          <w:rFonts w:ascii="Courier New" w:eastAsia="Times New Roman" w:hAnsi="Courier New" w:cs="Courier New"/>
+          <w:b/>
+          <w:bCs/>
+          <w:color w:val="333333"/>
+          <w:sz w:val="20"/>
+        </w:rPr>
+        <w:t>/</w:t>
+      </w:r>
+      <w:proofErr w:type="spellStart"/>
+      <w:r>
+        <w:rPr>
+          <w:rFonts w:ascii="Courier New" w:eastAsia="Times New Roman" w:hAnsi="Courier New" w:cs="Courier New"/>
+          <w:b/>
+          <w:bCs/>
+          <w:color w:val="333333"/>
+          <w:sz w:val="20"/>
+        </w:rPr>
+        <w:t>httpd</w:t>
+      </w:r>
+      <w:proofErr w:type="spellEnd"/>
+      <w:r>
+        <w:rPr>
+          <w:rFonts w:ascii="Courier New" w:eastAsia="Times New Roman" w:hAnsi="Courier New" w:cs="Courier New"/>
+          <w:b/>
+          <w:bCs/>
+          <w:color w:val="333333"/>
+          <w:sz w:val="20"/>
+        </w:rPr>
+        <w:t xml:space="preserve"> start</w:t>
       </w:r>
       <w:r>
         <w:rPr>
@@ -2035,7 +2456,27 @@
           <w:sz w:val="20"/>
           <w:szCs w:val="20"/>
         </w:rPr>
-        <w:t>The next step is to verify that the web server is actually running and that you can reach its default web page. One person in the class can open his or her browser and type the target server machine’s IP address in the address bar. He should then be viewing the default website for that web server. Now you can do a rather primitive DoS attack on it.</w:t>
+        <w:t xml:space="preserve">The next step is to verify that the web server is actually running and that you can reach its default web page. One person in the class can open his or her browser and type the target server machine’s IP address in the address bar. He should then be viewing the default website for that web server. Now you can do a rather primitive </w:t>
+      </w:r>
+      <w:proofErr w:type="spellStart"/>
+      <w:r>
+        <w:rPr>
+          <w:rFonts w:ascii="Georgia" w:eastAsia="Times New Roman" w:hAnsi="Georgia" w:cs="Times New Roman"/>
+          <w:color w:val="333333"/>
+          <w:sz w:val="20"/>
+          <w:szCs w:val="20"/>
+        </w:rPr>
+        <w:t>DoS</w:t>
+      </w:r>
+      <w:proofErr w:type="spellEnd"/>
+      <w:r>
+        <w:rPr>
+          <w:rFonts w:ascii="Georgia" w:eastAsia="Times New Roman" w:hAnsi="Georgia" w:cs="Times New Roman"/>
+          <w:color w:val="333333"/>
+          <w:sz w:val="20"/>
+          <w:szCs w:val="20"/>
+        </w:rPr>
+        <w:t xml:space="preserve"> attack on it.</w:t>
       </w:r>
     </w:p>
     <w:p>
@@ -2279,7 +2720,27 @@
           <w:sz w:val="20"/>
           <w:szCs w:val="20"/>
         </w:rPr>
-        <w:t>. Note that in the figure I am pinging the loopback address for my own machine. You will want to substitute the address of the machine on which you are running the web server.</w:t>
+        <w:t xml:space="preserve">. Note that in the figure I am </w:t>
+      </w:r>
+      <w:proofErr w:type="gramStart"/>
+      <w:r>
+        <w:rPr>
+          <w:rFonts w:ascii="Georgia" w:eastAsia="Times New Roman" w:hAnsi="Georgia" w:cs="Times New Roman"/>
+          <w:color w:val="333333"/>
+          <w:sz w:val="20"/>
+          <w:szCs w:val="20"/>
+        </w:rPr>
+        <w:t>pinging</w:t>
+      </w:r>
+      <w:proofErr w:type="gramEnd"/>
+      <w:r>
+        <w:rPr>
+          <w:rFonts w:ascii="Georgia" w:eastAsia="Times New Roman" w:hAnsi="Georgia" w:cs="Times New Roman"/>
+          <w:color w:val="333333"/>
+          <w:sz w:val="20"/>
+          <w:szCs w:val="20"/>
+        </w:rPr>
+        <w:t xml:space="preserve"> the loopback address for my own machine. You will want to substitute the address of the machine on which you are running the web server.</w:t>
       </w:r>
     </w:p>
     <w:p>
@@ -2301,7 +2762,6 @@
           <w:sz w:val="20"/>
           <w:szCs w:val="20"/>
         </w:rPr>
-        <w:lastRenderedPageBreak/>
         <w:drawing>
           <wp:inline distT="0" distB="0" distL="0" distR="0">
             <wp:extent cx="5963920" cy="2954655"/>
@@ -2398,7 +2858,37 @@
           <w:sz w:val="20"/>
           <w:szCs w:val="20"/>
         </w:rPr>
-        <w:t>What is happening as this series of pings is being executed is that this single machine is continually pinging away at the target machine. At this point in the exercise, having just one machine in a classroom or lab pinging on a web server should not adversely affect the web server. This is because that level of traffic is well within the capacity of the target web server. However, after causing other machines to ping the server in the same way, you will begin to tax the target machine’s capacity. If you get enough machines pinging the target, you will eventually reach a threshold at which the target machine will stop responding to requests, and you will no longer be able to access the web page. The number of machines it will take to reach this threshold depends on the web server you are using. This author has conducted this particular experiment in classrooms. In those situations Apache web server was being run on a Pentium III laptop running Windows 7, with only 1 gigabyte. In that scenario it only took about 25 machines simultaneously pinging to cause the web server to stop responding to legitimate requests. Even if this experiment does not bring down the machine, it will at least cause it to respond more slowly.</w:t>
+        <w:t xml:space="preserve">What is happening as this series of pings is being executed is that this single machine is continually pinging away at the target machine. At this point in the exercise, having just one machine in a classroom </w:t>
+      </w:r>
+      <w:r>
+        <w:rPr>
+          <w:rFonts w:ascii="Georgia" w:eastAsia="Times New Roman" w:hAnsi="Georgia" w:cs="Times New Roman"/>
+          <w:color w:val="333333"/>
+          <w:sz w:val="20"/>
+          <w:szCs w:val="20"/>
+        </w:rPr>
+        <w:lastRenderedPageBreak/>
+        <w:t xml:space="preserve">or lab pinging on a web server should not adversely affect the web server. This is because that level of traffic is well within the capacity of the target web server. However, after causing other machines to ping the server in the same way, you will begin to tax the target machine’s capacity. If you get enough machines </w:t>
+      </w:r>
+      <w:proofErr w:type="gramStart"/>
+      <w:r>
+        <w:rPr>
+          <w:rFonts w:ascii="Georgia" w:eastAsia="Times New Roman" w:hAnsi="Georgia" w:cs="Times New Roman"/>
+          <w:color w:val="333333"/>
+          <w:sz w:val="20"/>
+          <w:szCs w:val="20"/>
+        </w:rPr>
+        <w:t>pinging</w:t>
+      </w:r>
+      <w:proofErr w:type="gramEnd"/>
+      <w:r>
+        <w:rPr>
+          <w:rFonts w:ascii="Georgia" w:eastAsia="Times New Roman" w:hAnsi="Georgia" w:cs="Times New Roman"/>
+          <w:color w:val="333333"/>
+          <w:sz w:val="20"/>
+          <w:szCs w:val="20"/>
+        </w:rPr>
+        <w:t xml:space="preserve"> the target, you will eventually reach a threshold at which the target machine will stop responding to requests, and you will no longer be able to access the web page. The number of machines it will take to reach this threshold depends on the web server you are using. This author has conducted this particular experiment in classrooms. In those situations Apache web server was being run on a Pentium III laptop running Windows 7, with only 1 gigabyte. In that scenario it only took about 25 machines simultaneously pinging to cause the web server to stop responding to legitimate requests. Even if this experiment does not bring down the machine, it will at least cause it to respond more slowly.</w:t>
       </w:r>
     </w:p>
     <w:p>
@@ -2419,7 +2909,47 @@
           <w:sz w:val="20"/>
           <w:szCs w:val="20"/>
         </w:rPr>
-        <w:t>This experiment allows you to get a feel for how a denial of service is executed. It is meant to give you a better understanding of the principle behind the DoS. You should keep in mind that actual denial of service attacks use much more sophisticated methods. Also note that no real web server would be running on a simple laptop with Windows 7. However, this exercise demonstrates the basic principle behind the DoS attack: Simply flood the target machine with so many packets that it can no longer respond to legitimate requests. This basic concept is shown in </w:t>
+        <w:t xml:space="preserve">This experiment allows you to get a feel for how a denial of service is executed. It is meant to give you a better understanding of the principle behind the </w:t>
+      </w:r>
+      <w:proofErr w:type="spellStart"/>
+      <w:r>
+        <w:rPr>
+          <w:rFonts w:ascii="Georgia" w:eastAsia="Times New Roman" w:hAnsi="Georgia" w:cs="Times New Roman"/>
+          <w:color w:val="333333"/>
+          <w:sz w:val="20"/>
+          <w:szCs w:val="20"/>
+        </w:rPr>
+        <w:t>DoS</w:t>
+      </w:r>
+      <w:proofErr w:type="spellEnd"/>
+      <w:r>
+        <w:rPr>
+          <w:rFonts w:ascii="Georgia" w:eastAsia="Times New Roman" w:hAnsi="Georgia" w:cs="Times New Roman"/>
+          <w:color w:val="333333"/>
+          <w:sz w:val="20"/>
+          <w:szCs w:val="20"/>
+        </w:rPr>
+        <w:t xml:space="preserve">. You should keep in mind that actual denial of service attacks use much more sophisticated methods. Also note that no real web server would be running on a simple laptop with Windows 7. However, this exercise demonstrates the basic principle behind the </w:t>
+      </w:r>
+      <w:proofErr w:type="spellStart"/>
+      <w:r>
+        <w:rPr>
+          <w:rFonts w:ascii="Georgia" w:eastAsia="Times New Roman" w:hAnsi="Georgia" w:cs="Times New Roman"/>
+          <w:color w:val="333333"/>
+          <w:sz w:val="20"/>
+          <w:szCs w:val="20"/>
+        </w:rPr>
+        <w:t>DoS</w:t>
+      </w:r>
+      <w:proofErr w:type="spellEnd"/>
+      <w:r>
+        <w:rPr>
+          <w:rFonts w:ascii="Georgia" w:eastAsia="Times New Roman" w:hAnsi="Georgia" w:cs="Times New Roman"/>
+          <w:color w:val="333333"/>
+          <w:sz w:val="20"/>
+          <w:szCs w:val="20"/>
+        </w:rPr>
+        <w:t xml:space="preserve"> attack: Simply flood the target machine with so many packets that it can no longer respond to legitimate requests. This basic concept is shown in </w:t>
       </w:r>
       <w:hyperlink r:id="rId14" w:anchor="ch2Fig2" w:history="1">
         <w:r>
@@ -2461,7 +2991,6 @@
           <w:sz w:val="20"/>
           <w:szCs w:val="20"/>
         </w:rPr>
-        <w:lastRenderedPageBreak/>
         <w:drawing>
           <wp:inline distT="0" distB="0" distL="0" distR="0">
             <wp:extent cx="3091180" cy="2968625"/>
@@ -2537,7 +3066,27 @@
           <w:sz w:val="20"/>
           <w:szCs w:val="20"/>
         </w:rPr>
-        <w:t> The DoS concept</w:t>
+        <w:t xml:space="preserve"> The </w:t>
+      </w:r>
+      <w:proofErr w:type="spellStart"/>
+      <w:r>
+        <w:rPr>
+          <w:rFonts w:ascii="Georgia" w:eastAsia="Times New Roman" w:hAnsi="Georgia" w:cs="Times New Roman"/>
+          <w:color w:val="333333"/>
+          <w:sz w:val="20"/>
+          <w:szCs w:val="20"/>
+        </w:rPr>
+        <w:t>DoS</w:t>
+      </w:r>
+      <w:proofErr w:type="spellEnd"/>
+      <w:r>
+        <w:rPr>
+          <w:rFonts w:ascii="Georgia" w:eastAsia="Times New Roman" w:hAnsi="Georgia" w:cs="Times New Roman"/>
+          <w:color w:val="333333"/>
+          <w:sz w:val="20"/>
+          <w:szCs w:val="20"/>
+        </w:rPr>
+        <w:t xml:space="preserve"> concept</w:t>
       </w:r>
     </w:p>
     <w:p>
@@ -2558,7 +3107,107 @@
           <w:sz w:val="20"/>
           <w:szCs w:val="20"/>
         </w:rPr>
-        <w:t>Generally, the methods used for DoS attacks are significantly more sophisticated than the illustration. Although all DoS attacks seek to overload the target machine, a variety of ways exist to do that, and a variety of ways exist to initiate the attack itself. For example, a hacker might develop a small virus whose sole purpose is to initiate a ping flood against a predetermined target. After the virus has spread, the various machines that are infected with that virus begin their ping flood to the target system. This sort of DoS is easy to do and can be hard to stop. A few common DoS attacks are described later in this chapter.</w:t>
+        <w:t xml:space="preserve">Generally, the methods used for </w:t>
+      </w:r>
+      <w:proofErr w:type="spellStart"/>
+      <w:r>
+        <w:rPr>
+          <w:rFonts w:ascii="Georgia" w:eastAsia="Times New Roman" w:hAnsi="Georgia" w:cs="Times New Roman"/>
+          <w:color w:val="333333"/>
+          <w:sz w:val="20"/>
+          <w:szCs w:val="20"/>
+        </w:rPr>
+        <w:t>DoS</w:t>
+      </w:r>
+      <w:proofErr w:type="spellEnd"/>
+      <w:r>
+        <w:rPr>
+          <w:rFonts w:ascii="Georgia" w:eastAsia="Times New Roman" w:hAnsi="Georgia" w:cs="Times New Roman"/>
+          <w:color w:val="333333"/>
+          <w:sz w:val="20"/>
+          <w:szCs w:val="20"/>
+        </w:rPr>
+        <w:t xml:space="preserve"> attacks are significantly more sophisticated than the illustration. Although all </w:t>
+      </w:r>
+      <w:proofErr w:type="spellStart"/>
+      <w:r>
+        <w:rPr>
+          <w:rFonts w:ascii="Georgia" w:eastAsia="Times New Roman" w:hAnsi="Georgia" w:cs="Times New Roman"/>
+          <w:color w:val="333333"/>
+          <w:sz w:val="20"/>
+          <w:szCs w:val="20"/>
+        </w:rPr>
+        <w:t>DoS</w:t>
+      </w:r>
+      <w:proofErr w:type="spellEnd"/>
+      <w:r>
+        <w:rPr>
+          <w:rFonts w:ascii="Georgia" w:eastAsia="Times New Roman" w:hAnsi="Georgia" w:cs="Times New Roman"/>
+          <w:color w:val="333333"/>
+          <w:sz w:val="20"/>
+          <w:szCs w:val="20"/>
+        </w:rPr>
+        <w:t xml:space="preserve"> attacks seek to overload the target machine, a variety of ways exist to do </w:t>
+      </w:r>
+      <w:proofErr w:type="gramStart"/>
+      <w:r>
+        <w:rPr>
+          <w:rFonts w:ascii="Georgia" w:eastAsia="Times New Roman" w:hAnsi="Georgia" w:cs="Times New Roman"/>
+          <w:color w:val="333333"/>
+          <w:sz w:val="20"/>
+          <w:szCs w:val="20"/>
+        </w:rPr>
+        <w:t>that,</w:t>
+      </w:r>
+      <w:proofErr w:type="gramEnd"/>
+      <w:r>
+        <w:rPr>
+          <w:rFonts w:ascii="Georgia" w:eastAsia="Times New Roman" w:hAnsi="Georgia" w:cs="Times New Roman"/>
+          <w:color w:val="333333"/>
+          <w:sz w:val="20"/>
+          <w:szCs w:val="20"/>
+        </w:rPr>
+        <w:t xml:space="preserve"> and a variety of ways exist to initiate the attack itself. For example, a hacker might develop a small virus whose sole purpose is to initiate a ping flood against a predetermined target. After the virus has spread, the various machines that are infected with that virus begin their ping flood to the target system. This sort of </w:t>
+      </w:r>
+      <w:proofErr w:type="spellStart"/>
+      <w:r>
+        <w:rPr>
+          <w:rFonts w:ascii="Georgia" w:eastAsia="Times New Roman" w:hAnsi="Georgia" w:cs="Times New Roman"/>
+          <w:color w:val="333333"/>
+          <w:sz w:val="20"/>
+          <w:szCs w:val="20"/>
+        </w:rPr>
+        <w:t>DoS</w:t>
+      </w:r>
+      <w:proofErr w:type="spellEnd"/>
+      <w:r>
+        <w:rPr>
+          <w:rFonts w:ascii="Georgia" w:eastAsia="Times New Roman" w:hAnsi="Georgia" w:cs="Times New Roman"/>
+          <w:color w:val="333333"/>
+          <w:sz w:val="20"/>
+          <w:szCs w:val="20"/>
+        </w:rPr>
+        <w:t xml:space="preserve"> is easy to do and can be hard to stop. A few common </w:t>
+      </w:r>
+      <w:proofErr w:type="spellStart"/>
+      <w:r>
+        <w:rPr>
+          <w:rFonts w:ascii="Georgia" w:eastAsia="Times New Roman" w:hAnsi="Georgia" w:cs="Times New Roman"/>
+          <w:color w:val="333333"/>
+          <w:sz w:val="20"/>
+          <w:szCs w:val="20"/>
+        </w:rPr>
+        <w:t>DoS</w:t>
+      </w:r>
+      <w:proofErr w:type="spellEnd"/>
+      <w:r>
+        <w:rPr>
+          <w:rFonts w:ascii="Georgia" w:eastAsia="Times New Roman" w:hAnsi="Georgia" w:cs="Times New Roman"/>
+          <w:color w:val="333333"/>
+          <w:sz w:val="20"/>
+          <w:szCs w:val="20"/>
+        </w:rPr>
+        <w:t xml:space="preserve"> attacks are described later in this chapter.</w:t>
       </w:r>
     </w:p>
     <w:p>
@@ -2579,7 +3228,47 @@
           <w:sz w:val="20"/>
           <w:szCs w:val="20"/>
         </w:rPr>
-        <w:t>A DoS attack that is launched from several different machines is called a distributed denial of service, or DDoS.</w:t>
+        <w:t xml:space="preserve">A </w:t>
+      </w:r>
+      <w:proofErr w:type="spellStart"/>
+      <w:r>
+        <w:rPr>
+          <w:rFonts w:ascii="Georgia" w:eastAsia="Times New Roman" w:hAnsi="Georgia" w:cs="Times New Roman"/>
+          <w:color w:val="333333"/>
+          <w:sz w:val="20"/>
+          <w:szCs w:val="20"/>
+        </w:rPr>
+        <w:t>DoS</w:t>
+      </w:r>
+      <w:proofErr w:type="spellEnd"/>
+      <w:r>
+        <w:rPr>
+          <w:rFonts w:ascii="Georgia" w:eastAsia="Times New Roman" w:hAnsi="Georgia" w:cs="Times New Roman"/>
+          <w:color w:val="333333"/>
+          <w:sz w:val="20"/>
+          <w:szCs w:val="20"/>
+        </w:rPr>
+        <w:t xml:space="preserve"> attack that is launched from several different machines is called a distributed denial of service, or </w:t>
+      </w:r>
+      <w:proofErr w:type="spellStart"/>
+      <w:r>
+        <w:rPr>
+          <w:rFonts w:ascii="Georgia" w:eastAsia="Times New Roman" w:hAnsi="Georgia" w:cs="Times New Roman"/>
+          <w:color w:val="333333"/>
+          <w:sz w:val="20"/>
+          <w:szCs w:val="20"/>
+        </w:rPr>
+        <w:t>DDoS</w:t>
+      </w:r>
+      <w:proofErr w:type="spellEnd"/>
+      <w:r>
+        <w:rPr>
+          <w:rFonts w:ascii="Georgia" w:eastAsia="Times New Roman" w:hAnsi="Georgia" w:cs="Times New Roman"/>
+          <w:color w:val="333333"/>
+          <w:sz w:val="20"/>
+          <w:szCs w:val="20"/>
+        </w:rPr>
+        <w:t>.</w:t>
       </w:r>
     </w:p>
     <w:p>
@@ -2600,7 +3289,67 @@
           <w:sz w:val="20"/>
           <w:szCs w:val="20"/>
         </w:rPr>
-        <w:t>The DDoS is becoming more common; in fact it is now the most common sort of DoS attack. Most of the real-world examples we will examine later in this chapter are DDoS attacks. Two reasons that this form of denial of service attack is becoming more popular include:</w:t>
+        <w:t xml:space="preserve">The </w:t>
+      </w:r>
+      <w:proofErr w:type="spellStart"/>
+      <w:r>
+        <w:rPr>
+          <w:rFonts w:ascii="Georgia" w:eastAsia="Times New Roman" w:hAnsi="Georgia" w:cs="Times New Roman"/>
+          <w:color w:val="333333"/>
+          <w:sz w:val="20"/>
+          <w:szCs w:val="20"/>
+        </w:rPr>
+        <w:t>DDoS</w:t>
+      </w:r>
+      <w:proofErr w:type="spellEnd"/>
+      <w:r>
+        <w:rPr>
+          <w:rFonts w:ascii="Georgia" w:eastAsia="Times New Roman" w:hAnsi="Georgia" w:cs="Times New Roman"/>
+          <w:color w:val="333333"/>
+          <w:sz w:val="20"/>
+          <w:szCs w:val="20"/>
+        </w:rPr>
+        <w:t xml:space="preserve"> is becoming more common; in fact it is now the most common sort of </w:t>
+      </w:r>
+      <w:proofErr w:type="spellStart"/>
+      <w:r>
+        <w:rPr>
+          <w:rFonts w:ascii="Georgia" w:eastAsia="Times New Roman" w:hAnsi="Georgia" w:cs="Times New Roman"/>
+          <w:color w:val="333333"/>
+          <w:sz w:val="20"/>
+          <w:szCs w:val="20"/>
+        </w:rPr>
+        <w:t>DoS</w:t>
+      </w:r>
+      <w:proofErr w:type="spellEnd"/>
+      <w:r>
+        <w:rPr>
+          <w:rFonts w:ascii="Georgia" w:eastAsia="Times New Roman" w:hAnsi="Georgia" w:cs="Times New Roman"/>
+          <w:color w:val="333333"/>
+          <w:sz w:val="20"/>
+          <w:szCs w:val="20"/>
+        </w:rPr>
+        <w:t xml:space="preserve"> attack. Most of the real-world examples we will examine later in this chapter are </w:t>
+      </w:r>
+      <w:proofErr w:type="spellStart"/>
+      <w:r>
+        <w:rPr>
+          <w:rFonts w:ascii="Georgia" w:eastAsia="Times New Roman" w:hAnsi="Georgia" w:cs="Times New Roman"/>
+          <w:color w:val="333333"/>
+          <w:sz w:val="20"/>
+          <w:szCs w:val="20"/>
+        </w:rPr>
+        <w:t>DDoS</w:t>
+      </w:r>
+      <w:proofErr w:type="spellEnd"/>
+      <w:r>
+        <w:rPr>
+          <w:rFonts w:ascii="Georgia" w:eastAsia="Times New Roman" w:hAnsi="Georgia" w:cs="Times New Roman"/>
+          <w:color w:val="333333"/>
+          <w:sz w:val="20"/>
+          <w:szCs w:val="20"/>
+        </w:rPr>
+        <w:t xml:space="preserve"> attacks. Two reasons that this form of denial of service attack is becoming more popular include:</w:t>
       </w:r>
     </w:p>
     <w:p>
@@ -2622,6 +3371,7 @@
           <w:sz w:val="20"/>
           <w:szCs w:val="20"/>
         </w:rPr>
+        <w:lastRenderedPageBreak/>
         <w:drawing>
           <wp:inline distT="0" distB="0" distL="0" distR="0">
             <wp:extent cx="95250" cy="95250"/>
@@ -2675,7 +3425,27 @@
           <w:sz w:val="20"/>
           <w:szCs w:val="20"/>
         </w:rPr>
-        <w:t> Overloading a target system is easier to do if you have more than one machine attacking it. With newer servers capable of handling much higher workloads, executing a DoS attack from just one machine becomes more difficult.</w:t>
+        <w:t xml:space="preserve"> Overloading a target system is easier to do if you have more than one machine attacking it. With newer servers capable of handling much higher workloads, executing a </w:t>
+      </w:r>
+      <w:proofErr w:type="spellStart"/>
+      <w:r>
+        <w:rPr>
+          <w:rFonts w:ascii="Georgia" w:eastAsia="Times New Roman" w:hAnsi="Georgia" w:cs="Times New Roman"/>
+          <w:color w:val="333333"/>
+          <w:sz w:val="20"/>
+          <w:szCs w:val="20"/>
+        </w:rPr>
+        <w:t>DoS</w:t>
+      </w:r>
+      <w:proofErr w:type="spellEnd"/>
+      <w:r>
+        <w:rPr>
+          <w:rFonts w:ascii="Georgia" w:eastAsia="Times New Roman" w:hAnsi="Georgia" w:cs="Times New Roman"/>
+          <w:color w:val="333333"/>
+          <w:sz w:val="20"/>
+          <w:szCs w:val="20"/>
+        </w:rPr>
+        <w:t xml:space="preserve"> attack from just one machine becomes more difficult.</w:t>
       </w:r>
     </w:p>
     <w:p>
@@ -2771,7 +3541,47 @@
           <w:sz w:val="20"/>
           <w:szCs w:val="20"/>
         </w:rPr>
-        <w:t>The basic concept behind a DoS attack is simple. The real problem for the attacker is avoiding being caught. The next section examines some specific types of DoS attacks and reviews specific case studies.</w:t>
+        <w:t xml:space="preserve">The basic concept behind a </w:t>
+      </w:r>
+      <w:proofErr w:type="spellStart"/>
+      <w:r>
+        <w:rPr>
+          <w:rFonts w:ascii="Georgia" w:eastAsia="Times New Roman" w:hAnsi="Georgia" w:cs="Times New Roman"/>
+          <w:color w:val="333333"/>
+          <w:sz w:val="20"/>
+          <w:szCs w:val="20"/>
+        </w:rPr>
+        <w:t>DoS</w:t>
+      </w:r>
+      <w:proofErr w:type="spellEnd"/>
+      <w:r>
+        <w:rPr>
+          <w:rFonts w:ascii="Georgia" w:eastAsia="Times New Roman" w:hAnsi="Georgia" w:cs="Times New Roman"/>
+          <w:color w:val="333333"/>
+          <w:sz w:val="20"/>
+          <w:szCs w:val="20"/>
+        </w:rPr>
+        <w:t xml:space="preserve"> attack is simple. The real problem for the attacker is avoiding being caught. The next section examines some specific types of </w:t>
+      </w:r>
+      <w:proofErr w:type="spellStart"/>
+      <w:r>
+        <w:rPr>
+          <w:rFonts w:ascii="Georgia" w:eastAsia="Times New Roman" w:hAnsi="Georgia" w:cs="Times New Roman"/>
+          <w:color w:val="333333"/>
+          <w:sz w:val="20"/>
+          <w:szCs w:val="20"/>
+        </w:rPr>
+        <w:t>DoS</w:t>
+      </w:r>
+      <w:proofErr w:type="spellEnd"/>
+      <w:r>
+        <w:rPr>
+          <w:rFonts w:ascii="Georgia" w:eastAsia="Times New Roman" w:hAnsi="Georgia" w:cs="Times New Roman"/>
+          <w:color w:val="333333"/>
+          <w:sz w:val="20"/>
+          <w:szCs w:val="20"/>
+        </w:rPr>
+        <w:t xml:space="preserve"> attacks and reviews specific case studies.</w:t>
       </w:r>
     </w:p>
     <w:p>
@@ -2817,17 +3627,58 @@
           <w:sz w:val="20"/>
           <w:szCs w:val="20"/>
         </w:rPr>
-        <w:t xml:space="preserve">Simply sending a flood of pings is the most primitive method of performing a DoS. More sophisticated methods use specific types of packets. One popular version of the DoS attack is the SYN flood. This particular attack depends on the hacker’s knowledge of how connections are made to a server. When a session is initiated between the client and server in a network using the TCP protocol, a small buffer space in memory is set aside on the server to handle the “hand-shaking” exchange of messages that sets up the </w:t>
-      </w:r>
-      <w:r>
-        <w:rPr>
-          <w:rFonts w:ascii="Georgia" w:eastAsia="Times New Roman" w:hAnsi="Georgia" w:cs="Times New Roman"/>
-          <w:color w:val="333333"/>
-          <w:sz w:val="20"/>
-          <w:szCs w:val="20"/>
-        </w:rPr>
-        <w:lastRenderedPageBreak/>
-        <w:t>session. The session-establishing packets include a SYN field that identifies the sequence in the message exchange.</w:t>
+        <w:t xml:space="preserve">Simply sending a flood of pings is the most primitive method of performing </w:t>
+      </w:r>
+      <w:proofErr w:type="gramStart"/>
+      <w:r>
+        <w:rPr>
+          <w:rFonts w:ascii="Georgia" w:eastAsia="Times New Roman" w:hAnsi="Georgia" w:cs="Times New Roman"/>
+          <w:color w:val="333333"/>
+          <w:sz w:val="20"/>
+          <w:szCs w:val="20"/>
+        </w:rPr>
+        <w:t xml:space="preserve">a </w:t>
+      </w:r>
+      <w:proofErr w:type="spellStart"/>
+      <w:r>
+        <w:rPr>
+          <w:rFonts w:ascii="Georgia" w:eastAsia="Times New Roman" w:hAnsi="Georgia" w:cs="Times New Roman"/>
+          <w:color w:val="333333"/>
+          <w:sz w:val="20"/>
+          <w:szCs w:val="20"/>
+        </w:rPr>
+        <w:t>DoS</w:t>
+      </w:r>
+      <w:proofErr w:type="spellEnd"/>
+      <w:proofErr w:type="gramEnd"/>
+      <w:r>
+        <w:rPr>
+          <w:rFonts w:ascii="Georgia" w:eastAsia="Times New Roman" w:hAnsi="Georgia" w:cs="Times New Roman"/>
+          <w:color w:val="333333"/>
+          <w:sz w:val="20"/>
+          <w:szCs w:val="20"/>
+        </w:rPr>
+        <w:t xml:space="preserve">. More sophisticated methods use specific types of packets. One popular version of the </w:t>
+      </w:r>
+      <w:proofErr w:type="spellStart"/>
+      <w:r>
+        <w:rPr>
+          <w:rFonts w:ascii="Georgia" w:eastAsia="Times New Roman" w:hAnsi="Georgia" w:cs="Times New Roman"/>
+          <w:color w:val="333333"/>
+          <w:sz w:val="20"/>
+          <w:szCs w:val="20"/>
+        </w:rPr>
+        <w:t>DoS</w:t>
+      </w:r>
+      <w:proofErr w:type="spellEnd"/>
+      <w:r>
+        <w:rPr>
+          <w:rFonts w:ascii="Georgia" w:eastAsia="Times New Roman" w:hAnsi="Georgia" w:cs="Times New Roman"/>
+          <w:color w:val="333333"/>
+          <w:sz w:val="20"/>
+          <w:szCs w:val="20"/>
+        </w:rPr>
+        <w:t xml:space="preserve"> attack is the SYN flood. This particular attack depends on the hacker’s knowledge of how connections are made to a server. When a session is initiated between the client and server in a network using the TCP protocol, a small buffer space in memory is set aside on the server to handle the “hand-shaking” exchange of messages that sets up the session. The session-establishing packets include a SYN field that identifies the sequence in the message exchange.</w:t>
       </w:r>
     </w:p>
     <w:p>
@@ -3057,6 +3908,7 @@
           <w:sz w:val="23"/>
           <w:szCs w:val="23"/>
         </w:rPr>
+        <w:lastRenderedPageBreak/>
         <w:t>Defending with Bandwidth Throttling</w:t>
       </w:r>
     </w:p>
@@ -3078,7 +3930,47 @@
           <w:sz w:val="20"/>
           <w:szCs w:val="20"/>
         </w:rPr>
-        <w:t>A common method to defend against DoS attacks is for the firewall or intrusion detection system to detect excessive traffic from one or more IP addresses and restrict that bandwidth. This is using bandwidth throttling to mitigate the DoS attack.</w:t>
+        <w:t xml:space="preserve">A common method to defend against </w:t>
+      </w:r>
+      <w:proofErr w:type="spellStart"/>
+      <w:r>
+        <w:rPr>
+          <w:rFonts w:ascii="Georgia" w:eastAsia="Times New Roman" w:hAnsi="Georgia" w:cs="Times New Roman"/>
+          <w:color w:val="333333"/>
+          <w:sz w:val="20"/>
+          <w:szCs w:val="20"/>
+        </w:rPr>
+        <w:t>DoS</w:t>
+      </w:r>
+      <w:proofErr w:type="spellEnd"/>
+      <w:r>
+        <w:rPr>
+          <w:rFonts w:ascii="Georgia" w:eastAsia="Times New Roman" w:hAnsi="Georgia" w:cs="Times New Roman"/>
+          <w:color w:val="333333"/>
+          <w:sz w:val="20"/>
+          <w:szCs w:val="20"/>
+        </w:rPr>
+        <w:t xml:space="preserve"> attacks is for the firewall or intrusion detection system to detect excessive traffic from one or more IP addresses and restrict that bandwidth. This is using bandwidth throttling to mitigate the </w:t>
+      </w:r>
+      <w:proofErr w:type="spellStart"/>
+      <w:r>
+        <w:rPr>
+          <w:rFonts w:ascii="Georgia" w:eastAsia="Times New Roman" w:hAnsi="Georgia" w:cs="Times New Roman"/>
+          <w:color w:val="333333"/>
+          <w:sz w:val="20"/>
+          <w:szCs w:val="20"/>
+        </w:rPr>
+        <w:t>DoS</w:t>
+      </w:r>
+      <w:proofErr w:type="spellEnd"/>
+      <w:r>
+        <w:rPr>
+          <w:rFonts w:ascii="Georgia" w:eastAsia="Times New Roman" w:hAnsi="Georgia" w:cs="Times New Roman"/>
+          <w:color w:val="333333"/>
+          <w:sz w:val="20"/>
+          <w:szCs w:val="20"/>
+        </w:rPr>
+        <w:t xml:space="preserve"> attack.</w:t>
       </w:r>
     </w:p>
     <w:p>
@@ -3144,17 +4036,7 @@
           <w:sz w:val="20"/>
           <w:szCs w:val="20"/>
         </w:rPr>
-        <w:t xml:space="preserve"> suggests, this method uses cookies, not unlike the standard cookies used on many websites. With this method, the system does not immediately create a buffer space in memory for the hand-shaking process. Rather, it first sends a SYNACK (the acknowledgment signal that begins the hand-shaking process). The SYNACK contains a carefully constructed cookie, generated as a hash that contains the IP address, port number, and other information from the client machine requesting the connection. When the client responds with a normal ACK (acknowledgment), the information from that cookie will be included, which the server then verifies. Thus, the system does not fully allocate any memory until the third stage of the hand-shaking process. However, the cryptographic hashing used in SYN cookies is fairly intensive, so system administrators who expect a large number of incoming </w:t>
-      </w:r>
-      <w:r>
-        <w:rPr>
-          <w:rFonts w:ascii="Georgia" w:eastAsia="Times New Roman" w:hAnsi="Georgia" w:cs="Times New Roman"/>
-          <w:color w:val="333333"/>
-          <w:sz w:val="20"/>
-          <w:szCs w:val="20"/>
-        </w:rPr>
-        <w:lastRenderedPageBreak/>
-        <w:t>connections might choose not to use this defensive technique. This is also less common, but not as uncommon as micro blocks.</w:t>
+        <w:t> suggests, this method uses cookies, not unlike the standard cookies used on many websites. With this method, the system does not immediately create a buffer space in memory for the hand-shaking process. Rather, it first sends a SYNACK (the acknowledgment signal that begins the hand-shaking process). The SYNACK contains a carefully constructed cookie, generated as a hash that contains the IP address, port number, and other information from the client machine requesting the connection. When the client responds with a normal ACK (acknowledgment), the information from that cookie will be included, which the server then verifies. Thus, the system does not fully allocate any memory until the third stage of the hand-shaking process. However, the cryptographic hashing used in SYN cookies is fairly intensive, so system administrators who expect a large number of incoming connections might choose not to use this defensive technique. This is also less common, but not as uncommon as micro blocks.</w:t>
       </w:r>
     </w:p>
     <w:p>
@@ -3175,7 +4057,27 @@
           <w:sz w:val="20"/>
           <w:szCs w:val="20"/>
         </w:rPr>
-        <w:t>This defense mechanism also illustrates the fact that most defenses require some tradeoff between performance and security. The overhead resources required by the SYN cookie might degrade performance, especially when there is a large amount of traffic; however, the SYN cookie is one of the more robust defenses against many forms of DoS. The optimal solution would be to have a very high-performance server (or server farm) that can handle the overhead and to implement SYN cookies.</w:t>
+        <w:t xml:space="preserve">This defense mechanism also illustrates the fact that most defenses require some tradeoff between performance and security. The overhead resources required by the SYN cookie might degrade performance, especially when there is a large amount of traffic; however, the SYN cookie is one of the more robust defenses against many forms of </w:t>
+      </w:r>
+      <w:proofErr w:type="spellStart"/>
+      <w:r>
+        <w:rPr>
+          <w:rFonts w:ascii="Georgia" w:eastAsia="Times New Roman" w:hAnsi="Georgia" w:cs="Times New Roman"/>
+          <w:color w:val="333333"/>
+          <w:sz w:val="20"/>
+          <w:szCs w:val="20"/>
+        </w:rPr>
+        <w:t>DoS</w:t>
+      </w:r>
+      <w:proofErr w:type="spellEnd"/>
+      <w:r>
+        <w:rPr>
+          <w:rFonts w:ascii="Georgia" w:eastAsia="Times New Roman" w:hAnsi="Georgia" w:cs="Times New Roman"/>
+          <w:color w:val="333333"/>
+          <w:sz w:val="20"/>
+          <w:szCs w:val="20"/>
+        </w:rPr>
+        <w:t>. The optimal solution would be to have a very high-performance server (or server farm) that can handle the overhead and to implement SYN cookies.</w:t>
       </w:r>
     </w:p>
     <w:p>
@@ -3204,7 +4106,31 @@
           <w:sz w:val="20"/>
           <w:szCs w:val="20"/>
         </w:rPr>
-        <w:t>FYI: Stateful Packet Inspection (SPI)</w:t>
+        <w:t xml:space="preserve">FYI: </w:t>
+      </w:r>
+      <w:proofErr w:type="spellStart"/>
+      <w:r>
+        <w:rPr>
+          <w:rFonts w:ascii="Georgia" w:eastAsia="Times New Roman" w:hAnsi="Georgia" w:cs="Times New Roman"/>
+          <w:b/>
+          <w:bCs/>
+          <w:color w:val="FFFFFF"/>
+          <w:sz w:val="20"/>
+          <w:szCs w:val="20"/>
+        </w:rPr>
+        <w:t>Stateful</w:t>
+      </w:r>
+      <w:proofErr w:type="spellEnd"/>
+      <w:r>
+        <w:rPr>
+          <w:rFonts w:ascii="Georgia" w:eastAsia="Times New Roman" w:hAnsi="Georgia" w:cs="Times New Roman"/>
+          <w:b/>
+          <w:bCs/>
+          <w:color w:val="FFFFFF"/>
+          <w:sz w:val="20"/>
+          <w:szCs w:val="20"/>
+        </w:rPr>
+        <w:t xml:space="preserve"> Packet Inspection (SPI)</w:t>
       </w:r>
     </w:p>
     <w:p>
@@ -3225,7 +4151,27 @@
           <w:sz w:val="20"/>
           <w:szCs w:val="20"/>
         </w:rPr>
-        <w:t>Implementing a firewall that examines not just individual packets but the entire “conversation” is one of the easiest ways to stop a SYN flood. Such stateful packet inspection (SPI) firewalls look at all the packets from a given source. Thus, thousands of SYN packets from a single IP address without corresponding SYNACK packets would appear suspicious and be blocked.</w:t>
+        <w:t xml:space="preserve">Implementing a firewall that examines not just individual packets but the entire “conversation” is one of the easiest ways to stop a SYN flood. Such </w:t>
+      </w:r>
+      <w:proofErr w:type="spellStart"/>
+      <w:r>
+        <w:rPr>
+          <w:rFonts w:ascii="Georgia" w:eastAsia="Times New Roman" w:hAnsi="Georgia" w:cs="Times New Roman"/>
+          <w:color w:val="333333"/>
+          <w:sz w:val="20"/>
+          <w:szCs w:val="20"/>
+        </w:rPr>
+        <w:t>stateful</w:t>
+      </w:r>
+      <w:proofErr w:type="spellEnd"/>
+      <w:r>
+        <w:rPr>
+          <w:rFonts w:ascii="Georgia" w:eastAsia="Times New Roman" w:hAnsi="Georgia" w:cs="Times New Roman"/>
+          <w:color w:val="333333"/>
+          <w:sz w:val="20"/>
+          <w:szCs w:val="20"/>
+        </w:rPr>
+        <w:t xml:space="preserve"> packet inspection (SPI) firewalls look at all the packets from a given source. Thus, thousands of SYN packets from a single IP address without corresponding SYNACK packets would appear suspicious and be blocked.</w:t>
       </w:r>
     </w:p>
     <w:p>
@@ -3358,7 +4304,37 @@
           <w:sz w:val="20"/>
           <w:szCs w:val="20"/>
         </w:rPr>
-        <w:t>The specific implementation procedure of any of these methods depends on the operating system your web server is using. Administrators should consult your operating system’s documentation or appropriate websites in order to find explicit instructions. The most efficient way to defend against a DoS attack is a combination of these methods. The use of SYN cookies or RST cookies in conjunction with stack tweaking is a very good way to defend your web server. By combining methods, each method can overcome the others’ weaknesses. Combining these methods is rather like using both an alarm system and a security guard to protect a building. The guard can make decisions that the alarm system cannot, but the alarm system is never asleep, cannot be bribed, and is never distracted. The two methods together cover each other’s weaknesses.</w:t>
+        <w:t xml:space="preserve">The specific implementation procedure of any of these methods depends on the operating system your web server is using. Administrators should consult your operating system’s documentation or appropriate websites in order to find explicit instructions. The most efficient way to defend against a </w:t>
+      </w:r>
+      <w:proofErr w:type="spellStart"/>
+      <w:r>
+        <w:rPr>
+          <w:rFonts w:ascii="Georgia" w:eastAsia="Times New Roman" w:hAnsi="Georgia" w:cs="Times New Roman"/>
+          <w:color w:val="333333"/>
+          <w:sz w:val="20"/>
+          <w:szCs w:val="20"/>
+        </w:rPr>
+        <w:t>DoS</w:t>
+      </w:r>
+      <w:proofErr w:type="spellEnd"/>
+      <w:r>
+        <w:rPr>
+          <w:rFonts w:ascii="Georgia" w:eastAsia="Times New Roman" w:hAnsi="Georgia" w:cs="Times New Roman"/>
+          <w:color w:val="333333"/>
+          <w:sz w:val="20"/>
+          <w:szCs w:val="20"/>
+        </w:rPr>
+        <w:t xml:space="preserve"> attack is a combination of these methods. The use of SYN cookies or RST cookies in conjunction with stack tweaking </w:t>
+      </w:r>
+      <w:r>
+        <w:rPr>
+          <w:rFonts w:ascii="Georgia" w:eastAsia="Times New Roman" w:hAnsi="Georgia" w:cs="Times New Roman"/>
+          <w:color w:val="333333"/>
+          <w:sz w:val="20"/>
+          <w:szCs w:val="20"/>
+        </w:rPr>
+        <w:lastRenderedPageBreak/>
+        <w:t>is a very good way to defend your web server. By combining methods, each method can overcome the others’ weaknesses. Combining these methods is rather like using both an alarm system and a security guard to protect a building. The guard can make decisions that the alarm system cannot, but the alarm system is never asleep, cannot be bribed, and is never distracted. The two methods together cover each other’s weaknesses.</w:t>
       </w:r>
     </w:p>
     <w:p>
@@ -3454,17 +4430,67 @@
           <w:sz w:val="20"/>
           <w:szCs w:val="20"/>
         </w:rPr>
-        <w:t xml:space="preserve">The Smurf attack is a popular type of DoS attack. It was named after the application first used to execute this attack. In the Smurf attack, an ICMP packet is sent out to the broadcast address of a network, but its return address has been altered to match one of the computers on that network, most likely a key server. </w:t>
-      </w:r>
-      <w:r>
-        <w:rPr>
-          <w:rFonts w:ascii="Georgia" w:eastAsia="Times New Roman" w:hAnsi="Georgia" w:cs="Times New Roman"/>
-          <w:color w:val="333333"/>
-          <w:sz w:val="20"/>
-          <w:szCs w:val="20"/>
-        </w:rPr>
-        <w:lastRenderedPageBreak/>
-        <w:t>All the computers on the network will then respond by pinging the target computer. ICMP packets use the Internet Control Message Protocol to send error messages on the Internet. Because the address the packets are sent to is a broadcast address, that address responds by echoing the packet out to all hosts on the network, who then send it to the spoofed source address. Continually sending such packets will cause the network itself to perform a DoS attack on one or more of its member servers. This attack is both clever and simple. The greatest difficulty is getting the packets started on the target network. This can be accomplished via some software such as a virus or Trojan horse that will begin sending the packets. </w:t>
+        <w:t xml:space="preserve">The Smurf attack is a popular type of </w:t>
+      </w:r>
+      <w:proofErr w:type="spellStart"/>
+      <w:r>
+        <w:rPr>
+          <w:rFonts w:ascii="Georgia" w:eastAsia="Times New Roman" w:hAnsi="Georgia" w:cs="Times New Roman"/>
+          <w:color w:val="333333"/>
+          <w:sz w:val="20"/>
+          <w:szCs w:val="20"/>
+        </w:rPr>
+        <w:t>DoS</w:t>
+      </w:r>
+      <w:proofErr w:type="spellEnd"/>
+      <w:r>
+        <w:rPr>
+          <w:rFonts w:ascii="Georgia" w:eastAsia="Times New Roman" w:hAnsi="Georgia" w:cs="Times New Roman"/>
+          <w:color w:val="333333"/>
+          <w:sz w:val="20"/>
+          <w:szCs w:val="20"/>
+        </w:rPr>
+        <w:t xml:space="preserve"> attack. It was named after the application first used to execute this attack. In the Smurf attack, an ICMP packet is sent out to the broadcast address of a network, but its return address has been altered to match one of the computers on that network, most likely a key server. All the computers on the network will then respond by </w:t>
+      </w:r>
+      <w:proofErr w:type="gramStart"/>
+      <w:r>
+        <w:rPr>
+          <w:rFonts w:ascii="Georgia" w:eastAsia="Times New Roman" w:hAnsi="Georgia" w:cs="Times New Roman"/>
+          <w:color w:val="333333"/>
+          <w:sz w:val="20"/>
+          <w:szCs w:val="20"/>
+        </w:rPr>
+        <w:t>pinging</w:t>
+      </w:r>
+      <w:proofErr w:type="gramEnd"/>
+      <w:r>
+        <w:rPr>
+          <w:rFonts w:ascii="Georgia" w:eastAsia="Times New Roman" w:hAnsi="Georgia" w:cs="Times New Roman"/>
+          <w:color w:val="333333"/>
+          <w:sz w:val="20"/>
+          <w:szCs w:val="20"/>
+        </w:rPr>
+        <w:t xml:space="preserve"> the target computer. ICMP packets use the Internet Control Message Protocol to send error messages on the Internet. Because the address the packets are sent to is a broadcast address, that address responds by echoing the packet out to all hosts on the network, who then send it to the spoofed source address. Continually sending such packets will cause the network itself to perform a </w:t>
+      </w:r>
+      <w:proofErr w:type="spellStart"/>
+      <w:r>
+        <w:rPr>
+          <w:rFonts w:ascii="Georgia" w:eastAsia="Times New Roman" w:hAnsi="Georgia" w:cs="Times New Roman"/>
+          <w:color w:val="333333"/>
+          <w:sz w:val="20"/>
+          <w:szCs w:val="20"/>
+        </w:rPr>
+        <w:t>DoS</w:t>
+      </w:r>
+      <w:proofErr w:type="spellEnd"/>
+      <w:r>
+        <w:rPr>
+          <w:rFonts w:ascii="Georgia" w:eastAsia="Times New Roman" w:hAnsi="Georgia" w:cs="Times New Roman"/>
+          <w:color w:val="333333"/>
+          <w:sz w:val="20"/>
+          <w:szCs w:val="20"/>
+        </w:rPr>
+        <w:t xml:space="preserve"> attack on one or more of its member servers. This attack is both clever and simple. The greatest difficulty is getting the packets started on the target network. This can be accomplished via some software such as a virus or Trojan horse that will begin sending the packets. </w:t>
       </w:r>
       <w:hyperlink r:id="rId19" w:anchor="ch2Fig4" w:history="1">
         <w:r>
@@ -3506,6 +4532,7 @@
           <w:sz w:val="20"/>
           <w:szCs w:val="20"/>
         </w:rPr>
+        <w:lastRenderedPageBreak/>
         <w:drawing>
           <wp:inline distT="0" distB="0" distL="0" distR="0">
             <wp:extent cx="6537325" cy="5076825"/>
@@ -3602,7 +4629,27 @@
           <w:sz w:val="20"/>
           <w:szCs w:val="20"/>
         </w:rPr>
-        <w:t>The Smurf attack is an example of the creativity that some malicious parties can employ. It is sometimes viewed as the digital equivalent of the biological process in an autoimmune disorder. With such disorders, the immune system attacks the patient’s own body. In a Smurf attack the network performs a DoS attack on one of its own systems. This method’s cleverness illustrates why it is important that you attempt to work creatively and in a forward-thinking manner if you are responsible for system security in your network. The perpetrators of computer attacks are inventive, continually developing new techniques. If your defense is less creative and clever than the attackers’ offense, then it is simply a matter of time before your system is compromised.</w:t>
+        <w:t xml:space="preserve">The Smurf attack is an example of the creativity that some malicious parties can employ. It is sometimes viewed as the digital equivalent of the biological process in an autoimmune disorder. With such disorders, the immune system attacks the patient’s own body. In a Smurf attack the network performs a </w:t>
+      </w:r>
+      <w:proofErr w:type="spellStart"/>
+      <w:r>
+        <w:rPr>
+          <w:rFonts w:ascii="Georgia" w:eastAsia="Times New Roman" w:hAnsi="Georgia" w:cs="Times New Roman"/>
+          <w:color w:val="333333"/>
+          <w:sz w:val="20"/>
+          <w:szCs w:val="20"/>
+        </w:rPr>
+        <w:t>DoS</w:t>
+      </w:r>
+      <w:proofErr w:type="spellEnd"/>
+      <w:r>
+        <w:rPr>
+          <w:rFonts w:ascii="Georgia" w:eastAsia="Times New Roman" w:hAnsi="Georgia" w:cs="Times New Roman"/>
+          <w:color w:val="333333"/>
+          <w:sz w:val="20"/>
+          <w:szCs w:val="20"/>
+        </w:rPr>
+        <w:t xml:space="preserve"> attack on one of its own systems. This method’s cleverness illustrates why it is important that you attempt to work creatively and in a forward-thinking manner if you are responsible for system security in your network. The perpetrators of computer attacks are inventive, continually developing new techniques. If your defense is less creative and clever than the attackers’ offense, then it is simply a matter of time before your system is compromised.</w:t>
       </w:r>
     </w:p>
     <w:p>
@@ -3645,7 +4692,6 @@
           <w:sz w:val="20"/>
           <w:szCs w:val="20"/>
         </w:rPr>
-        <w:lastRenderedPageBreak/>
         <w:drawing>
           <wp:inline distT="0" distB="0" distL="0" distR="0">
             <wp:extent cx="95250" cy="95250"/>
@@ -3699,7 +4745,47 @@
           <w:sz w:val="20"/>
           <w:szCs w:val="20"/>
         </w:rPr>
-        <w:t> The most direct method is to configure all of your routers so that they do not forward any directed broadcast packets. These packets are the cornerstone of the Smurf attack, and if routers do not forward them, then the attack is contained within one subnetwork.</w:t>
+        <w:t xml:space="preserve"> The most direct method is to configure all of your routers so that they do not forward any directed broadcast packets. </w:t>
+      </w:r>
+      <w:proofErr w:type="gramStart"/>
+      <w:r>
+        <w:rPr>
+          <w:rFonts w:ascii="Georgia" w:eastAsia="Times New Roman" w:hAnsi="Georgia" w:cs="Times New Roman"/>
+          <w:color w:val="333333"/>
+          <w:sz w:val="20"/>
+          <w:szCs w:val="20"/>
+        </w:rPr>
+        <w:t>These packets are the cornerstone of the Smurf attack, and if routers do not forward them, then the attack is</w:t>
+      </w:r>
+      <w:proofErr w:type="gramEnd"/>
+      <w:r>
+        <w:rPr>
+          <w:rFonts w:ascii="Georgia" w:eastAsia="Times New Roman" w:hAnsi="Georgia" w:cs="Times New Roman"/>
+          <w:color w:val="333333"/>
+          <w:sz w:val="20"/>
+          <w:szCs w:val="20"/>
+        </w:rPr>
+        <w:t xml:space="preserve"> contained within one </w:t>
+      </w:r>
+      <w:proofErr w:type="spellStart"/>
+      <w:r>
+        <w:rPr>
+          <w:rFonts w:ascii="Georgia" w:eastAsia="Times New Roman" w:hAnsi="Georgia" w:cs="Times New Roman"/>
+          <w:color w:val="333333"/>
+          <w:sz w:val="20"/>
+          <w:szCs w:val="20"/>
+        </w:rPr>
+        <w:t>subnetwork</w:t>
+      </w:r>
+      <w:proofErr w:type="spellEnd"/>
+      <w:r>
+        <w:rPr>
+          <w:rFonts w:ascii="Georgia" w:eastAsia="Times New Roman" w:hAnsi="Georgia" w:cs="Times New Roman"/>
+          <w:color w:val="333333"/>
+          <w:sz w:val="20"/>
+          <w:szCs w:val="20"/>
+        </w:rPr>
+        <w:t>.</w:t>
       </w:r>
     </w:p>
     <w:p>
@@ -3774,7 +4860,17 @@
           <w:sz w:val="20"/>
           <w:szCs w:val="20"/>
         </w:rPr>
-        <w:t> The second approach is to guard against Trojan horses (covered in depth later in this chapter). Because the Smurf attack is launched from software delivered via a Trojan horse, preventing that initial delivery will prevent the attack. Policies that prohibit employees from downloading applications and guarding a system with adequate virus scanners can go a long way to protecting the system from a Trojan horse, and thus the Smurf attack.</w:t>
+        <w:t xml:space="preserve"> The second approach is to guard against Trojan horses (covered in depth later in this chapter). Because the Smurf attack is launched from software delivered via a Trojan horse, preventing that initial delivery will prevent the attack. Policies that prohibit employees from downloading applications and guarding a </w:t>
+      </w:r>
+      <w:r>
+        <w:rPr>
+          <w:rFonts w:ascii="Georgia" w:eastAsia="Times New Roman" w:hAnsi="Georgia" w:cs="Times New Roman"/>
+          <w:color w:val="333333"/>
+          <w:sz w:val="20"/>
+          <w:szCs w:val="20"/>
+        </w:rPr>
+        <w:lastRenderedPageBreak/>
+        <w:t>system with adequate virus scanners can go a long way to protecting the system from a Trojan horse, and thus the Smurf attack.</w:t>
       </w:r>
     </w:p>
     <w:p>
@@ -3881,7 +4977,47 @@
           <w:sz w:val="20"/>
           <w:szCs w:val="20"/>
         </w:rPr>
-        <w:t>The Ping of Death (PoD), perhaps the simplest and most primitive form of DoS attack, is based on overloading the target system. TCP packets are of limited size. In some cases simply sending a packet that is too large can shut down a target machine.</w:t>
+        <w:t>The Ping of Death (</w:t>
+      </w:r>
+      <w:proofErr w:type="spellStart"/>
+      <w:r>
+        <w:rPr>
+          <w:rFonts w:ascii="Georgia" w:eastAsia="Times New Roman" w:hAnsi="Georgia" w:cs="Times New Roman"/>
+          <w:color w:val="333333"/>
+          <w:sz w:val="20"/>
+          <w:szCs w:val="20"/>
+        </w:rPr>
+        <w:t>PoD</w:t>
+      </w:r>
+      <w:proofErr w:type="spellEnd"/>
+      <w:r>
+        <w:rPr>
+          <w:rFonts w:ascii="Georgia" w:eastAsia="Times New Roman" w:hAnsi="Georgia" w:cs="Times New Roman"/>
+          <w:color w:val="333333"/>
+          <w:sz w:val="20"/>
+          <w:szCs w:val="20"/>
+        </w:rPr>
+        <w:t xml:space="preserve">), perhaps the simplest and most primitive form of </w:t>
+      </w:r>
+      <w:proofErr w:type="spellStart"/>
+      <w:r>
+        <w:rPr>
+          <w:rFonts w:ascii="Georgia" w:eastAsia="Times New Roman" w:hAnsi="Georgia" w:cs="Times New Roman"/>
+          <w:color w:val="333333"/>
+          <w:sz w:val="20"/>
+          <w:szCs w:val="20"/>
+        </w:rPr>
+        <w:t>DoS</w:t>
+      </w:r>
+      <w:proofErr w:type="spellEnd"/>
+      <w:r>
+        <w:rPr>
+          <w:rFonts w:ascii="Georgia" w:eastAsia="Times New Roman" w:hAnsi="Georgia" w:cs="Times New Roman"/>
+          <w:color w:val="333333"/>
+          <w:sz w:val="20"/>
+          <w:szCs w:val="20"/>
+        </w:rPr>
+        <w:t xml:space="preserve"> attack, is based on overloading the target system. TCP packets are of limited size. In some cases simply sending a packet that is too large can shut down a target machine.</w:t>
       </w:r>
     </w:p>
     <w:p>
@@ -3902,7 +5038,27 @@
           <w:sz w:val="20"/>
           <w:szCs w:val="20"/>
         </w:rPr>
-        <w:t>This attack is quite similar to the classroom example discussed earlier in this chapter. The aim in both cases is to overload the target system and cause it to quit responding. The PoD works to compromise systems that cannot deal with extremely large packet sizes. If successful, the server will actually shut completely down. It can, of course, be rebooted.</w:t>
+        <w:t xml:space="preserve">This attack is quite similar to the classroom example discussed earlier in this chapter. The aim in both cases is to overload the target system and cause it to quit responding. The </w:t>
+      </w:r>
+      <w:proofErr w:type="spellStart"/>
+      <w:r>
+        <w:rPr>
+          <w:rFonts w:ascii="Georgia" w:eastAsia="Times New Roman" w:hAnsi="Georgia" w:cs="Times New Roman"/>
+          <w:color w:val="333333"/>
+          <w:sz w:val="20"/>
+          <w:szCs w:val="20"/>
+        </w:rPr>
+        <w:t>PoD</w:t>
+      </w:r>
+      <w:proofErr w:type="spellEnd"/>
+      <w:r>
+        <w:rPr>
+          <w:rFonts w:ascii="Georgia" w:eastAsia="Times New Roman" w:hAnsi="Georgia" w:cs="Times New Roman"/>
+          <w:color w:val="333333"/>
+          <w:sz w:val="20"/>
+          <w:szCs w:val="20"/>
+        </w:rPr>
+        <w:t xml:space="preserve"> works to compromise systems that cannot deal with extremely large packet sizes. If successful, the server will actually shut completely down. It can, of course, be rebooted.</w:t>
       </w:r>
     </w:p>
     <w:p>
@@ -3923,7 +5079,27 @@
           <w:sz w:val="20"/>
           <w:szCs w:val="20"/>
         </w:rPr>
-        <w:t>The only real safeguard against this type of attack is to ensure that all operating systems and software are routinely patched. This attack relies on vulnerabilities in the way a particular operating system or application handles abnormally large TCP packets. When such vulnerabilities are discovered, the vendor customarily releases a patch. The possibility of PoD is one reason, among many, why you must keep patches updated on all of your systems.</w:t>
+        <w:t xml:space="preserve">The only real safeguard against this type of attack is to ensure that all operating systems and software are routinely patched. This attack relies on vulnerabilities in the way a particular operating system or application handles abnormally large TCP packets. When such vulnerabilities are discovered, the vendor customarily releases a patch. The possibility of </w:t>
+      </w:r>
+      <w:proofErr w:type="spellStart"/>
+      <w:r>
+        <w:rPr>
+          <w:rFonts w:ascii="Georgia" w:eastAsia="Times New Roman" w:hAnsi="Georgia" w:cs="Times New Roman"/>
+          <w:color w:val="333333"/>
+          <w:sz w:val="20"/>
+          <w:szCs w:val="20"/>
+        </w:rPr>
+        <w:t>PoD</w:t>
+      </w:r>
+      <w:proofErr w:type="spellEnd"/>
+      <w:r>
+        <w:rPr>
+          <w:rFonts w:ascii="Georgia" w:eastAsia="Times New Roman" w:hAnsi="Georgia" w:cs="Times New Roman"/>
+          <w:color w:val="333333"/>
+          <w:sz w:val="20"/>
+          <w:szCs w:val="20"/>
+        </w:rPr>
+        <w:t xml:space="preserve"> is one reason, among many, why you must keep patches updated on all of your systems.</w:t>
       </w:r>
     </w:p>
     <w:p>
@@ -3944,7 +5120,27 @@
           <w:sz w:val="20"/>
           <w:szCs w:val="20"/>
         </w:rPr>
-        <w:t>This attack is becoming less common as newer versions of operating systems are better able to handle the overly large packets that Ping of Death depends on. If the operating system is properly designed it will drop any oversized packets, thus negating any possible negative effects a PoD attack might have.</w:t>
+        <w:t xml:space="preserve">This attack is becoming less common as newer versions of operating systems are better able to handle the overly large packets that Ping of Death depends on. If the operating system is properly designed it will drop any oversized packets, thus negating any possible negative effects a </w:t>
+      </w:r>
+      <w:proofErr w:type="spellStart"/>
+      <w:r>
+        <w:rPr>
+          <w:rFonts w:ascii="Georgia" w:eastAsia="Times New Roman" w:hAnsi="Georgia" w:cs="Times New Roman"/>
+          <w:color w:val="333333"/>
+          <w:sz w:val="20"/>
+          <w:szCs w:val="20"/>
+        </w:rPr>
+        <w:t>PoD</w:t>
+      </w:r>
+      <w:proofErr w:type="spellEnd"/>
+      <w:r>
+        <w:rPr>
+          <w:rFonts w:ascii="Georgia" w:eastAsia="Times New Roman" w:hAnsi="Georgia" w:cs="Times New Roman"/>
+          <w:color w:val="333333"/>
+          <w:sz w:val="20"/>
+          <w:szCs w:val="20"/>
+        </w:rPr>
+        <w:t xml:space="preserve"> attack might have.</w:t>
       </w:r>
     </w:p>
     <w:p>
@@ -3990,7 +5186,27 @@
           <w:sz w:val="20"/>
           <w:szCs w:val="20"/>
         </w:rPr>
-        <w:t>A UDP (User Datagram Protocol) flood attack is actually a variation on the experiment described earlier in this chapter. UDP is a connectionless protocol and it does not require any connection setup procedure to transfer data. TCP packets connect and wait for the recipient to acknowledge receipt before sending the next packet. Each packet is confirmed. UDP packets simply send the packets without confirmation. This allows packets to be sent much faster, making it easier to perform a DoS attack.</w:t>
+        <w:t xml:space="preserve">A UDP (User Datagram Protocol) flood attack is actually a variation on the experiment described earlier in this chapter. UDP is a connectionless protocol and it does not require any connection setup procedure to transfer data. TCP packets connect and wait for the recipient to acknowledge receipt before sending the next packet. Each packet is confirmed. UDP packets simply send the packets without confirmation. This allows packets to be sent much faster, making it easier to perform a </w:t>
+      </w:r>
+      <w:proofErr w:type="spellStart"/>
+      <w:r>
+        <w:rPr>
+          <w:rFonts w:ascii="Georgia" w:eastAsia="Times New Roman" w:hAnsi="Georgia" w:cs="Times New Roman"/>
+          <w:color w:val="333333"/>
+          <w:sz w:val="20"/>
+          <w:szCs w:val="20"/>
+        </w:rPr>
+        <w:t>DoS</w:t>
+      </w:r>
+      <w:proofErr w:type="spellEnd"/>
+      <w:r>
+        <w:rPr>
+          <w:rFonts w:ascii="Georgia" w:eastAsia="Times New Roman" w:hAnsi="Georgia" w:cs="Times New Roman"/>
+          <w:color w:val="333333"/>
+          <w:sz w:val="20"/>
+          <w:szCs w:val="20"/>
+        </w:rPr>
+        <w:t xml:space="preserve"> attack.</w:t>
       </w:r>
     </w:p>
     <w:p>
@@ -4090,6 +5306,7 @@
         </w:rPr>
         <w:t> and </w:t>
       </w:r>
+      <w:proofErr w:type="spellStart"/>
       <w:r>
         <w:rPr>
           <w:rFonts w:ascii="Georgia" w:eastAsia="Times New Roman" w:hAnsi="Georgia" w:cs="Times New Roman"/>
@@ -4101,6 +5318,7 @@
         </w:rPr>
         <w:t>tracert</w:t>
       </w:r>
+      <w:proofErr w:type="spellEnd"/>
       <w:r>
         <w:rPr>
           <w:rFonts w:ascii="Georgia" w:eastAsia="Times New Roman" w:hAnsi="Georgia" w:cs="Times New Roman"/>
@@ -4110,6 +5328,7 @@
         </w:rPr>
         <w:t> (this command is </w:t>
       </w:r>
+      <w:proofErr w:type="spellStart"/>
       <w:r>
         <w:rPr>
           <w:rFonts w:ascii="Georgia" w:eastAsia="Times New Roman" w:hAnsi="Georgia" w:cs="Times New Roman"/>
@@ -4121,6 +5340,7 @@
         </w:rPr>
         <w:t>tracert</w:t>
       </w:r>
+      <w:proofErr w:type="spellEnd"/>
       <w:r>
         <w:rPr>
           <w:rFonts w:ascii="Georgia" w:eastAsia="Times New Roman" w:hAnsi="Georgia" w:cs="Times New Roman"/>
@@ -4130,6 +5350,7 @@
         </w:rPr>
         <w:t> in Windows and </w:t>
       </w:r>
+      <w:proofErr w:type="spellStart"/>
       <w:r>
         <w:rPr>
           <w:rFonts w:ascii="Georgia" w:eastAsia="Times New Roman" w:hAnsi="Georgia" w:cs="Times New Roman"/>
@@ -4141,6 +5362,7 @@
         </w:rPr>
         <w:t>traceroute</w:t>
       </w:r>
+      <w:proofErr w:type="spellEnd"/>
       <w:r>
         <w:rPr>
           <w:rFonts w:ascii="Georgia" w:eastAsia="Times New Roman" w:hAnsi="Georgia" w:cs="Times New Roman"/>
@@ -4173,29 +5395,38 @@
           <w:sz w:val="26"/>
           <w:szCs w:val="26"/>
         </w:rPr>
+        <w:t>DHCP Starvation</w:t>
+      </w:r>
+    </w:p>
+    <w:p>
+      <w:pPr>
+        <w:shd w:val="clear" w:color="auto" w:fill="FFFFFF"/>
+        <w:spacing w:before="192" w:after="192" w:line="240" w:lineRule="auto"/>
+        <w:rPr>
+          <w:rFonts w:ascii="Georgia" w:eastAsia="Times New Roman" w:hAnsi="Georgia" w:cs="Times New Roman"/>
+          <w:color w:val="333333"/>
+          <w:sz w:val="20"/>
+          <w:szCs w:val="20"/>
+        </w:rPr>
+      </w:pPr>
+      <w:r>
+        <w:rPr>
+          <w:rFonts w:ascii="Georgia" w:eastAsia="Times New Roman" w:hAnsi="Georgia" w:cs="Times New Roman"/>
+          <w:color w:val="333333"/>
+          <w:sz w:val="20"/>
+          <w:szCs w:val="20"/>
+        </w:rPr>
+        <w:t xml:space="preserve">DHCP starvation is another common attack. If enough requests flood onto the network, the attacker can completely exhaust the address space allocated by the DHCP servers for an indefinite period of time. </w:t>
+      </w:r>
+      <w:r>
+        <w:rPr>
+          <w:rFonts w:ascii="Georgia" w:eastAsia="Times New Roman" w:hAnsi="Georgia" w:cs="Times New Roman"/>
+          <w:color w:val="333333"/>
+          <w:sz w:val="20"/>
+          <w:szCs w:val="20"/>
+        </w:rPr>
         <w:lastRenderedPageBreak/>
-        <w:t>DHCP Starvation</w:t>
-      </w:r>
-    </w:p>
-    <w:p>
-      <w:pPr>
-        <w:shd w:val="clear" w:color="auto" w:fill="FFFFFF"/>
-        <w:spacing w:before="192" w:after="192" w:line="240" w:lineRule="auto"/>
-        <w:rPr>
-          <w:rFonts w:ascii="Georgia" w:eastAsia="Times New Roman" w:hAnsi="Georgia" w:cs="Times New Roman"/>
-          <w:color w:val="333333"/>
-          <w:sz w:val="20"/>
-          <w:szCs w:val="20"/>
-        </w:rPr>
-      </w:pPr>
-      <w:r>
-        <w:rPr>
-          <w:rFonts w:ascii="Georgia" w:eastAsia="Times New Roman" w:hAnsi="Georgia" w:cs="Times New Roman"/>
-          <w:color w:val="333333"/>
-          <w:sz w:val="20"/>
-          <w:szCs w:val="20"/>
-        </w:rPr>
-        <w:t>DHCP starvation is another common attack. If enough requests flood onto the network, the attacker can completely exhaust the address space allocated by the DHCP servers for an indefinite period of time. There are tools such as Gobbler that will do this for you. Preventing incoming DHCP requests from outside the network will prevent this.</w:t>
+        <w:t>There are tools such as Gobbler that will do this for you. Preventing incoming DHCP requests from outside the network will prevent this.</w:t>
       </w:r>
     </w:p>
     <w:p>
@@ -4220,34 +5451,10 @@
           <w:sz w:val="26"/>
           <w:szCs w:val="26"/>
         </w:rPr>
-        <w:t>HTTP Post DoS</w:t>
-      </w:r>
-    </w:p>
-    <w:p>
-      <w:pPr>
-        <w:shd w:val="clear" w:color="auto" w:fill="FFFFFF"/>
-        <w:spacing w:before="192" w:after="192" w:line="240" w:lineRule="auto"/>
-        <w:rPr>
-          <w:rFonts w:ascii="Georgia" w:eastAsia="Times New Roman" w:hAnsi="Georgia" w:cs="Times New Roman"/>
-          <w:color w:val="333333"/>
-          <w:sz w:val="20"/>
-          <w:szCs w:val="20"/>
-        </w:rPr>
-      </w:pPr>
-      <w:r>
-        <w:rPr>
-          <w:rFonts w:ascii="Georgia" w:eastAsia="Times New Roman" w:hAnsi="Georgia" w:cs="Times New Roman"/>
-          <w:color w:val="333333"/>
-          <w:sz w:val="20"/>
-          <w:szCs w:val="20"/>
-        </w:rPr>
-        <w:t>An HTTP Post DoS attack sends a legitimate HTTP post message. Part of the post message is the ‘content-length’. This indicates the size of the message to follow. In this attack, the attacker then sends the actual message body at an extremely slow rate. The web server is then “hung” waiting for that message to complete. For more robust servers, the attacker will need to use multiple HTTP Post attacks simultaneously.</w:t>
-      </w:r>
-    </w:p>
-    <w:p>
-      <w:pPr>
-        <w:spacing w:before="432" w:after="0" w:line="240" w:lineRule="auto"/>
-        <w:outlineLvl w:val="3"/>
+        <w:t xml:space="preserve">HTTP Post </w:t>
+      </w:r>
+      <w:proofErr w:type="spellStart"/>
+      <w:r>
         <w:rPr>
           <w:rFonts w:ascii="Georgia" w:eastAsia="Times New Roman" w:hAnsi="Georgia" w:cs="Times New Roman"/>
           <w:b/>
@@ -4256,8 +5463,55 @@
           <w:sz w:val="26"/>
           <w:szCs w:val="26"/>
         </w:rPr>
-      </w:pPr>
-      <w:r>
+        <w:t>DoS</w:t>
+      </w:r>
+      <w:proofErr w:type="spellEnd"/>
+    </w:p>
+    <w:p>
+      <w:pPr>
+        <w:shd w:val="clear" w:color="auto" w:fill="FFFFFF"/>
+        <w:spacing w:before="192" w:after="192" w:line="240" w:lineRule="auto"/>
+        <w:rPr>
+          <w:rFonts w:ascii="Georgia" w:eastAsia="Times New Roman" w:hAnsi="Georgia" w:cs="Times New Roman"/>
+          <w:color w:val="333333"/>
+          <w:sz w:val="20"/>
+          <w:szCs w:val="20"/>
+        </w:rPr>
+      </w:pPr>
+      <w:r>
+        <w:rPr>
+          <w:rFonts w:ascii="Georgia" w:eastAsia="Times New Roman" w:hAnsi="Georgia" w:cs="Times New Roman"/>
+          <w:color w:val="333333"/>
+          <w:sz w:val="20"/>
+          <w:szCs w:val="20"/>
+        </w:rPr>
+        <w:t xml:space="preserve">An HTTP Post </w:t>
+      </w:r>
+      <w:proofErr w:type="spellStart"/>
+      <w:r>
+        <w:rPr>
+          <w:rFonts w:ascii="Georgia" w:eastAsia="Times New Roman" w:hAnsi="Georgia" w:cs="Times New Roman"/>
+          <w:color w:val="333333"/>
+          <w:sz w:val="20"/>
+          <w:szCs w:val="20"/>
+        </w:rPr>
+        <w:t>DoS</w:t>
+      </w:r>
+      <w:proofErr w:type="spellEnd"/>
+      <w:r>
+        <w:rPr>
+          <w:rFonts w:ascii="Georgia" w:eastAsia="Times New Roman" w:hAnsi="Georgia" w:cs="Times New Roman"/>
+          <w:color w:val="333333"/>
+          <w:sz w:val="20"/>
+          <w:szCs w:val="20"/>
+        </w:rPr>
+        <w:t xml:space="preserve"> attack sends a legitimate HTTP post message. Part of the post message is the ‘content-length’. This indicates the size of the message to follow. In this attack, the attacker then sends the actual message body at an extremely slow rate. The web server is then “hung” waiting for that message to complete. For more robust servers, the attacker will need to use multiple HTTP Post attacks simultaneously.</w:t>
+      </w:r>
+    </w:p>
+    <w:p>
+      <w:pPr>
+        <w:spacing w:before="432" w:after="0" w:line="240" w:lineRule="auto"/>
+        <w:outlineLvl w:val="3"/>
         <w:rPr>
           <w:rFonts w:ascii="Georgia" w:eastAsia="Times New Roman" w:hAnsi="Georgia" w:cs="Times New Roman"/>
           <w:b/>
@@ -4266,34 +5520,9 @@
           <w:sz w:val="26"/>
           <w:szCs w:val="26"/>
         </w:rPr>
-        <w:t>PDoS</w:t>
-      </w:r>
-    </w:p>
-    <w:p>
-      <w:pPr>
-        <w:shd w:val="clear" w:color="auto" w:fill="FFFFFF"/>
-        <w:spacing w:before="192" w:after="192" w:line="240" w:lineRule="auto"/>
-        <w:rPr>
-          <w:rFonts w:ascii="Georgia" w:eastAsia="Times New Roman" w:hAnsi="Georgia" w:cs="Times New Roman"/>
-          <w:color w:val="333333"/>
-          <w:sz w:val="20"/>
-          <w:szCs w:val="20"/>
-        </w:rPr>
-      </w:pPr>
-      <w:r>
-        <w:rPr>
-          <w:rFonts w:ascii="Georgia" w:eastAsia="Times New Roman" w:hAnsi="Georgia" w:cs="Times New Roman"/>
-          <w:color w:val="333333"/>
-          <w:sz w:val="20"/>
-          <w:szCs w:val="20"/>
-        </w:rPr>
-        <w:t>A permanent denial of service (PDoS) is an attack that damages the system so badly that the victim machine needs either an operating system reinstall or even new hardware. This is sometimes called phlashing. This will usually involve a DoS attack on the device’s firmware.</w:t>
-      </w:r>
-    </w:p>
-    <w:p>
-      <w:pPr>
-        <w:spacing w:before="432" w:after="0" w:line="240" w:lineRule="auto"/>
-        <w:outlineLvl w:val="3"/>
+      </w:pPr>
+      <w:proofErr w:type="spellStart"/>
+      <w:r>
         <w:rPr>
           <w:rFonts w:ascii="Georgia" w:eastAsia="Times New Roman" w:hAnsi="Georgia" w:cs="Times New Roman"/>
           <w:b/>
@@ -4302,8 +5531,95 @@
           <w:sz w:val="26"/>
           <w:szCs w:val="26"/>
         </w:rPr>
-      </w:pPr>
-      <w:r>
+        <w:t>PDoS</w:t>
+      </w:r>
+      <w:proofErr w:type="spellEnd"/>
+    </w:p>
+    <w:p>
+      <w:pPr>
+        <w:shd w:val="clear" w:color="auto" w:fill="FFFFFF"/>
+        <w:spacing w:before="192" w:after="192" w:line="240" w:lineRule="auto"/>
+        <w:rPr>
+          <w:rFonts w:ascii="Georgia" w:eastAsia="Times New Roman" w:hAnsi="Georgia" w:cs="Times New Roman"/>
+          <w:color w:val="333333"/>
+          <w:sz w:val="20"/>
+          <w:szCs w:val="20"/>
+        </w:rPr>
+      </w:pPr>
+      <w:r>
+        <w:rPr>
+          <w:rFonts w:ascii="Georgia" w:eastAsia="Times New Roman" w:hAnsi="Georgia" w:cs="Times New Roman"/>
+          <w:color w:val="333333"/>
+          <w:sz w:val="20"/>
+          <w:szCs w:val="20"/>
+        </w:rPr>
+        <w:t>A permanent denial of service (</w:t>
+      </w:r>
+      <w:proofErr w:type="spellStart"/>
+      <w:r>
+        <w:rPr>
+          <w:rFonts w:ascii="Georgia" w:eastAsia="Times New Roman" w:hAnsi="Georgia" w:cs="Times New Roman"/>
+          <w:color w:val="333333"/>
+          <w:sz w:val="20"/>
+          <w:szCs w:val="20"/>
+        </w:rPr>
+        <w:t>PDoS</w:t>
+      </w:r>
+      <w:proofErr w:type="spellEnd"/>
+      <w:r>
+        <w:rPr>
+          <w:rFonts w:ascii="Georgia" w:eastAsia="Times New Roman" w:hAnsi="Georgia" w:cs="Times New Roman"/>
+          <w:color w:val="333333"/>
+          <w:sz w:val="20"/>
+          <w:szCs w:val="20"/>
+        </w:rPr>
+        <w:t xml:space="preserve">) is an attack that damages the system so badly that the victim machine needs either an operating system reinstall or even new hardware. This is sometimes called </w:t>
+      </w:r>
+      <w:proofErr w:type="spellStart"/>
+      <w:r>
+        <w:rPr>
+          <w:rFonts w:ascii="Georgia" w:eastAsia="Times New Roman" w:hAnsi="Georgia" w:cs="Times New Roman"/>
+          <w:color w:val="333333"/>
+          <w:sz w:val="20"/>
+          <w:szCs w:val="20"/>
+        </w:rPr>
+        <w:t>phlashing</w:t>
+      </w:r>
+      <w:proofErr w:type="spellEnd"/>
+      <w:r>
+        <w:rPr>
+          <w:rFonts w:ascii="Georgia" w:eastAsia="Times New Roman" w:hAnsi="Georgia" w:cs="Times New Roman"/>
+          <w:color w:val="333333"/>
+          <w:sz w:val="20"/>
+          <w:szCs w:val="20"/>
+        </w:rPr>
+        <w:t xml:space="preserve">. This will usually involve a </w:t>
+      </w:r>
+      <w:proofErr w:type="spellStart"/>
+      <w:r>
+        <w:rPr>
+          <w:rFonts w:ascii="Georgia" w:eastAsia="Times New Roman" w:hAnsi="Georgia" w:cs="Times New Roman"/>
+          <w:color w:val="333333"/>
+          <w:sz w:val="20"/>
+          <w:szCs w:val="20"/>
+        </w:rPr>
+        <w:t>DoS</w:t>
+      </w:r>
+      <w:proofErr w:type="spellEnd"/>
+      <w:r>
+        <w:rPr>
+          <w:rFonts w:ascii="Georgia" w:eastAsia="Times New Roman" w:hAnsi="Georgia" w:cs="Times New Roman"/>
+          <w:color w:val="333333"/>
+          <w:sz w:val="20"/>
+          <w:szCs w:val="20"/>
+        </w:rPr>
+        <w:t xml:space="preserve"> attack on the device’s firmware.</w:t>
+      </w:r>
+    </w:p>
+    <w:p>
+      <w:pPr>
+        <w:spacing w:before="432" w:after="0" w:line="240" w:lineRule="auto"/>
+        <w:outlineLvl w:val="3"/>
         <w:rPr>
           <w:rFonts w:ascii="Georgia" w:eastAsia="Times New Roman" w:hAnsi="Georgia" w:cs="Times New Roman"/>
           <w:b/>
@@ -4312,6 +5628,16 @@
           <w:sz w:val="26"/>
           <w:szCs w:val="26"/>
         </w:rPr>
+      </w:pPr>
+      <w:r>
+        <w:rPr>
+          <w:rFonts w:ascii="Georgia" w:eastAsia="Times New Roman" w:hAnsi="Georgia" w:cs="Times New Roman"/>
+          <w:b/>
+          <w:bCs/>
+          <w:color w:val="404040"/>
+          <w:sz w:val="26"/>
+          <w:szCs w:val="26"/>
+        </w:rPr>
         <w:t>Distributed Reflection Denial of Service</w:t>
       </w:r>
     </w:p>
@@ -4333,7 +5659,67 @@
           <w:sz w:val="20"/>
           <w:szCs w:val="20"/>
         </w:rPr>
-        <w:t>As previously stated, distributed denial of service attacks are becoming more common. Most such attacks rely on getting various machines (servers or workstations) to attack the target. The distributed reflection denial of service (DRDoS) is a special type of DoS attack. As with all such attacks, it is accomplished by the hacker getting a number of machines to attack the selected target. However, this attack works a bit differently than other DoS attacks. Rather than getting computers to attack the target, this method tricks Internet routers into attacking a target.</w:t>
+        <w:t>As previously stated, distributed denial of service attacks are becoming more common. Most such attacks rely on getting various machines (servers or workstations) to attack the target. The distributed reflection denial of service (</w:t>
+      </w:r>
+      <w:proofErr w:type="spellStart"/>
+      <w:r>
+        <w:rPr>
+          <w:rFonts w:ascii="Georgia" w:eastAsia="Times New Roman" w:hAnsi="Georgia" w:cs="Times New Roman"/>
+          <w:color w:val="333333"/>
+          <w:sz w:val="20"/>
+          <w:szCs w:val="20"/>
+        </w:rPr>
+        <w:t>DRDoS</w:t>
+      </w:r>
+      <w:proofErr w:type="spellEnd"/>
+      <w:r>
+        <w:rPr>
+          <w:rFonts w:ascii="Georgia" w:eastAsia="Times New Roman" w:hAnsi="Georgia" w:cs="Times New Roman"/>
+          <w:color w:val="333333"/>
+          <w:sz w:val="20"/>
+          <w:szCs w:val="20"/>
+        </w:rPr>
+        <w:t xml:space="preserve">) is a special type of </w:t>
+      </w:r>
+      <w:proofErr w:type="spellStart"/>
+      <w:r>
+        <w:rPr>
+          <w:rFonts w:ascii="Georgia" w:eastAsia="Times New Roman" w:hAnsi="Georgia" w:cs="Times New Roman"/>
+          <w:color w:val="333333"/>
+          <w:sz w:val="20"/>
+          <w:szCs w:val="20"/>
+        </w:rPr>
+        <w:t>DoS</w:t>
+      </w:r>
+      <w:proofErr w:type="spellEnd"/>
+      <w:r>
+        <w:rPr>
+          <w:rFonts w:ascii="Georgia" w:eastAsia="Times New Roman" w:hAnsi="Georgia" w:cs="Times New Roman"/>
+          <w:color w:val="333333"/>
+          <w:sz w:val="20"/>
+          <w:szCs w:val="20"/>
+        </w:rPr>
+        <w:t xml:space="preserve"> attack. As with all such attacks, it is accomplished by the hacker getting a number of machines to attack the selected target. However, this attack works a bit differently than other </w:t>
+      </w:r>
+      <w:proofErr w:type="spellStart"/>
+      <w:r>
+        <w:rPr>
+          <w:rFonts w:ascii="Georgia" w:eastAsia="Times New Roman" w:hAnsi="Georgia" w:cs="Times New Roman"/>
+          <w:color w:val="333333"/>
+          <w:sz w:val="20"/>
+          <w:szCs w:val="20"/>
+        </w:rPr>
+        <w:t>DoS</w:t>
+      </w:r>
+      <w:proofErr w:type="spellEnd"/>
+      <w:r>
+        <w:rPr>
+          <w:rFonts w:ascii="Georgia" w:eastAsia="Times New Roman" w:hAnsi="Georgia" w:cs="Times New Roman"/>
+          <w:color w:val="333333"/>
+          <w:sz w:val="20"/>
+          <w:szCs w:val="20"/>
+        </w:rPr>
+        <w:t xml:space="preserve"> attacks. Rather than getting computers to attack the target, this method tricks Internet routers into attacking a target.</w:t>
       </w:r>
     </w:p>
     <w:p>
@@ -4488,6 +5874,7 @@
           <w:szCs w:val="26"/>
         </w:rPr>
       </w:pPr>
+      <w:proofErr w:type="spellStart"/>
       <w:r>
         <w:rPr>
           <w:rFonts w:ascii="Georgia" w:eastAsia="Times New Roman" w:hAnsi="Georgia" w:cs="Times New Roman"/>
@@ -4497,7 +5884,19 @@
           <w:sz w:val="26"/>
           <w:szCs w:val="26"/>
         </w:rPr>
-        <w:t>DoS Tools</w:t>
+        <w:t>DoS</w:t>
+      </w:r>
+      <w:proofErr w:type="spellEnd"/>
+      <w:r>
+        <w:rPr>
+          <w:rFonts w:ascii="Georgia" w:eastAsia="Times New Roman" w:hAnsi="Georgia" w:cs="Times New Roman"/>
+          <w:b/>
+          <w:bCs/>
+          <w:color w:val="404040"/>
+          <w:sz w:val="26"/>
+          <w:szCs w:val="26"/>
+        </w:rPr>
+        <w:t xml:space="preserve"> Tools</w:t>
       </w:r>
     </w:p>
     <w:p>
@@ -4518,7 +5917,67 @@
           <w:sz w:val="20"/>
           <w:szCs w:val="20"/>
         </w:rPr>
-        <w:t>One reason that DoS attacks are becoming so common is that a number of tools are available for executing DoS attacks. These tools are widely available on the Internet, and in most cases are free to download. This means that any prudent administrator should be aware of them. In addition to their obvious use as an attack tool, they can also be useful for testing your anti-DoS security measures.</w:t>
+        <w:t xml:space="preserve">One reason that </w:t>
+      </w:r>
+      <w:proofErr w:type="spellStart"/>
+      <w:r>
+        <w:rPr>
+          <w:rFonts w:ascii="Georgia" w:eastAsia="Times New Roman" w:hAnsi="Georgia" w:cs="Times New Roman"/>
+          <w:color w:val="333333"/>
+          <w:sz w:val="20"/>
+          <w:szCs w:val="20"/>
+        </w:rPr>
+        <w:t>DoS</w:t>
+      </w:r>
+      <w:proofErr w:type="spellEnd"/>
+      <w:r>
+        <w:rPr>
+          <w:rFonts w:ascii="Georgia" w:eastAsia="Times New Roman" w:hAnsi="Georgia" w:cs="Times New Roman"/>
+          <w:color w:val="333333"/>
+          <w:sz w:val="20"/>
+          <w:szCs w:val="20"/>
+        </w:rPr>
+        <w:t xml:space="preserve"> attacks are becoming so common is that a number of tools are available for executing </w:t>
+      </w:r>
+      <w:proofErr w:type="spellStart"/>
+      <w:r>
+        <w:rPr>
+          <w:rFonts w:ascii="Georgia" w:eastAsia="Times New Roman" w:hAnsi="Georgia" w:cs="Times New Roman"/>
+          <w:color w:val="333333"/>
+          <w:sz w:val="20"/>
+          <w:szCs w:val="20"/>
+        </w:rPr>
+        <w:t>DoS</w:t>
+      </w:r>
+      <w:proofErr w:type="spellEnd"/>
+      <w:r>
+        <w:rPr>
+          <w:rFonts w:ascii="Georgia" w:eastAsia="Times New Roman" w:hAnsi="Georgia" w:cs="Times New Roman"/>
+          <w:color w:val="333333"/>
+          <w:sz w:val="20"/>
+          <w:szCs w:val="20"/>
+        </w:rPr>
+        <w:t xml:space="preserve"> attacks. These tools are widely available on the Internet, and in most cases are free to download. This means that any prudent administrator should be aware of them. In addition to their obvious use as an attack tool, they can also be useful for testing your anti-</w:t>
+      </w:r>
+      <w:proofErr w:type="spellStart"/>
+      <w:r>
+        <w:rPr>
+          <w:rFonts w:ascii="Georgia" w:eastAsia="Times New Roman" w:hAnsi="Georgia" w:cs="Times New Roman"/>
+          <w:color w:val="333333"/>
+          <w:sz w:val="20"/>
+          <w:szCs w:val="20"/>
+        </w:rPr>
+        <w:t>DoS</w:t>
+      </w:r>
+      <w:proofErr w:type="spellEnd"/>
+      <w:r>
+        <w:rPr>
+          <w:rFonts w:ascii="Georgia" w:eastAsia="Times New Roman" w:hAnsi="Georgia" w:cs="Times New Roman"/>
+          <w:color w:val="333333"/>
+          <w:sz w:val="20"/>
+          <w:szCs w:val="20"/>
+        </w:rPr>
+        <w:t xml:space="preserve"> security measures.</w:t>
       </w:r>
     </w:p>
     <w:p>
@@ -5011,8 +6470,19 @@
           <w:sz w:val="20"/>
           <w:szCs w:val="20"/>
         </w:rPr>
-        <w:t> Document how that machine responds.</w:t>
-      </w:r>
+        <w:t> </w:t>
+      </w:r>
+      <w:proofErr w:type="gramStart"/>
+      <w:r>
+        <w:rPr>
+          <w:rFonts w:ascii="Georgia" w:eastAsia="Times New Roman" w:hAnsi="Georgia" w:cs="Times New Roman"/>
+          <w:color w:val="333333"/>
+          <w:sz w:val="20"/>
+          <w:szCs w:val="20"/>
+        </w:rPr>
+        <w:t>Document how that machine responds.</w:t>
+      </w:r>
+      <w:proofErr w:type="gramEnd"/>
     </w:p>
     <w:p>
       <w:pPr>
@@ -5099,7 +6569,27 @@
           <w:sz w:val="20"/>
           <w:szCs w:val="20"/>
         </w:rPr>
-        <w:t>This is probably the most well-known, and certainly one of the simplest, DoS tools anywhere. A simple search of the Internet will show you multiple sites you can download LOIC from.</w:t>
+        <w:t xml:space="preserve">This is probably the most well-known, and certainly one of the simplest, </w:t>
+      </w:r>
+      <w:proofErr w:type="spellStart"/>
+      <w:r>
+        <w:rPr>
+          <w:rFonts w:ascii="Georgia" w:eastAsia="Times New Roman" w:hAnsi="Georgia" w:cs="Times New Roman"/>
+          <w:color w:val="333333"/>
+          <w:sz w:val="20"/>
+          <w:szCs w:val="20"/>
+        </w:rPr>
+        <w:t>DoS</w:t>
+      </w:r>
+      <w:proofErr w:type="spellEnd"/>
+      <w:r>
+        <w:rPr>
+          <w:rFonts w:ascii="Georgia" w:eastAsia="Times New Roman" w:hAnsi="Georgia" w:cs="Times New Roman"/>
+          <w:color w:val="333333"/>
+          <w:sz w:val="20"/>
+          <w:szCs w:val="20"/>
+        </w:rPr>
+        <w:t xml:space="preserve"> tools anywhere. A simple search of the Internet will show you multiple sites you can download LOIC from.</w:t>
       </w:r>
     </w:p>
     <w:p>
@@ -5283,7 +6773,27 @@
           <w:sz w:val="20"/>
           <w:szCs w:val="20"/>
         </w:rPr>
-        <w:t>High Orbit Ion Cannon is a bit more advanced than LOIC, but actually simpler to run. Click the + button to add targets. A popup window will appear, where you put in the URL as well as a few settings.</w:t>
+        <w:t xml:space="preserve">High Orbit Ion Cannon is a bit more advanced than LOIC, but actually simpler to run. Click the + button to add targets. A popup window will </w:t>
+      </w:r>
+      <w:proofErr w:type="gramStart"/>
+      <w:r>
+        <w:rPr>
+          <w:rFonts w:ascii="Georgia" w:eastAsia="Times New Roman" w:hAnsi="Georgia" w:cs="Times New Roman"/>
+          <w:color w:val="333333"/>
+          <w:sz w:val="20"/>
+          <w:szCs w:val="20"/>
+        </w:rPr>
+        <w:t>appear,</w:t>
+      </w:r>
+      <w:proofErr w:type="gramEnd"/>
+      <w:r>
+        <w:rPr>
+          <w:rFonts w:ascii="Georgia" w:eastAsia="Times New Roman" w:hAnsi="Georgia" w:cs="Times New Roman"/>
+          <w:color w:val="333333"/>
+          <w:sz w:val="20"/>
+          <w:szCs w:val="20"/>
+        </w:rPr>
+        <w:t xml:space="preserve"> where you put in the URL as well as a few settings.</w:t>
       </w:r>
     </w:p>
     <w:p>
@@ -5299,6 +6809,7 @@
           <w:szCs w:val="23"/>
         </w:rPr>
       </w:pPr>
+      <w:proofErr w:type="spellStart"/>
       <w:r>
         <w:rPr>
           <w:rFonts w:ascii="Georgia" w:eastAsia="Times New Roman" w:hAnsi="Georgia" w:cs="Times New Roman"/>
@@ -5311,6 +6822,7 @@
         <w:lastRenderedPageBreak/>
         <w:t>DoSHTTP</w:t>
       </w:r>
+      <w:proofErr w:type="spellEnd"/>
     </w:p>
     <w:p>
       <w:pPr>
@@ -5330,7 +6842,27 @@
           <w:sz w:val="20"/>
           <w:szCs w:val="20"/>
         </w:rPr>
-        <w:t>This tool is also simple to use. You select the target, the agent (i.e., what browser type to simulate), how many sockets, the requests, then start the flood.</w:t>
+        <w:t xml:space="preserve">This tool is also simple to use. You select the target, the agent (i.e., what browser type to simulate), how many sockets, the requests, </w:t>
+      </w:r>
+      <w:proofErr w:type="gramStart"/>
+      <w:r>
+        <w:rPr>
+          <w:rFonts w:ascii="Georgia" w:eastAsia="Times New Roman" w:hAnsi="Georgia" w:cs="Times New Roman"/>
+          <w:color w:val="333333"/>
+          <w:sz w:val="20"/>
+          <w:szCs w:val="20"/>
+        </w:rPr>
+        <w:t>then</w:t>
+      </w:r>
+      <w:proofErr w:type="gramEnd"/>
+      <w:r>
+        <w:rPr>
+          <w:rFonts w:ascii="Georgia" w:eastAsia="Times New Roman" w:hAnsi="Georgia" w:cs="Times New Roman"/>
+          <w:color w:val="333333"/>
+          <w:sz w:val="20"/>
+          <w:szCs w:val="20"/>
+        </w:rPr>
+        <w:t xml:space="preserve"> start the flood.</w:t>
       </w:r>
     </w:p>
     <w:p>
@@ -5376,7 +6908,27 @@
           <w:sz w:val="20"/>
           <w:szCs w:val="20"/>
         </w:rPr>
-        <w:t>You should now have a firm grasp of what a DoS attack is and have a basic understanding of how it works. You should also have some basic ideas of how to defend your network from these attacks. It is now time to begin discussing specific, real-world examples of such attacks. The following analysis of several actual attacks illustrates the methods hackers use to launch them, their effects, their detection, and the steps administrators took to overcome them.</w:t>
+        <w:t xml:space="preserve">You should now have a firm grasp of what a </w:t>
+      </w:r>
+      <w:proofErr w:type="spellStart"/>
+      <w:r>
+        <w:rPr>
+          <w:rFonts w:ascii="Georgia" w:eastAsia="Times New Roman" w:hAnsi="Georgia" w:cs="Times New Roman"/>
+          <w:color w:val="333333"/>
+          <w:sz w:val="20"/>
+          <w:szCs w:val="20"/>
+        </w:rPr>
+        <w:t>DoS</w:t>
+      </w:r>
+      <w:proofErr w:type="spellEnd"/>
+      <w:r>
+        <w:rPr>
+          <w:rFonts w:ascii="Georgia" w:eastAsia="Times New Roman" w:hAnsi="Georgia" w:cs="Times New Roman"/>
+          <w:color w:val="333333"/>
+          <w:sz w:val="20"/>
+          <w:szCs w:val="20"/>
+        </w:rPr>
+        <w:t xml:space="preserve"> attack is and have a basic understanding of how it works. You should also have some basic ideas of how to defend your network from these attacks. It is now time to begin discussing specific, real-world examples of such attacks. The following analysis of several actual attacks illustrates the methods hackers use to launch them, their effects, their detection, and the steps administrators took to overcome them.</w:t>
       </w:r>
     </w:p>
     <w:p>
@@ -5502,6 +7054,7 @@
           <w:szCs w:val="23"/>
         </w:rPr>
       </w:pPr>
+      <w:proofErr w:type="spellStart"/>
       <w:r>
         <w:rPr>
           <w:rFonts w:ascii="Georgia" w:eastAsia="Times New Roman" w:hAnsi="Georgia" w:cs="Times New Roman"/>
@@ -5513,6 +7066,7 @@
         </w:rPr>
         <w:t>FakeAV</w:t>
       </w:r>
+      <w:proofErr w:type="spellEnd"/>
     </w:p>
     <w:p>
       <w:pPr>
@@ -5532,7 +7086,47 @@
           <w:sz w:val="20"/>
           <w:szCs w:val="20"/>
         </w:rPr>
-        <w:t>The FakeAV virus first appeared in July 2012. It affected Windows systems ranging from Windows 95 to Windows 7 and Windows Server 2003. This was a fake antivirus (thus the name FakeAV). It would pop up fake virus warnings. This was not the first such fake antivirus malware, but it was one of the more recent ones.</w:t>
+        <w:t xml:space="preserve">The </w:t>
+      </w:r>
+      <w:proofErr w:type="spellStart"/>
+      <w:r>
+        <w:rPr>
+          <w:rFonts w:ascii="Georgia" w:eastAsia="Times New Roman" w:hAnsi="Georgia" w:cs="Times New Roman"/>
+          <w:color w:val="333333"/>
+          <w:sz w:val="20"/>
+          <w:szCs w:val="20"/>
+        </w:rPr>
+        <w:t>FakeAV</w:t>
+      </w:r>
+      <w:proofErr w:type="spellEnd"/>
+      <w:r>
+        <w:rPr>
+          <w:rFonts w:ascii="Georgia" w:eastAsia="Times New Roman" w:hAnsi="Georgia" w:cs="Times New Roman"/>
+          <w:color w:val="333333"/>
+          <w:sz w:val="20"/>
+          <w:szCs w:val="20"/>
+        </w:rPr>
+        <w:t xml:space="preserve"> virus first appeared in July 2012. It affected Windows systems ranging from Windows 95 to Windows 7 and Windows Server 2003. This was a fake antivirus (thus the name </w:t>
+      </w:r>
+      <w:proofErr w:type="spellStart"/>
+      <w:r>
+        <w:rPr>
+          <w:rFonts w:ascii="Georgia" w:eastAsia="Times New Roman" w:hAnsi="Georgia" w:cs="Times New Roman"/>
+          <w:color w:val="333333"/>
+          <w:sz w:val="20"/>
+          <w:szCs w:val="20"/>
+        </w:rPr>
+        <w:t>FakeAV</w:t>
+      </w:r>
+      <w:proofErr w:type="spellEnd"/>
+      <w:r>
+        <w:rPr>
+          <w:rFonts w:ascii="Georgia" w:eastAsia="Times New Roman" w:hAnsi="Georgia" w:cs="Times New Roman"/>
+          <w:color w:val="333333"/>
+          <w:sz w:val="20"/>
+          <w:szCs w:val="20"/>
+        </w:rPr>
+        <w:t>). It would pop up fake virus warnings. This was not the first such fake antivirus malware, but it was one of the more recent ones.</w:t>
       </w:r>
     </w:p>
     <w:p>
@@ -5615,6 +7209,7 @@
           <w:szCs w:val="23"/>
         </w:rPr>
       </w:pPr>
+      <w:proofErr w:type="spellStart"/>
       <w:r>
         <w:rPr>
           <w:rFonts w:ascii="Georgia" w:eastAsia="Times New Roman" w:hAnsi="Georgia" w:cs="Times New Roman"/>
@@ -5626,6 +7221,7 @@
         </w:rPr>
         <w:t>MyDoom</w:t>
       </w:r>
+      <w:proofErr w:type="spellEnd"/>
     </w:p>
     <w:p>
       <w:pPr>
@@ -5645,7 +7241,47 @@
           <w:sz w:val="20"/>
           <w:szCs w:val="20"/>
         </w:rPr>
-        <w:t>This is an old virus but a classic one and therefore worthy of inclusion in any discussion of viruses. In early 2004, not hearing about the MyDoom worm would have been quite difficult. This threat was a classically executed DDoS attack. The virus/worm would e-mail itself to everyone in your address book and then, at a preset time, all infected machines began a coordinated attack on </w:t>
+        <w:t xml:space="preserve">This is an old virus but a classic one and therefore worthy of inclusion in any discussion of viruses. In early 2004, not hearing about the </w:t>
+      </w:r>
+      <w:proofErr w:type="spellStart"/>
+      <w:r>
+        <w:rPr>
+          <w:rFonts w:ascii="Georgia" w:eastAsia="Times New Roman" w:hAnsi="Georgia" w:cs="Times New Roman"/>
+          <w:color w:val="333333"/>
+          <w:sz w:val="20"/>
+          <w:szCs w:val="20"/>
+        </w:rPr>
+        <w:t>MyDoom</w:t>
+      </w:r>
+      <w:proofErr w:type="spellEnd"/>
+      <w:r>
+        <w:rPr>
+          <w:rFonts w:ascii="Georgia" w:eastAsia="Times New Roman" w:hAnsi="Georgia" w:cs="Times New Roman"/>
+          <w:color w:val="333333"/>
+          <w:sz w:val="20"/>
+          <w:szCs w:val="20"/>
+        </w:rPr>
+        <w:t xml:space="preserve"> worm would have been quite difficult. This threat was a classically executed </w:t>
+      </w:r>
+      <w:proofErr w:type="spellStart"/>
+      <w:r>
+        <w:rPr>
+          <w:rFonts w:ascii="Georgia" w:eastAsia="Times New Roman" w:hAnsi="Georgia" w:cs="Times New Roman"/>
+          <w:color w:val="333333"/>
+          <w:sz w:val="20"/>
+          <w:szCs w:val="20"/>
+        </w:rPr>
+        <w:t>DDoS</w:t>
+      </w:r>
+      <w:proofErr w:type="spellEnd"/>
+      <w:r>
+        <w:rPr>
+          <w:rFonts w:ascii="Georgia" w:eastAsia="Times New Roman" w:hAnsi="Georgia" w:cs="Times New Roman"/>
+          <w:color w:val="333333"/>
+          <w:sz w:val="20"/>
+          <w:szCs w:val="20"/>
+        </w:rPr>
+        <w:t xml:space="preserve"> attack. The virus/worm would e-mail itself to everyone in your address book and then, at a preset time, all infected machines began a coordinated attack on </w:t>
       </w:r>
       <w:hyperlink r:id="rId27" w:history="1">
         <w:r>
@@ -5665,7 +7301,47 @@
           <w:sz w:val="20"/>
           <w:szCs w:val="20"/>
         </w:rPr>
-        <w:t>. Note that the website in question no longer exists. Estimates put the number of infected machines between 500,000 and 1 million. This attack successfully shut down the Santa Cruz Operation (SCO) website. It should be noted that well before the day that the DDoS attack was actually executed, network administrators and home users were well aware of what MyDoom would do. Several tools were available free of charge on the Internet for removing that specific virus/worm. However, apparently many people did not take the steps necessary to clean their machines of this virus/worm.</w:t>
+        <w:t xml:space="preserve">. Note that the website in question no longer exists. Estimates put the number of infected machines between 500,000 and 1 million. This attack successfully shut down the Santa Cruz Operation (SCO) website. It should be noted that well before the day that the </w:t>
+      </w:r>
+      <w:proofErr w:type="spellStart"/>
+      <w:r>
+        <w:rPr>
+          <w:rFonts w:ascii="Georgia" w:eastAsia="Times New Roman" w:hAnsi="Georgia" w:cs="Times New Roman"/>
+          <w:color w:val="333333"/>
+          <w:sz w:val="20"/>
+          <w:szCs w:val="20"/>
+        </w:rPr>
+        <w:t>DDoS</w:t>
+      </w:r>
+      <w:proofErr w:type="spellEnd"/>
+      <w:r>
+        <w:rPr>
+          <w:rFonts w:ascii="Georgia" w:eastAsia="Times New Roman" w:hAnsi="Georgia" w:cs="Times New Roman"/>
+          <w:color w:val="333333"/>
+          <w:sz w:val="20"/>
+          <w:szCs w:val="20"/>
+        </w:rPr>
+        <w:t xml:space="preserve"> attack was actually executed, network administrators and home users were well aware of what </w:t>
+      </w:r>
+      <w:proofErr w:type="spellStart"/>
+      <w:r>
+        <w:rPr>
+          <w:rFonts w:ascii="Georgia" w:eastAsia="Times New Roman" w:hAnsi="Georgia" w:cs="Times New Roman"/>
+          <w:color w:val="333333"/>
+          <w:sz w:val="20"/>
+          <w:szCs w:val="20"/>
+        </w:rPr>
+        <w:t>MyDoom</w:t>
+      </w:r>
+      <w:proofErr w:type="spellEnd"/>
+      <w:r>
+        <w:rPr>
+          <w:rFonts w:ascii="Georgia" w:eastAsia="Times New Roman" w:hAnsi="Georgia" w:cs="Times New Roman"/>
+          <w:color w:val="333333"/>
+          <w:sz w:val="20"/>
+          <w:szCs w:val="20"/>
+        </w:rPr>
+        <w:t xml:space="preserve"> would do. Several tools were available free of charge on the Internet for removing that specific virus/worm. However, apparently many people did not take the steps necessary to clean their machines of this virus/worm.</w:t>
       </w:r>
     </w:p>
     <w:p>
@@ -5912,7 +7588,27 @@
           <w:sz w:val="20"/>
           <w:szCs w:val="20"/>
         </w:rPr>
-        <w:t> It is clearly an example of domestic cyber terrorism (although certainly the creators of MyDoom would probably see it differently).</w:t>
+        <w:t xml:space="preserve"> It is clearly an example of domestic cyber terrorism (although certainly the creators of </w:t>
+      </w:r>
+      <w:proofErr w:type="spellStart"/>
+      <w:r>
+        <w:rPr>
+          <w:rFonts w:ascii="Georgia" w:eastAsia="Times New Roman" w:hAnsi="Georgia" w:cs="Times New Roman"/>
+          <w:color w:val="333333"/>
+          <w:sz w:val="20"/>
+          <w:szCs w:val="20"/>
+        </w:rPr>
+        <w:t>MyDoom</w:t>
+      </w:r>
+      <w:proofErr w:type="spellEnd"/>
+      <w:r>
+        <w:rPr>
+          <w:rFonts w:ascii="Georgia" w:eastAsia="Times New Roman" w:hAnsi="Georgia" w:cs="Times New Roman"/>
+          <w:color w:val="333333"/>
+          <w:sz w:val="20"/>
+          <w:szCs w:val="20"/>
+        </w:rPr>
+        <w:t xml:space="preserve"> would probably see it differently).</w:t>
       </w:r>
     </w:p>
     <w:p>
@@ -5933,7 +7629,87 @@
           <w:sz w:val="20"/>
           <w:szCs w:val="20"/>
         </w:rPr>
-        <w:t>For those readers who do not know the story, it is examined here briefly. Santa Cruz Operation made a version of the Unix operating system. Like most Unix versions, their version was copyright protected. Several months before the MyDoom attack, SCO began accusing certain Linux distributions of containing segments of SCO Unix code. SCO sent letters to many Linux users demanding license fees. Many people in the Linux community viewed this as an attempt to undermine the growing popularity of Linux, an open-source operating system. SCO went even further and filed suit against major companies distributing Linux. This claim seemed unfounded to many legal and technology analysts. It was also viewed with great suspicion because SCO had close ties to Microsoft, who had been trying desperately to stop the growing popularity of Linux.</w:t>
+        <w:t xml:space="preserve">For those readers who do not know the story, it is examined here briefly. Santa Cruz Operation made a version of the </w:t>
+      </w:r>
+      <w:proofErr w:type="gramStart"/>
+      <w:r>
+        <w:rPr>
+          <w:rFonts w:ascii="Georgia" w:eastAsia="Times New Roman" w:hAnsi="Georgia" w:cs="Times New Roman"/>
+          <w:color w:val="333333"/>
+          <w:sz w:val="20"/>
+          <w:szCs w:val="20"/>
+        </w:rPr>
+        <w:t>Unix</w:t>
+      </w:r>
+      <w:proofErr w:type="gramEnd"/>
+      <w:r>
+        <w:rPr>
+          <w:rFonts w:ascii="Georgia" w:eastAsia="Times New Roman" w:hAnsi="Georgia" w:cs="Times New Roman"/>
+          <w:color w:val="333333"/>
+          <w:sz w:val="20"/>
+          <w:szCs w:val="20"/>
+        </w:rPr>
+        <w:t xml:space="preserve"> operating system. Like most </w:t>
+      </w:r>
+      <w:proofErr w:type="gramStart"/>
+      <w:r>
+        <w:rPr>
+          <w:rFonts w:ascii="Georgia" w:eastAsia="Times New Roman" w:hAnsi="Georgia" w:cs="Times New Roman"/>
+          <w:color w:val="333333"/>
+          <w:sz w:val="20"/>
+          <w:szCs w:val="20"/>
+        </w:rPr>
+        <w:t>Unix</w:t>
+      </w:r>
+      <w:proofErr w:type="gramEnd"/>
+      <w:r>
+        <w:rPr>
+          <w:rFonts w:ascii="Georgia" w:eastAsia="Times New Roman" w:hAnsi="Georgia" w:cs="Times New Roman"/>
+          <w:color w:val="333333"/>
+          <w:sz w:val="20"/>
+          <w:szCs w:val="20"/>
+        </w:rPr>
+        <w:t xml:space="preserve"> versions, their version was copyright protected. Several months before the </w:t>
+      </w:r>
+      <w:proofErr w:type="spellStart"/>
+      <w:r>
+        <w:rPr>
+          <w:rFonts w:ascii="Georgia" w:eastAsia="Times New Roman" w:hAnsi="Georgia" w:cs="Times New Roman"/>
+          <w:color w:val="333333"/>
+          <w:sz w:val="20"/>
+          <w:szCs w:val="20"/>
+        </w:rPr>
+        <w:t>MyDoom</w:t>
+      </w:r>
+      <w:proofErr w:type="spellEnd"/>
+      <w:r>
+        <w:rPr>
+          <w:rFonts w:ascii="Georgia" w:eastAsia="Times New Roman" w:hAnsi="Georgia" w:cs="Times New Roman"/>
+          <w:color w:val="333333"/>
+          <w:sz w:val="20"/>
+          <w:szCs w:val="20"/>
+        </w:rPr>
+        <w:t xml:space="preserve"> attack, SCO began accusing certain Linux distributions of containing segments of SCO Unix code. SCO sent letters </w:t>
+      </w:r>
+      <w:proofErr w:type="gramStart"/>
+      <w:r>
+        <w:rPr>
+          <w:rFonts w:ascii="Georgia" w:eastAsia="Times New Roman" w:hAnsi="Georgia" w:cs="Times New Roman"/>
+          <w:color w:val="333333"/>
+          <w:sz w:val="20"/>
+          <w:szCs w:val="20"/>
+        </w:rPr>
+        <w:t>to</w:t>
+      </w:r>
+      <w:proofErr w:type="gramEnd"/>
+      <w:r>
+        <w:rPr>
+          <w:rFonts w:ascii="Georgia" w:eastAsia="Times New Roman" w:hAnsi="Georgia" w:cs="Times New Roman"/>
+          <w:color w:val="333333"/>
+          <w:sz w:val="20"/>
+          <w:szCs w:val="20"/>
+        </w:rPr>
+        <w:t xml:space="preserve"> many Linux users demanding license fees. Many people in the Linux community viewed this as an attempt to undermine the growing popularity of Linux, an open-source operating system. SCO went even further and filed suit against major companies distributing Linux. This claim seemed unfounded to many legal and technology analysts. It was also viewed with great suspicion because SCO had close ties to Microsoft, who had been trying desperately to stop the growing popularity of Linux.</w:t>
       </w:r>
     </w:p>
     <w:p>
@@ -5954,7 +7730,67 @@
           <w:sz w:val="20"/>
           <w:szCs w:val="20"/>
         </w:rPr>
-        <w:t>Many analysts feel that the MyDoom virus/worm was created by some individual (or group of individuals) who felt that the Santa Cruz Operation tactics were unacceptable. This hacker (or group of hackers) launched the virus to cause economic harm to SCO and to damage the company’s public image. This makes the MyDoom virus a clear case of domestic cyber terrorism: One group attacks the technological assets of another based on an ideological difference. Numerous incidents of website defacement and other small-scale attacks have arisen from ideological conflicts. However, the MyDoom attack was the first to be so widespread and successful. This incident began a new trend in information warfare. As technology becomes less expensive and the tactics more readily available, there will likely be an increase in this sort of attack in the coming years.</w:t>
+        <w:t xml:space="preserve">Many analysts feel that the </w:t>
+      </w:r>
+      <w:proofErr w:type="spellStart"/>
+      <w:r>
+        <w:rPr>
+          <w:rFonts w:ascii="Georgia" w:eastAsia="Times New Roman" w:hAnsi="Georgia" w:cs="Times New Roman"/>
+          <w:color w:val="333333"/>
+          <w:sz w:val="20"/>
+          <w:szCs w:val="20"/>
+        </w:rPr>
+        <w:t>MyDoom</w:t>
+      </w:r>
+      <w:proofErr w:type="spellEnd"/>
+      <w:r>
+        <w:rPr>
+          <w:rFonts w:ascii="Georgia" w:eastAsia="Times New Roman" w:hAnsi="Georgia" w:cs="Times New Roman"/>
+          <w:color w:val="333333"/>
+          <w:sz w:val="20"/>
+          <w:szCs w:val="20"/>
+        </w:rPr>
+        <w:t xml:space="preserve"> virus/worm was created by some individual (or group of individuals) who felt that the Santa Cruz Operation tactics were unacceptable. This hacker (or group of hackers) launched the virus to cause economic harm to SCO and to damage the company’s public image. This makes the </w:t>
+      </w:r>
+      <w:proofErr w:type="spellStart"/>
+      <w:r>
+        <w:rPr>
+          <w:rFonts w:ascii="Georgia" w:eastAsia="Times New Roman" w:hAnsi="Georgia" w:cs="Times New Roman"/>
+          <w:color w:val="333333"/>
+          <w:sz w:val="20"/>
+          <w:szCs w:val="20"/>
+        </w:rPr>
+        <w:t>MyDoom</w:t>
+      </w:r>
+      <w:proofErr w:type="spellEnd"/>
+      <w:r>
+        <w:rPr>
+          <w:rFonts w:ascii="Georgia" w:eastAsia="Times New Roman" w:hAnsi="Georgia" w:cs="Times New Roman"/>
+          <w:color w:val="333333"/>
+          <w:sz w:val="20"/>
+          <w:szCs w:val="20"/>
+        </w:rPr>
+        <w:t xml:space="preserve"> virus a clear case of domestic cyber terrorism: One group attacks the technological assets of another based on an ideological difference. Numerous incidents of website defacement and other small-scale attacks have arisen from ideological conflicts. However, the </w:t>
+      </w:r>
+      <w:proofErr w:type="spellStart"/>
+      <w:r>
+        <w:rPr>
+          <w:rFonts w:ascii="Georgia" w:eastAsia="Times New Roman" w:hAnsi="Georgia" w:cs="Times New Roman"/>
+          <w:color w:val="333333"/>
+          <w:sz w:val="20"/>
+          <w:szCs w:val="20"/>
+        </w:rPr>
+        <w:t>MyDoom</w:t>
+      </w:r>
+      <w:proofErr w:type="spellEnd"/>
+      <w:r>
+        <w:rPr>
+          <w:rFonts w:ascii="Georgia" w:eastAsia="Times New Roman" w:hAnsi="Georgia" w:cs="Times New Roman"/>
+          <w:color w:val="333333"/>
+          <w:sz w:val="20"/>
+          <w:szCs w:val="20"/>
+        </w:rPr>
+        <w:t xml:space="preserve"> attack was the first to be so widespread and successful. This incident began a new trend in information warfare. As technology becomes less expensive and the tactics more readily available, there will likely be an increase in this sort of attack in the coming years.</w:t>
       </w:r>
     </w:p>
     <w:p>
@@ -5996,7 +7832,67 @@
           <w:sz w:val="20"/>
           <w:szCs w:val="20"/>
         </w:rPr>
-        <w:t>Of particular note is the fact that variations of the MyDoom virus continued to arise long after the original intent was fulfilled. These variations used the basic MyDoom engine and spread in similar fashion, but had differing effects. As late as February 2005, new variations of MyDoom were showing up.</w:t>
+        <w:t xml:space="preserve">Of particular note is the fact that variations of the </w:t>
+      </w:r>
+      <w:proofErr w:type="spellStart"/>
+      <w:r>
+        <w:rPr>
+          <w:rFonts w:ascii="Georgia" w:eastAsia="Times New Roman" w:hAnsi="Georgia" w:cs="Times New Roman"/>
+          <w:color w:val="333333"/>
+          <w:sz w:val="20"/>
+          <w:szCs w:val="20"/>
+        </w:rPr>
+        <w:t>MyDoom</w:t>
+      </w:r>
+      <w:proofErr w:type="spellEnd"/>
+      <w:r>
+        <w:rPr>
+          <w:rFonts w:ascii="Georgia" w:eastAsia="Times New Roman" w:hAnsi="Georgia" w:cs="Times New Roman"/>
+          <w:color w:val="333333"/>
+          <w:sz w:val="20"/>
+          <w:szCs w:val="20"/>
+        </w:rPr>
+        <w:t xml:space="preserve"> virus continued to arise long after the original intent was fulfilled. These variations used the basic </w:t>
+      </w:r>
+      <w:proofErr w:type="spellStart"/>
+      <w:r>
+        <w:rPr>
+          <w:rFonts w:ascii="Georgia" w:eastAsia="Times New Roman" w:hAnsi="Georgia" w:cs="Times New Roman"/>
+          <w:color w:val="333333"/>
+          <w:sz w:val="20"/>
+          <w:szCs w:val="20"/>
+        </w:rPr>
+        <w:t>MyDoom</w:t>
+      </w:r>
+      <w:proofErr w:type="spellEnd"/>
+      <w:r>
+        <w:rPr>
+          <w:rFonts w:ascii="Georgia" w:eastAsia="Times New Roman" w:hAnsi="Georgia" w:cs="Times New Roman"/>
+          <w:color w:val="333333"/>
+          <w:sz w:val="20"/>
+          <w:szCs w:val="20"/>
+        </w:rPr>
+        <w:t xml:space="preserve"> engine and spread in similar fashion, but had differing effects. As late as February 2005, new variations of </w:t>
+      </w:r>
+      <w:proofErr w:type="spellStart"/>
+      <w:r>
+        <w:rPr>
+          <w:rFonts w:ascii="Georgia" w:eastAsia="Times New Roman" w:hAnsi="Georgia" w:cs="Times New Roman"/>
+          <w:color w:val="333333"/>
+          <w:sz w:val="20"/>
+          <w:szCs w:val="20"/>
+        </w:rPr>
+        <w:t>MyDoom</w:t>
+      </w:r>
+      <w:proofErr w:type="spellEnd"/>
+      <w:r>
+        <w:rPr>
+          <w:rFonts w:ascii="Georgia" w:eastAsia="Times New Roman" w:hAnsi="Georgia" w:cs="Times New Roman"/>
+          <w:color w:val="333333"/>
+          <w:sz w:val="20"/>
+          <w:szCs w:val="20"/>
+        </w:rPr>
+        <w:t xml:space="preserve"> were showing up.</w:t>
       </w:r>
     </w:p>
     <w:p>
@@ -6046,7 +7942,87 @@
           <w:sz w:val="20"/>
           <w:szCs w:val="20"/>
         </w:rPr>
-        <w:t>Some users of Macintosh assume their systems are safe from viruses. However, the MacSecurity virus, along with related viruses such as MacDefender, prove this belief is unfounded. These related viruses were all fake antiviruses designed for the Macintosh operating system. They became prevalent in 2011 and 2012. Although it is certainly true that far fewer viruses are written for the Macintosh, increasingly more viruses have been written for it as Apple has gained a larger market share.</w:t>
+        <w:t xml:space="preserve">Some users of Macintosh assume their systems are safe from viruses. However, the </w:t>
+      </w:r>
+      <w:proofErr w:type="spellStart"/>
+      <w:r>
+        <w:rPr>
+          <w:rFonts w:ascii="Georgia" w:eastAsia="Times New Roman" w:hAnsi="Georgia" w:cs="Times New Roman"/>
+          <w:color w:val="333333"/>
+          <w:sz w:val="20"/>
+          <w:szCs w:val="20"/>
+        </w:rPr>
+        <w:t>MacSecurity</w:t>
+      </w:r>
+      <w:proofErr w:type="spellEnd"/>
+      <w:r>
+        <w:rPr>
+          <w:rFonts w:ascii="Georgia" w:eastAsia="Times New Roman" w:hAnsi="Georgia" w:cs="Times New Roman"/>
+          <w:color w:val="333333"/>
+          <w:sz w:val="20"/>
+          <w:szCs w:val="20"/>
+        </w:rPr>
+        <w:t xml:space="preserve"> </w:t>
+      </w:r>
+      <w:proofErr w:type="gramStart"/>
+      <w:r>
+        <w:rPr>
+          <w:rFonts w:ascii="Georgia" w:eastAsia="Times New Roman" w:hAnsi="Georgia" w:cs="Times New Roman"/>
+          <w:color w:val="333333"/>
+          <w:sz w:val="20"/>
+          <w:szCs w:val="20"/>
+        </w:rPr>
+        <w:t xml:space="preserve">virus, along with related viruses such as </w:t>
+      </w:r>
+      <w:proofErr w:type="spellStart"/>
+      <w:r>
+        <w:rPr>
+          <w:rFonts w:ascii="Georgia" w:eastAsia="Times New Roman" w:hAnsi="Georgia" w:cs="Times New Roman"/>
+          <w:color w:val="333333"/>
+          <w:sz w:val="20"/>
+          <w:szCs w:val="20"/>
+        </w:rPr>
+        <w:t>MacDefender</w:t>
+      </w:r>
+      <w:proofErr w:type="spellEnd"/>
+      <w:r>
+        <w:rPr>
+          <w:rFonts w:ascii="Georgia" w:eastAsia="Times New Roman" w:hAnsi="Georgia" w:cs="Times New Roman"/>
+          <w:color w:val="333333"/>
+          <w:sz w:val="20"/>
+          <w:szCs w:val="20"/>
+        </w:rPr>
+        <w:t>, prove</w:t>
+      </w:r>
+      <w:proofErr w:type="gramEnd"/>
+      <w:r>
+        <w:rPr>
+          <w:rFonts w:ascii="Georgia" w:eastAsia="Times New Roman" w:hAnsi="Georgia" w:cs="Times New Roman"/>
+          <w:color w:val="333333"/>
+          <w:sz w:val="20"/>
+          <w:szCs w:val="20"/>
+        </w:rPr>
+        <w:t xml:space="preserve"> this belief is unfounded. These related viruses were all fake </w:t>
+      </w:r>
+      <w:proofErr w:type="spellStart"/>
+      <w:r>
+        <w:rPr>
+          <w:rFonts w:ascii="Georgia" w:eastAsia="Times New Roman" w:hAnsi="Georgia" w:cs="Times New Roman"/>
+          <w:color w:val="333333"/>
+          <w:sz w:val="20"/>
+          <w:szCs w:val="20"/>
+        </w:rPr>
+        <w:t>antiviruses</w:t>
+      </w:r>
+      <w:proofErr w:type="spellEnd"/>
+      <w:r>
+        <w:rPr>
+          <w:rFonts w:ascii="Georgia" w:eastAsia="Times New Roman" w:hAnsi="Georgia" w:cs="Times New Roman"/>
+          <w:color w:val="333333"/>
+          <w:sz w:val="20"/>
+          <w:szCs w:val="20"/>
+        </w:rPr>
+        <w:t xml:space="preserve"> designed for the Macintosh operating system. They became prevalent in 2011 and 2012. Although it is certainly true that far fewer viruses are written for the Macintosh, increasingly more viruses have been written for it as Apple has gained a larger market share.</w:t>
       </w:r>
     </w:p>
     <w:p>
@@ -6062,6 +8038,7 @@
           <w:szCs w:val="23"/>
         </w:rPr>
       </w:pPr>
+      <w:proofErr w:type="spellStart"/>
       <w:r>
         <w:rPr>
           <w:rFonts w:ascii="Georgia" w:eastAsia="Times New Roman" w:hAnsi="Georgia" w:cs="Times New Roman"/>
@@ -6071,55 +8048,10 @@
           <w:sz w:val="23"/>
           <w:szCs w:val="23"/>
         </w:rPr>
-        <w:t>Gameover ZeuS</w:t>
-      </w:r>
-    </w:p>
-    <w:p>
-      <w:pPr>
-        <w:shd w:val="clear" w:color="auto" w:fill="FFFFFF"/>
-        <w:spacing w:before="192" w:after="192" w:line="240" w:lineRule="auto"/>
-        <w:rPr>
-          <w:rFonts w:ascii="Georgia" w:eastAsia="Times New Roman" w:hAnsi="Georgia" w:cs="Times New Roman"/>
-          <w:color w:val="333333"/>
-          <w:sz w:val="20"/>
-          <w:szCs w:val="20"/>
-        </w:rPr>
-      </w:pPr>
-      <w:r>
-        <w:rPr>
-          <w:rFonts w:ascii="Georgia" w:eastAsia="Times New Roman" w:hAnsi="Georgia" w:cs="Times New Roman"/>
-          <w:color w:val="333333"/>
-          <w:sz w:val="20"/>
-          <w:szCs w:val="20"/>
-        </w:rPr>
-        <w:t>Gameover ZeuS is a virus that creates a peer-to-peer botnet. Essentially, it establishes encrypted communication between infected computers and the command and control computer, allowing the attacker to control the various infected computers. In 2014 the U.S. Department of Justice was able to temporarily shut down communication with the command and control computers; then in 2015 the FBI announced a reward of $3 million for information leading to the capture of Evgeniy Bogachev for his alleged involvement with Gameover ZeuS.</w:t>
-      </w:r>
-    </w:p>
-    <w:p>
-      <w:pPr>
-        <w:shd w:val="clear" w:color="auto" w:fill="FFFFFF"/>
-        <w:spacing w:before="192" w:after="192" w:line="240" w:lineRule="auto"/>
-        <w:rPr>
-          <w:rFonts w:ascii="Georgia" w:eastAsia="Times New Roman" w:hAnsi="Georgia" w:cs="Times New Roman"/>
-          <w:color w:val="333333"/>
-          <w:sz w:val="20"/>
-          <w:szCs w:val="20"/>
-        </w:rPr>
-      </w:pPr>
-      <w:r>
-        <w:rPr>
-          <w:rFonts w:ascii="Georgia" w:eastAsia="Times New Roman" w:hAnsi="Georgia" w:cs="Times New Roman"/>
-          <w:color w:val="333333"/>
-          <w:sz w:val="20"/>
-          <w:szCs w:val="20"/>
-        </w:rPr>
-        <w:t>A command and control computer is the computer used in a botnet to control the other computers. These are the central nodes from which a botnet will be managed.</w:t>
-      </w:r>
-    </w:p>
-    <w:p>
-      <w:pPr>
-        <w:spacing w:before="432" w:after="96" w:line="240" w:lineRule="auto"/>
-        <w:outlineLvl w:val="4"/>
+        <w:t>Gameover</w:t>
+      </w:r>
+      <w:proofErr w:type="spellEnd"/>
+      <w:r>
         <w:rPr>
           <w:rFonts w:ascii="Georgia" w:eastAsia="Times New Roman" w:hAnsi="Georgia" w:cs="Times New Roman"/>
           <w:b/>
@@ -6128,7 +8060,9 @@
           <w:sz w:val="23"/>
           <w:szCs w:val="23"/>
         </w:rPr>
-      </w:pPr>
+        <w:t xml:space="preserve"> </w:t>
+      </w:r>
+      <w:proofErr w:type="spellStart"/>
       <w:r>
         <w:rPr>
           <w:rFonts w:ascii="Georgia" w:eastAsia="Times New Roman" w:hAnsi="Georgia" w:cs="Times New Roman"/>
@@ -6138,9 +8072,274 @@
           <w:sz w:val="23"/>
           <w:szCs w:val="23"/>
         </w:rPr>
+        <w:t>ZeuS</w:t>
+      </w:r>
+      <w:proofErr w:type="spellEnd"/>
+    </w:p>
+    <w:p>
+      <w:pPr>
+        <w:shd w:val="clear" w:color="auto" w:fill="FFFFFF"/>
+        <w:spacing w:before="192" w:after="192" w:line="240" w:lineRule="auto"/>
+        <w:rPr>
+          <w:rFonts w:ascii="Georgia" w:eastAsia="Times New Roman" w:hAnsi="Georgia" w:cs="Times New Roman"/>
+          <w:color w:val="333333"/>
+          <w:sz w:val="20"/>
+          <w:szCs w:val="20"/>
+        </w:rPr>
+      </w:pPr>
+      <w:proofErr w:type="spellStart"/>
+      <w:r>
+        <w:rPr>
+          <w:rFonts w:ascii="Georgia" w:eastAsia="Times New Roman" w:hAnsi="Georgia" w:cs="Times New Roman"/>
+          <w:color w:val="333333"/>
+          <w:sz w:val="20"/>
+          <w:szCs w:val="20"/>
+        </w:rPr>
+        <w:t>Gameover</w:t>
+      </w:r>
+      <w:proofErr w:type="spellEnd"/>
+      <w:r>
+        <w:rPr>
+          <w:rFonts w:ascii="Georgia" w:eastAsia="Times New Roman" w:hAnsi="Georgia" w:cs="Times New Roman"/>
+          <w:color w:val="333333"/>
+          <w:sz w:val="20"/>
+          <w:szCs w:val="20"/>
+        </w:rPr>
+        <w:t xml:space="preserve"> </w:t>
+      </w:r>
+      <w:proofErr w:type="spellStart"/>
+      <w:r>
+        <w:rPr>
+          <w:rFonts w:ascii="Georgia" w:eastAsia="Times New Roman" w:hAnsi="Georgia" w:cs="Times New Roman"/>
+          <w:color w:val="333333"/>
+          <w:sz w:val="20"/>
+          <w:szCs w:val="20"/>
+        </w:rPr>
+        <w:t>ZeuS</w:t>
+      </w:r>
+      <w:proofErr w:type="spellEnd"/>
+      <w:r>
+        <w:rPr>
+          <w:rFonts w:ascii="Georgia" w:eastAsia="Times New Roman" w:hAnsi="Georgia" w:cs="Times New Roman"/>
+          <w:color w:val="333333"/>
+          <w:sz w:val="20"/>
+          <w:szCs w:val="20"/>
+        </w:rPr>
+        <w:t xml:space="preserve"> is a virus that creates a peer-to-peer </w:t>
+      </w:r>
+      <w:proofErr w:type="spellStart"/>
+      <w:r>
+        <w:rPr>
+          <w:rFonts w:ascii="Georgia" w:eastAsia="Times New Roman" w:hAnsi="Georgia" w:cs="Times New Roman"/>
+          <w:color w:val="333333"/>
+          <w:sz w:val="20"/>
+          <w:szCs w:val="20"/>
+        </w:rPr>
+        <w:t>botnet</w:t>
+      </w:r>
+      <w:proofErr w:type="spellEnd"/>
+      <w:r>
+        <w:rPr>
+          <w:rFonts w:ascii="Georgia" w:eastAsia="Times New Roman" w:hAnsi="Georgia" w:cs="Times New Roman"/>
+          <w:color w:val="333333"/>
+          <w:sz w:val="20"/>
+          <w:szCs w:val="20"/>
+        </w:rPr>
+        <w:t xml:space="preserve">. Essentially, it establishes encrypted communication between infected computers and the command and control computer, allowing the attacker to control the various infected computers. In 2014 the U.S. Department of Justice was able to temporarily shut down communication with the command and control computers; then in 2015 the FBI announced a reward of $3 million for information leading to the capture of </w:t>
+      </w:r>
+      <w:proofErr w:type="spellStart"/>
+      <w:r>
+        <w:rPr>
+          <w:rFonts w:ascii="Georgia" w:eastAsia="Times New Roman" w:hAnsi="Georgia" w:cs="Times New Roman"/>
+          <w:color w:val="333333"/>
+          <w:sz w:val="20"/>
+          <w:szCs w:val="20"/>
+        </w:rPr>
+        <w:t>Evgeniy</w:t>
+      </w:r>
+      <w:proofErr w:type="spellEnd"/>
+      <w:r>
+        <w:rPr>
+          <w:rFonts w:ascii="Georgia" w:eastAsia="Times New Roman" w:hAnsi="Georgia" w:cs="Times New Roman"/>
+          <w:color w:val="333333"/>
+          <w:sz w:val="20"/>
+          <w:szCs w:val="20"/>
+        </w:rPr>
+        <w:t xml:space="preserve"> </w:t>
+      </w:r>
+      <w:proofErr w:type="spellStart"/>
+      <w:r>
+        <w:rPr>
+          <w:rFonts w:ascii="Georgia" w:eastAsia="Times New Roman" w:hAnsi="Georgia" w:cs="Times New Roman"/>
+          <w:color w:val="333333"/>
+          <w:sz w:val="20"/>
+          <w:szCs w:val="20"/>
+        </w:rPr>
+        <w:t>Bogachev</w:t>
+      </w:r>
+      <w:proofErr w:type="spellEnd"/>
+      <w:r>
+        <w:rPr>
+          <w:rFonts w:ascii="Georgia" w:eastAsia="Times New Roman" w:hAnsi="Georgia" w:cs="Times New Roman"/>
+          <w:color w:val="333333"/>
+          <w:sz w:val="20"/>
+          <w:szCs w:val="20"/>
+        </w:rPr>
+        <w:t xml:space="preserve"> for his alleged involvement with </w:t>
+      </w:r>
+      <w:proofErr w:type="spellStart"/>
+      <w:r>
+        <w:rPr>
+          <w:rFonts w:ascii="Georgia" w:eastAsia="Times New Roman" w:hAnsi="Georgia" w:cs="Times New Roman"/>
+          <w:color w:val="333333"/>
+          <w:sz w:val="20"/>
+          <w:szCs w:val="20"/>
+        </w:rPr>
+        <w:t>Gameover</w:t>
+      </w:r>
+      <w:proofErr w:type="spellEnd"/>
+      <w:r>
+        <w:rPr>
+          <w:rFonts w:ascii="Georgia" w:eastAsia="Times New Roman" w:hAnsi="Georgia" w:cs="Times New Roman"/>
+          <w:color w:val="333333"/>
+          <w:sz w:val="20"/>
+          <w:szCs w:val="20"/>
+        </w:rPr>
+        <w:t xml:space="preserve"> </w:t>
+      </w:r>
+      <w:proofErr w:type="spellStart"/>
+      <w:r>
+        <w:rPr>
+          <w:rFonts w:ascii="Georgia" w:eastAsia="Times New Roman" w:hAnsi="Georgia" w:cs="Times New Roman"/>
+          <w:color w:val="333333"/>
+          <w:sz w:val="20"/>
+          <w:szCs w:val="20"/>
+        </w:rPr>
+        <w:t>ZeuS</w:t>
+      </w:r>
+      <w:proofErr w:type="spellEnd"/>
+      <w:r>
+        <w:rPr>
+          <w:rFonts w:ascii="Georgia" w:eastAsia="Times New Roman" w:hAnsi="Georgia" w:cs="Times New Roman"/>
+          <w:color w:val="333333"/>
+          <w:sz w:val="20"/>
+          <w:szCs w:val="20"/>
+        </w:rPr>
+        <w:t>.</w:t>
+      </w:r>
+    </w:p>
+    <w:p>
+      <w:pPr>
+        <w:shd w:val="clear" w:color="auto" w:fill="FFFFFF"/>
+        <w:spacing w:before="192" w:after="192" w:line="240" w:lineRule="auto"/>
+        <w:rPr>
+          <w:rFonts w:ascii="Georgia" w:eastAsia="Times New Roman" w:hAnsi="Georgia" w:cs="Times New Roman"/>
+          <w:color w:val="333333"/>
+          <w:sz w:val="20"/>
+          <w:szCs w:val="20"/>
+        </w:rPr>
+      </w:pPr>
+      <w:r>
+        <w:rPr>
+          <w:rFonts w:ascii="Georgia" w:eastAsia="Times New Roman" w:hAnsi="Georgia" w:cs="Times New Roman"/>
+          <w:color w:val="333333"/>
+          <w:sz w:val="20"/>
+          <w:szCs w:val="20"/>
+        </w:rPr>
+        <w:t xml:space="preserve">A command and control computer is the computer used in a </w:t>
+      </w:r>
+      <w:proofErr w:type="spellStart"/>
+      <w:r>
+        <w:rPr>
+          <w:rFonts w:ascii="Georgia" w:eastAsia="Times New Roman" w:hAnsi="Georgia" w:cs="Times New Roman"/>
+          <w:color w:val="333333"/>
+          <w:sz w:val="20"/>
+          <w:szCs w:val="20"/>
+        </w:rPr>
+        <w:t>botnet</w:t>
+      </w:r>
+      <w:proofErr w:type="spellEnd"/>
+      <w:r>
+        <w:rPr>
+          <w:rFonts w:ascii="Georgia" w:eastAsia="Times New Roman" w:hAnsi="Georgia" w:cs="Times New Roman"/>
+          <w:color w:val="333333"/>
+          <w:sz w:val="20"/>
+          <w:szCs w:val="20"/>
+        </w:rPr>
+        <w:t xml:space="preserve"> to control the other computers. These are the central nodes from which a </w:t>
+      </w:r>
+      <w:proofErr w:type="spellStart"/>
+      <w:r>
+        <w:rPr>
+          <w:rFonts w:ascii="Georgia" w:eastAsia="Times New Roman" w:hAnsi="Georgia" w:cs="Times New Roman"/>
+          <w:color w:val="333333"/>
+          <w:sz w:val="20"/>
+          <w:szCs w:val="20"/>
+        </w:rPr>
+        <w:t>botnet</w:t>
+      </w:r>
+      <w:proofErr w:type="spellEnd"/>
+      <w:r>
+        <w:rPr>
+          <w:rFonts w:ascii="Georgia" w:eastAsia="Times New Roman" w:hAnsi="Georgia" w:cs="Times New Roman"/>
+          <w:color w:val="333333"/>
+          <w:sz w:val="20"/>
+          <w:szCs w:val="20"/>
+        </w:rPr>
+        <w:t xml:space="preserve"> will be managed.</w:t>
+      </w:r>
+    </w:p>
+    <w:p>
+      <w:pPr>
+        <w:spacing w:before="432" w:after="96" w:line="240" w:lineRule="auto"/>
+        <w:outlineLvl w:val="4"/>
+        <w:rPr>
+          <w:rFonts w:ascii="Georgia" w:eastAsia="Times New Roman" w:hAnsi="Georgia" w:cs="Times New Roman"/>
+          <w:b/>
+          <w:bCs/>
+          <w:color w:val="404040"/>
+          <w:sz w:val="23"/>
+          <w:szCs w:val="23"/>
+        </w:rPr>
+      </w:pPr>
+      <w:proofErr w:type="spellStart"/>
+      <w:r>
+        <w:rPr>
+          <w:rFonts w:ascii="Georgia" w:eastAsia="Times New Roman" w:hAnsi="Georgia" w:cs="Times New Roman"/>
+          <w:b/>
+          <w:bCs/>
+          <w:color w:val="404040"/>
+          <w:sz w:val="23"/>
+          <w:szCs w:val="23"/>
+        </w:rPr>
         <w:lastRenderedPageBreak/>
-        <w:t>CryptoLocker and CryptoWall</w:t>
-      </w:r>
+        <w:t>CryptoLocker</w:t>
+      </w:r>
+      <w:proofErr w:type="spellEnd"/>
+      <w:r>
+        <w:rPr>
+          <w:rFonts w:ascii="Georgia" w:eastAsia="Times New Roman" w:hAnsi="Georgia" w:cs="Times New Roman"/>
+          <w:b/>
+          <w:bCs/>
+          <w:color w:val="404040"/>
+          <w:sz w:val="23"/>
+          <w:szCs w:val="23"/>
+        </w:rPr>
+        <w:t xml:space="preserve"> and </w:t>
+      </w:r>
+      <w:proofErr w:type="spellStart"/>
+      <w:r>
+        <w:rPr>
+          <w:rFonts w:ascii="Georgia" w:eastAsia="Times New Roman" w:hAnsi="Georgia" w:cs="Times New Roman"/>
+          <w:b/>
+          <w:bCs/>
+          <w:color w:val="404040"/>
+          <w:sz w:val="23"/>
+          <w:szCs w:val="23"/>
+        </w:rPr>
+        <w:t>CryptoWall</w:t>
+      </w:r>
+      <w:proofErr w:type="spellEnd"/>
     </w:p>
     <w:p>
       <w:pPr>
@@ -6160,7 +8359,87 @@
           <w:sz w:val="20"/>
           <w:szCs w:val="20"/>
         </w:rPr>
-        <w:t>One of the most widely known examples of ransomware is the infamous CryptoLocker, first discovered in 2013. CryptoLocker utilized asymmetric encryption to lock the user’s files. Several varieties of CryptoLocker have been detected.</w:t>
+        <w:t xml:space="preserve">One of the most widely known examples of </w:t>
+      </w:r>
+      <w:proofErr w:type="spellStart"/>
+      <w:r>
+        <w:rPr>
+          <w:rFonts w:ascii="Georgia" w:eastAsia="Times New Roman" w:hAnsi="Georgia" w:cs="Times New Roman"/>
+          <w:color w:val="333333"/>
+          <w:sz w:val="20"/>
+          <w:szCs w:val="20"/>
+        </w:rPr>
+        <w:t>ransomware</w:t>
+      </w:r>
+      <w:proofErr w:type="spellEnd"/>
+      <w:r>
+        <w:rPr>
+          <w:rFonts w:ascii="Georgia" w:eastAsia="Times New Roman" w:hAnsi="Georgia" w:cs="Times New Roman"/>
+          <w:color w:val="333333"/>
+          <w:sz w:val="20"/>
+          <w:szCs w:val="20"/>
+        </w:rPr>
+        <w:t xml:space="preserve"> is the infamous </w:t>
+      </w:r>
+      <w:proofErr w:type="spellStart"/>
+      <w:r>
+        <w:rPr>
+          <w:rFonts w:ascii="Georgia" w:eastAsia="Times New Roman" w:hAnsi="Georgia" w:cs="Times New Roman"/>
+          <w:color w:val="333333"/>
+          <w:sz w:val="20"/>
+          <w:szCs w:val="20"/>
+        </w:rPr>
+        <w:t>CryptoLocker</w:t>
+      </w:r>
+      <w:proofErr w:type="spellEnd"/>
+      <w:r>
+        <w:rPr>
+          <w:rFonts w:ascii="Georgia" w:eastAsia="Times New Roman" w:hAnsi="Georgia" w:cs="Times New Roman"/>
+          <w:color w:val="333333"/>
+          <w:sz w:val="20"/>
+          <w:szCs w:val="20"/>
+        </w:rPr>
+        <w:t xml:space="preserve">, first discovered in 2013. </w:t>
+      </w:r>
+      <w:proofErr w:type="spellStart"/>
+      <w:r>
+        <w:rPr>
+          <w:rFonts w:ascii="Georgia" w:eastAsia="Times New Roman" w:hAnsi="Georgia" w:cs="Times New Roman"/>
+          <w:color w:val="333333"/>
+          <w:sz w:val="20"/>
+          <w:szCs w:val="20"/>
+        </w:rPr>
+        <w:t>CryptoLocker</w:t>
+      </w:r>
+      <w:proofErr w:type="spellEnd"/>
+      <w:r>
+        <w:rPr>
+          <w:rFonts w:ascii="Georgia" w:eastAsia="Times New Roman" w:hAnsi="Georgia" w:cs="Times New Roman"/>
+          <w:color w:val="333333"/>
+          <w:sz w:val="20"/>
+          <w:szCs w:val="20"/>
+        </w:rPr>
+        <w:t xml:space="preserve"> utilized asymmetric encryption to lock the user’s files. Several varieties of </w:t>
+      </w:r>
+      <w:proofErr w:type="spellStart"/>
+      <w:r>
+        <w:rPr>
+          <w:rFonts w:ascii="Georgia" w:eastAsia="Times New Roman" w:hAnsi="Georgia" w:cs="Times New Roman"/>
+          <w:color w:val="333333"/>
+          <w:sz w:val="20"/>
+          <w:szCs w:val="20"/>
+        </w:rPr>
+        <w:t>CryptoLocker</w:t>
+      </w:r>
+      <w:proofErr w:type="spellEnd"/>
+      <w:r>
+        <w:rPr>
+          <w:rFonts w:ascii="Georgia" w:eastAsia="Times New Roman" w:hAnsi="Georgia" w:cs="Times New Roman"/>
+          <w:color w:val="333333"/>
+          <w:sz w:val="20"/>
+          <w:szCs w:val="20"/>
+        </w:rPr>
+        <w:t xml:space="preserve"> have been detected.</w:t>
       </w:r>
     </w:p>
     <w:p>
@@ -6174,14 +8453,85 @@
           <w:szCs w:val="20"/>
         </w:rPr>
       </w:pPr>
-      <w:r>
-        <w:rPr>
-          <w:rFonts w:ascii="Georgia" w:eastAsia="Times New Roman" w:hAnsi="Georgia" w:cs="Times New Roman"/>
-          <w:color w:val="333333"/>
-          <w:sz w:val="20"/>
-          <w:szCs w:val="20"/>
-        </w:rPr>
-        <w:t>CryptoWall is a variant of CryptoLocker first found in August 2014. It looked and behaved much like CryptoLocker. In addition to encrypting sensitive files, it would communicate with a command and control server and even take a screenshot of the infected machine. By March 2015 a variation of CryptoWall had been discovered that is bundled with the spyware TSPY_FAREIT.YOI and actually steals credentials from the infected system, in addition to holding files for ransom.</w:t>
+      <w:proofErr w:type="spellStart"/>
+      <w:r>
+        <w:rPr>
+          <w:rFonts w:ascii="Georgia" w:eastAsia="Times New Roman" w:hAnsi="Georgia" w:cs="Times New Roman"/>
+          <w:color w:val="333333"/>
+          <w:sz w:val="20"/>
+          <w:szCs w:val="20"/>
+        </w:rPr>
+        <w:t>CryptoWall</w:t>
+      </w:r>
+      <w:proofErr w:type="spellEnd"/>
+      <w:r>
+        <w:rPr>
+          <w:rFonts w:ascii="Georgia" w:eastAsia="Times New Roman" w:hAnsi="Georgia" w:cs="Times New Roman"/>
+          <w:color w:val="333333"/>
+          <w:sz w:val="20"/>
+          <w:szCs w:val="20"/>
+        </w:rPr>
+        <w:t xml:space="preserve"> is a variant of </w:t>
+      </w:r>
+      <w:proofErr w:type="spellStart"/>
+      <w:r>
+        <w:rPr>
+          <w:rFonts w:ascii="Georgia" w:eastAsia="Times New Roman" w:hAnsi="Georgia" w:cs="Times New Roman"/>
+          <w:color w:val="333333"/>
+          <w:sz w:val="20"/>
+          <w:szCs w:val="20"/>
+        </w:rPr>
+        <w:t>CryptoLocker</w:t>
+      </w:r>
+      <w:proofErr w:type="spellEnd"/>
+      <w:r>
+        <w:rPr>
+          <w:rFonts w:ascii="Georgia" w:eastAsia="Times New Roman" w:hAnsi="Georgia" w:cs="Times New Roman"/>
+          <w:color w:val="333333"/>
+          <w:sz w:val="20"/>
+          <w:szCs w:val="20"/>
+        </w:rPr>
+        <w:t xml:space="preserve"> first found in August 2014. It looked and behaved much like </w:t>
+      </w:r>
+      <w:proofErr w:type="spellStart"/>
+      <w:r>
+        <w:rPr>
+          <w:rFonts w:ascii="Georgia" w:eastAsia="Times New Roman" w:hAnsi="Georgia" w:cs="Times New Roman"/>
+          <w:color w:val="333333"/>
+          <w:sz w:val="20"/>
+          <w:szCs w:val="20"/>
+        </w:rPr>
+        <w:t>CryptoLocker</w:t>
+      </w:r>
+      <w:proofErr w:type="spellEnd"/>
+      <w:r>
+        <w:rPr>
+          <w:rFonts w:ascii="Georgia" w:eastAsia="Times New Roman" w:hAnsi="Georgia" w:cs="Times New Roman"/>
+          <w:color w:val="333333"/>
+          <w:sz w:val="20"/>
+          <w:szCs w:val="20"/>
+        </w:rPr>
+        <w:t xml:space="preserve">. In addition to encrypting sensitive files, it would communicate with a command and control server and even take a screenshot of the infected machine. By March 2015 a variation of </w:t>
+      </w:r>
+      <w:proofErr w:type="spellStart"/>
+      <w:r>
+        <w:rPr>
+          <w:rFonts w:ascii="Georgia" w:eastAsia="Times New Roman" w:hAnsi="Georgia" w:cs="Times New Roman"/>
+          <w:color w:val="333333"/>
+          <w:sz w:val="20"/>
+          <w:szCs w:val="20"/>
+        </w:rPr>
+        <w:t>CryptoWall</w:t>
+      </w:r>
+      <w:proofErr w:type="spellEnd"/>
+      <w:r>
+        <w:rPr>
+          <w:rFonts w:ascii="Georgia" w:eastAsia="Times New Roman" w:hAnsi="Georgia" w:cs="Times New Roman"/>
+          <w:color w:val="333333"/>
+          <w:sz w:val="20"/>
+          <w:szCs w:val="20"/>
+        </w:rPr>
+        <w:t xml:space="preserve"> had been discovered that is bundled with the spyware TSPY_FAREIT.YOI and actually steals credentials from the infected system, in addition to holding files for ransom.</w:t>
       </w:r>
     </w:p>
     <w:p>
@@ -6206,7 +8556,31 @@
           <w:sz w:val="26"/>
           <w:szCs w:val="26"/>
         </w:rPr>
-        <w:t>Defending Against DoS Attacks</w:t>
+        <w:t xml:space="preserve">Defending Against </w:t>
+      </w:r>
+      <w:proofErr w:type="spellStart"/>
+      <w:r>
+        <w:rPr>
+          <w:rFonts w:ascii="Georgia" w:eastAsia="Times New Roman" w:hAnsi="Georgia" w:cs="Times New Roman"/>
+          <w:b/>
+          <w:bCs/>
+          <w:color w:val="404040"/>
+          <w:sz w:val="26"/>
+          <w:szCs w:val="26"/>
+        </w:rPr>
+        <w:t>DoS</w:t>
+      </w:r>
+      <w:proofErr w:type="spellEnd"/>
+      <w:r>
+        <w:rPr>
+          <w:rFonts w:ascii="Georgia" w:eastAsia="Times New Roman" w:hAnsi="Georgia" w:cs="Times New Roman"/>
+          <w:b/>
+          <w:bCs/>
+          <w:color w:val="404040"/>
+          <w:sz w:val="26"/>
+          <w:szCs w:val="26"/>
+        </w:rPr>
+        <w:t xml:space="preserve"> Attacks</w:t>
       </w:r>
     </w:p>
     <w:p>
@@ -6227,7 +8601,47 @@
           <w:sz w:val="20"/>
           <w:szCs w:val="20"/>
         </w:rPr>
-        <w:t>No guaranteed way exists to prevent all DoS attacks, just as no guaranteed way exists to prevent any hacking attempt or a cyber attack. However, you can take steps to minimize the danger. This section examines some steps administrators can take to make their systems less susceptible to a DoS attack in addition to the use of SYN and RST cookies discussed previously.</w:t>
+        <w:t xml:space="preserve">No guaranteed way exists to prevent all </w:t>
+      </w:r>
+      <w:proofErr w:type="spellStart"/>
+      <w:r>
+        <w:rPr>
+          <w:rFonts w:ascii="Georgia" w:eastAsia="Times New Roman" w:hAnsi="Georgia" w:cs="Times New Roman"/>
+          <w:color w:val="333333"/>
+          <w:sz w:val="20"/>
+          <w:szCs w:val="20"/>
+        </w:rPr>
+        <w:t>DoS</w:t>
+      </w:r>
+      <w:proofErr w:type="spellEnd"/>
+      <w:r>
+        <w:rPr>
+          <w:rFonts w:ascii="Georgia" w:eastAsia="Times New Roman" w:hAnsi="Georgia" w:cs="Times New Roman"/>
+          <w:color w:val="333333"/>
+          <w:sz w:val="20"/>
+          <w:szCs w:val="20"/>
+        </w:rPr>
+        <w:t xml:space="preserve"> attacks, just as no guaranteed way exists to prevent any hacking attempt or a cyber attack. However, you can take steps to minimize the danger. This section examines some steps administrators can take to make their systems less susceptible to a </w:t>
+      </w:r>
+      <w:proofErr w:type="spellStart"/>
+      <w:r>
+        <w:rPr>
+          <w:rFonts w:ascii="Georgia" w:eastAsia="Times New Roman" w:hAnsi="Georgia" w:cs="Times New Roman"/>
+          <w:color w:val="333333"/>
+          <w:sz w:val="20"/>
+          <w:szCs w:val="20"/>
+        </w:rPr>
+        <w:t>DoS</w:t>
+      </w:r>
+      <w:proofErr w:type="spellEnd"/>
+      <w:r>
+        <w:rPr>
+          <w:rFonts w:ascii="Georgia" w:eastAsia="Times New Roman" w:hAnsi="Georgia" w:cs="Times New Roman"/>
+          <w:color w:val="333333"/>
+          <w:sz w:val="20"/>
+          <w:szCs w:val="20"/>
+        </w:rPr>
+        <w:t xml:space="preserve"> attack in addition to the use of SYN and RST cookies discussed previously.</w:t>
       </w:r>
     </w:p>
     <w:p>
@@ -6248,7 +8662,87 @@
           <w:sz w:val="20"/>
           <w:szCs w:val="20"/>
         </w:rPr>
-        <w:t>One of the first things to consider is how these attacks are perpetrated. They might be executed via ICMP packets that are used to send error messages on the Internet or are sent by the ping and traceroute utilities. Simply configuring your firewall to refuse ICMP packets from outside your network will be a major step in protecting your network from DoS attacks. Because DoS/DDoS attacks can be executed via a wide variety of protocols, you can also configure your firewall to disallow any incoming traffic at all, regardless of what protocol or port it occurs on. This might seem like a radical step, but it is certainly a secure one.</w:t>
+        <w:t xml:space="preserve">One of the first things to consider is how these attacks are perpetrated. They might be executed via ICMP packets that are used to send error messages on the Internet or are sent by the ping and </w:t>
+      </w:r>
+      <w:proofErr w:type="spellStart"/>
+      <w:r>
+        <w:rPr>
+          <w:rFonts w:ascii="Georgia" w:eastAsia="Times New Roman" w:hAnsi="Georgia" w:cs="Times New Roman"/>
+          <w:color w:val="333333"/>
+          <w:sz w:val="20"/>
+          <w:szCs w:val="20"/>
+        </w:rPr>
+        <w:t>traceroute</w:t>
+      </w:r>
+      <w:proofErr w:type="spellEnd"/>
+      <w:r>
+        <w:rPr>
+          <w:rFonts w:ascii="Georgia" w:eastAsia="Times New Roman" w:hAnsi="Georgia" w:cs="Times New Roman"/>
+          <w:color w:val="333333"/>
+          <w:sz w:val="20"/>
+          <w:szCs w:val="20"/>
+        </w:rPr>
+        <w:t xml:space="preserve"> utilities. Simply configuring your firewall to refuse ICMP packets from outside your network will be a major step in protecting your network from </w:t>
+      </w:r>
+      <w:proofErr w:type="spellStart"/>
+      <w:r>
+        <w:rPr>
+          <w:rFonts w:ascii="Georgia" w:eastAsia="Times New Roman" w:hAnsi="Georgia" w:cs="Times New Roman"/>
+          <w:color w:val="333333"/>
+          <w:sz w:val="20"/>
+          <w:szCs w:val="20"/>
+        </w:rPr>
+        <w:t>DoS</w:t>
+      </w:r>
+      <w:proofErr w:type="spellEnd"/>
+      <w:r>
+        <w:rPr>
+          <w:rFonts w:ascii="Georgia" w:eastAsia="Times New Roman" w:hAnsi="Georgia" w:cs="Times New Roman"/>
+          <w:color w:val="333333"/>
+          <w:sz w:val="20"/>
+          <w:szCs w:val="20"/>
+        </w:rPr>
+        <w:t xml:space="preserve"> attacks. Because </w:t>
+      </w:r>
+      <w:proofErr w:type="spellStart"/>
+      <w:r>
+        <w:rPr>
+          <w:rFonts w:ascii="Georgia" w:eastAsia="Times New Roman" w:hAnsi="Georgia" w:cs="Times New Roman"/>
+          <w:color w:val="333333"/>
+          <w:sz w:val="20"/>
+          <w:szCs w:val="20"/>
+        </w:rPr>
+        <w:t>DoS</w:t>
+      </w:r>
+      <w:proofErr w:type="spellEnd"/>
+      <w:r>
+        <w:rPr>
+          <w:rFonts w:ascii="Georgia" w:eastAsia="Times New Roman" w:hAnsi="Georgia" w:cs="Times New Roman"/>
+          <w:color w:val="333333"/>
+          <w:sz w:val="20"/>
+          <w:szCs w:val="20"/>
+        </w:rPr>
+        <w:t>/</w:t>
+      </w:r>
+      <w:proofErr w:type="spellStart"/>
+      <w:r>
+        <w:rPr>
+          <w:rFonts w:ascii="Georgia" w:eastAsia="Times New Roman" w:hAnsi="Georgia" w:cs="Times New Roman"/>
+          <w:color w:val="333333"/>
+          <w:sz w:val="20"/>
+          <w:szCs w:val="20"/>
+        </w:rPr>
+        <w:t>DDoS</w:t>
+      </w:r>
+      <w:proofErr w:type="spellEnd"/>
+      <w:r>
+        <w:rPr>
+          <w:rFonts w:ascii="Georgia" w:eastAsia="Times New Roman" w:hAnsi="Georgia" w:cs="Times New Roman"/>
+          <w:color w:val="333333"/>
+          <w:sz w:val="20"/>
+          <w:szCs w:val="20"/>
+        </w:rPr>
+        <w:t xml:space="preserve"> attacks can be executed via a wide variety of protocols, you can also configure your firewall to disallow any incoming traffic at all, regardless of what protocol or port it occurs on. This might seem like a radical step, but it is certainly a secure one.</w:t>
       </w:r>
     </w:p>
     <w:p>
@@ -6319,7 +8813,27 @@
           <w:sz w:val="20"/>
           <w:szCs w:val="20"/>
         </w:rPr>
-        <w:t>If your network is large enough to have internal routers, then you can configure those routers to disallow any traffic that does not originate with your network. In that way, if packets make it past your firewall, they will not be propagated throughout the network. Because all TCP packets have a source IP address, determining whether a packet originated within the network or from outside the network is not difficult. Another possibility is disabling directed IP broadcasts on all routers. This prevents the router from sending broadcast packets to all machines on the network, thus stopping many DoS attacks.</w:t>
+        <w:t xml:space="preserve">If your network is large enough to have internal routers, then you can configure those routers to disallow any traffic that does not originate with your network. In that way, if packets make it past your firewall, they will not be propagated throughout the network. Because all TCP packets have a source IP address, determining whether a packet originated within the network or from outside the network is not difficult. Another possibility is disabling directed IP broadcasts on all routers. This prevents the router from sending broadcast packets to all machines on the network, thus stopping many </w:t>
+      </w:r>
+      <w:proofErr w:type="spellStart"/>
+      <w:r>
+        <w:rPr>
+          <w:rFonts w:ascii="Georgia" w:eastAsia="Times New Roman" w:hAnsi="Georgia" w:cs="Times New Roman"/>
+          <w:color w:val="333333"/>
+          <w:sz w:val="20"/>
+          <w:szCs w:val="20"/>
+        </w:rPr>
+        <w:t>DoS</w:t>
+      </w:r>
+      <w:proofErr w:type="spellEnd"/>
+      <w:r>
+        <w:rPr>
+          <w:rFonts w:ascii="Georgia" w:eastAsia="Times New Roman" w:hAnsi="Georgia" w:cs="Times New Roman"/>
+          <w:color w:val="333333"/>
+          <w:sz w:val="20"/>
+          <w:szCs w:val="20"/>
+        </w:rPr>
+        <w:t xml:space="preserve"> attacks.</w:t>
       </w:r>
     </w:p>
     <w:p>
@@ -6340,7 +8854,27 @@
           <w:sz w:val="20"/>
           <w:szCs w:val="20"/>
         </w:rPr>
-        <w:t>Because many distributed DoS attacks depend on “unwitting” computers being used as launch points, one way to reduce such attacks is to protect your computer against virus/worm attacks and Trojan horses. Protecting against these attacks is discussed later in this chapter, but for now three important points to remember are</w:t>
+        <w:t xml:space="preserve">Because many distributed </w:t>
+      </w:r>
+      <w:proofErr w:type="spellStart"/>
+      <w:r>
+        <w:rPr>
+          <w:rFonts w:ascii="Georgia" w:eastAsia="Times New Roman" w:hAnsi="Georgia" w:cs="Times New Roman"/>
+          <w:color w:val="333333"/>
+          <w:sz w:val="20"/>
+          <w:szCs w:val="20"/>
+        </w:rPr>
+        <w:t>DoS</w:t>
+      </w:r>
+      <w:proofErr w:type="spellEnd"/>
+      <w:r>
+        <w:rPr>
+          <w:rFonts w:ascii="Georgia" w:eastAsia="Times New Roman" w:hAnsi="Georgia" w:cs="Times New Roman"/>
+          <w:color w:val="333333"/>
+          <w:sz w:val="20"/>
+          <w:szCs w:val="20"/>
+        </w:rPr>
+        <w:t xml:space="preserve"> attacks depend on “unwitting” computers being used as launch points, one way to reduce such attacks is to protect your computer against virus/worm attacks and Trojan horses. Protecting against these attacks is discussed later in this chapter, but for now three important points to remember are</w:t>
       </w:r>
     </w:p>
     <w:p>
@@ -6586,7 +9120,27 @@
           <w:sz w:val="20"/>
           <w:szCs w:val="20"/>
         </w:rPr>
-        <w:t>None of these steps will make your network totally secure from being the victim of a DoS attack or being the launch point for one, but they will help reduce the chances of either occurring. A good resource for this topic is the SANS Institute website at </w:t>
+        <w:t xml:space="preserve">None of these steps will make your network totally secure from being the victim of a </w:t>
+      </w:r>
+      <w:proofErr w:type="spellStart"/>
+      <w:r>
+        <w:rPr>
+          <w:rFonts w:ascii="Georgia" w:eastAsia="Times New Roman" w:hAnsi="Georgia" w:cs="Times New Roman"/>
+          <w:color w:val="333333"/>
+          <w:sz w:val="20"/>
+          <w:szCs w:val="20"/>
+        </w:rPr>
+        <w:t>DoS</w:t>
+      </w:r>
+      <w:proofErr w:type="spellEnd"/>
+      <w:r>
+        <w:rPr>
+          <w:rFonts w:ascii="Georgia" w:eastAsia="Times New Roman" w:hAnsi="Georgia" w:cs="Times New Roman"/>
+          <w:color w:val="333333"/>
+          <w:sz w:val="20"/>
+          <w:szCs w:val="20"/>
+        </w:rPr>
+        <w:t xml:space="preserve"> attack or being the launch point for one, but they will help reduce the chances of either occurring. A good resource for this topic is the SANS Institute website at </w:t>
       </w:r>
       <w:hyperlink r:id="rId28" w:history="1">
         <w:r>
@@ -6606,7 +9160,27 @@
           <w:sz w:val="20"/>
           <w:szCs w:val="20"/>
         </w:rPr>
-        <w:t>. This site has many good tips on preventing DoS attacks.</w:t>
+        <w:t xml:space="preserve">. This site has many good tips on preventing </w:t>
+      </w:r>
+      <w:proofErr w:type="spellStart"/>
+      <w:r>
+        <w:rPr>
+          <w:rFonts w:ascii="Georgia" w:eastAsia="Times New Roman" w:hAnsi="Georgia" w:cs="Times New Roman"/>
+          <w:color w:val="333333"/>
+          <w:sz w:val="20"/>
+          <w:szCs w:val="20"/>
+        </w:rPr>
+        <w:t>DoS</w:t>
+      </w:r>
+      <w:proofErr w:type="spellEnd"/>
+      <w:r>
+        <w:rPr>
+          <w:rFonts w:ascii="Georgia" w:eastAsia="Times New Roman" w:hAnsi="Georgia" w:cs="Times New Roman"/>
+          <w:color w:val="333333"/>
+          <w:sz w:val="20"/>
+          <w:szCs w:val="20"/>
+        </w:rPr>
+        <w:t xml:space="preserve"> attacks.</w:t>
       </w:r>
     </w:p>
     <w:p>
@@ -6657,7 +9231,47 @@
           <w:sz w:val="20"/>
           <w:szCs w:val="20"/>
         </w:rPr>
-        <w:t>Virus, DoS, and Trojan horse attacks are probably the most common ways to attack a system, but they are not the only methods of attack available. Another way of attacking a system is called a buffer overflow (or buffer overrun) attack. Some experts would argue that the buffer overflow occurs as often, if not more often, than the DoS attack, but this is less true now than it was a few years ago. A buffer overflow attack is designed to put more data in a buffer than the buffer was designed to hold. However, recall that at least one worm used a buffer overflow to infect targeted machines. This means that although this threat might be less than it once was, it is still a very real threat.</w:t>
+        <w:t xml:space="preserve">Virus, </w:t>
+      </w:r>
+      <w:proofErr w:type="spellStart"/>
+      <w:r>
+        <w:rPr>
+          <w:rFonts w:ascii="Georgia" w:eastAsia="Times New Roman" w:hAnsi="Georgia" w:cs="Times New Roman"/>
+          <w:color w:val="333333"/>
+          <w:sz w:val="20"/>
+          <w:szCs w:val="20"/>
+        </w:rPr>
+        <w:t>DoS</w:t>
+      </w:r>
+      <w:proofErr w:type="spellEnd"/>
+      <w:r>
+        <w:rPr>
+          <w:rFonts w:ascii="Georgia" w:eastAsia="Times New Roman" w:hAnsi="Georgia" w:cs="Times New Roman"/>
+          <w:color w:val="333333"/>
+          <w:sz w:val="20"/>
+          <w:szCs w:val="20"/>
+        </w:rPr>
+        <w:t xml:space="preserve">, and Trojan horse attacks are probably the most common ways to attack a system, but they are not the only methods of attack available. Another way of attacking a system is called a buffer overflow (or buffer overrun) attack. Some experts would argue that the buffer overflow occurs as often, if not more often, than the </w:t>
+      </w:r>
+      <w:proofErr w:type="spellStart"/>
+      <w:r>
+        <w:rPr>
+          <w:rFonts w:ascii="Georgia" w:eastAsia="Times New Roman" w:hAnsi="Georgia" w:cs="Times New Roman"/>
+          <w:color w:val="333333"/>
+          <w:sz w:val="20"/>
+          <w:szCs w:val="20"/>
+        </w:rPr>
+        <w:t>DoS</w:t>
+      </w:r>
+      <w:proofErr w:type="spellEnd"/>
+      <w:r>
+        <w:rPr>
+          <w:rFonts w:ascii="Georgia" w:eastAsia="Times New Roman" w:hAnsi="Georgia" w:cs="Times New Roman"/>
+          <w:color w:val="333333"/>
+          <w:sz w:val="20"/>
+          <w:szCs w:val="20"/>
+        </w:rPr>
+        <w:t xml:space="preserve"> attack, but this is less true now than it was a few years ago. A buffer overflow attack is designed to put more data in a buffer than the buffer was designed to hold. However, recall that at least one worm used a buffer overflow to infect targeted machines. This means that although this threat might be less than it once was, it is still a very real threat.</w:t>
       </w:r>
     </w:p>
     <w:p>
@@ -6837,7 +9451,27 @@
           <w:sz w:val="20"/>
           <w:szCs w:val="20"/>
         </w:rPr>
-        <w:t>Fortunately, buffer overflow attacks are a bit harder to execute than the DoS or a simple MS Outlook script virus. To create a buffer overflow attack, a hacker must have a good working knowledge of some programming language (C or C++ is often chosen) and understand the target operating system/application well enough to know whether it has a buffer overflow weakness and how he might exploit the weakness.</w:t>
+        <w:t xml:space="preserve">Fortunately, buffer overflow attacks are a bit harder to execute than the </w:t>
+      </w:r>
+      <w:proofErr w:type="spellStart"/>
+      <w:r>
+        <w:rPr>
+          <w:rFonts w:ascii="Georgia" w:eastAsia="Times New Roman" w:hAnsi="Georgia" w:cs="Times New Roman"/>
+          <w:color w:val="333333"/>
+          <w:sz w:val="20"/>
+          <w:szCs w:val="20"/>
+        </w:rPr>
+        <w:t>DoS</w:t>
+      </w:r>
+      <w:proofErr w:type="spellEnd"/>
+      <w:r>
+        <w:rPr>
+          <w:rFonts w:ascii="Georgia" w:eastAsia="Times New Roman" w:hAnsi="Georgia" w:cs="Times New Roman"/>
+          <w:color w:val="333333"/>
+          <w:sz w:val="20"/>
+          <w:szCs w:val="20"/>
+        </w:rPr>
+        <w:t xml:space="preserve"> or a simple MS Outlook script virus. To create a buffer overflow attack, a hacker must have a good working knowledge of some programming language (C or C++ is often chosen) and understand the target operating system/application well enough to know whether it has a buffer overflow weakness and how he might exploit the weakness.</w:t>
       </w:r>
     </w:p>
     <w:p>
@@ -6888,7 +9522,27 @@
           <w:szCs w:val="20"/>
         </w:rPr>
         <w:lastRenderedPageBreak/>
-        <w:t>Microsoft Outlook is designed so that a programmer can write scripts using a subset of the Visual Basic programming language, called Visual Basic for Applications, or simply VBA. This scripting language is, in fact, built into all Microsoft Office products. Programmers can also use the closely related VBScript language. Both languages are quite easy to learn. If such a script is attached to an e-mail and if the recipient is using Outlook, then the script can execute. That execution can do any number of things, including scanning the address book, looking for addresses, sending out e-mail, deleting e-mail, and more.</w:t>
+        <w:t xml:space="preserve">Microsoft Outlook is designed so that a programmer can write scripts using a subset of the Visual Basic programming language, called Visual Basic for Applications, or simply VBA. This scripting language is, in fact, built into all Microsoft Office products. Programmers can also use the closely related VBScript language. Both languages are quite easy to learn. </w:t>
+      </w:r>
+      <w:proofErr w:type="gramStart"/>
+      <w:r>
+        <w:rPr>
+          <w:rFonts w:ascii="Georgia" w:eastAsia="Times New Roman" w:hAnsi="Georgia" w:cs="Times New Roman"/>
+          <w:color w:val="333333"/>
+          <w:sz w:val="20"/>
+          <w:szCs w:val="20"/>
+        </w:rPr>
+        <w:t>If such a script is attached to an e-mail and if the recipient is using Outlook, then the script can execute.</w:t>
+      </w:r>
+      <w:proofErr w:type="gramEnd"/>
+      <w:r>
+        <w:rPr>
+          <w:rFonts w:ascii="Georgia" w:eastAsia="Times New Roman" w:hAnsi="Georgia" w:cs="Times New Roman"/>
+          <w:color w:val="333333"/>
+          <w:sz w:val="20"/>
+          <w:szCs w:val="20"/>
+        </w:rPr>
+        <w:t xml:space="preserve"> That execution can do any number of things, including scanning the address book, looking for addresses, sending out e-mail, deleting e-mail, and more.</w:t>
       </w:r>
     </w:p>
     <w:p>
@@ -6909,7 +9563,27 @@
           <w:sz w:val="20"/>
           <w:szCs w:val="20"/>
         </w:rPr>
-        <w:t>Susceptibility to a buffer overflow attack is entirely contingent on software flaws. A perfectly written program would not allow buffer overflows. Because perfection is unlikely, the best defense against buffer overflow attacks is to routinely patch software so that flaws are corrected when the vendor discovers a vulnerability.</w:t>
+        <w:t xml:space="preserve">Susceptibility to a buffer overflow attack is entirely contingent on software flaws. A perfectly written program would not allow buffer overflows. Because perfection is unlikely, the best defense against buffer overflow attacks is to routinely patch software so that flaws are corrected when the vendor discovers </w:t>
+      </w:r>
+      <w:proofErr w:type="gramStart"/>
+      <w:r>
+        <w:rPr>
+          <w:rFonts w:ascii="Georgia" w:eastAsia="Times New Roman" w:hAnsi="Georgia" w:cs="Times New Roman"/>
+          <w:color w:val="333333"/>
+          <w:sz w:val="20"/>
+          <w:szCs w:val="20"/>
+        </w:rPr>
+        <w:t>a vulnerability</w:t>
+      </w:r>
+      <w:proofErr w:type="gramEnd"/>
+      <w:r>
+        <w:rPr>
+          <w:rFonts w:ascii="Georgia" w:eastAsia="Times New Roman" w:hAnsi="Georgia" w:cs="Times New Roman"/>
+          <w:color w:val="333333"/>
+          <w:sz w:val="20"/>
+          <w:szCs w:val="20"/>
+        </w:rPr>
+        <w:t>.</w:t>
       </w:r>
     </w:p>
     <w:p>
@@ -7009,7 +9683,67 @@
           <w:sz w:val="20"/>
           <w:szCs w:val="20"/>
         </w:rPr>
-        <w:t>IP spoofing is essentially a technique used by hackers to gain unauthorized access to computers. Although this is the most common reason for IP spoofing, it is occasionally done simply to mask the origins of a DoS attack. In fact DoS and DDoS attacks often mask the actual IP address from which the attack is originating.</w:t>
+        <w:t xml:space="preserve">IP spoofing is essentially a technique used by hackers to gain unauthorized access to computers. Although this is the most common reason for IP spoofing, it is occasionally done simply to mask the origins of a </w:t>
+      </w:r>
+      <w:proofErr w:type="spellStart"/>
+      <w:r>
+        <w:rPr>
+          <w:rFonts w:ascii="Georgia" w:eastAsia="Times New Roman" w:hAnsi="Georgia" w:cs="Times New Roman"/>
+          <w:color w:val="333333"/>
+          <w:sz w:val="20"/>
+          <w:szCs w:val="20"/>
+        </w:rPr>
+        <w:t>DoS</w:t>
+      </w:r>
+      <w:proofErr w:type="spellEnd"/>
+      <w:r>
+        <w:rPr>
+          <w:rFonts w:ascii="Georgia" w:eastAsia="Times New Roman" w:hAnsi="Georgia" w:cs="Times New Roman"/>
+          <w:color w:val="333333"/>
+          <w:sz w:val="20"/>
+          <w:szCs w:val="20"/>
+        </w:rPr>
+        <w:t xml:space="preserve"> attack. In fact </w:t>
+      </w:r>
+      <w:proofErr w:type="spellStart"/>
+      <w:r>
+        <w:rPr>
+          <w:rFonts w:ascii="Georgia" w:eastAsia="Times New Roman" w:hAnsi="Georgia" w:cs="Times New Roman"/>
+          <w:color w:val="333333"/>
+          <w:sz w:val="20"/>
+          <w:szCs w:val="20"/>
+        </w:rPr>
+        <w:t>DoS</w:t>
+      </w:r>
+      <w:proofErr w:type="spellEnd"/>
+      <w:r>
+        <w:rPr>
+          <w:rFonts w:ascii="Georgia" w:eastAsia="Times New Roman" w:hAnsi="Georgia" w:cs="Times New Roman"/>
+          <w:color w:val="333333"/>
+          <w:sz w:val="20"/>
+          <w:szCs w:val="20"/>
+        </w:rPr>
+        <w:t xml:space="preserve"> and </w:t>
+      </w:r>
+      <w:proofErr w:type="spellStart"/>
+      <w:r>
+        <w:rPr>
+          <w:rFonts w:ascii="Georgia" w:eastAsia="Times New Roman" w:hAnsi="Georgia" w:cs="Times New Roman"/>
+          <w:color w:val="333333"/>
+          <w:sz w:val="20"/>
+          <w:szCs w:val="20"/>
+        </w:rPr>
+        <w:t>DDoS</w:t>
+      </w:r>
+      <w:proofErr w:type="spellEnd"/>
+      <w:r>
+        <w:rPr>
+          <w:rFonts w:ascii="Georgia" w:eastAsia="Times New Roman" w:hAnsi="Georgia" w:cs="Times New Roman"/>
+          <w:color w:val="333333"/>
+          <w:sz w:val="20"/>
+          <w:szCs w:val="20"/>
+        </w:rPr>
+        <w:t xml:space="preserve"> attacks often mask the actual IP address from which the attack is originating.</w:t>
       </w:r>
     </w:p>
     <w:p>
@@ -7051,7 +9785,27 @@
           <w:sz w:val="20"/>
           <w:szCs w:val="20"/>
         </w:rPr>
-        <w:t>IP spoofing, unlike many other types of attacks, was actually known to security experts on a theoretical level before it was ever used in a real attack. The concept of IP spoofing was initially discussed in academic circles as early as the 1980s. Although the concept behind this technique was known for some time, it was primarily theoretical until Robert Morris discovered a security weakness in the TCP protocol known as sequence prediction. Stephen Bellovin discussed the problem in-depth in his famous paper, “Security Problems in the TCP/IP Protocol Suite.”</w:t>
+        <w:t xml:space="preserve">IP spoofing, unlike many other types of attacks, was actually known to security experts on a theoretical level before it was ever used in a real attack. The concept of IP spoofing was initially discussed in academic circles as early as the 1980s. Although the concept behind this technique was known for some time, it was primarily theoretical until Robert Morris discovered a security weakness in the TCP protocol known as sequence prediction. Stephen </w:t>
+      </w:r>
+      <w:proofErr w:type="spellStart"/>
+      <w:r>
+        <w:rPr>
+          <w:rFonts w:ascii="Georgia" w:eastAsia="Times New Roman" w:hAnsi="Georgia" w:cs="Times New Roman"/>
+          <w:color w:val="333333"/>
+          <w:sz w:val="20"/>
+          <w:szCs w:val="20"/>
+        </w:rPr>
+        <w:t>Bellovin</w:t>
+      </w:r>
+      <w:proofErr w:type="spellEnd"/>
+      <w:r>
+        <w:rPr>
+          <w:rFonts w:ascii="Georgia" w:eastAsia="Times New Roman" w:hAnsi="Georgia" w:cs="Times New Roman"/>
+          <w:color w:val="333333"/>
+          <w:sz w:val="20"/>
+          <w:szCs w:val="20"/>
+        </w:rPr>
+        <w:t xml:space="preserve"> discussed the problem in-depth in his famous paper, “Security Problems in the TCP/IP Protocol Suite.”</w:t>
       </w:r>
     </w:p>
     <w:p>
@@ -7222,7 +9976,27 @@
           <w:sz w:val="20"/>
           <w:szCs w:val="20"/>
         </w:rPr>
-        <w:t> To monitor incoming IP packets for signs of IP spoofing using network monitoring software. One popular product is Netlog. This and similar products seek incoming packets to the external interface that have both the source and destination IP addresses in your local domain, which essentially means an incoming packet that claims to be from inside the network, when it is clearly coming from outside your network. Finding one means an attack is underway.</w:t>
+        <w:t xml:space="preserve"> To monitor incoming IP packets for signs of IP spoofing using network monitoring software. One popular product is </w:t>
+      </w:r>
+      <w:proofErr w:type="spellStart"/>
+      <w:r>
+        <w:rPr>
+          <w:rFonts w:ascii="Georgia" w:eastAsia="Times New Roman" w:hAnsi="Georgia" w:cs="Times New Roman"/>
+          <w:color w:val="333333"/>
+          <w:sz w:val="20"/>
+          <w:szCs w:val="20"/>
+        </w:rPr>
+        <w:t>Netlog</w:t>
+      </w:r>
+      <w:proofErr w:type="spellEnd"/>
+      <w:r>
+        <w:rPr>
+          <w:rFonts w:ascii="Georgia" w:eastAsia="Times New Roman" w:hAnsi="Georgia" w:cs="Times New Roman"/>
+          <w:color w:val="333333"/>
+          <w:sz w:val="20"/>
+          <w:szCs w:val="20"/>
+        </w:rPr>
+        <w:t>. This and similar products seek incoming packets to the external interface that have both the source and destination IP addresses in your local domain, which essentially means an incoming packet that claims to be from inside the network, when it is clearly coming from outside your network. Finding one means an attack is underway.</w:t>
       </w:r>
     </w:p>
     <w:p>
@@ -7490,7 +10264,27 @@
           <w:sz w:val="20"/>
           <w:szCs w:val="20"/>
         </w:rPr>
-        <w:t> Routers with two interfaces that support subnetting on the internal network</w:t>
+        <w:t xml:space="preserve"> Routers with two interfaces that support </w:t>
+      </w:r>
+      <w:proofErr w:type="spellStart"/>
+      <w:r>
+        <w:rPr>
+          <w:rFonts w:ascii="Georgia" w:eastAsia="Times New Roman" w:hAnsi="Georgia" w:cs="Times New Roman"/>
+          <w:color w:val="333333"/>
+          <w:sz w:val="20"/>
+          <w:szCs w:val="20"/>
+        </w:rPr>
+        <w:t>subnetting</w:t>
+      </w:r>
+      <w:proofErr w:type="spellEnd"/>
+      <w:r>
+        <w:rPr>
+          <w:rFonts w:ascii="Georgia" w:eastAsia="Times New Roman" w:hAnsi="Georgia" w:cs="Times New Roman"/>
+          <w:color w:val="333333"/>
+          <w:sz w:val="20"/>
+          <w:szCs w:val="20"/>
+        </w:rPr>
+        <w:t xml:space="preserve"> on the internal network</w:t>
       </w:r>
     </w:p>
     <w:p>
@@ -7586,7 +10380,27 @@
           <w:sz w:val="20"/>
           <w:szCs w:val="20"/>
         </w:rPr>
-        <w:t>The best method of preventing IP spoofing is to install a filtering router. Filtering routers filter incoming packets by not allowing a packet through if it has a source address from your internal network. In addition, you should filter outgoing packets that have a source address different from your internal network to prevent a source IP spoofing attack from originating at your site. Many commercial firewall vendors, such as Cisco, FortiGate, D-Link, and Juniper, offer this option.</w:t>
+        <w:t xml:space="preserve">The best method of preventing IP spoofing is to install a filtering router. Filtering routers filter incoming packets by not allowing a packet through if it has a source address from your internal network. In addition, you should filter outgoing packets that have a source address different from your internal network to prevent a source IP spoofing attack from originating at your site. Many commercial firewall vendors, such as Cisco, </w:t>
+      </w:r>
+      <w:proofErr w:type="spellStart"/>
+      <w:r>
+        <w:rPr>
+          <w:rFonts w:ascii="Georgia" w:eastAsia="Times New Roman" w:hAnsi="Georgia" w:cs="Times New Roman"/>
+          <w:color w:val="333333"/>
+          <w:sz w:val="20"/>
+          <w:szCs w:val="20"/>
+        </w:rPr>
+        <w:t>FortiGate</w:t>
+      </w:r>
+      <w:proofErr w:type="spellEnd"/>
+      <w:r>
+        <w:rPr>
+          <w:rFonts w:ascii="Georgia" w:eastAsia="Times New Roman" w:hAnsi="Georgia" w:cs="Times New Roman"/>
+          <w:color w:val="333333"/>
+          <w:sz w:val="20"/>
+          <w:szCs w:val="20"/>
+        </w:rPr>
+        <w:t>, D-Link, and Juniper, offer this option.</w:t>
       </w:r>
     </w:p>
     <w:p>
@@ -7607,7 +10421,27 @@
           <w:sz w:val="20"/>
           <w:szCs w:val="20"/>
         </w:rPr>
-        <w:t>If your vendor’s router does not support filtering on the inbound side of the interface and you feel the need to immediately filter such packets, you can filter the spoofed IP packets by using a second router between your external interface and your outside connection. Configure this router to block, on the outgoing interface connected to your original router, all packets that have a source address in your internal network. For this purpose, you can use a filtering router or a Unix system with two interfaces that supports packet filtering.</w:t>
+        <w:t xml:space="preserve">If your vendor’s router does not support filtering on the inbound side of the interface and you feel the need to immediately filter such packets, you can filter the spoofed IP packets by using a second router between your external interface and your outside connection. Configure this router to block, on the outgoing interface connected to your original router, all packets that have a source address in your internal network. For this purpose, you can use a filtering router or a </w:t>
+      </w:r>
+      <w:proofErr w:type="gramStart"/>
+      <w:r>
+        <w:rPr>
+          <w:rFonts w:ascii="Georgia" w:eastAsia="Times New Roman" w:hAnsi="Georgia" w:cs="Times New Roman"/>
+          <w:color w:val="333333"/>
+          <w:sz w:val="20"/>
+          <w:szCs w:val="20"/>
+        </w:rPr>
+        <w:t>Unix</w:t>
+      </w:r>
+      <w:proofErr w:type="gramEnd"/>
+      <w:r>
+        <w:rPr>
+          <w:rFonts w:ascii="Georgia" w:eastAsia="Times New Roman" w:hAnsi="Georgia" w:cs="Times New Roman"/>
+          <w:color w:val="333333"/>
+          <w:sz w:val="20"/>
+          <w:szCs w:val="20"/>
+        </w:rPr>
+        <w:t xml:space="preserve"> system with two interfaces that supports packet filtering.</w:t>
       </w:r>
     </w:p>
     <w:p>
@@ -7699,7 +10533,27 @@
           <w:sz w:val="20"/>
           <w:szCs w:val="20"/>
         </w:rPr>
-        <w:t>The most common sort of session hacking is the “man-in-the-middle attack.” In this scenario a hacker uses some sort of packet-sniffing program to simply listen in on the transmissions between two computers, taking whatever information he or she wants but not actually disrupting the conversation. A common component of such an attack is to execute a DoS attack against one end point to stop it from responding. Because that end point is no longer responding, the hacker can now interject his own machine to stand in for that end point.</w:t>
+        <w:t xml:space="preserve">The most common sort of session hacking is the “man-in-the-middle attack.” In this scenario a hacker uses some sort of packet-sniffing program to simply listen in on the transmissions between two computers, taking whatever information he or she wants but not actually disrupting the conversation. A common component of such an attack is to execute a </w:t>
+      </w:r>
+      <w:proofErr w:type="spellStart"/>
+      <w:r>
+        <w:rPr>
+          <w:rFonts w:ascii="Georgia" w:eastAsia="Times New Roman" w:hAnsi="Georgia" w:cs="Times New Roman"/>
+          <w:color w:val="333333"/>
+          <w:sz w:val="20"/>
+          <w:szCs w:val="20"/>
+        </w:rPr>
+        <w:t>DoS</w:t>
+      </w:r>
+      <w:proofErr w:type="spellEnd"/>
+      <w:r>
+        <w:rPr>
+          <w:rFonts w:ascii="Georgia" w:eastAsia="Times New Roman" w:hAnsi="Georgia" w:cs="Times New Roman"/>
+          <w:color w:val="333333"/>
+          <w:sz w:val="20"/>
+          <w:szCs w:val="20"/>
+        </w:rPr>
+        <w:t xml:space="preserve"> attack against one end point to stop it from responding. Because that end point is no longer responding, the hacker can now interject his own machine to stand in for that end point.</w:t>
       </w:r>
     </w:p>
     <w:p>
@@ -8042,7 +10896,31 @@
           <w:sz w:val="23"/>
           <w:szCs w:val="23"/>
         </w:rPr>
-        <w:t>The Sobig Virus</w:t>
+        <w:t xml:space="preserve">The </w:t>
+      </w:r>
+      <w:proofErr w:type="spellStart"/>
+      <w:r>
+        <w:rPr>
+          <w:rFonts w:ascii="Georgia" w:eastAsia="Times New Roman" w:hAnsi="Georgia" w:cs="Times New Roman"/>
+          <w:b/>
+          <w:bCs/>
+          <w:color w:val="404040"/>
+          <w:sz w:val="23"/>
+          <w:szCs w:val="23"/>
+        </w:rPr>
+        <w:t>Sobig</w:t>
+      </w:r>
+      <w:proofErr w:type="spellEnd"/>
+      <w:r>
+        <w:rPr>
+          <w:rFonts w:ascii="Georgia" w:eastAsia="Times New Roman" w:hAnsi="Georgia" w:cs="Times New Roman"/>
+          <w:b/>
+          <w:bCs/>
+          <w:color w:val="404040"/>
+          <w:sz w:val="23"/>
+          <w:szCs w:val="23"/>
+        </w:rPr>
+        <w:t xml:space="preserve"> Virus</w:t>
       </w:r>
     </w:p>
     <w:p>
@@ -8064,7 +10942,87 @@
           <w:szCs w:val="20"/>
         </w:rPr>
         <w:lastRenderedPageBreak/>
-        <w:t>The Sobig virus is an older virus but it is a good example of how viruses spread. One interesting thing about this virus was the multi-modal approach by which it spread. In other words, it used more than one mechanism to spread and infect new machines. Sobig copied itself to any shared drives on the network and it e-mailed itself out to everyone in the address book. Because of this approach, Sobig can be classified as a worm rather than simply a virus. This multi-modal ability to spread meant that Sobig was particularly </w:t>
+        <w:t xml:space="preserve">The </w:t>
+      </w:r>
+      <w:proofErr w:type="spellStart"/>
+      <w:r>
+        <w:rPr>
+          <w:rFonts w:ascii="Georgia" w:eastAsia="Times New Roman" w:hAnsi="Georgia" w:cs="Times New Roman"/>
+          <w:color w:val="333333"/>
+          <w:sz w:val="20"/>
+          <w:szCs w:val="20"/>
+        </w:rPr>
+        <w:t>Sobig</w:t>
+      </w:r>
+      <w:proofErr w:type="spellEnd"/>
+      <w:r>
+        <w:rPr>
+          <w:rFonts w:ascii="Georgia" w:eastAsia="Times New Roman" w:hAnsi="Georgia" w:cs="Times New Roman"/>
+          <w:color w:val="333333"/>
+          <w:sz w:val="20"/>
+          <w:szCs w:val="20"/>
+        </w:rPr>
+        <w:t xml:space="preserve"> virus is an older virus but it is a good example of how viruses spread. One interesting thing about this virus was the multi-modal approach by which it spread. In other words, it used more than one mechanism to spread and infect new machines. </w:t>
+      </w:r>
+      <w:proofErr w:type="spellStart"/>
+      <w:r>
+        <w:rPr>
+          <w:rFonts w:ascii="Georgia" w:eastAsia="Times New Roman" w:hAnsi="Georgia" w:cs="Times New Roman"/>
+          <w:color w:val="333333"/>
+          <w:sz w:val="20"/>
+          <w:szCs w:val="20"/>
+        </w:rPr>
+        <w:t>Sobig</w:t>
+      </w:r>
+      <w:proofErr w:type="spellEnd"/>
+      <w:r>
+        <w:rPr>
+          <w:rFonts w:ascii="Georgia" w:eastAsia="Times New Roman" w:hAnsi="Georgia" w:cs="Times New Roman"/>
+          <w:color w:val="333333"/>
+          <w:sz w:val="20"/>
+          <w:szCs w:val="20"/>
+        </w:rPr>
+        <w:t xml:space="preserve"> copied itself to any shared drives on the network and it e-mailed itself out to everyone in the address book. Because of this approach, </w:t>
+      </w:r>
+      <w:proofErr w:type="spellStart"/>
+      <w:r>
+        <w:rPr>
+          <w:rFonts w:ascii="Georgia" w:eastAsia="Times New Roman" w:hAnsi="Georgia" w:cs="Times New Roman"/>
+          <w:color w:val="333333"/>
+          <w:sz w:val="20"/>
+          <w:szCs w:val="20"/>
+        </w:rPr>
+        <w:t>Sobig</w:t>
+      </w:r>
+      <w:proofErr w:type="spellEnd"/>
+      <w:r>
+        <w:rPr>
+          <w:rFonts w:ascii="Georgia" w:eastAsia="Times New Roman" w:hAnsi="Georgia" w:cs="Times New Roman"/>
+          <w:color w:val="333333"/>
+          <w:sz w:val="20"/>
+          <w:szCs w:val="20"/>
+        </w:rPr>
+        <w:t xml:space="preserve"> can be classified as a worm rather than simply a virus. This multi-modal ability to spread meant that </w:t>
+      </w:r>
+      <w:proofErr w:type="spellStart"/>
+      <w:r>
+        <w:rPr>
+          <w:rFonts w:ascii="Georgia" w:eastAsia="Times New Roman" w:hAnsi="Georgia" w:cs="Times New Roman"/>
+          <w:color w:val="333333"/>
+          <w:sz w:val="20"/>
+          <w:szCs w:val="20"/>
+        </w:rPr>
+        <w:t>Sobig</w:t>
+      </w:r>
+      <w:proofErr w:type="spellEnd"/>
+      <w:r>
+        <w:rPr>
+          <w:rFonts w:ascii="Georgia" w:eastAsia="Times New Roman" w:hAnsi="Georgia" w:cs="Times New Roman"/>
+          <w:color w:val="333333"/>
+          <w:sz w:val="20"/>
+          <w:szCs w:val="20"/>
+        </w:rPr>
+        <w:t xml:space="preserve"> was particularly </w:t>
       </w:r>
       <w:r>
         <w:rPr>
@@ -8105,7 +11063,47 @@
           <w:sz w:val="20"/>
           <w:szCs w:val="20"/>
         </w:rPr>
-        <w:t>This multi-modal spread ability is why ensuring that each and every person in your organization is cautioned about proper security policies and procedures is so critical. If just one person on a network was unfortunate enough to open an e-mail containing the Sobig virus, it infected not only that machine but also every shared drive on the network that this person could access.</w:t>
+        <w:t xml:space="preserve">This multi-modal spread ability is why ensuring that each and every person in your organization is cautioned about proper security policies and </w:t>
+      </w:r>
+      <w:proofErr w:type="gramStart"/>
+      <w:r>
+        <w:rPr>
+          <w:rFonts w:ascii="Georgia" w:eastAsia="Times New Roman" w:hAnsi="Georgia" w:cs="Times New Roman"/>
+          <w:color w:val="333333"/>
+          <w:sz w:val="20"/>
+          <w:szCs w:val="20"/>
+        </w:rPr>
+        <w:t>procedures is</w:t>
+      </w:r>
+      <w:proofErr w:type="gramEnd"/>
+      <w:r>
+        <w:rPr>
+          <w:rFonts w:ascii="Georgia" w:eastAsia="Times New Roman" w:hAnsi="Georgia" w:cs="Times New Roman"/>
+          <w:color w:val="333333"/>
+          <w:sz w:val="20"/>
+          <w:szCs w:val="20"/>
+        </w:rPr>
+        <w:t xml:space="preserve"> so critical. If just one person on a network was unfortunate enough to open an e-mail containing the </w:t>
+      </w:r>
+      <w:proofErr w:type="spellStart"/>
+      <w:r>
+        <w:rPr>
+          <w:rFonts w:ascii="Georgia" w:eastAsia="Times New Roman" w:hAnsi="Georgia" w:cs="Times New Roman"/>
+          <w:color w:val="333333"/>
+          <w:sz w:val="20"/>
+          <w:szCs w:val="20"/>
+        </w:rPr>
+        <w:t>Sobig</w:t>
+      </w:r>
+      <w:proofErr w:type="spellEnd"/>
+      <w:r>
+        <w:rPr>
+          <w:rFonts w:ascii="Georgia" w:eastAsia="Times New Roman" w:hAnsi="Georgia" w:cs="Times New Roman"/>
+          <w:color w:val="333333"/>
+          <w:sz w:val="20"/>
+          <w:szCs w:val="20"/>
+        </w:rPr>
+        <w:t xml:space="preserve"> virus, it infected not only that machine but also every shared drive on the network that this person could access.</w:t>
       </w:r>
     </w:p>
     <w:p>
@@ -8126,7 +11124,67 @@
           <w:sz w:val="20"/>
           <w:szCs w:val="20"/>
         </w:rPr>
-        <w:t>Like most e-mail distributed virus attacks, this one had telltale signs in the e-mail subject or title that could be used to identify the e-mail as one infected by a virus. The e-mail would have a title such as “here is the sample” or “the document” and encourage you to open the attached file. The virus then copied itself into the Windows system directory. Some variants of Sobig caused computers to download a file from the Internet that would then cause printing problems. Some network printers would just start printing junk. The Sobig.E variant even wrote to the Windows registry, causing the virus to be included in the computer startup. These complex characteristics indicate that the creator of Sobig knew how to access the Windows registry, access shared drives, alter the Windows startup, and access Outlook.</w:t>
+        <w:t xml:space="preserve">Like most e-mail distributed virus attacks, this one had telltale signs in the e-mail subject or title that could be used to identify the e-mail as one infected by a virus. The e-mail would have a title such as “here is the sample” or “the document” and encourage you to open the attached file. The virus then copied itself into the Windows system directory. Some variants of </w:t>
+      </w:r>
+      <w:proofErr w:type="spellStart"/>
+      <w:r>
+        <w:rPr>
+          <w:rFonts w:ascii="Georgia" w:eastAsia="Times New Roman" w:hAnsi="Georgia" w:cs="Times New Roman"/>
+          <w:color w:val="333333"/>
+          <w:sz w:val="20"/>
+          <w:szCs w:val="20"/>
+        </w:rPr>
+        <w:t>Sobig</w:t>
+      </w:r>
+      <w:proofErr w:type="spellEnd"/>
+      <w:r>
+        <w:rPr>
+          <w:rFonts w:ascii="Georgia" w:eastAsia="Times New Roman" w:hAnsi="Georgia" w:cs="Times New Roman"/>
+          <w:color w:val="333333"/>
+          <w:sz w:val="20"/>
+          <w:szCs w:val="20"/>
+        </w:rPr>
+        <w:t xml:space="preserve"> caused computers to download a file from the Internet that would then cause printing problems. Some network printers would just start printing junk. The </w:t>
+      </w:r>
+      <w:proofErr w:type="spellStart"/>
+      <w:r>
+        <w:rPr>
+          <w:rFonts w:ascii="Georgia" w:eastAsia="Times New Roman" w:hAnsi="Georgia" w:cs="Times New Roman"/>
+          <w:color w:val="333333"/>
+          <w:sz w:val="20"/>
+          <w:szCs w:val="20"/>
+        </w:rPr>
+        <w:t>Sobig.E</w:t>
+      </w:r>
+      <w:proofErr w:type="spellEnd"/>
+      <w:r>
+        <w:rPr>
+          <w:rFonts w:ascii="Georgia" w:eastAsia="Times New Roman" w:hAnsi="Georgia" w:cs="Times New Roman"/>
+          <w:color w:val="333333"/>
+          <w:sz w:val="20"/>
+          <w:szCs w:val="20"/>
+        </w:rPr>
+        <w:t xml:space="preserve"> variant even wrote to the Windows registry, causing the virus to be included in the computer startup. These complex characteristics indicate that the creator of </w:t>
+      </w:r>
+      <w:proofErr w:type="spellStart"/>
+      <w:r>
+        <w:rPr>
+          <w:rFonts w:ascii="Georgia" w:eastAsia="Times New Roman" w:hAnsi="Georgia" w:cs="Times New Roman"/>
+          <w:color w:val="333333"/>
+          <w:sz w:val="20"/>
+          <w:szCs w:val="20"/>
+        </w:rPr>
+        <w:t>Sobig</w:t>
+      </w:r>
+      <w:proofErr w:type="spellEnd"/>
+      <w:r>
+        <w:rPr>
+          <w:rFonts w:ascii="Georgia" w:eastAsia="Times New Roman" w:hAnsi="Georgia" w:cs="Times New Roman"/>
+          <w:color w:val="333333"/>
+          <w:sz w:val="20"/>
+          <w:szCs w:val="20"/>
+        </w:rPr>
+        <w:t xml:space="preserve"> knew how to access the Windows registry, access shared drives, alter the Windows startup, and access Outlook.</w:t>
       </w:r>
     </w:p>
     <w:p>
@@ -8284,7 +11342,47 @@
           <w:sz w:val="20"/>
           <w:szCs w:val="20"/>
         </w:rPr>
-        <w:t>Getting an exact accounting of the damage caused by Flame, FakeAV, MacDefender, or any other virus is impossible. However, if one considers the number of hours IT professionals spend working on cleaning up a given virus, the worldwide cost of any virus is in the millions of dollars. If the amount of money spent trying to defend against such viruses through antivirus software, hiring consultants, and purchasing books like this one is included, the annual impact of all viruses can easily reach billions of dollars. In fact, one study showed that in 2007 the economic damages from viruses exceeded $14 billion.</w:t>
+        <w:t xml:space="preserve">Getting an exact accounting of the damage caused by Flame, </w:t>
+      </w:r>
+      <w:proofErr w:type="spellStart"/>
+      <w:r>
+        <w:rPr>
+          <w:rFonts w:ascii="Georgia" w:eastAsia="Times New Roman" w:hAnsi="Georgia" w:cs="Times New Roman"/>
+          <w:color w:val="333333"/>
+          <w:sz w:val="20"/>
+          <w:szCs w:val="20"/>
+        </w:rPr>
+        <w:t>FakeAV</w:t>
+      </w:r>
+      <w:proofErr w:type="spellEnd"/>
+      <w:r>
+        <w:rPr>
+          <w:rFonts w:ascii="Georgia" w:eastAsia="Times New Roman" w:hAnsi="Georgia" w:cs="Times New Roman"/>
+          <w:color w:val="333333"/>
+          <w:sz w:val="20"/>
+          <w:szCs w:val="20"/>
+        </w:rPr>
+        <w:t xml:space="preserve">, </w:t>
+      </w:r>
+      <w:proofErr w:type="spellStart"/>
+      <w:r>
+        <w:rPr>
+          <w:rFonts w:ascii="Georgia" w:eastAsia="Times New Roman" w:hAnsi="Georgia" w:cs="Times New Roman"/>
+          <w:color w:val="333333"/>
+          <w:sz w:val="20"/>
+          <w:szCs w:val="20"/>
+        </w:rPr>
+        <w:t>MacDefender</w:t>
+      </w:r>
+      <w:proofErr w:type="spellEnd"/>
+      <w:r>
+        <w:rPr>
+          <w:rFonts w:ascii="Georgia" w:eastAsia="Times New Roman" w:hAnsi="Georgia" w:cs="Times New Roman"/>
+          <w:color w:val="333333"/>
+          <w:sz w:val="20"/>
+          <w:szCs w:val="20"/>
+        </w:rPr>
+        <w:t>, or any other virus is impossible. However, if one considers the number of hours IT professionals spend working on cleaning up a given virus, the worldwide cost of any virus is in the millions of dollars. If the amount of money spent trying to defend against such viruses through antivirus software, hiring consultants, and purchasing books like this one is included, the annual impact of all viruses can easily reach billions of dollars. In fact, one study showed that in 2007 the economic damages from viruses exceeded $14 billion.</w:t>
       </w:r>
     </w:p>
     <w:p>
@@ -8635,7 +11733,87 @@
           <w:sz w:val="20"/>
           <w:szCs w:val="20"/>
         </w:rPr>
-        <w:t>In the case of Flame or Stuxnet, ascertaining the virus writer’s motivations was not hard. These viruses were designed to spy on or disrupt specific government activities of specific countries. In other cases, the virus (particularly with ransomware) is part of a scheme to extract money from the victim. And again, the motives are not hard to discern. However, with other viruses such as Bagle and Mimail, understanding why the virus was created in the first place is difficult. To the best of my knowledge, no formal psychological studies exist regarding the mentality of virus writers. However, having interacted with alleged virus writers in various forums, and having read interviews with convicted virus writers, I can provide you with some insight into their mentality.</w:t>
+        <w:t xml:space="preserve">In the case of Flame or </w:t>
+      </w:r>
+      <w:proofErr w:type="spellStart"/>
+      <w:r>
+        <w:rPr>
+          <w:rFonts w:ascii="Georgia" w:eastAsia="Times New Roman" w:hAnsi="Georgia" w:cs="Times New Roman"/>
+          <w:color w:val="333333"/>
+          <w:sz w:val="20"/>
+          <w:szCs w:val="20"/>
+        </w:rPr>
+        <w:t>Stuxnet</w:t>
+      </w:r>
+      <w:proofErr w:type="spellEnd"/>
+      <w:r>
+        <w:rPr>
+          <w:rFonts w:ascii="Georgia" w:eastAsia="Times New Roman" w:hAnsi="Georgia" w:cs="Times New Roman"/>
+          <w:color w:val="333333"/>
+          <w:sz w:val="20"/>
+          <w:szCs w:val="20"/>
+        </w:rPr>
+        <w:t xml:space="preserve">, ascertaining the virus writer’s motivations was not hard. These viruses were designed to spy on or disrupt specific government activities of specific countries. In other cases, the virus (particularly with </w:t>
+      </w:r>
+      <w:proofErr w:type="spellStart"/>
+      <w:r>
+        <w:rPr>
+          <w:rFonts w:ascii="Georgia" w:eastAsia="Times New Roman" w:hAnsi="Georgia" w:cs="Times New Roman"/>
+          <w:color w:val="333333"/>
+          <w:sz w:val="20"/>
+          <w:szCs w:val="20"/>
+        </w:rPr>
+        <w:t>ransomware</w:t>
+      </w:r>
+      <w:proofErr w:type="spellEnd"/>
+      <w:r>
+        <w:rPr>
+          <w:rFonts w:ascii="Georgia" w:eastAsia="Times New Roman" w:hAnsi="Georgia" w:cs="Times New Roman"/>
+          <w:color w:val="333333"/>
+          <w:sz w:val="20"/>
+          <w:szCs w:val="20"/>
+        </w:rPr>
+        <w:t xml:space="preserve">) is part of a scheme to extract money from the victim. And again, the motives are not hard to discern. However, with other viruses such as </w:t>
+      </w:r>
+      <w:proofErr w:type="spellStart"/>
+      <w:r>
+        <w:rPr>
+          <w:rFonts w:ascii="Georgia" w:eastAsia="Times New Roman" w:hAnsi="Georgia" w:cs="Times New Roman"/>
+          <w:color w:val="333333"/>
+          <w:sz w:val="20"/>
+          <w:szCs w:val="20"/>
+        </w:rPr>
+        <w:t>Bagle</w:t>
+      </w:r>
+      <w:proofErr w:type="spellEnd"/>
+      <w:r>
+        <w:rPr>
+          <w:rFonts w:ascii="Georgia" w:eastAsia="Times New Roman" w:hAnsi="Georgia" w:cs="Times New Roman"/>
+          <w:color w:val="333333"/>
+          <w:sz w:val="20"/>
+          <w:szCs w:val="20"/>
+        </w:rPr>
+        <w:t xml:space="preserve"> and </w:t>
+      </w:r>
+      <w:proofErr w:type="spellStart"/>
+      <w:r>
+        <w:rPr>
+          <w:rFonts w:ascii="Georgia" w:eastAsia="Times New Roman" w:hAnsi="Georgia" w:cs="Times New Roman"/>
+          <w:color w:val="333333"/>
+          <w:sz w:val="20"/>
+          <w:szCs w:val="20"/>
+        </w:rPr>
+        <w:t>Mimail</w:t>
+      </w:r>
+      <w:proofErr w:type="spellEnd"/>
+      <w:r>
+        <w:rPr>
+          <w:rFonts w:ascii="Georgia" w:eastAsia="Times New Roman" w:hAnsi="Georgia" w:cs="Times New Roman"/>
+          <w:color w:val="333333"/>
+          <w:sz w:val="20"/>
+          <w:szCs w:val="20"/>
+        </w:rPr>
+        <w:t>, understanding why the virus was created in the first place is difficult. To the best of my knowledge, no formal psychological studies exist regarding the mentality of virus writers. However, having interacted with alleged virus writers in various forums, and having read interviews with convicted virus writers, I can provide you with some insight into their mentality.</w:t>
       </w:r>
     </w:p>
     <w:p>
@@ -8818,7 +11996,27 @@
           <w:sz w:val="20"/>
           <w:szCs w:val="20"/>
         </w:rPr>
-        <w:t>, “Defending Against Virus Attacks,” discusses virus attacks and virus scanners in more detail.</w:t>
+        <w:t xml:space="preserve">, “Defending </w:t>
+      </w:r>
+      <w:proofErr w:type="gramStart"/>
+      <w:r>
+        <w:rPr>
+          <w:rFonts w:ascii="Georgia" w:eastAsia="Times New Roman" w:hAnsi="Georgia" w:cs="Times New Roman"/>
+          <w:color w:val="333333"/>
+          <w:sz w:val="20"/>
+          <w:szCs w:val="20"/>
+        </w:rPr>
+        <w:t>Against</w:t>
+      </w:r>
+      <w:proofErr w:type="gramEnd"/>
+      <w:r>
+        <w:rPr>
+          <w:rFonts w:ascii="Georgia" w:eastAsia="Times New Roman" w:hAnsi="Georgia" w:cs="Times New Roman"/>
+          <w:color w:val="333333"/>
+          <w:sz w:val="20"/>
+          <w:szCs w:val="20"/>
+        </w:rPr>
+        <w:t xml:space="preserve"> Virus Attacks,” discusses virus attacks and virus scanners in more detail.</w:t>
       </w:r>
     </w:p>
     <w:p>
@@ -9134,7 +12332,31 @@
           <w:sz w:val="20"/>
           <w:szCs w:val="20"/>
         </w:rPr>
-        <w:t>FYI: It’s Not Hard</w:t>
+        <w:t xml:space="preserve">FYI: It’s </w:t>
+      </w:r>
+      <w:proofErr w:type="gramStart"/>
+      <w:r>
+        <w:rPr>
+          <w:rFonts w:ascii="Georgia" w:eastAsia="Times New Roman" w:hAnsi="Georgia" w:cs="Times New Roman"/>
+          <w:b/>
+          <w:bCs/>
+          <w:color w:val="FFFFFF"/>
+          <w:sz w:val="20"/>
+          <w:szCs w:val="20"/>
+        </w:rPr>
+        <w:t>Not</w:t>
+      </w:r>
+      <w:proofErr w:type="gramEnd"/>
+      <w:r>
+        <w:rPr>
+          <w:rFonts w:ascii="Georgia" w:eastAsia="Times New Roman" w:hAnsi="Georgia" w:cs="Times New Roman"/>
+          <w:b/>
+          <w:bCs/>
+          <w:color w:val="FFFFFF"/>
+          <w:sz w:val="20"/>
+          <w:szCs w:val="20"/>
+        </w:rPr>
+        <w:t xml:space="preserve"> Hard</w:t>
       </w:r>
     </w:p>
     <w:p>
@@ -9155,7 +12377,27 @@
           <w:sz w:val="20"/>
           <w:szCs w:val="20"/>
         </w:rPr>
-        <w:t>One would think that writing a virus would require extensive computer programming skills. Although it is true that writing a sophisticated virus does indeed require a high level of skill, utilities are actually available on the web (such as JPS virus maker) to help you create a virus as well as tools (such as EliteWrap) that can help you create a Trojan horse.</w:t>
+        <w:t xml:space="preserve">One would think that writing a virus would require extensive computer programming skills. Although it is true that writing a sophisticated virus does indeed require a high level of skill, utilities are actually available on the web (such as JPS virus maker) to help you create a virus as well as tools (such as </w:t>
+      </w:r>
+      <w:proofErr w:type="spellStart"/>
+      <w:r>
+        <w:rPr>
+          <w:rFonts w:ascii="Georgia" w:eastAsia="Times New Roman" w:hAnsi="Georgia" w:cs="Times New Roman"/>
+          <w:color w:val="333333"/>
+          <w:sz w:val="20"/>
+          <w:szCs w:val="20"/>
+        </w:rPr>
+        <w:t>EliteWrap</w:t>
+      </w:r>
+      <w:proofErr w:type="spellEnd"/>
+      <w:r>
+        <w:rPr>
+          <w:rFonts w:ascii="Georgia" w:eastAsia="Times New Roman" w:hAnsi="Georgia" w:cs="Times New Roman"/>
+          <w:color w:val="333333"/>
+          <w:sz w:val="20"/>
+          <w:szCs w:val="20"/>
+        </w:rPr>
+        <w:t>) that can help you create a Trojan horse.</w:t>
       </w:r>
     </w:p>
     <w:p>
@@ -9449,6 +12691,7 @@
           <w:szCs w:val="23"/>
         </w:rPr>
       </w:pPr>
+      <w:proofErr w:type="spellStart"/>
       <w:r>
         <w:rPr>
           <w:rFonts w:ascii="Georgia" w:eastAsia="Times New Roman" w:hAnsi="Georgia" w:cs="Times New Roman"/>
@@ -9460,6 +12703,7 @@
         </w:rPr>
         <w:t>Ransomware</w:t>
       </w:r>
+      <w:proofErr w:type="spellEnd"/>
     </w:p>
     <w:p>
       <w:pPr>
@@ -9479,7 +12723,167 @@
           <w:sz w:val="20"/>
           <w:szCs w:val="20"/>
         </w:rPr>
-        <w:t>It is impossible in modern times to discuss malware and not discuss ransomware. In fact, as I am writing this, in the past 48 hours the world has been hit with a massive ransomware attack. It began by attacking health care systems in England and Scotland, and spread far beyond those. That virus is the infamous WannaCry virus. While many people first began discussing ransomware with the advent of CryptoLocker in 2013, ransomware has been around a lot longer than that. The first known ransomware was the 1989 PC Cyborg Trojan, which only encrypted filenames with a weak symmetric cipher.</w:t>
+        <w:t xml:space="preserve">It is impossible in modern times to discuss malware and not discuss </w:t>
+      </w:r>
+      <w:proofErr w:type="spellStart"/>
+      <w:r>
+        <w:rPr>
+          <w:rFonts w:ascii="Georgia" w:eastAsia="Times New Roman" w:hAnsi="Georgia" w:cs="Times New Roman"/>
+          <w:color w:val="333333"/>
+          <w:sz w:val="20"/>
+          <w:szCs w:val="20"/>
+        </w:rPr>
+        <w:t>ransomware</w:t>
+      </w:r>
+      <w:proofErr w:type="spellEnd"/>
+      <w:r>
+        <w:rPr>
+          <w:rFonts w:ascii="Georgia" w:eastAsia="Times New Roman" w:hAnsi="Georgia" w:cs="Times New Roman"/>
+          <w:color w:val="333333"/>
+          <w:sz w:val="20"/>
+          <w:szCs w:val="20"/>
+        </w:rPr>
+        <w:t xml:space="preserve">. In fact, as I am writing this, in the past 48 hours the world has been hit with a massive </w:t>
+      </w:r>
+      <w:proofErr w:type="spellStart"/>
+      <w:r>
+        <w:rPr>
+          <w:rFonts w:ascii="Georgia" w:eastAsia="Times New Roman" w:hAnsi="Georgia" w:cs="Times New Roman"/>
+          <w:color w:val="333333"/>
+          <w:sz w:val="20"/>
+          <w:szCs w:val="20"/>
+        </w:rPr>
+        <w:t>ransomware</w:t>
+      </w:r>
+      <w:proofErr w:type="spellEnd"/>
+      <w:r>
+        <w:rPr>
+          <w:rFonts w:ascii="Georgia" w:eastAsia="Times New Roman" w:hAnsi="Georgia" w:cs="Times New Roman"/>
+          <w:color w:val="333333"/>
+          <w:sz w:val="20"/>
+          <w:szCs w:val="20"/>
+        </w:rPr>
+        <w:t xml:space="preserve"> attack. It began by attacking health care systems in England and Scotland, and spread far beyond those. That virus is the infamous </w:t>
+      </w:r>
+      <w:proofErr w:type="spellStart"/>
+      <w:r>
+        <w:rPr>
+          <w:rFonts w:ascii="Georgia" w:eastAsia="Times New Roman" w:hAnsi="Georgia" w:cs="Times New Roman"/>
+          <w:color w:val="333333"/>
+          <w:sz w:val="20"/>
+          <w:szCs w:val="20"/>
+        </w:rPr>
+        <w:t>WannaCry</w:t>
+      </w:r>
+      <w:proofErr w:type="spellEnd"/>
+      <w:r>
+        <w:rPr>
+          <w:rFonts w:ascii="Georgia" w:eastAsia="Times New Roman" w:hAnsi="Georgia" w:cs="Times New Roman"/>
+          <w:color w:val="333333"/>
+          <w:sz w:val="20"/>
+          <w:szCs w:val="20"/>
+        </w:rPr>
+        <w:t xml:space="preserve"> virus. While many people first began discussing </w:t>
+      </w:r>
+      <w:proofErr w:type="spellStart"/>
+      <w:r>
+        <w:rPr>
+          <w:rFonts w:ascii="Georgia" w:eastAsia="Times New Roman" w:hAnsi="Georgia" w:cs="Times New Roman"/>
+          <w:color w:val="333333"/>
+          <w:sz w:val="20"/>
+          <w:szCs w:val="20"/>
+        </w:rPr>
+        <w:t>ransomware</w:t>
+      </w:r>
+      <w:proofErr w:type="spellEnd"/>
+      <w:r>
+        <w:rPr>
+          <w:rFonts w:ascii="Georgia" w:eastAsia="Times New Roman" w:hAnsi="Georgia" w:cs="Times New Roman"/>
+          <w:color w:val="333333"/>
+          <w:sz w:val="20"/>
+          <w:szCs w:val="20"/>
+        </w:rPr>
+        <w:t xml:space="preserve"> with the advent of </w:t>
+      </w:r>
+      <w:proofErr w:type="spellStart"/>
+      <w:r>
+        <w:rPr>
+          <w:rFonts w:ascii="Georgia" w:eastAsia="Times New Roman" w:hAnsi="Georgia" w:cs="Times New Roman"/>
+          <w:color w:val="333333"/>
+          <w:sz w:val="20"/>
+          <w:szCs w:val="20"/>
+        </w:rPr>
+        <w:t>CryptoLocker</w:t>
+      </w:r>
+      <w:proofErr w:type="spellEnd"/>
+      <w:r>
+        <w:rPr>
+          <w:rFonts w:ascii="Georgia" w:eastAsia="Times New Roman" w:hAnsi="Georgia" w:cs="Times New Roman"/>
+          <w:color w:val="333333"/>
+          <w:sz w:val="20"/>
+          <w:szCs w:val="20"/>
+        </w:rPr>
+        <w:t xml:space="preserve"> in 2013, </w:t>
+      </w:r>
+      <w:proofErr w:type="spellStart"/>
+      <w:r>
+        <w:rPr>
+          <w:rFonts w:ascii="Georgia" w:eastAsia="Times New Roman" w:hAnsi="Georgia" w:cs="Times New Roman"/>
+          <w:color w:val="333333"/>
+          <w:sz w:val="20"/>
+          <w:szCs w:val="20"/>
+        </w:rPr>
+        <w:t>ransomware</w:t>
+      </w:r>
+      <w:proofErr w:type="spellEnd"/>
+      <w:r>
+        <w:rPr>
+          <w:rFonts w:ascii="Georgia" w:eastAsia="Times New Roman" w:hAnsi="Georgia" w:cs="Times New Roman"/>
+          <w:color w:val="333333"/>
+          <w:sz w:val="20"/>
+          <w:szCs w:val="20"/>
+        </w:rPr>
+        <w:t xml:space="preserve"> has been around a lot longer than that. The first known </w:t>
+      </w:r>
+      <w:proofErr w:type="spellStart"/>
+      <w:r>
+        <w:rPr>
+          <w:rFonts w:ascii="Georgia" w:eastAsia="Times New Roman" w:hAnsi="Georgia" w:cs="Times New Roman"/>
+          <w:color w:val="333333"/>
+          <w:sz w:val="20"/>
+          <w:szCs w:val="20"/>
+        </w:rPr>
+        <w:t>ransomware</w:t>
+      </w:r>
+      <w:proofErr w:type="spellEnd"/>
+      <w:r>
+        <w:rPr>
+          <w:rFonts w:ascii="Georgia" w:eastAsia="Times New Roman" w:hAnsi="Georgia" w:cs="Times New Roman"/>
+          <w:color w:val="333333"/>
+          <w:sz w:val="20"/>
+          <w:szCs w:val="20"/>
+        </w:rPr>
+        <w:t xml:space="preserve"> was the 1989 PC </w:t>
+      </w:r>
+      <w:proofErr w:type="spellStart"/>
+      <w:r>
+        <w:rPr>
+          <w:rFonts w:ascii="Georgia" w:eastAsia="Times New Roman" w:hAnsi="Georgia" w:cs="Times New Roman"/>
+          <w:color w:val="333333"/>
+          <w:sz w:val="20"/>
+          <w:szCs w:val="20"/>
+        </w:rPr>
+        <w:t>Cyborg</w:t>
+      </w:r>
+      <w:proofErr w:type="spellEnd"/>
+      <w:r>
+        <w:rPr>
+          <w:rFonts w:ascii="Georgia" w:eastAsia="Times New Roman" w:hAnsi="Georgia" w:cs="Times New Roman"/>
+          <w:color w:val="333333"/>
+          <w:sz w:val="20"/>
+          <w:szCs w:val="20"/>
+        </w:rPr>
+        <w:t xml:space="preserve"> Trojan, which only encrypted filenames with a weak symmetric cipher.</w:t>
       </w:r>
     </w:p>
     <w:p>
@@ -9500,7 +12904,67 @@
           <w:sz w:val="20"/>
           <w:szCs w:val="20"/>
         </w:rPr>
-        <w:t>In general, ransomware works as a worm, then either disables system services or encrypts user files. It then demands a ransom to release those files/service.</w:t>
+        <w:t xml:space="preserve">In general, </w:t>
+      </w:r>
+      <w:proofErr w:type="spellStart"/>
+      <w:r>
+        <w:rPr>
+          <w:rFonts w:ascii="Georgia" w:eastAsia="Times New Roman" w:hAnsi="Georgia" w:cs="Times New Roman"/>
+          <w:color w:val="333333"/>
+          <w:sz w:val="20"/>
+          <w:szCs w:val="20"/>
+        </w:rPr>
+        <w:t>ransomware</w:t>
+      </w:r>
+      <w:proofErr w:type="spellEnd"/>
+      <w:r>
+        <w:rPr>
+          <w:rFonts w:ascii="Georgia" w:eastAsia="Times New Roman" w:hAnsi="Georgia" w:cs="Times New Roman"/>
+          <w:color w:val="333333"/>
+          <w:sz w:val="20"/>
+          <w:szCs w:val="20"/>
+        </w:rPr>
+        <w:t xml:space="preserve"> works as a worm, </w:t>
+      </w:r>
+      <w:proofErr w:type="gramStart"/>
+      <w:r>
+        <w:rPr>
+          <w:rFonts w:ascii="Georgia" w:eastAsia="Times New Roman" w:hAnsi="Georgia" w:cs="Times New Roman"/>
+          <w:color w:val="333333"/>
+          <w:sz w:val="20"/>
+          <w:szCs w:val="20"/>
+        </w:rPr>
+        <w:t>then</w:t>
+      </w:r>
+      <w:proofErr w:type="gramEnd"/>
+      <w:r>
+        <w:rPr>
+          <w:rFonts w:ascii="Georgia" w:eastAsia="Times New Roman" w:hAnsi="Georgia" w:cs="Times New Roman"/>
+          <w:color w:val="333333"/>
+          <w:sz w:val="20"/>
+          <w:szCs w:val="20"/>
+        </w:rPr>
+        <w:t xml:space="preserve"> either disables system services or encrypts user files. It then demands a ransom to release </w:t>
+      </w:r>
+      <w:proofErr w:type="gramStart"/>
+      <w:r>
+        <w:rPr>
+          <w:rFonts w:ascii="Georgia" w:eastAsia="Times New Roman" w:hAnsi="Georgia" w:cs="Times New Roman"/>
+          <w:color w:val="333333"/>
+          <w:sz w:val="20"/>
+          <w:szCs w:val="20"/>
+        </w:rPr>
+        <w:t>those</w:t>
+      </w:r>
+      <w:proofErr w:type="gramEnd"/>
+      <w:r>
+        <w:rPr>
+          <w:rFonts w:ascii="Georgia" w:eastAsia="Times New Roman" w:hAnsi="Georgia" w:cs="Times New Roman"/>
+          <w:color w:val="333333"/>
+          <w:sz w:val="20"/>
+          <w:szCs w:val="20"/>
+        </w:rPr>
+        <w:t xml:space="preserve"> files/service.</w:t>
       </w:r>
     </w:p>
     <w:p>
@@ -9887,7 +13351,67 @@
           <w:sz w:val="20"/>
           <w:szCs w:val="20"/>
         </w:rPr>
-        <w:t>Finding virus and Trojan horse attack combinations is commonplace. In these instances, the Trojan horse spreads like a virus. The MyDoom virus opened a port on machines that a later virus, Doomjuice, would exploit, thus making MyDoom a combination virus and Trojan horse.</w:t>
+        <w:t xml:space="preserve">Finding virus and Trojan horse attack combinations is commonplace. In these instances, the Trojan horse spreads like a virus. The </w:t>
+      </w:r>
+      <w:proofErr w:type="spellStart"/>
+      <w:r>
+        <w:rPr>
+          <w:rFonts w:ascii="Georgia" w:eastAsia="Times New Roman" w:hAnsi="Georgia" w:cs="Times New Roman"/>
+          <w:color w:val="333333"/>
+          <w:sz w:val="20"/>
+          <w:szCs w:val="20"/>
+        </w:rPr>
+        <w:t>MyDoom</w:t>
+      </w:r>
+      <w:proofErr w:type="spellEnd"/>
+      <w:r>
+        <w:rPr>
+          <w:rFonts w:ascii="Georgia" w:eastAsia="Times New Roman" w:hAnsi="Georgia" w:cs="Times New Roman"/>
+          <w:color w:val="333333"/>
+          <w:sz w:val="20"/>
+          <w:szCs w:val="20"/>
+        </w:rPr>
+        <w:t xml:space="preserve"> virus opened a port on machines that a later virus, </w:t>
+      </w:r>
+      <w:proofErr w:type="spellStart"/>
+      <w:r>
+        <w:rPr>
+          <w:rFonts w:ascii="Georgia" w:eastAsia="Times New Roman" w:hAnsi="Georgia" w:cs="Times New Roman"/>
+          <w:color w:val="333333"/>
+          <w:sz w:val="20"/>
+          <w:szCs w:val="20"/>
+        </w:rPr>
+        <w:t>Doomjuice</w:t>
+      </w:r>
+      <w:proofErr w:type="spellEnd"/>
+      <w:r>
+        <w:rPr>
+          <w:rFonts w:ascii="Georgia" w:eastAsia="Times New Roman" w:hAnsi="Georgia" w:cs="Times New Roman"/>
+          <w:color w:val="333333"/>
+          <w:sz w:val="20"/>
+          <w:szCs w:val="20"/>
+        </w:rPr>
+        <w:t xml:space="preserve">, would exploit, thus making </w:t>
+      </w:r>
+      <w:proofErr w:type="spellStart"/>
+      <w:r>
+        <w:rPr>
+          <w:rFonts w:ascii="Georgia" w:eastAsia="Times New Roman" w:hAnsi="Georgia" w:cs="Times New Roman"/>
+          <w:color w:val="333333"/>
+          <w:sz w:val="20"/>
+          <w:szCs w:val="20"/>
+        </w:rPr>
+        <w:t>MyDoom</w:t>
+      </w:r>
+      <w:proofErr w:type="spellEnd"/>
+      <w:r>
+        <w:rPr>
+          <w:rFonts w:ascii="Georgia" w:eastAsia="Times New Roman" w:hAnsi="Georgia" w:cs="Times New Roman"/>
+          <w:color w:val="333333"/>
+          <w:sz w:val="20"/>
+          <w:szCs w:val="20"/>
+        </w:rPr>
+        <w:t xml:space="preserve"> a combination virus and Trojan horse.</w:t>
       </w:r>
     </w:p>
     <w:p>
@@ -9916,7 +13440,55 @@
           <w:sz w:val="20"/>
           <w:szCs w:val="20"/>
         </w:rPr>
-        <w:t>FYI: Was MyDoom a Trojan Horse?</w:t>
+        <w:t xml:space="preserve">FYI: Was </w:t>
+      </w:r>
+      <w:proofErr w:type="spellStart"/>
+      <w:r>
+        <w:rPr>
+          <w:rFonts w:ascii="Georgia" w:eastAsia="Times New Roman" w:hAnsi="Georgia" w:cs="Times New Roman"/>
+          <w:b/>
+          <w:bCs/>
+          <w:color w:val="FFFFFF"/>
+          <w:sz w:val="20"/>
+          <w:szCs w:val="20"/>
+        </w:rPr>
+        <w:t>MyDoom</w:t>
+      </w:r>
+      <w:proofErr w:type="spellEnd"/>
+      <w:r>
+        <w:rPr>
+          <w:rFonts w:ascii="Georgia" w:eastAsia="Times New Roman" w:hAnsi="Georgia" w:cs="Times New Roman"/>
+          <w:b/>
+          <w:bCs/>
+          <w:color w:val="FFFFFF"/>
+          <w:sz w:val="20"/>
+          <w:szCs w:val="20"/>
+        </w:rPr>
+        <w:t xml:space="preserve"> a Trojan </w:t>
+      </w:r>
+      <w:proofErr w:type="gramStart"/>
+      <w:r>
+        <w:rPr>
+          <w:rFonts w:ascii="Georgia" w:eastAsia="Times New Roman" w:hAnsi="Georgia" w:cs="Times New Roman"/>
+          <w:b/>
+          <w:bCs/>
+          <w:color w:val="FFFFFF"/>
+          <w:sz w:val="20"/>
+          <w:szCs w:val="20"/>
+        </w:rPr>
+        <w:t>Horse</w:t>
+      </w:r>
+      <w:proofErr w:type="gramEnd"/>
+      <w:r>
+        <w:rPr>
+          <w:rFonts w:ascii="Georgia" w:eastAsia="Times New Roman" w:hAnsi="Georgia" w:cs="Times New Roman"/>
+          <w:b/>
+          <w:bCs/>
+          <w:color w:val="FFFFFF"/>
+          <w:sz w:val="20"/>
+          <w:szCs w:val="20"/>
+        </w:rPr>
+        <w:t>?</w:t>
       </w:r>
     </w:p>
     <w:p>
@@ -9937,7 +13509,67 @@
           <w:sz w:val="20"/>
           <w:szCs w:val="20"/>
         </w:rPr>
-        <w:t>Some experts say that MyDoom was not actually a Trojan horse because it did not pretend to be benign software. However, one could argue that the e-mail attachment that delivered MyDoom did indeed claim to be a legitimate attachment and, thus, could be classified as a Trojan horse. Whether or not you agree that MyDoom is a Trojan horse, it is certainly a good illustration of how malicious software can take multiple avenues to cause harm.</w:t>
+        <w:t xml:space="preserve">Some experts say that </w:t>
+      </w:r>
+      <w:proofErr w:type="spellStart"/>
+      <w:r>
+        <w:rPr>
+          <w:rFonts w:ascii="Georgia" w:eastAsia="Times New Roman" w:hAnsi="Georgia" w:cs="Times New Roman"/>
+          <w:color w:val="333333"/>
+          <w:sz w:val="20"/>
+          <w:szCs w:val="20"/>
+        </w:rPr>
+        <w:t>MyDoom</w:t>
+      </w:r>
+      <w:proofErr w:type="spellEnd"/>
+      <w:r>
+        <w:rPr>
+          <w:rFonts w:ascii="Georgia" w:eastAsia="Times New Roman" w:hAnsi="Georgia" w:cs="Times New Roman"/>
+          <w:color w:val="333333"/>
+          <w:sz w:val="20"/>
+          <w:szCs w:val="20"/>
+        </w:rPr>
+        <w:t xml:space="preserve"> was not actually a Trojan horse because it did not pretend to be benign software. However, one could argue that the e-mail attachment that delivered </w:t>
+      </w:r>
+      <w:proofErr w:type="spellStart"/>
+      <w:r>
+        <w:rPr>
+          <w:rFonts w:ascii="Georgia" w:eastAsia="Times New Roman" w:hAnsi="Georgia" w:cs="Times New Roman"/>
+          <w:color w:val="333333"/>
+          <w:sz w:val="20"/>
+          <w:szCs w:val="20"/>
+        </w:rPr>
+        <w:t>MyDoom</w:t>
+      </w:r>
+      <w:proofErr w:type="spellEnd"/>
+      <w:r>
+        <w:rPr>
+          <w:rFonts w:ascii="Georgia" w:eastAsia="Times New Roman" w:hAnsi="Georgia" w:cs="Times New Roman"/>
+          <w:color w:val="333333"/>
+          <w:sz w:val="20"/>
+          <w:szCs w:val="20"/>
+        </w:rPr>
+        <w:t xml:space="preserve"> did indeed claim to be a legitimate attachment and, thus, could be classified as a Trojan horse. Whether or not you agree that </w:t>
+      </w:r>
+      <w:proofErr w:type="spellStart"/>
+      <w:r>
+        <w:rPr>
+          <w:rFonts w:ascii="Georgia" w:eastAsia="Times New Roman" w:hAnsi="Georgia" w:cs="Times New Roman"/>
+          <w:color w:val="333333"/>
+          <w:sz w:val="20"/>
+          <w:szCs w:val="20"/>
+        </w:rPr>
+        <w:t>MyDoom</w:t>
+      </w:r>
+      <w:proofErr w:type="spellEnd"/>
+      <w:r>
+        <w:rPr>
+          <w:rFonts w:ascii="Georgia" w:eastAsia="Times New Roman" w:hAnsi="Georgia" w:cs="Times New Roman"/>
+          <w:color w:val="333333"/>
+          <w:sz w:val="20"/>
+          <w:szCs w:val="20"/>
+        </w:rPr>
+        <w:t xml:space="preserve"> is a Trojan horse, it is certainly a good illustration of how malicious software can take multiple avenues to cause harm.</w:t>
       </w:r>
     </w:p>
     <w:p>
@@ -9989,7 +13621,27 @@
           <w:sz w:val="20"/>
           <w:szCs w:val="20"/>
         </w:rPr>
-        <w:t>Writing such a program could be within the skillset of virtually any moderately competent programmer. This is one reason many organizations have rules against downloading any software onto company machines. I am unaware of any actual incident of a Trojan horse being custom tailored in this fashion. However, remember that those who create virus attacks tend to be innovative people.</w:t>
+        <w:t xml:space="preserve">Writing such a program could be within the </w:t>
+      </w:r>
+      <w:proofErr w:type="spellStart"/>
+      <w:r>
+        <w:rPr>
+          <w:rFonts w:ascii="Georgia" w:eastAsia="Times New Roman" w:hAnsi="Georgia" w:cs="Times New Roman"/>
+          <w:color w:val="333333"/>
+          <w:sz w:val="20"/>
+          <w:szCs w:val="20"/>
+        </w:rPr>
+        <w:t>skillset</w:t>
+      </w:r>
+      <w:proofErr w:type="spellEnd"/>
+      <w:r>
+        <w:rPr>
+          <w:rFonts w:ascii="Georgia" w:eastAsia="Times New Roman" w:hAnsi="Georgia" w:cs="Times New Roman"/>
+          <w:color w:val="333333"/>
+          <w:sz w:val="20"/>
+          <w:szCs w:val="20"/>
+        </w:rPr>
+        <w:t xml:space="preserve"> of virtually any moderately competent programmer. This is one reason many organizations have rules against downloading any software onto company machines. I am unaware of any actual incident of a Trojan horse being custom tailored in this fashion. However, remember that those who create virus attacks tend to be innovative people.</w:t>
       </w:r>
     </w:p>
     <w:p>
@@ -10081,7 +13733,31 @@
           <w:sz w:val="20"/>
           <w:szCs w:val="20"/>
         </w:rPr>
-        <w:t>FYI: Using Trojan Horse Examples</w:t>
+        <w:t xml:space="preserve">FYI: Using Trojan </w:t>
+      </w:r>
+      <w:proofErr w:type="gramStart"/>
+      <w:r>
+        <w:rPr>
+          <w:rFonts w:ascii="Georgia" w:eastAsia="Times New Roman" w:hAnsi="Georgia" w:cs="Times New Roman"/>
+          <w:b/>
+          <w:bCs/>
+          <w:color w:val="FFFFFF"/>
+          <w:sz w:val="20"/>
+          <w:szCs w:val="20"/>
+        </w:rPr>
+        <w:t>Horse</w:t>
+      </w:r>
+      <w:proofErr w:type="gramEnd"/>
+      <w:r>
+        <w:rPr>
+          <w:rFonts w:ascii="Georgia" w:eastAsia="Times New Roman" w:hAnsi="Georgia" w:cs="Times New Roman"/>
+          <w:b/>
+          <w:bCs/>
+          <w:color w:val="FFFFFF"/>
+          <w:sz w:val="20"/>
+          <w:szCs w:val="20"/>
+        </w:rPr>
+        <w:t xml:space="preserve"> Examples</w:t>
       </w:r>
     </w:p>
     <w:p>
@@ -10126,4135 +13802,6 @@
         <w:t>The people who create Trojan horses and viruses are quite creative. New variations pop up frequently. It is highly likely that someone else has already thought of something similar to the scenarios I present. The point of presenting these scenarios is to make sure that network administrators exercise the appropriate level of caution. To be totally frank, it is my wish that every network administrator have a certain level of paranoia regarding viruses and Trojan horses.</w:t>
       </w:r>
     </w:p>
-    <w:p>
-      <w:pPr>
-        <w:spacing w:before="312" w:after="0" w:line="240" w:lineRule="auto"/>
-        <w:outlineLvl w:val="2"/>
-        <w:rPr>
-          <w:rFonts w:ascii="Georgia" w:eastAsia="Times New Roman" w:hAnsi="Georgia" w:cs="Times New Roman"/>
-          <w:b/>
-          <w:bCs/>
-          <w:caps/>
-          <w:color w:val="404040"/>
-          <w:spacing w:val="11"/>
-          <w:sz w:val="32"/>
-          <w:szCs w:val="32"/>
-        </w:rPr>
-      </w:pPr>
-      <w:r>
-        <w:rPr>
-          <w:rFonts w:ascii="Georgia" w:eastAsia="Times New Roman" w:hAnsi="Georgia" w:cs="Times New Roman"/>
-          <w:b/>
-          <w:bCs/>
-          <w:caps/>
-          <w:color w:val="404040"/>
-          <w:spacing w:val="11"/>
-          <w:sz w:val="32"/>
-          <w:szCs w:val="32"/>
-        </w:rPr>
-        <w:t>SUMMARY</w:t>
-      </w:r>
-    </w:p>
-    <w:p>
-      <w:pPr>
-        <w:shd w:val="clear" w:color="auto" w:fill="FFFFFF"/>
-        <w:spacing w:before="192" w:after="192" w:line="240" w:lineRule="auto"/>
-        <w:rPr>
-          <w:rFonts w:ascii="Georgia" w:eastAsia="Times New Roman" w:hAnsi="Georgia" w:cs="Times New Roman"/>
-          <w:color w:val="333333"/>
-          <w:sz w:val="20"/>
-          <w:szCs w:val="20"/>
-        </w:rPr>
-      </w:pPr>
-      <w:r>
-        <w:rPr>
-          <w:rFonts w:ascii="Georgia" w:eastAsia="Times New Roman" w:hAnsi="Georgia" w:cs="Times New Roman"/>
-          <w:color w:val="333333"/>
-          <w:sz w:val="20"/>
-          <w:szCs w:val="20"/>
-        </w:rPr>
-        <w:t>This chapter examined the most common threats to your systems: virus attacks, denial of service attacks, Trojan horses, session hijacking, and buffer overflow attacks. Other dangers such as identity theft and phishing (using fake e-mail and websites to solicit end-user information that can be used in identity theft and fraud) are occurring more frequently, but don’t pose as great a direct threat to an organizational network as they do to individuals. That is why this chapter focused on the attacks it did—they are of the most concern to network security.</w:t>
-      </w:r>
-    </w:p>
-    <w:p>
-      <w:pPr>
-        <w:shd w:val="clear" w:color="auto" w:fill="FFFFFF"/>
-        <w:spacing w:before="192" w:after="192" w:line="240" w:lineRule="auto"/>
-        <w:rPr>
-          <w:rFonts w:ascii="Georgia" w:eastAsia="Times New Roman" w:hAnsi="Georgia" w:cs="Times New Roman"/>
-          <w:color w:val="333333"/>
-          <w:sz w:val="20"/>
-          <w:szCs w:val="20"/>
-        </w:rPr>
-      </w:pPr>
-      <w:r>
-        <w:rPr>
-          <w:rFonts w:ascii="Georgia" w:eastAsia="Times New Roman" w:hAnsi="Georgia" w:cs="Times New Roman"/>
-          <w:color w:val="333333"/>
-          <w:sz w:val="20"/>
-          <w:szCs w:val="20"/>
-        </w:rPr>
-        <w:t xml:space="preserve">In each case the various defense mechanisms fell into one of two categories: technical or procedural. Technical defenses are those items you can install or configure to make your system safer. This includes things like micro blocks, RST cookies, stack tweaking, and antivirus software. Procedural defenses involve modifying the behavior of end users in order to increase security. Such measures include not downloading suspicious files and not opening unverified attachments. As you read through this book you will discover that network defense must be approached from both angles. Later chapters provide detailed discussion of technical defenses (firewalls, virus scanners, and more) and entire chapters are devoted to procedural </w:t>
-      </w:r>
-      <w:r>
-        <w:rPr>
-          <w:rFonts w:ascii="Georgia" w:eastAsia="Times New Roman" w:hAnsi="Georgia" w:cs="Times New Roman"/>
-          <w:color w:val="333333"/>
-          <w:sz w:val="20"/>
-          <w:szCs w:val="20"/>
-        </w:rPr>
-        <w:lastRenderedPageBreak/>
-        <w:t>defenses (policies and procedures). Understanding that using both approaches is necessary to secure your network is vital.</w:t>
-      </w:r>
-    </w:p>
-    <w:p>
-      <w:pPr>
-        <w:shd w:val="clear" w:color="auto" w:fill="FFFFFF"/>
-        <w:spacing w:before="192" w:after="192" w:line="240" w:lineRule="auto"/>
-        <w:rPr>
-          <w:rFonts w:ascii="Georgia" w:eastAsia="Times New Roman" w:hAnsi="Georgia" w:cs="Times New Roman"/>
-          <w:color w:val="333333"/>
-          <w:sz w:val="20"/>
-          <w:szCs w:val="20"/>
-        </w:rPr>
-      </w:pPr>
-      <w:r>
-        <w:rPr>
-          <w:rFonts w:ascii="Georgia" w:eastAsia="Times New Roman" w:hAnsi="Georgia" w:cs="Times New Roman"/>
-          <w:color w:val="333333"/>
-          <w:sz w:val="20"/>
-          <w:szCs w:val="20"/>
-        </w:rPr>
-        <w:t>It should be obvious by this point that securing your system is absolutely critical. In the upcoming exercises, you will try out the antivirus programs by Norton and McAfee. There are so many ways for a hacker to attack a system that securing your system can be a rather complex task. </w:t>
-      </w:r>
-      <w:hyperlink r:id="rId40" w:anchor="ch06" w:history="1">
-        <w:r>
-          <w:rPr>
-            <w:rFonts w:ascii="Georgia" w:eastAsia="Times New Roman" w:hAnsi="Georgia" w:cs="Times New Roman"/>
-            <w:color w:val="070707"/>
-            <w:sz w:val="20"/>
-            <w:u w:val="single"/>
-          </w:rPr>
-          <w:t>Chapter 6</w:t>
-        </w:r>
-      </w:hyperlink>
-      <w:r>
-        <w:rPr>
-          <w:rFonts w:ascii="Georgia" w:eastAsia="Times New Roman" w:hAnsi="Georgia" w:cs="Times New Roman"/>
-          <w:color w:val="333333"/>
-          <w:sz w:val="20"/>
-          <w:szCs w:val="20"/>
-        </w:rPr>
-        <w:t> deals with more specific methods whereby you can secure your system.</w:t>
-      </w:r>
-    </w:p>
-    <w:p>
-      <w:pPr>
-        <w:shd w:val="clear" w:color="auto" w:fill="58585A"/>
-        <w:spacing w:before="480" w:after="0" w:line="240" w:lineRule="auto"/>
-        <w:rPr>
-          <w:rFonts w:ascii="inherit" w:eastAsia="Times New Roman" w:hAnsi="inherit" w:cs="Times New Roman"/>
-          <w:b/>
-          <w:bCs/>
-          <w:color w:val="FFFFFF"/>
-          <w:sz w:val="20"/>
-          <w:szCs w:val="20"/>
-        </w:rPr>
-      </w:pPr>
-      <w:r>
-        <w:rPr>
-          <w:rFonts w:ascii="inherit" w:eastAsia="Times New Roman" w:hAnsi="inherit" w:cs="Times New Roman"/>
-          <w:b/>
-          <w:bCs/>
-          <w:color w:val="FFFFFF"/>
-          <w:sz w:val="20"/>
-          <w:szCs w:val="20"/>
-        </w:rPr>
-        <w:t>Test Your Skills</w:t>
-      </w:r>
-    </w:p>
-    <w:p>
-      <w:pPr>
-        <w:shd w:val="clear" w:color="auto" w:fill="FFFFFF"/>
-        <w:spacing w:before="240" w:after="0" w:line="240" w:lineRule="auto"/>
-        <w:rPr>
-          <w:rFonts w:ascii="inherit" w:eastAsia="Times New Roman" w:hAnsi="inherit" w:cs="Times New Roman"/>
-          <w:b/>
-          <w:bCs/>
-          <w:color w:val="000000"/>
-          <w:sz w:val="20"/>
-          <w:szCs w:val="20"/>
-        </w:rPr>
-      </w:pPr>
-      <w:r>
-        <w:rPr>
-          <w:rFonts w:ascii="inherit" w:eastAsia="Times New Roman" w:hAnsi="inherit" w:cs="Times New Roman"/>
-          <w:b/>
-          <w:bCs/>
-          <w:color w:val="000000"/>
-          <w:sz w:val="20"/>
-          <w:szCs w:val="20"/>
-        </w:rPr>
-        <w:t>MULTIPLE CHOICE QUESTIONS</w:t>
-      </w:r>
-    </w:p>
-    <w:p>
-      <w:pPr>
-        <w:shd w:val="clear" w:color="auto" w:fill="FFFFFF"/>
-        <w:spacing w:before="200" w:after="140" w:line="240" w:lineRule="auto"/>
-        <w:rPr>
-          <w:rFonts w:ascii="inherit" w:eastAsia="Times New Roman" w:hAnsi="inherit" w:cs="Times New Roman"/>
-          <w:color w:val="333333"/>
-          <w:sz w:val="20"/>
-          <w:szCs w:val="20"/>
-        </w:rPr>
-      </w:pPr>
-      <w:r>
-        <w:rPr>
-          <w:rFonts w:ascii="inherit" w:eastAsia="Times New Roman" w:hAnsi="inherit" w:cs="Times New Roman"/>
-          <w:b/>
-          <w:bCs/>
-          <w:color w:val="333333"/>
-          <w:sz w:val="20"/>
-          <w:szCs w:val="20"/>
-        </w:rPr>
-        <w:t>1.</w:t>
-      </w:r>
-      <w:r>
-        <w:rPr>
-          <w:rFonts w:ascii="inherit" w:eastAsia="Times New Roman" w:hAnsi="inherit" w:cs="Times New Roman"/>
-          <w:color w:val="333333"/>
-          <w:sz w:val="20"/>
-          <w:szCs w:val="20"/>
-        </w:rPr>
-        <w:t> From the attacker’s point of view, what is the primary weakness in a DoS attack?</w:t>
-      </w:r>
-    </w:p>
-    <w:p>
-      <w:pPr>
-        <w:shd w:val="clear" w:color="auto" w:fill="FFFFFF"/>
-        <w:spacing w:before="120" w:after="120" w:line="240" w:lineRule="auto"/>
-        <w:rPr>
-          <w:rFonts w:ascii="inherit" w:eastAsia="Times New Roman" w:hAnsi="inherit" w:cs="Times New Roman"/>
-          <w:color w:val="333333"/>
-          <w:sz w:val="20"/>
-          <w:szCs w:val="20"/>
-        </w:rPr>
-      </w:pPr>
-      <w:r>
-        <w:rPr>
-          <w:rFonts w:ascii="inherit" w:eastAsia="Times New Roman" w:hAnsi="inherit" w:cs="Times New Roman"/>
-          <w:b/>
-          <w:bCs/>
-          <w:color w:val="333333"/>
-          <w:sz w:val="20"/>
-          <w:szCs w:val="20"/>
-        </w:rPr>
-        <w:t>A.</w:t>
-      </w:r>
-      <w:r>
-        <w:rPr>
-          <w:rFonts w:ascii="inherit" w:eastAsia="Times New Roman" w:hAnsi="inherit" w:cs="Times New Roman"/>
-          <w:color w:val="333333"/>
-          <w:sz w:val="20"/>
-          <w:szCs w:val="20"/>
-        </w:rPr>
-        <w:t> The attack must be sustained.</w:t>
-      </w:r>
-    </w:p>
-    <w:p>
-      <w:pPr>
-        <w:shd w:val="clear" w:color="auto" w:fill="FFFFFF"/>
-        <w:spacing w:before="120" w:after="120" w:line="240" w:lineRule="auto"/>
-        <w:rPr>
-          <w:rFonts w:ascii="inherit" w:eastAsia="Times New Roman" w:hAnsi="inherit" w:cs="Times New Roman"/>
-          <w:color w:val="333333"/>
-          <w:sz w:val="20"/>
-          <w:szCs w:val="20"/>
-        </w:rPr>
-      </w:pPr>
-      <w:r>
-        <w:rPr>
-          <w:rFonts w:ascii="inherit" w:eastAsia="Times New Roman" w:hAnsi="inherit" w:cs="Times New Roman"/>
-          <w:b/>
-          <w:bCs/>
-          <w:color w:val="333333"/>
-          <w:sz w:val="20"/>
-          <w:szCs w:val="20"/>
-        </w:rPr>
-        <w:t>B.</w:t>
-      </w:r>
-      <w:r>
-        <w:rPr>
-          <w:rFonts w:ascii="inherit" w:eastAsia="Times New Roman" w:hAnsi="inherit" w:cs="Times New Roman"/>
-          <w:color w:val="333333"/>
-          <w:sz w:val="20"/>
-          <w:szCs w:val="20"/>
-        </w:rPr>
-        <w:t> The attack does not cause actual damage.</w:t>
-      </w:r>
-    </w:p>
-    <w:p>
-      <w:pPr>
-        <w:shd w:val="clear" w:color="auto" w:fill="FFFFFF"/>
-        <w:spacing w:before="120" w:after="120" w:line="240" w:lineRule="auto"/>
-        <w:rPr>
-          <w:rFonts w:ascii="inherit" w:eastAsia="Times New Roman" w:hAnsi="inherit" w:cs="Times New Roman"/>
-          <w:color w:val="333333"/>
-          <w:sz w:val="20"/>
-          <w:szCs w:val="20"/>
-        </w:rPr>
-      </w:pPr>
-      <w:r>
-        <w:rPr>
-          <w:rFonts w:ascii="inherit" w:eastAsia="Times New Roman" w:hAnsi="inherit" w:cs="Times New Roman"/>
-          <w:b/>
-          <w:bCs/>
-          <w:color w:val="333333"/>
-          <w:sz w:val="20"/>
-          <w:szCs w:val="20"/>
-        </w:rPr>
-        <w:t>C.</w:t>
-      </w:r>
-      <w:r>
-        <w:rPr>
-          <w:rFonts w:ascii="inherit" w:eastAsia="Times New Roman" w:hAnsi="inherit" w:cs="Times New Roman"/>
-          <w:color w:val="333333"/>
-          <w:sz w:val="20"/>
-          <w:szCs w:val="20"/>
-        </w:rPr>
-        <w:t> The attack is easily thwarted.</w:t>
-      </w:r>
-    </w:p>
-    <w:p>
-      <w:pPr>
-        <w:shd w:val="clear" w:color="auto" w:fill="FFFFFF"/>
-        <w:spacing w:before="120" w:after="120" w:line="240" w:lineRule="auto"/>
-        <w:rPr>
-          <w:rFonts w:ascii="inherit" w:eastAsia="Times New Roman" w:hAnsi="inherit" w:cs="Times New Roman"/>
-          <w:color w:val="333333"/>
-          <w:sz w:val="20"/>
-          <w:szCs w:val="20"/>
-        </w:rPr>
-      </w:pPr>
-      <w:r>
-        <w:rPr>
-          <w:rFonts w:ascii="inherit" w:eastAsia="Times New Roman" w:hAnsi="inherit" w:cs="Times New Roman"/>
-          <w:b/>
-          <w:bCs/>
-          <w:color w:val="333333"/>
-          <w:sz w:val="20"/>
-          <w:szCs w:val="20"/>
-        </w:rPr>
-        <w:t>D.</w:t>
-      </w:r>
-      <w:r>
-        <w:rPr>
-          <w:rFonts w:ascii="inherit" w:eastAsia="Times New Roman" w:hAnsi="inherit" w:cs="Times New Roman"/>
-          <w:color w:val="333333"/>
-          <w:sz w:val="20"/>
-          <w:szCs w:val="20"/>
-        </w:rPr>
-        <w:t> The attack is difficult to execute.</w:t>
-      </w:r>
-    </w:p>
-    <w:p>
-      <w:pPr>
-        <w:shd w:val="clear" w:color="auto" w:fill="FFFFFF"/>
-        <w:spacing w:before="200" w:after="140" w:line="240" w:lineRule="auto"/>
-        <w:rPr>
-          <w:rFonts w:ascii="inherit" w:eastAsia="Times New Roman" w:hAnsi="inherit" w:cs="Times New Roman"/>
-          <w:color w:val="333333"/>
-          <w:sz w:val="20"/>
-          <w:szCs w:val="20"/>
-        </w:rPr>
-      </w:pPr>
-      <w:r>
-        <w:rPr>
-          <w:rFonts w:ascii="inherit" w:eastAsia="Times New Roman" w:hAnsi="inherit" w:cs="Times New Roman"/>
-          <w:b/>
-          <w:bCs/>
-          <w:color w:val="333333"/>
-          <w:sz w:val="20"/>
-          <w:szCs w:val="20"/>
-        </w:rPr>
-        <w:t>2.</w:t>
-      </w:r>
-      <w:r>
-        <w:rPr>
-          <w:rFonts w:ascii="inherit" w:eastAsia="Times New Roman" w:hAnsi="inherit" w:cs="Times New Roman"/>
-          <w:color w:val="333333"/>
-          <w:sz w:val="20"/>
-          <w:szCs w:val="20"/>
-        </w:rPr>
-        <w:t> What DoS attack is based on leaving connections half open?</w:t>
-      </w:r>
-    </w:p>
-    <w:p>
-      <w:pPr>
-        <w:shd w:val="clear" w:color="auto" w:fill="FFFFFF"/>
-        <w:spacing w:before="120" w:after="120" w:line="240" w:lineRule="auto"/>
-        <w:rPr>
-          <w:rFonts w:ascii="inherit" w:eastAsia="Times New Roman" w:hAnsi="inherit" w:cs="Times New Roman"/>
-          <w:color w:val="333333"/>
-          <w:sz w:val="20"/>
-          <w:szCs w:val="20"/>
-        </w:rPr>
-      </w:pPr>
-      <w:r>
-        <w:rPr>
-          <w:rFonts w:ascii="inherit" w:eastAsia="Times New Roman" w:hAnsi="inherit" w:cs="Times New Roman"/>
-          <w:b/>
-          <w:bCs/>
-          <w:color w:val="333333"/>
-          <w:sz w:val="20"/>
-          <w:szCs w:val="20"/>
-        </w:rPr>
-        <w:t>A.</w:t>
-      </w:r>
-      <w:r>
-        <w:rPr>
-          <w:rFonts w:ascii="inherit" w:eastAsia="Times New Roman" w:hAnsi="inherit" w:cs="Times New Roman"/>
-          <w:color w:val="333333"/>
-          <w:sz w:val="20"/>
-          <w:szCs w:val="20"/>
-        </w:rPr>
-        <w:t> Ping of Death</w:t>
-      </w:r>
-    </w:p>
-    <w:p>
-      <w:pPr>
-        <w:shd w:val="clear" w:color="auto" w:fill="FFFFFF"/>
-        <w:spacing w:before="120" w:after="120" w:line="240" w:lineRule="auto"/>
-        <w:rPr>
-          <w:rFonts w:ascii="inherit" w:eastAsia="Times New Roman" w:hAnsi="inherit" w:cs="Times New Roman"/>
-          <w:color w:val="333333"/>
-          <w:sz w:val="20"/>
-          <w:szCs w:val="20"/>
-        </w:rPr>
-      </w:pPr>
-      <w:r>
-        <w:rPr>
-          <w:rFonts w:ascii="inherit" w:eastAsia="Times New Roman" w:hAnsi="inherit" w:cs="Times New Roman"/>
-          <w:b/>
-          <w:bCs/>
-          <w:color w:val="333333"/>
-          <w:sz w:val="20"/>
-          <w:szCs w:val="20"/>
-        </w:rPr>
-        <w:t>B.</w:t>
-      </w:r>
-      <w:r>
-        <w:rPr>
-          <w:rFonts w:ascii="inherit" w:eastAsia="Times New Roman" w:hAnsi="inherit" w:cs="Times New Roman"/>
-          <w:color w:val="333333"/>
-          <w:sz w:val="20"/>
-          <w:szCs w:val="20"/>
-        </w:rPr>
-        <w:t> Smurf attack</w:t>
-      </w:r>
-    </w:p>
-    <w:p>
-      <w:pPr>
-        <w:shd w:val="clear" w:color="auto" w:fill="FFFFFF"/>
-        <w:spacing w:before="120" w:after="120" w:line="240" w:lineRule="auto"/>
-        <w:rPr>
-          <w:rFonts w:ascii="inherit" w:eastAsia="Times New Roman" w:hAnsi="inherit" w:cs="Times New Roman"/>
-          <w:color w:val="333333"/>
-          <w:sz w:val="20"/>
-          <w:szCs w:val="20"/>
-        </w:rPr>
-      </w:pPr>
-      <w:r>
-        <w:rPr>
-          <w:rFonts w:ascii="inherit" w:eastAsia="Times New Roman" w:hAnsi="inherit" w:cs="Times New Roman"/>
-          <w:b/>
-          <w:bCs/>
-          <w:color w:val="333333"/>
-          <w:sz w:val="20"/>
-          <w:szCs w:val="20"/>
-        </w:rPr>
-        <w:t>C.</w:t>
-      </w:r>
-      <w:r>
-        <w:rPr>
-          <w:rFonts w:ascii="inherit" w:eastAsia="Times New Roman" w:hAnsi="inherit" w:cs="Times New Roman"/>
-          <w:color w:val="333333"/>
-          <w:sz w:val="20"/>
-          <w:szCs w:val="20"/>
-        </w:rPr>
-        <w:t> Distributed denial of service</w:t>
-      </w:r>
-    </w:p>
-    <w:p>
-      <w:pPr>
-        <w:shd w:val="clear" w:color="auto" w:fill="FFFFFF"/>
-        <w:spacing w:before="120" w:after="120" w:line="240" w:lineRule="auto"/>
-        <w:rPr>
-          <w:rFonts w:ascii="inherit" w:eastAsia="Times New Roman" w:hAnsi="inherit" w:cs="Times New Roman"/>
-          <w:color w:val="333333"/>
-          <w:sz w:val="20"/>
-          <w:szCs w:val="20"/>
-        </w:rPr>
-      </w:pPr>
-      <w:r>
-        <w:rPr>
-          <w:rFonts w:ascii="inherit" w:eastAsia="Times New Roman" w:hAnsi="inherit" w:cs="Times New Roman"/>
-          <w:b/>
-          <w:bCs/>
-          <w:color w:val="333333"/>
-          <w:sz w:val="20"/>
-          <w:szCs w:val="20"/>
-        </w:rPr>
-        <w:t>D.</w:t>
-      </w:r>
-      <w:r>
-        <w:rPr>
-          <w:rFonts w:ascii="inherit" w:eastAsia="Times New Roman" w:hAnsi="inherit" w:cs="Times New Roman"/>
-          <w:color w:val="333333"/>
-          <w:sz w:val="20"/>
-          <w:szCs w:val="20"/>
-        </w:rPr>
-        <w:t> SYN flood</w:t>
-      </w:r>
-    </w:p>
-    <w:p>
-      <w:pPr>
-        <w:shd w:val="clear" w:color="auto" w:fill="FFFFFF"/>
-        <w:spacing w:before="200" w:after="140" w:line="240" w:lineRule="auto"/>
-        <w:rPr>
-          <w:rFonts w:ascii="inherit" w:eastAsia="Times New Roman" w:hAnsi="inherit" w:cs="Times New Roman"/>
-          <w:color w:val="333333"/>
-          <w:sz w:val="20"/>
-          <w:szCs w:val="20"/>
-        </w:rPr>
-      </w:pPr>
-      <w:r>
-        <w:rPr>
-          <w:rFonts w:ascii="inherit" w:eastAsia="Times New Roman" w:hAnsi="inherit" w:cs="Times New Roman"/>
-          <w:b/>
-          <w:bCs/>
-          <w:color w:val="333333"/>
-          <w:sz w:val="20"/>
-          <w:szCs w:val="20"/>
-        </w:rPr>
-        <w:t>3.</w:t>
-      </w:r>
-      <w:r>
-        <w:rPr>
-          <w:rFonts w:ascii="inherit" w:eastAsia="Times New Roman" w:hAnsi="inherit" w:cs="Times New Roman"/>
-          <w:color w:val="333333"/>
-          <w:sz w:val="20"/>
-          <w:szCs w:val="20"/>
-        </w:rPr>
-        <w:t> What is the name for a DoS defense that is dependent on sending back a hash code to the client?</w:t>
-      </w:r>
-    </w:p>
-    <w:p>
-      <w:pPr>
-        <w:shd w:val="clear" w:color="auto" w:fill="FFFFFF"/>
-        <w:spacing w:before="120" w:after="120" w:line="240" w:lineRule="auto"/>
-        <w:rPr>
-          <w:rFonts w:ascii="inherit" w:eastAsia="Times New Roman" w:hAnsi="inherit" w:cs="Times New Roman"/>
-          <w:color w:val="333333"/>
-          <w:sz w:val="20"/>
-          <w:szCs w:val="20"/>
-        </w:rPr>
-      </w:pPr>
-      <w:r>
-        <w:rPr>
-          <w:rFonts w:ascii="inherit" w:eastAsia="Times New Roman" w:hAnsi="inherit" w:cs="Times New Roman"/>
-          <w:b/>
-          <w:bCs/>
-          <w:color w:val="333333"/>
-          <w:sz w:val="20"/>
-          <w:szCs w:val="20"/>
-        </w:rPr>
-        <w:t>A.</w:t>
-      </w:r>
-      <w:r>
-        <w:rPr>
-          <w:rFonts w:ascii="inherit" w:eastAsia="Times New Roman" w:hAnsi="inherit" w:cs="Times New Roman"/>
-          <w:color w:val="333333"/>
-          <w:sz w:val="20"/>
-          <w:szCs w:val="20"/>
-        </w:rPr>
-        <w:t> Stack tweaking</w:t>
-      </w:r>
-    </w:p>
-    <w:p>
-      <w:pPr>
-        <w:shd w:val="clear" w:color="auto" w:fill="FFFFFF"/>
-        <w:spacing w:before="120" w:after="120" w:line="240" w:lineRule="auto"/>
-        <w:rPr>
-          <w:rFonts w:ascii="inherit" w:eastAsia="Times New Roman" w:hAnsi="inherit" w:cs="Times New Roman"/>
-          <w:color w:val="333333"/>
-          <w:sz w:val="20"/>
-          <w:szCs w:val="20"/>
-        </w:rPr>
-      </w:pPr>
-      <w:r>
-        <w:rPr>
-          <w:rFonts w:ascii="inherit" w:eastAsia="Times New Roman" w:hAnsi="inherit" w:cs="Times New Roman"/>
-          <w:b/>
-          <w:bCs/>
-          <w:color w:val="333333"/>
-          <w:sz w:val="20"/>
-          <w:szCs w:val="20"/>
-        </w:rPr>
-        <w:t>B.</w:t>
-      </w:r>
-      <w:r>
-        <w:rPr>
-          <w:rFonts w:ascii="inherit" w:eastAsia="Times New Roman" w:hAnsi="inherit" w:cs="Times New Roman"/>
-          <w:color w:val="333333"/>
-          <w:sz w:val="20"/>
-          <w:szCs w:val="20"/>
-        </w:rPr>
-        <w:t> RST cookie</w:t>
-      </w:r>
-    </w:p>
-    <w:p>
-      <w:pPr>
-        <w:shd w:val="clear" w:color="auto" w:fill="FFFFFF"/>
-        <w:spacing w:before="120" w:after="120" w:line="240" w:lineRule="auto"/>
-        <w:rPr>
-          <w:rFonts w:ascii="inherit" w:eastAsia="Times New Roman" w:hAnsi="inherit" w:cs="Times New Roman"/>
-          <w:color w:val="333333"/>
-          <w:sz w:val="20"/>
-          <w:szCs w:val="20"/>
-        </w:rPr>
-      </w:pPr>
-      <w:r>
-        <w:rPr>
-          <w:rFonts w:ascii="inherit" w:eastAsia="Times New Roman" w:hAnsi="inherit" w:cs="Times New Roman"/>
-          <w:b/>
-          <w:bCs/>
-          <w:color w:val="333333"/>
-          <w:sz w:val="20"/>
-          <w:szCs w:val="20"/>
-        </w:rPr>
-        <w:t>C.</w:t>
-      </w:r>
-      <w:r>
-        <w:rPr>
-          <w:rFonts w:ascii="inherit" w:eastAsia="Times New Roman" w:hAnsi="inherit" w:cs="Times New Roman"/>
-          <w:color w:val="333333"/>
-          <w:sz w:val="20"/>
-          <w:szCs w:val="20"/>
-        </w:rPr>
-        <w:t> SYN cookie</w:t>
-      </w:r>
-    </w:p>
-    <w:p>
-      <w:pPr>
-        <w:shd w:val="clear" w:color="auto" w:fill="FFFFFF"/>
-        <w:spacing w:before="120" w:after="120" w:line="240" w:lineRule="auto"/>
-        <w:rPr>
-          <w:rFonts w:ascii="inherit" w:eastAsia="Times New Roman" w:hAnsi="inherit" w:cs="Times New Roman"/>
-          <w:color w:val="333333"/>
-          <w:sz w:val="20"/>
-          <w:szCs w:val="20"/>
-        </w:rPr>
-      </w:pPr>
-      <w:r>
-        <w:rPr>
-          <w:rFonts w:ascii="inherit" w:eastAsia="Times New Roman" w:hAnsi="inherit" w:cs="Times New Roman"/>
-          <w:b/>
-          <w:bCs/>
-          <w:color w:val="333333"/>
-          <w:sz w:val="20"/>
-          <w:szCs w:val="20"/>
-        </w:rPr>
-        <w:t>D.</w:t>
-      </w:r>
-      <w:r>
-        <w:rPr>
-          <w:rFonts w:ascii="inherit" w:eastAsia="Times New Roman" w:hAnsi="inherit" w:cs="Times New Roman"/>
-          <w:color w:val="333333"/>
-          <w:sz w:val="20"/>
-          <w:szCs w:val="20"/>
-        </w:rPr>
-        <w:t> Server reflection</w:t>
-      </w:r>
-    </w:p>
-    <w:p>
-      <w:pPr>
-        <w:shd w:val="clear" w:color="auto" w:fill="FFFFFF"/>
-        <w:spacing w:before="200" w:after="140" w:line="240" w:lineRule="auto"/>
-        <w:rPr>
-          <w:rFonts w:ascii="inherit" w:eastAsia="Times New Roman" w:hAnsi="inherit" w:cs="Times New Roman"/>
-          <w:color w:val="333333"/>
-          <w:sz w:val="20"/>
-          <w:szCs w:val="20"/>
-        </w:rPr>
-      </w:pPr>
-      <w:r>
-        <w:rPr>
-          <w:rFonts w:ascii="inherit" w:eastAsia="Times New Roman" w:hAnsi="inherit" w:cs="Times New Roman"/>
-          <w:b/>
-          <w:bCs/>
-          <w:color w:val="333333"/>
-          <w:sz w:val="20"/>
-          <w:szCs w:val="20"/>
-        </w:rPr>
-        <w:t>4.</w:t>
-      </w:r>
-      <w:r>
-        <w:rPr>
-          <w:rFonts w:ascii="inherit" w:eastAsia="Times New Roman" w:hAnsi="inherit" w:cs="Times New Roman"/>
-          <w:color w:val="333333"/>
-          <w:sz w:val="20"/>
-          <w:szCs w:val="20"/>
-        </w:rPr>
-        <w:t> Which of the following would be the best defense if your web server had limited resources but you needed a strong defense against DoS?</w:t>
-      </w:r>
-    </w:p>
-    <w:p>
-      <w:pPr>
-        <w:shd w:val="clear" w:color="auto" w:fill="FFFFFF"/>
-        <w:spacing w:before="120" w:after="120" w:line="240" w:lineRule="auto"/>
-        <w:rPr>
-          <w:rFonts w:ascii="inherit" w:eastAsia="Times New Roman" w:hAnsi="inherit" w:cs="Times New Roman"/>
-          <w:color w:val="333333"/>
-          <w:sz w:val="20"/>
-          <w:szCs w:val="20"/>
-        </w:rPr>
-      </w:pPr>
-      <w:r>
-        <w:rPr>
-          <w:rFonts w:ascii="inherit" w:eastAsia="Times New Roman" w:hAnsi="inherit" w:cs="Times New Roman"/>
-          <w:b/>
-          <w:bCs/>
-          <w:color w:val="333333"/>
-          <w:sz w:val="20"/>
-          <w:szCs w:val="20"/>
-        </w:rPr>
-        <w:t>A.</w:t>
-      </w:r>
-      <w:r>
-        <w:rPr>
-          <w:rFonts w:ascii="inherit" w:eastAsia="Times New Roman" w:hAnsi="inherit" w:cs="Times New Roman"/>
-          <w:color w:val="333333"/>
-          <w:sz w:val="20"/>
-          <w:szCs w:val="20"/>
-        </w:rPr>
-        <w:t> A firewall</w:t>
-      </w:r>
-    </w:p>
-    <w:p>
-      <w:pPr>
-        <w:shd w:val="clear" w:color="auto" w:fill="FFFFFF"/>
-        <w:spacing w:before="120" w:after="120" w:line="240" w:lineRule="auto"/>
-        <w:rPr>
-          <w:rFonts w:ascii="inherit" w:eastAsia="Times New Roman" w:hAnsi="inherit" w:cs="Times New Roman"/>
-          <w:color w:val="333333"/>
-          <w:sz w:val="20"/>
-          <w:szCs w:val="20"/>
-        </w:rPr>
-      </w:pPr>
-      <w:r>
-        <w:rPr>
-          <w:rFonts w:ascii="inherit" w:eastAsia="Times New Roman" w:hAnsi="inherit" w:cs="Times New Roman"/>
-          <w:b/>
-          <w:bCs/>
-          <w:color w:val="333333"/>
-          <w:sz w:val="20"/>
-          <w:szCs w:val="20"/>
-        </w:rPr>
-        <w:t>B.</w:t>
-      </w:r>
-      <w:r>
-        <w:rPr>
-          <w:rFonts w:ascii="inherit" w:eastAsia="Times New Roman" w:hAnsi="inherit" w:cs="Times New Roman"/>
-          <w:color w:val="333333"/>
-          <w:sz w:val="20"/>
-          <w:szCs w:val="20"/>
-        </w:rPr>
-        <w:t> RST cookies</w:t>
-      </w:r>
-    </w:p>
-    <w:p>
-      <w:pPr>
-        <w:shd w:val="clear" w:color="auto" w:fill="FFFFFF"/>
-        <w:spacing w:before="120" w:after="120" w:line="240" w:lineRule="auto"/>
-        <w:rPr>
-          <w:rFonts w:ascii="inherit" w:eastAsia="Times New Roman" w:hAnsi="inherit" w:cs="Times New Roman"/>
-          <w:color w:val="333333"/>
-          <w:sz w:val="20"/>
-          <w:szCs w:val="20"/>
-        </w:rPr>
-      </w:pPr>
-      <w:r>
-        <w:rPr>
-          <w:rFonts w:ascii="inherit" w:eastAsia="Times New Roman" w:hAnsi="inherit" w:cs="Times New Roman"/>
-          <w:b/>
-          <w:bCs/>
-          <w:color w:val="333333"/>
-          <w:sz w:val="20"/>
-          <w:szCs w:val="20"/>
-        </w:rPr>
-        <w:t>C.</w:t>
-      </w:r>
-      <w:r>
-        <w:rPr>
-          <w:rFonts w:ascii="inherit" w:eastAsia="Times New Roman" w:hAnsi="inherit" w:cs="Times New Roman"/>
-          <w:color w:val="333333"/>
-          <w:sz w:val="20"/>
-          <w:szCs w:val="20"/>
-        </w:rPr>
-        <w:t> SYN cookies</w:t>
-      </w:r>
-    </w:p>
-    <w:p>
-      <w:pPr>
-        <w:shd w:val="clear" w:color="auto" w:fill="FFFFFF"/>
-        <w:spacing w:before="120" w:after="120" w:line="240" w:lineRule="auto"/>
-        <w:rPr>
-          <w:rFonts w:ascii="inherit" w:eastAsia="Times New Roman" w:hAnsi="inherit" w:cs="Times New Roman"/>
-          <w:color w:val="333333"/>
-          <w:sz w:val="20"/>
-          <w:szCs w:val="20"/>
-        </w:rPr>
-      </w:pPr>
-      <w:r>
-        <w:rPr>
-          <w:rFonts w:ascii="inherit" w:eastAsia="Times New Roman" w:hAnsi="inherit" w:cs="Times New Roman"/>
-          <w:b/>
-          <w:bCs/>
-          <w:color w:val="333333"/>
-          <w:sz w:val="20"/>
-          <w:szCs w:val="20"/>
-        </w:rPr>
-        <w:t>D.</w:t>
-      </w:r>
-      <w:r>
-        <w:rPr>
-          <w:rFonts w:ascii="inherit" w:eastAsia="Times New Roman" w:hAnsi="inherit" w:cs="Times New Roman"/>
-          <w:color w:val="333333"/>
-          <w:sz w:val="20"/>
-          <w:szCs w:val="20"/>
-        </w:rPr>
-        <w:t> Stack tweaking</w:t>
-      </w:r>
-    </w:p>
-    <w:p>
-      <w:pPr>
-        <w:shd w:val="clear" w:color="auto" w:fill="FFFFFF"/>
-        <w:spacing w:before="200" w:after="140" w:line="240" w:lineRule="auto"/>
-        <w:rPr>
-          <w:rFonts w:ascii="inherit" w:eastAsia="Times New Roman" w:hAnsi="inherit" w:cs="Times New Roman"/>
-          <w:color w:val="333333"/>
-          <w:sz w:val="20"/>
-          <w:szCs w:val="20"/>
-        </w:rPr>
-      </w:pPr>
-      <w:r>
-        <w:rPr>
-          <w:rFonts w:ascii="inherit" w:eastAsia="Times New Roman" w:hAnsi="inherit" w:cs="Times New Roman"/>
-          <w:b/>
-          <w:bCs/>
-          <w:color w:val="333333"/>
-          <w:sz w:val="20"/>
-          <w:szCs w:val="20"/>
-        </w:rPr>
-        <w:t>5.</w:t>
-      </w:r>
-      <w:r>
-        <w:rPr>
-          <w:rFonts w:ascii="inherit" w:eastAsia="Times New Roman" w:hAnsi="inherit" w:cs="Times New Roman"/>
-          <w:color w:val="333333"/>
-          <w:sz w:val="20"/>
-          <w:szCs w:val="20"/>
-        </w:rPr>
-        <w:t> What is a technical weakness of the stack tweaking defense?</w:t>
-      </w:r>
-    </w:p>
-    <w:p>
-      <w:pPr>
-        <w:shd w:val="clear" w:color="auto" w:fill="FFFFFF"/>
-        <w:spacing w:before="120" w:after="120" w:line="240" w:lineRule="auto"/>
-        <w:rPr>
-          <w:rFonts w:ascii="inherit" w:eastAsia="Times New Roman" w:hAnsi="inherit" w:cs="Times New Roman"/>
-          <w:color w:val="333333"/>
-          <w:sz w:val="20"/>
-          <w:szCs w:val="20"/>
-        </w:rPr>
-      </w:pPr>
-      <w:r>
-        <w:rPr>
-          <w:rFonts w:ascii="inherit" w:eastAsia="Times New Roman" w:hAnsi="inherit" w:cs="Times New Roman"/>
-          <w:b/>
-          <w:bCs/>
-          <w:color w:val="333333"/>
-          <w:sz w:val="20"/>
-          <w:szCs w:val="20"/>
-        </w:rPr>
-        <w:t>A.</w:t>
-      </w:r>
-      <w:r>
-        <w:rPr>
-          <w:rFonts w:ascii="inherit" w:eastAsia="Times New Roman" w:hAnsi="inherit" w:cs="Times New Roman"/>
-          <w:color w:val="333333"/>
-          <w:sz w:val="20"/>
-          <w:szCs w:val="20"/>
-        </w:rPr>
-        <w:t> It is complicated and requires very skilled technicians to implement.</w:t>
-      </w:r>
-    </w:p>
-    <w:p>
-      <w:pPr>
-        <w:shd w:val="clear" w:color="auto" w:fill="FFFFFF"/>
-        <w:spacing w:before="120" w:after="120" w:line="240" w:lineRule="auto"/>
-        <w:rPr>
-          <w:rFonts w:ascii="inherit" w:eastAsia="Times New Roman" w:hAnsi="inherit" w:cs="Times New Roman"/>
-          <w:color w:val="333333"/>
-          <w:sz w:val="20"/>
-          <w:szCs w:val="20"/>
-        </w:rPr>
-      </w:pPr>
-      <w:r>
-        <w:rPr>
-          <w:rFonts w:ascii="inherit" w:eastAsia="Times New Roman" w:hAnsi="inherit" w:cs="Times New Roman"/>
-          <w:b/>
-          <w:bCs/>
-          <w:color w:val="333333"/>
-          <w:sz w:val="20"/>
-          <w:szCs w:val="20"/>
-        </w:rPr>
-        <w:t>B.</w:t>
-      </w:r>
-      <w:r>
-        <w:rPr>
-          <w:rFonts w:ascii="inherit" w:eastAsia="Times New Roman" w:hAnsi="inherit" w:cs="Times New Roman"/>
-          <w:color w:val="333333"/>
-          <w:sz w:val="20"/>
-          <w:szCs w:val="20"/>
-        </w:rPr>
-        <w:t> It only decreases time out but does not actually stop DoS attacks.</w:t>
-      </w:r>
-    </w:p>
-    <w:p>
-      <w:pPr>
-        <w:shd w:val="clear" w:color="auto" w:fill="FFFFFF"/>
-        <w:spacing w:before="120" w:after="120" w:line="240" w:lineRule="auto"/>
-        <w:rPr>
-          <w:rFonts w:ascii="inherit" w:eastAsia="Times New Roman" w:hAnsi="inherit" w:cs="Times New Roman"/>
-          <w:color w:val="333333"/>
-          <w:sz w:val="20"/>
-          <w:szCs w:val="20"/>
-        </w:rPr>
-      </w:pPr>
-      <w:r>
-        <w:rPr>
-          <w:rFonts w:ascii="inherit" w:eastAsia="Times New Roman" w:hAnsi="inherit" w:cs="Times New Roman"/>
-          <w:b/>
-          <w:bCs/>
-          <w:color w:val="333333"/>
-          <w:sz w:val="20"/>
-          <w:szCs w:val="20"/>
-        </w:rPr>
-        <w:t>C.</w:t>
-      </w:r>
-      <w:r>
-        <w:rPr>
-          <w:rFonts w:ascii="inherit" w:eastAsia="Times New Roman" w:hAnsi="inherit" w:cs="Times New Roman"/>
-          <w:color w:val="333333"/>
-          <w:sz w:val="20"/>
-          <w:szCs w:val="20"/>
-        </w:rPr>
-        <w:t> It is resource intensive and can degrade server performance.</w:t>
-      </w:r>
-    </w:p>
-    <w:p>
-      <w:pPr>
-        <w:shd w:val="clear" w:color="auto" w:fill="FFFFFF"/>
-        <w:spacing w:before="120" w:after="120" w:line="240" w:lineRule="auto"/>
-        <w:rPr>
-          <w:rFonts w:ascii="inherit" w:eastAsia="Times New Roman" w:hAnsi="inherit" w:cs="Times New Roman"/>
-          <w:color w:val="333333"/>
-          <w:sz w:val="20"/>
-          <w:szCs w:val="20"/>
-        </w:rPr>
-      </w:pPr>
-      <w:r>
-        <w:rPr>
-          <w:rFonts w:ascii="inherit" w:eastAsia="Times New Roman" w:hAnsi="inherit" w:cs="Times New Roman"/>
-          <w:b/>
-          <w:bCs/>
-          <w:color w:val="333333"/>
-          <w:sz w:val="20"/>
-          <w:szCs w:val="20"/>
-        </w:rPr>
-        <w:t>D.</w:t>
-      </w:r>
-      <w:r>
-        <w:rPr>
-          <w:rFonts w:ascii="inherit" w:eastAsia="Times New Roman" w:hAnsi="inherit" w:cs="Times New Roman"/>
-          <w:color w:val="333333"/>
-          <w:sz w:val="20"/>
-          <w:szCs w:val="20"/>
-        </w:rPr>
-        <w:t> It is ineffective against DoS attacks.</w:t>
-      </w:r>
-    </w:p>
-    <w:p>
-      <w:pPr>
-        <w:shd w:val="clear" w:color="auto" w:fill="FFFFFF"/>
-        <w:spacing w:before="200" w:after="140" w:line="240" w:lineRule="auto"/>
-        <w:rPr>
-          <w:rFonts w:ascii="inherit" w:eastAsia="Times New Roman" w:hAnsi="inherit" w:cs="Times New Roman"/>
-          <w:color w:val="333333"/>
-          <w:sz w:val="20"/>
-          <w:szCs w:val="20"/>
-        </w:rPr>
-      </w:pPr>
-      <w:r>
-        <w:rPr>
-          <w:rFonts w:ascii="inherit" w:eastAsia="Times New Roman" w:hAnsi="inherit" w:cs="Times New Roman"/>
-          <w:b/>
-          <w:bCs/>
-          <w:color w:val="333333"/>
-          <w:sz w:val="20"/>
-          <w:szCs w:val="20"/>
-        </w:rPr>
-        <w:t>6.</w:t>
-      </w:r>
-      <w:r>
-        <w:rPr>
-          <w:rFonts w:ascii="inherit" w:eastAsia="Times New Roman" w:hAnsi="inherit" w:cs="Times New Roman"/>
-          <w:color w:val="333333"/>
-          <w:sz w:val="20"/>
-          <w:szCs w:val="20"/>
-        </w:rPr>
-        <w:t> What is the name for a DoS attack that causes machines on a network to initiate a DoS against one of that network’s servers?</w:t>
-      </w:r>
-    </w:p>
-    <w:p>
-      <w:pPr>
-        <w:shd w:val="clear" w:color="auto" w:fill="FFFFFF"/>
-        <w:spacing w:before="120" w:after="120" w:line="240" w:lineRule="auto"/>
-        <w:rPr>
-          <w:rFonts w:ascii="inherit" w:eastAsia="Times New Roman" w:hAnsi="inherit" w:cs="Times New Roman"/>
-          <w:color w:val="333333"/>
-          <w:sz w:val="20"/>
-          <w:szCs w:val="20"/>
-        </w:rPr>
-      </w:pPr>
-      <w:r>
-        <w:rPr>
-          <w:rFonts w:ascii="inherit" w:eastAsia="Times New Roman" w:hAnsi="inherit" w:cs="Times New Roman"/>
-          <w:b/>
-          <w:bCs/>
-          <w:color w:val="333333"/>
-          <w:sz w:val="20"/>
-          <w:szCs w:val="20"/>
-        </w:rPr>
-        <w:lastRenderedPageBreak/>
-        <w:t>A.</w:t>
-      </w:r>
-      <w:r>
-        <w:rPr>
-          <w:rFonts w:ascii="inherit" w:eastAsia="Times New Roman" w:hAnsi="inherit" w:cs="Times New Roman"/>
-          <w:color w:val="333333"/>
-          <w:sz w:val="20"/>
-          <w:szCs w:val="20"/>
-        </w:rPr>
-        <w:t> Smurf attack</w:t>
-      </w:r>
-    </w:p>
-    <w:p>
-      <w:pPr>
-        <w:shd w:val="clear" w:color="auto" w:fill="FFFFFF"/>
-        <w:spacing w:before="120" w:after="120" w:line="240" w:lineRule="auto"/>
-        <w:rPr>
-          <w:rFonts w:ascii="inherit" w:eastAsia="Times New Roman" w:hAnsi="inherit" w:cs="Times New Roman"/>
-          <w:color w:val="333333"/>
-          <w:sz w:val="20"/>
-          <w:szCs w:val="20"/>
-        </w:rPr>
-      </w:pPr>
-      <w:r>
-        <w:rPr>
-          <w:rFonts w:ascii="inherit" w:eastAsia="Times New Roman" w:hAnsi="inherit" w:cs="Times New Roman"/>
-          <w:b/>
-          <w:bCs/>
-          <w:color w:val="333333"/>
-          <w:sz w:val="20"/>
-          <w:szCs w:val="20"/>
-        </w:rPr>
-        <w:t>B.</w:t>
-      </w:r>
-      <w:r>
-        <w:rPr>
-          <w:rFonts w:ascii="inherit" w:eastAsia="Times New Roman" w:hAnsi="inherit" w:cs="Times New Roman"/>
-          <w:color w:val="333333"/>
-          <w:sz w:val="20"/>
-          <w:szCs w:val="20"/>
-        </w:rPr>
-        <w:t> SYN flood</w:t>
-      </w:r>
-    </w:p>
-    <w:p>
-      <w:pPr>
-        <w:shd w:val="clear" w:color="auto" w:fill="FFFFFF"/>
-        <w:spacing w:before="120" w:after="120" w:line="240" w:lineRule="auto"/>
-        <w:rPr>
-          <w:rFonts w:ascii="inherit" w:eastAsia="Times New Roman" w:hAnsi="inherit" w:cs="Times New Roman"/>
-          <w:color w:val="333333"/>
-          <w:sz w:val="20"/>
-          <w:szCs w:val="20"/>
-        </w:rPr>
-      </w:pPr>
-      <w:r>
-        <w:rPr>
-          <w:rFonts w:ascii="inherit" w:eastAsia="Times New Roman" w:hAnsi="inherit" w:cs="Times New Roman"/>
-          <w:b/>
-          <w:bCs/>
-          <w:color w:val="333333"/>
-          <w:sz w:val="20"/>
-          <w:szCs w:val="20"/>
-        </w:rPr>
-        <w:t>C.</w:t>
-      </w:r>
-      <w:r>
-        <w:rPr>
-          <w:rFonts w:ascii="inherit" w:eastAsia="Times New Roman" w:hAnsi="inherit" w:cs="Times New Roman"/>
-          <w:color w:val="333333"/>
-          <w:sz w:val="20"/>
-          <w:szCs w:val="20"/>
-        </w:rPr>
-        <w:t> Ping of Death</w:t>
-      </w:r>
-    </w:p>
-    <w:p>
-      <w:pPr>
-        <w:shd w:val="clear" w:color="auto" w:fill="FFFFFF"/>
-        <w:spacing w:before="120" w:after="120" w:line="240" w:lineRule="auto"/>
-        <w:rPr>
-          <w:rFonts w:ascii="inherit" w:eastAsia="Times New Roman" w:hAnsi="inherit" w:cs="Times New Roman"/>
-          <w:color w:val="333333"/>
-          <w:sz w:val="20"/>
-          <w:szCs w:val="20"/>
-        </w:rPr>
-      </w:pPr>
-      <w:r>
-        <w:rPr>
-          <w:rFonts w:ascii="inherit" w:eastAsia="Times New Roman" w:hAnsi="inherit" w:cs="Times New Roman"/>
-          <w:b/>
-          <w:bCs/>
-          <w:color w:val="333333"/>
-          <w:sz w:val="20"/>
-          <w:szCs w:val="20"/>
-        </w:rPr>
-        <w:t>D.</w:t>
-      </w:r>
-      <w:r>
-        <w:rPr>
-          <w:rFonts w:ascii="inherit" w:eastAsia="Times New Roman" w:hAnsi="inherit" w:cs="Times New Roman"/>
-          <w:color w:val="333333"/>
-          <w:sz w:val="20"/>
-          <w:szCs w:val="20"/>
-        </w:rPr>
-        <w:t> Distributed denial of service</w:t>
-      </w:r>
-    </w:p>
-    <w:p>
-      <w:pPr>
-        <w:shd w:val="clear" w:color="auto" w:fill="FFFFFF"/>
-        <w:spacing w:before="200" w:after="140" w:line="240" w:lineRule="auto"/>
-        <w:rPr>
-          <w:rFonts w:ascii="inherit" w:eastAsia="Times New Roman" w:hAnsi="inherit" w:cs="Times New Roman"/>
-          <w:color w:val="333333"/>
-          <w:sz w:val="20"/>
-          <w:szCs w:val="20"/>
-        </w:rPr>
-      </w:pPr>
-      <w:r>
-        <w:rPr>
-          <w:rFonts w:ascii="inherit" w:eastAsia="Times New Roman" w:hAnsi="inherit" w:cs="Times New Roman"/>
-          <w:b/>
-          <w:bCs/>
-          <w:color w:val="333333"/>
-          <w:sz w:val="20"/>
-          <w:szCs w:val="20"/>
-        </w:rPr>
-        <w:t>7.</w:t>
-      </w:r>
-      <w:r>
-        <w:rPr>
-          <w:rFonts w:ascii="inherit" w:eastAsia="Times New Roman" w:hAnsi="inherit" w:cs="Times New Roman"/>
-          <w:color w:val="333333"/>
-          <w:sz w:val="20"/>
-          <w:szCs w:val="20"/>
-        </w:rPr>
-        <w:t> Which of the following virus attacks initiated a DoS attack?</w:t>
-      </w:r>
-    </w:p>
-    <w:p>
-      <w:pPr>
-        <w:shd w:val="clear" w:color="auto" w:fill="FFFFFF"/>
-        <w:spacing w:before="120" w:after="120" w:line="240" w:lineRule="auto"/>
-        <w:rPr>
-          <w:rFonts w:ascii="inherit" w:eastAsia="Times New Roman" w:hAnsi="inherit" w:cs="Times New Roman"/>
-          <w:color w:val="333333"/>
-          <w:sz w:val="20"/>
-          <w:szCs w:val="20"/>
-        </w:rPr>
-      </w:pPr>
-      <w:r>
-        <w:rPr>
-          <w:rFonts w:ascii="inherit" w:eastAsia="Times New Roman" w:hAnsi="inherit" w:cs="Times New Roman"/>
-          <w:b/>
-          <w:bCs/>
-          <w:color w:val="333333"/>
-          <w:sz w:val="20"/>
-          <w:szCs w:val="20"/>
-        </w:rPr>
-        <w:t>A.</w:t>
-      </w:r>
-      <w:r>
-        <w:rPr>
-          <w:rFonts w:ascii="inherit" w:eastAsia="Times New Roman" w:hAnsi="inherit" w:cs="Times New Roman"/>
-          <w:color w:val="333333"/>
-          <w:sz w:val="20"/>
-          <w:szCs w:val="20"/>
-        </w:rPr>
-        <w:t> Faux</w:t>
-      </w:r>
-    </w:p>
-    <w:p>
-      <w:pPr>
-        <w:shd w:val="clear" w:color="auto" w:fill="FFFFFF"/>
-        <w:spacing w:before="120" w:after="120" w:line="240" w:lineRule="auto"/>
-        <w:rPr>
-          <w:rFonts w:ascii="inherit" w:eastAsia="Times New Roman" w:hAnsi="inherit" w:cs="Times New Roman"/>
-          <w:color w:val="333333"/>
-          <w:sz w:val="20"/>
-          <w:szCs w:val="20"/>
-        </w:rPr>
-      </w:pPr>
-      <w:r>
-        <w:rPr>
-          <w:rFonts w:ascii="inherit" w:eastAsia="Times New Roman" w:hAnsi="inherit" w:cs="Times New Roman"/>
-          <w:b/>
-          <w:bCs/>
-          <w:color w:val="333333"/>
-          <w:sz w:val="20"/>
-          <w:szCs w:val="20"/>
-        </w:rPr>
-        <w:t>B.</w:t>
-      </w:r>
-      <w:r>
-        <w:rPr>
-          <w:rFonts w:ascii="inherit" w:eastAsia="Times New Roman" w:hAnsi="inherit" w:cs="Times New Roman"/>
-          <w:color w:val="333333"/>
-          <w:sz w:val="20"/>
-          <w:szCs w:val="20"/>
-        </w:rPr>
-        <w:t> Walachi</w:t>
-      </w:r>
-    </w:p>
-    <w:p>
-      <w:pPr>
-        <w:shd w:val="clear" w:color="auto" w:fill="FFFFFF"/>
-        <w:spacing w:before="120" w:after="120" w:line="240" w:lineRule="auto"/>
-        <w:rPr>
-          <w:rFonts w:ascii="inherit" w:eastAsia="Times New Roman" w:hAnsi="inherit" w:cs="Times New Roman"/>
-          <w:color w:val="333333"/>
-          <w:sz w:val="20"/>
-          <w:szCs w:val="20"/>
-        </w:rPr>
-      </w:pPr>
-      <w:r>
-        <w:rPr>
-          <w:rFonts w:ascii="inherit" w:eastAsia="Times New Roman" w:hAnsi="inherit" w:cs="Times New Roman"/>
-          <w:b/>
-          <w:bCs/>
-          <w:color w:val="333333"/>
-          <w:sz w:val="20"/>
-          <w:szCs w:val="20"/>
-        </w:rPr>
-        <w:t>C.</w:t>
-      </w:r>
-      <w:r>
-        <w:rPr>
-          <w:rFonts w:ascii="inherit" w:eastAsia="Times New Roman" w:hAnsi="inherit" w:cs="Times New Roman"/>
-          <w:color w:val="333333"/>
-          <w:sz w:val="20"/>
-          <w:szCs w:val="20"/>
-        </w:rPr>
-        <w:t> Bagle</w:t>
-      </w:r>
-    </w:p>
-    <w:p>
-      <w:pPr>
-        <w:shd w:val="clear" w:color="auto" w:fill="FFFFFF"/>
-        <w:spacing w:before="120" w:after="120" w:line="240" w:lineRule="auto"/>
-        <w:rPr>
-          <w:rFonts w:ascii="inherit" w:eastAsia="Times New Roman" w:hAnsi="inherit" w:cs="Times New Roman"/>
-          <w:color w:val="333333"/>
-          <w:sz w:val="20"/>
-          <w:szCs w:val="20"/>
-        </w:rPr>
-      </w:pPr>
-      <w:r>
-        <w:rPr>
-          <w:rFonts w:ascii="inherit" w:eastAsia="Times New Roman" w:hAnsi="inherit" w:cs="Times New Roman"/>
-          <w:b/>
-          <w:bCs/>
-          <w:color w:val="333333"/>
-          <w:sz w:val="20"/>
-          <w:szCs w:val="20"/>
-        </w:rPr>
-        <w:t>D.</w:t>
-      </w:r>
-      <w:r>
-        <w:rPr>
-          <w:rFonts w:ascii="inherit" w:eastAsia="Times New Roman" w:hAnsi="inherit" w:cs="Times New Roman"/>
-          <w:color w:val="333333"/>
-          <w:sz w:val="20"/>
-          <w:szCs w:val="20"/>
-        </w:rPr>
-        <w:t> MyDoom</w:t>
-      </w:r>
-    </w:p>
-    <w:p>
-      <w:pPr>
-        <w:shd w:val="clear" w:color="auto" w:fill="FFFFFF"/>
-        <w:spacing w:before="200" w:after="140" w:line="240" w:lineRule="auto"/>
-        <w:rPr>
-          <w:rFonts w:ascii="inherit" w:eastAsia="Times New Roman" w:hAnsi="inherit" w:cs="Times New Roman"/>
-          <w:color w:val="333333"/>
-          <w:sz w:val="20"/>
-          <w:szCs w:val="20"/>
-        </w:rPr>
-      </w:pPr>
-      <w:r>
-        <w:rPr>
-          <w:rFonts w:ascii="inherit" w:eastAsia="Times New Roman" w:hAnsi="inherit" w:cs="Times New Roman"/>
-          <w:b/>
-          <w:bCs/>
-          <w:color w:val="333333"/>
-          <w:sz w:val="20"/>
-          <w:szCs w:val="20"/>
-        </w:rPr>
-        <w:t>8.</w:t>
-      </w:r>
-      <w:r>
-        <w:rPr>
-          <w:rFonts w:ascii="inherit" w:eastAsia="Times New Roman" w:hAnsi="inherit" w:cs="Times New Roman"/>
-          <w:color w:val="333333"/>
-          <w:sz w:val="20"/>
-          <w:szCs w:val="20"/>
-        </w:rPr>
-        <w:t> Which of the following is a recommended configuration of a firewall to defend against DoS attacks?</w:t>
-      </w:r>
-    </w:p>
-    <w:p>
-      <w:pPr>
-        <w:shd w:val="clear" w:color="auto" w:fill="FFFFFF"/>
-        <w:spacing w:before="120" w:after="120" w:line="240" w:lineRule="auto"/>
-        <w:rPr>
-          <w:rFonts w:ascii="inherit" w:eastAsia="Times New Roman" w:hAnsi="inherit" w:cs="Times New Roman"/>
-          <w:color w:val="333333"/>
-          <w:sz w:val="20"/>
-          <w:szCs w:val="20"/>
-        </w:rPr>
-      </w:pPr>
-      <w:r>
-        <w:rPr>
-          <w:rFonts w:ascii="inherit" w:eastAsia="Times New Roman" w:hAnsi="inherit" w:cs="Times New Roman"/>
-          <w:b/>
-          <w:bCs/>
-          <w:color w:val="333333"/>
-          <w:sz w:val="20"/>
-          <w:szCs w:val="20"/>
-        </w:rPr>
-        <w:t>A.</w:t>
-      </w:r>
-      <w:r>
-        <w:rPr>
-          <w:rFonts w:ascii="inherit" w:eastAsia="Times New Roman" w:hAnsi="inherit" w:cs="Times New Roman"/>
-          <w:color w:val="333333"/>
-          <w:sz w:val="20"/>
-          <w:szCs w:val="20"/>
-        </w:rPr>
-        <w:t> Block ICMP packets that originate outside the network</w:t>
-      </w:r>
-    </w:p>
-    <w:p>
-      <w:pPr>
-        <w:shd w:val="clear" w:color="auto" w:fill="FFFFFF"/>
-        <w:spacing w:before="120" w:after="120" w:line="240" w:lineRule="auto"/>
-        <w:rPr>
-          <w:rFonts w:ascii="inherit" w:eastAsia="Times New Roman" w:hAnsi="inherit" w:cs="Times New Roman"/>
-          <w:color w:val="333333"/>
-          <w:sz w:val="20"/>
-          <w:szCs w:val="20"/>
-        </w:rPr>
-      </w:pPr>
-      <w:r>
-        <w:rPr>
-          <w:rFonts w:ascii="inherit" w:eastAsia="Times New Roman" w:hAnsi="inherit" w:cs="Times New Roman"/>
-          <w:b/>
-          <w:bCs/>
-          <w:color w:val="333333"/>
-          <w:sz w:val="20"/>
-          <w:szCs w:val="20"/>
-        </w:rPr>
-        <w:t>B.</w:t>
-      </w:r>
-      <w:r>
-        <w:rPr>
-          <w:rFonts w:ascii="inherit" w:eastAsia="Times New Roman" w:hAnsi="inherit" w:cs="Times New Roman"/>
-          <w:color w:val="333333"/>
-          <w:sz w:val="20"/>
-          <w:szCs w:val="20"/>
-        </w:rPr>
-        <w:t> Block all incoming packets</w:t>
-      </w:r>
-    </w:p>
-    <w:p>
-      <w:pPr>
-        <w:shd w:val="clear" w:color="auto" w:fill="FFFFFF"/>
-        <w:spacing w:before="120" w:after="120" w:line="240" w:lineRule="auto"/>
-        <w:rPr>
-          <w:rFonts w:ascii="inherit" w:eastAsia="Times New Roman" w:hAnsi="inherit" w:cs="Times New Roman"/>
-          <w:color w:val="333333"/>
-          <w:sz w:val="20"/>
-          <w:szCs w:val="20"/>
-        </w:rPr>
-      </w:pPr>
-      <w:r>
-        <w:rPr>
-          <w:rFonts w:ascii="inherit" w:eastAsia="Times New Roman" w:hAnsi="inherit" w:cs="Times New Roman"/>
-          <w:b/>
-          <w:bCs/>
-          <w:color w:val="333333"/>
-          <w:sz w:val="20"/>
-          <w:szCs w:val="20"/>
-        </w:rPr>
-        <w:t>C.</w:t>
-      </w:r>
-      <w:r>
-        <w:rPr>
-          <w:rFonts w:ascii="inherit" w:eastAsia="Times New Roman" w:hAnsi="inherit" w:cs="Times New Roman"/>
-          <w:color w:val="333333"/>
-          <w:sz w:val="20"/>
-          <w:szCs w:val="20"/>
-        </w:rPr>
-        <w:t> Block all ICMP packets</w:t>
-      </w:r>
-    </w:p>
-    <w:p>
-      <w:pPr>
-        <w:shd w:val="clear" w:color="auto" w:fill="FFFFFF"/>
-        <w:spacing w:before="120" w:after="120" w:line="240" w:lineRule="auto"/>
-        <w:rPr>
-          <w:rFonts w:ascii="inherit" w:eastAsia="Times New Roman" w:hAnsi="inherit" w:cs="Times New Roman"/>
-          <w:color w:val="333333"/>
-          <w:sz w:val="20"/>
-          <w:szCs w:val="20"/>
-        </w:rPr>
-      </w:pPr>
-      <w:r>
-        <w:rPr>
-          <w:rFonts w:ascii="inherit" w:eastAsia="Times New Roman" w:hAnsi="inherit" w:cs="Times New Roman"/>
-          <w:b/>
-          <w:bCs/>
-          <w:color w:val="333333"/>
-          <w:sz w:val="20"/>
-          <w:szCs w:val="20"/>
-        </w:rPr>
-        <w:t>D.</w:t>
-      </w:r>
-      <w:r>
-        <w:rPr>
-          <w:rFonts w:ascii="inherit" w:eastAsia="Times New Roman" w:hAnsi="inherit" w:cs="Times New Roman"/>
-          <w:color w:val="333333"/>
-          <w:sz w:val="20"/>
-          <w:szCs w:val="20"/>
-        </w:rPr>
-        <w:t> Block TCP packets that originate outside the network</w:t>
-      </w:r>
-    </w:p>
-    <w:p>
-      <w:pPr>
-        <w:shd w:val="clear" w:color="auto" w:fill="FFFFFF"/>
-        <w:spacing w:before="200" w:after="140" w:line="240" w:lineRule="auto"/>
-        <w:rPr>
-          <w:rFonts w:ascii="inherit" w:eastAsia="Times New Roman" w:hAnsi="inherit" w:cs="Times New Roman"/>
-          <w:color w:val="333333"/>
-          <w:sz w:val="20"/>
-          <w:szCs w:val="20"/>
-        </w:rPr>
-      </w:pPr>
-      <w:r>
-        <w:rPr>
-          <w:rFonts w:ascii="inherit" w:eastAsia="Times New Roman" w:hAnsi="inherit" w:cs="Times New Roman"/>
-          <w:b/>
-          <w:bCs/>
-          <w:color w:val="333333"/>
-          <w:sz w:val="20"/>
-          <w:szCs w:val="20"/>
-        </w:rPr>
-        <w:t>9.</w:t>
-      </w:r>
-      <w:r>
-        <w:rPr>
-          <w:rFonts w:ascii="inherit" w:eastAsia="Times New Roman" w:hAnsi="inherit" w:cs="Times New Roman"/>
-          <w:color w:val="333333"/>
-          <w:sz w:val="20"/>
-          <w:szCs w:val="20"/>
-        </w:rPr>
-        <w:t> Which of the following best describes a buffer overflow attack?</w:t>
-      </w:r>
-    </w:p>
-    <w:p>
-      <w:pPr>
-        <w:shd w:val="clear" w:color="auto" w:fill="FFFFFF"/>
-        <w:spacing w:before="120" w:after="120" w:line="240" w:lineRule="auto"/>
-        <w:rPr>
-          <w:rFonts w:ascii="inherit" w:eastAsia="Times New Roman" w:hAnsi="inherit" w:cs="Times New Roman"/>
-          <w:color w:val="333333"/>
-          <w:sz w:val="20"/>
-          <w:szCs w:val="20"/>
-        </w:rPr>
-      </w:pPr>
-      <w:r>
-        <w:rPr>
-          <w:rFonts w:ascii="inherit" w:eastAsia="Times New Roman" w:hAnsi="inherit" w:cs="Times New Roman"/>
-          <w:b/>
-          <w:bCs/>
-          <w:color w:val="333333"/>
-          <w:sz w:val="20"/>
-          <w:szCs w:val="20"/>
-        </w:rPr>
-        <w:t>A.</w:t>
-      </w:r>
-      <w:r>
-        <w:rPr>
-          <w:rFonts w:ascii="inherit" w:eastAsia="Times New Roman" w:hAnsi="inherit" w:cs="Times New Roman"/>
-          <w:color w:val="333333"/>
-          <w:sz w:val="20"/>
-          <w:szCs w:val="20"/>
-        </w:rPr>
-        <w:t> An attack that overflows the target with too many TCP packets</w:t>
-      </w:r>
-    </w:p>
-    <w:p>
-      <w:pPr>
-        <w:shd w:val="clear" w:color="auto" w:fill="FFFFFF"/>
-        <w:spacing w:before="120" w:after="120" w:line="240" w:lineRule="auto"/>
-        <w:rPr>
-          <w:rFonts w:ascii="inherit" w:eastAsia="Times New Roman" w:hAnsi="inherit" w:cs="Times New Roman"/>
-          <w:color w:val="333333"/>
-          <w:sz w:val="20"/>
-          <w:szCs w:val="20"/>
-        </w:rPr>
-      </w:pPr>
-      <w:r>
-        <w:rPr>
-          <w:rFonts w:ascii="inherit" w:eastAsia="Times New Roman" w:hAnsi="inherit" w:cs="Times New Roman"/>
-          <w:b/>
-          <w:bCs/>
-          <w:color w:val="333333"/>
-          <w:sz w:val="20"/>
-          <w:szCs w:val="20"/>
-        </w:rPr>
-        <w:t>B.</w:t>
-      </w:r>
-      <w:r>
-        <w:rPr>
-          <w:rFonts w:ascii="inherit" w:eastAsia="Times New Roman" w:hAnsi="inherit" w:cs="Times New Roman"/>
-          <w:color w:val="333333"/>
-          <w:sz w:val="20"/>
-          <w:szCs w:val="20"/>
-        </w:rPr>
-        <w:t> An attack that attempts to put too much data in a memory buffer</w:t>
-      </w:r>
-    </w:p>
-    <w:p>
-      <w:pPr>
-        <w:shd w:val="clear" w:color="auto" w:fill="FFFFFF"/>
-        <w:spacing w:before="120" w:after="120" w:line="240" w:lineRule="auto"/>
-        <w:rPr>
-          <w:rFonts w:ascii="inherit" w:eastAsia="Times New Roman" w:hAnsi="inherit" w:cs="Times New Roman"/>
-          <w:color w:val="333333"/>
-          <w:sz w:val="20"/>
-          <w:szCs w:val="20"/>
-        </w:rPr>
-      </w:pPr>
-      <w:r>
-        <w:rPr>
-          <w:rFonts w:ascii="inherit" w:eastAsia="Times New Roman" w:hAnsi="inherit" w:cs="Times New Roman"/>
-          <w:b/>
-          <w:bCs/>
-          <w:color w:val="333333"/>
-          <w:sz w:val="20"/>
-          <w:szCs w:val="20"/>
-        </w:rPr>
-        <w:t>C.</w:t>
-      </w:r>
-      <w:r>
-        <w:rPr>
-          <w:rFonts w:ascii="inherit" w:eastAsia="Times New Roman" w:hAnsi="inherit" w:cs="Times New Roman"/>
-          <w:color w:val="333333"/>
-          <w:sz w:val="20"/>
-          <w:szCs w:val="20"/>
-        </w:rPr>
-        <w:t> An attack that attempts to send oversized TCP packets</w:t>
-      </w:r>
-    </w:p>
-    <w:p>
-      <w:pPr>
-        <w:shd w:val="clear" w:color="auto" w:fill="FFFFFF"/>
-        <w:spacing w:before="120" w:after="120" w:line="240" w:lineRule="auto"/>
-        <w:rPr>
-          <w:rFonts w:ascii="inherit" w:eastAsia="Times New Roman" w:hAnsi="inherit" w:cs="Times New Roman"/>
-          <w:color w:val="333333"/>
-          <w:sz w:val="20"/>
-          <w:szCs w:val="20"/>
-        </w:rPr>
-      </w:pPr>
-      <w:r>
-        <w:rPr>
-          <w:rFonts w:ascii="inherit" w:eastAsia="Times New Roman" w:hAnsi="inherit" w:cs="Times New Roman"/>
-          <w:b/>
-          <w:bCs/>
-          <w:color w:val="333333"/>
-          <w:sz w:val="20"/>
-          <w:szCs w:val="20"/>
-        </w:rPr>
-        <w:t>D.</w:t>
-      </w:r>
-      <w:r>
-        <w:rPr>
-          <w:rFonts w:ascii="inherit" w:eastAsia="Times New Roman" w:hAnsi="inherit" w:cs="Times New Roman"/>
-          <w:color w:val="333333"/>
-          <w:sz w:val="20"/>
-          <w:szCs w:val="20"/>
-        </w:rPr>
-        <w:t> An attack that attempts to put misconfigured data into a memory buffer</w:t>
-      </w:r>
-    </w:p>
-    <w:p>
-      <w:pPr>
-        <w:shd w:val="clear" w:color="auto" w:fill="FFFFFF"/>
-        <w:spacing w:before="200" w:after="140" w:line="240" w:lineRule="auto"/>
-        <w:rPr>
-          <w:rFonts w:ascii="inherit" w:eastAsia="Times New Roman" w:hAnsi="inherit" w:cs="Times New Roman"/>
-          <w:color w:val="333333"/>
-          <w:sz w:val="20"/>
-          <w:szCs w:val="20"/>
-        </w:rPr>
-      </w:pPr>
-      <w:r>
-        <w:rPr>
-          <w:rFonts w:ascii="inherit" w:eastAsia="Times New Roman" w:hAnsi="inherit" w:cs="Times New Roman"/>
-          <w:b/>
-          <w:bCs/>
-          <w:color w:val="333333"/>
-          <w:sz w:val="20"/>
-          <w:szCs w:val="20"/>
-        </w:rPr>
-        <w:t>10.</w:t>
-      </w:r>
-      <w:r>
-        <w:rPr>
-          <w:rFonts w:ascii="inherit" w:eastAsia="Times New Roman" w:hAnsi="inherit" w:cs="Times New Roman"/>
-          <w:color w:val="333333"/>
-          <w:sz w:val="20"/>
-          <w:szCs w:val="20"/>
-        </w:rPr>
-        <w:t> What is the best way to defend against a buffer overflow?</w:t>
-      </w:r>
-    </w:p>
-    <w:p>
-      <w:pPr>
-        <w:shd w:val="clear" w:color="auto" w:fill="FFFFFF"/>
-        <w:spacing w:before="120" w:after="120" w:line="240" w:lineRule="auto"/>
-        <w:rPr>
-          <w:rFonts w:ascii="inherit" w:eastAsia="Times New Roman" w:hAnsi="inherit" w:cs="Times New Roman"/>
-          <w:color w:val="333333"/>
-          <w:sz w:val="20"/>
-          <w:szCs w:val="20"/>
-        </w:rPr>
-      </w:pPr>
-      <w:r>
-        <w:rPr>
-          <w:rFonts w:ascii="inherit" w:eastAsia="Times New Roman" w:hAnsi="inherit" w:cs="Times New Roman"/>
-          <w:b/>
-          <w:bCs/>
-          <w:color w:val="333333"/>
-          <w:sz w:val="20"/>
-          <w:szCs w:val="20"/>
-        </w:rPr>
-        <w:t>A.</w:t>
-      </w:r>
-      <w:r>
-        <w:rPr>
-          <w:rFonts w:ascii="inherit" w:eastAsia="Times New Roman" w:hAnsi="inherit" w:cs="Times New Roman"/>
-          <w:color w:val="333333"/>
-          <w:sz w:val="20"/>
-          <w:szCs w:val="20"/>
-        </w:rPr>
-        <w:t> Use a robust firewall</w:t>
-      </w:r>
-    </w:p>
-    <w:p>
-      <w:pPr>
-        <w:shd w:val="clear" w:color="auto" w:fill="FFFFFF"/>
-        <w:spacing w:before="120" w:after="120" w:line="240" w:lineRule="auto"/>
-        <w:rPr>
-          <w:rFonts w:ascii="inherit" w:eastAsia="Times New Roman" w:hAnsi="inherit" w:cs="Times New Roman"/>
-          <w:color w:val="333333"/>
-          <w:sz w:val="20"/>
-          <w:szCs w:val="20"/>
-        </w:rPr>
-      </w:pPr>
-      <w:r>
-        <w:rPr>
-          <w:rFonts w:ascii="inherit" w:eastAsia="Times New Roman" w:hAnsi="inherit" w:cs="Times New Roman"/>
-          <w:b/>
-          <w:bCs/>
-          <w:color w:val="333333"/>
-          <w:sz w:val="20"/>
-          <w:szCs w:val="20"/>
-        </w:rPr>
-        <w:t>B.</w:t>
-      </w:r>
-      <w:r>
-        <w:rPr>
-          <w:rFonts w:ascii="inherit" w:eastAsia="Times New Roman" w:hAnsi="inherit" w:cs="Times New Roman"/>
-          <w:color w:val="333333"/>
-          <w:sz w:val="20"/>
-          <w:szCs w:val="20"/>
-        </w:rPr>
-        <w:t> Block TCP packets at the router</w:t>
-      </w:r>
-    </w:p>
-    <w:p>
-      <w:pPr>
-        <w:shd w:val="clear" w:color="auto" w:fill="FFFFFF"/>
-        <w:spacing w:before="120" w:after="120" w:line="240" w:lineRule="auto"/>
-        <w:rPr>
-          <w:rFonts w:ascii="inherit" w:eastAsia="Times New Roman" w:hAnsi="inherit" w:cs="Times New Roman"/>
-          <w:color w:val="333333"/>
-          <w:sz w:val="20"/>
-          <w:szCs w:val="20"/>
-        </w:rPr>
-      </w:pPr>
-      <w:r>
-        <w:rPr>
-          <w:rFonts w:ascii="inherit" w:eastAsia="Times New Roman" w:hAnsi="inherit" w:cs="Times New Roman"/>
-          <w:b/>
-          <w:bCs/>
-          <w:color w:val="333333"/>
-          <w:sz w:val="20"/>
-          <w:szCs w:val="20"/>
-        </w:rPr>
-        <w:t>C.</w:t>
-      </w:r>
-      <w:r>
-        <w:rPr>
-          <w:rFonts w:ascii="inherit" w:eastAsia="Times New Roman" w:hAnsi="inherit" w:cs="Times New Roman"/>
-          <w:color w:val="333333"/>
-          <w:sz w:val="20"/>
-          <w:szCs w:val="20"/>
-        </w:rPr>
-        <w:t> Keep all software patched and updated</w:t>
-      </w:r>
-    </w:p>
-    <w:p>
-      <w:pPr>
-        <w:shd w:val="clear" w:color="auto" w:fill="FFFFFF"/>
-        <w:spacing w:before="120" w:after="120" w:line="240" w:lineRule="auto"/>
-        <w:rPr>
-          <w:rFonts w:ascii="inherit" w:eastAsia="Times New Roman" w:hAnsi="inherit" w:cs="Times New Roman"/>
-          <w:color w:val="333333"/>
-          <w:sz w:val="20"/>
-          <w:szCs w:val="20"/>
-        </w:rPr>
-      </w:pPr>
-      <w:r>
-        <w:rPr>
-          <w:rFonts w:ascii="inherit" w:eastAsia="Times New Roman" w:hAnsi="inherit" w:cs="Times New Roman"/>
-          <w:b/>
-          <w:bCs/>
-          <w:color w:val="333333"/>
-          <w:sz w:val="20"/>
-          <w:szCs w:val="20"/>
-        </w:rPr>
-        <w:t>D.</w:t>
-      </w:r>
-      <w:r>
-        <w:rPr>
-          <w:rFonts w:ascii="inherit" w:eastAsia="Times New Roman" w:hAnsi="inherit" w:cs="Times New Roman"/>
-          <w:color w:val="333333"/>
-          <w:sz w:val="20"/>
-          <w:szCs w:val="20"/>
-        </w:rPr>
-        <w:t> Stop all ICMP traffic</w:t>
-      </w:r>
-    </w:p>
-    <w:p>
-      <w:pPr>
-        <w:shd w:val="clear" w:color="auto" w:fill="FFFFFF"/>
-        <w:spacing w:before="200" w:after="140" w:line="240" w:lineRule="auto"/>
-        <w:rPr>
-          <w:rFonts w:ascii="inherit" w:eastAsia="Times New Roman" w:hAnsi="inherit" w:cs="Times New Roman"/>
-          <w:color w:val="333333"/>
-          <w:sz w:val="20"/>
-          <w:szCs w:val="20"/>
-        </w:rPr>
-      </w:pPr>
-      <w:r>
-        <w:rPr>
-          <w:rFonts w:ascii="inherit" w:eastAsia="Times New Roman" w:hAnsi="inherit" w:cs="Times New Roman"/>
-          <w:b/>
-          <w:bCs/>
-          <w:color w:val="333333"/>
-          <w:sz w:val="20"/>
-          <w:szCs w:val="20"/>
-        </w:rPr>
-        <w:t>11.</w:t>
-      </w:r>
-      <w:r>
-        <w:rPr>
-          <w:rFonts w:ascii="inherit" w:eastAsia="Times New Roman" w:hAnsi="inherit" w:cs="Times New Roman"/>
-          <w:color w:val="333333"/>
-          <w:sz w:val="20"/>
-          <w:szCs w:val="20"/>
-        </w:rPr>
-        <w:t> Which of the following is the best definition for IP spoofing?</w:t>
-      </w:r>
-    </w:p>
-    <w:p>
-      <w:pPr>
-        <w:shd w:val="clear" w:color="auto" w:fill="FFFFFF"/>
-        <w:spacing w:before="120" w:after="120" w:line="240" w:lineRule="auto"/>
-        <w:rPr>
-          <w:rFonts w:ascii="inherit" w:eastAsia="Times New Roman" w:hAnsi="inherit" w:cs="Times New Roman"/>
-          <w:color w:val="333333"/>
-          <w:sz w:val="20"/>
-          <w:szCs w:val="20"/>
-        </w:rPr>
-      </w:pPr>
-      <w:r>
-        <w:rPr>
-          <w:rFonts w:ascii="inherit" w:eastAsia="Times New Roman" w:hAnsi="inherit" w:cs="Times New Roman"/>
-          <w:b/>
-          <w:bCs/>
-          <w:color w:val="333333"/>
-          <w:sz w:val="20"/>
-          <w:szCs w:val="20"/>
-        </w:rPr>
-        <w:t>A.</w:t>
-      </w:r>
-      <w:r>
-        <w:rPr>
-          <w:rFonts w:ascii="inherit" w:eastAsia="Times New Roman" w:hAnsi="inherit" w:cs="Times New Roman"/>
-          <w:color w:val="333333"/>
-          <w:sz w:val="20"/>
-          <w:szCs w:val="20"/>
-        </w:rPr>
-        <w:t> Sending a packet that appears to come from a trusted IP address</w:t>
-      </w:r>
-    </w:p>
-    <w:p>
-      <w:pPr>
-        <w:shd w:val="clear" w:color="auto" w:fill="FFFFFF"/>
-        <w:spacing w:before="120" w:after="120" w:line="240" w:lineRule="auto"/>
-        <w:rPr>
-          <w:rFonts w:ascii="inherit" w:eastAsia="Times New Roman" w:hAnsi="inherit" w:cs="Times New Roman"/>
-          <w:color w:val="333333"/>
-          <w:sz w:val="20"/>
-          <w:szCs w:val="20"/>
-        </w:rPr>
-      </w:pPr>
-      <w:r>
-        <w:rPr>
-          <w:rFonts w:ascii="inherit" w:eastAsia="Times New Roman" w:hAnsi="inherit" w:cs="Times New Roman"/>
-          <w:b/>
-          <w:bCs/>
-          <w:color w:val="333333"/>
-          <w:sz w:val="20"/>
-          <w:szCs w:val="20"/>
-        </w:rPr>
-        <w:t>B.</w:t>
-      </w:r>
-      <w:r>
-        <w:rPr>
-          <w:rFonts w:ascii="inherit" w:eastAsia="Times New Roman" w:hAnsi="inherit" w:cs="Times New Roman"/>
-          <w:color w:val="333333"/>
-          <w:sz w:val="20"/>
-          <w:szCs w:val="20"/>
-        </w:rPr>
-        <w:t> Rerouting packets to a different IP address</w:t>
-      </w:r>
-    </w:p>
-    <w:p>
-      <w:pPr>
-        <w:shd w:val="clear" w:color="auto" w:fill="FFFFFF"/>
-        <w:spacing w:before="120" w:after="120" w:line="240" w:lineRule="auto"/>
-        <w:rPr>
-          <w:rFonts w:ascii="inherit" w:eastAsia="Times New Roman" w:hAnsi="inherit" w:cs="Times New Roman"/>
-          <w:color w:val="333333"/>
-          <w:sz w:val="20"/>
-          <w:szCs w:val="20"/>
-        </w:rPr>
-      </w:pPr>
-      <w:r>
-        <w:rPr>
-          <w:rFonts w:ascii="inherit" w:eastAsia="Times New Roman" w:hAnsi="inherit" w:cs="Times New Roman"/>
-          <w:b/>
-          <w:bCs/>
-          <w:color w:val="333333"/>
-          <w:sz w:val="20"/>
-          <w:szCs w:val="20"/>
-        </w:rPr>
-        <w:t>C.</w:t>
-      </w:r>
-      <w:r>
-        <w:rPr>
-          <w:rFonts w:ascii="inherit" w:eastAsia="Times New Roman" w:hAnsi="inherit" w:cs="Times New Roman"/>
-          <w:color w:val="333333"/>
-          <w:sz w:val="20"/>
-          <w:szCs w:val="20"/>
-        </w:rPr>
-        <w:t> Setting up a fake website that appears to be a different site</w:t>
-      </w:r>
-    </w:p>
-    <w:p>
-      <w:pPr>
-        <w:shd w:val="clear" w:color="auto" w:fill="FFFFFF"/>
-        <w:spacing w:before="120" w:after="120" w:line="240" w:lineRule="auto"/>
-        <w:rPr>
-          <w:rFonts w:ascii="inherit" w:eastAsia="Times New Roman" w:hAnsi="inherit" w:cs="Times New Roman"/>
-          <w:color w:val="333333"/>
-          <w:sz w:val="20"/>
-          <w:szCs w:val="20"/>
-        </w:rPr>
-      </w:pPr>
-      <w:r>
-        <w:rPr>
-          <w:rFonts w:ascii="inherit" w:eastAsia="Times New Roman" w:hAnsi="inherit" w:cs="Times New Roman"/>
-          <w:b/>
-          <w:bCs/>
-          <w:color w:val="333333"/>
-          <w:sz w:val="20"/>
-          <w:szCs w:val="20"/>
-        </w:rPr>
-        <w:t>D.</w:t>
-      </w:r>
-      <w:r>
-        <w:rPr>
-          <w:rFonts w:ascii="inherit" w:eastAsia="Times New Roman" w:hAnsi="inherit" w:cs="Times New Roman"/>
-          <w:color w:val="333333"/>
-          <w:sz w:val="20"/>
-          <w:szCs w:val="20"/>
-        </w:rPr>
-        <w:t> Sending packets that are misconfigured</w:t>
-      </w:r>
-    </w:p>
-    <w:p>
-      <w:pPr>
-        <w:shd w:val="clear" w:color="auto" w:fill="FFFFFF"/>
-        <w:spacing w:before="200" w:after="140" w:line="240" w:lineRule="auto"/>
-        <w:rPr>
-          <w:rFonts w:ascii="inherit" w:eastAsia="Times New Roman" w:hAnsi="inherit" w:cs="Times New Roman"/>
-          <w:color w:val="333333"/>
-          <w:sz w:val="20"/>
-          <w:szCs w:val="20"/>
-        </w:rPr>
-      </w:pPr>
-      <w:r>
-        <w:rPr>
-          <w:rFonts w:ascii="inherit" w:eastAsia="Times New Roman" w:hAnsi="inherit" w:cs="Times New Roman"/>
-          <w:b/>
-          <w:bCs/>
-          <w:color w:val="333333"/>
-          <w:sz w:val="20"/>
-          <w:szCs w:val="20"/>
-        </w:rPr>
-        <w:t>12.</w:t>
-      </w:r>
-      <w:r>
-        <w:rPr>
-          <w:rFonts w:ascii="inherit" w:eastAsia="Times New Roman" w:hAnsi="inherit" w:cs="Times New Roman"/>
-          <w:color w:val="333333"/>
-          <w:sz w:val="20"/>
-          <w:szCs w:val="20"/>
-        </w:rPr>
-        <w:t> What is the danger inherent in IP spoofing attacks?</w:t>
-      </w:r>
-    </w:p>
-    <w:p>
-      <w:pPr>
-        <w:shd w:val="clear" w:color="auto" w:fill="FFFFFF"/>
-        <w:spacing w:before="120" w:after="120" w:line="240" w:lineRule="auto"/>
-        <w:rPr>
-          <w:rFonts w:ascii="inherit" w:eastAsia="Times New Roman" w:hAnsi="inherit" w:cs="Times New Roman"/>
-          <w:color w:val="333333"/>
-          <w:sz w:val="20"/>
-          <w:szCs w:val="20"/>
-        </w:rPr>
-      </w:pPr>
-      <w:r>
-        <w:rPr>
-          <w:rFonts w:ascii="inherit" w:eastAsia="Times New Roman" w:hAnsi="inherit" w:cs="Times New Roman"/>
-          <w:b/>
-          <w:bCs/>
-          <w:color w:val="333333"/>
-          <w:sz w:val="20"/>
-          <w:szCs w:val="20"/>
-        </w:rPr>
-        <w:t>A.</w:t>
-      </w:r>
-      <w:r>
-        <w:rPr>
-          <w:rFonts w:ascii="inherit" w:eastAsia="Times New Roman" w:hAnsi="inherit" w:cs="Times New Roman"/>
-          <w:color w:val="333333"/>
-          <w:sz w:val="20"/>
-          <w:szCs w:val="20"/>
-        </w:rPr>
-        <w:t> They are very damaging to target systems.</w:t>
-      </w:r>
-    </w:p>
-    <w:p>
-      <w:pPr>
-        <w:shd w:val="clear" w:color="auto" w:fill="FFFFFF"/>
-        <w:spacing w:before="120" w:after="120" w:line="240" w:lineRule="auto"/>
-        <w:rPr>
-          <w:rFonts w:ascii="inherit" w:eastAsia="Times New Roman" w:hAnsi="inherit" w:cs="Times New Roman"/>
-          <w:color w:val="333333"/>
-          <w:sz w:val="20"/>
-          <w:szCs w:val="20"/>
-        </w:rPr>
-      </w:pPr>
-      <w:r>
-        <w:rPr>
-          <w:rFonts w:ascii="inherit" w:eastAsia="Times New Roman" w:hAnsi="inherit" w:cs="Times New Roman"/>
-          <w:b/>
-          <w:bCs/>
-          <w:color w:val="333333"/>
-          <w:sz w:val="20"/>
-          <w:szCs w:val="20"/>
-        </w:rPr>
-        <w:t>B.</w:t>
-      </w:r>
-      <w:r>
-        <w:rPr>
-          <w:rFonts w:ascii="inherit" w:eastAsia="Times New Roman" w:hAnsi="inherit" w:cs="Times New Roman"/>
-          <w:color w:val="333333"/>
-          <w:sz w:val="20"/>
-          <w:szCs w:val="20"/>
-        </w:rPr>
-        <w:t> Many of these attacks open the door for other attacks.</w:t>
-      </w:r>
-    </w:p>
-    <w:p>
-      <w:pPr>
-        <w:shd w:val="clear" w:color="auto" w:fill="FFFFFF"/>
-        <w:spacing w:before="120" w:after="120" w:line="240" w:lineRule="auto"/>
-        <w:rPr>
-          <w:rFonts w:ascii="inherit" w:eastAsia="Times New Roman" w:hAnsi="inherit" w:cs="Times New Roman"/>
-          <w:color w:val="333333"/>
-          <w:sz w:val="20"/>
-          <w:szCs w:val="20"/>
-        </w:rPr>
-      </w:pPr>
-      <w:r>
-        <w:rPr>
-          <w:rFonts w:ascii="inherit" w:eastAsia="Times New Roman" w:hAnsi="inherit" w:cs="Times New Roman"/>
-          <w:b/>
-          <w:bCs/>
-          <w:color w:val="333333"/>
-          <w:sz w:val="20"/>
-          <w:szCs w:val="20"/>
-        </w:rPr>
-        <w:t>C.</w:t>
-      </w:r>
-      <w:r>
-        <w:rPr>
-          <w:rFonts w:ascii="inherit" w:eastAsia="Times New Roman" w:hAnsi="inherit" w:cs="Times New Roman"/>
-          <w:color w:val="333333"/>
-          <w:sz w:val="20"/>
-          <w:szCs w:val="20"/>
-        </w:rPr>
-        <w:t> They can be difficult to stop.</w:t>
-      </w:r>
-    </w:p>
-    <w:p>
-      <w:pPr>
-        <w:shd w:val="clear" w:color="auto" w:fill="FFFFFF"/>
-        <w:spacing w:before="120" w:after="120" w:line="240" w:lineRule="auto"/>
-        <w:rPr>
-          <w:rFonts w:ascii="inherit" w:eastAsia="Times New Roman" w:hAnsi="inherit" w:cs="Times New Roman"/>
-          <w:color w:val="333333"/>
-          <w:sz w:val="20"/>
-          <w:szCs w:val="20"/>
-        </w:rPr>
-      </w:pPr>
-      <w:r>
-        <w:rPr>
-          <w:rFonts w:ascii="inherit" w:eastAsia="Times New Roman" w:hAnsi="inherit" w:cs="Times New Roman"/>
-          <w:b/>
-          <w:bCs/>
-          <w:color w:val="333333"/>
-          <w:sz w:val="20"/>
-          <w:szCs w:val="20"/>
-        </w:rPr>
-        <w:t>D.</w:t>
-      </w:r>
-      <w:r>
-        <w:rPr>
-          <w:rFonts w:ascii="inherit" w:eastAsia="Times New Roman" w:hAnsi="inherit" w:cs="Times New Roman"/>
-          <w:color w:val="333333"/>
-          <w:sz w:val="20"/>
-          <w:szCs w:val="20"/>
-        </w:rPr>
-        <w:t> Many firewalls don’t examine packets that seem to come from within the network.</w:t>
-      </w:r>
-    </w:p>
-    <w:p>
-      <w:pPr>
-        <w:shd w:val="clear" w:color="auto" w:fill="FFFFFF"/>
-        <w:spacing w:before="200" w:after="140" w:line="240" w:lineRule="auto"/>
-        <w:rPr>
-          <w:rFonts w:ascii="inherit" w:eastAsia="Times New Roman" w:hAnsi="inherit" w:cs="Times New Roman"/>
-          <w:color w:val="333333"/>
-          <w:sz w:val="20"/>
-          <w:szCs w:val="20"/>
-        </w:rPr>
-      </w:pPr>
-      <w:r>
-        <w:rPr>
-          <w:rFonts w:ascii="inherit" w:eastAsia="Times New Roman" w:hAnsi="inherit" w:cs="Times New Roman"/>
-          <w:b/>
-          <w:bCs/>
-          <w:color w:val="333333"/>
-          <w:sz w:val="20"/>
-          <w:szCs w:val="20"/>
-        </w:rPr>
-        <w:t>13.</w:t>
-      </w:r>
-      <w:r>
-        <w:rPr>
-          <w:rFonts w:ascii="inherit" w:eastAsia="Times New Roman" w:hAnsi="inherit" w:cs="Times New Roman"/>
-          <w:color w:val="333333"/>
-          <w:sz w:val="20"/>
-          <w:szCs w:val="20"/>
-        </w:rPr>
-        <w:t> What is the best method of defending against IP spoofing?</w:t>
-      </w:r>
-    </w:p>
-    <w:p>
-      <w:pPr>
-        <w:shd w:val="clear" w:color="auto" w:fill="FFFFFF"/>
-        <w:spacing w:before="120" w:after="120" w:line="240" w:lineRule="auto"/>
-        <w:rPr>
-          <w:rFonts w:ascii="inherit" w:eastAsia="Times New Roman" w:hAnsi="inherit" w:cs="Times New Roman"/>
-          <w:color w:val="333333"/>
-          <w:sz w:val="20"/>
-          <w:szCs w:val="20"/>
-        </w:rPr>
-      </w:pPr>
-      <w:r>
-        <w:rPr>
-          <w:rFonts w:ascii="inherit" w:eastAsia="Times New Roman" w:hAnsi="inherit" w:cs="Times New Roman"/>
-          <w:b/>
-          <w:bCs/>
-          <w:color w:val="333333"/>
-          <w:sz w:val="20"/>
-          <w:szCs w:val="20"/>
-        </w:rPr>
-        <w:lastRenderedPageBreak/>
-        <w:t>A.</w:t>
-      </w:r>
-      <w:r>
-        <w:rPr>
-          <w:rFonts w:ascii="inherit" w:eastAsia="Times New Roman" w:hAnsi="inherit" w:cs="Times New Roman"/>
-          <w:color w:val="333333"/>
-          <w:sz w:val="20"/>
-          <w:szCs w:val="20"/>
-        </w:rPr>
-        <w:t> Installing a router/firewall that blocks packets that appear to be originating within the network</w:t>
-      </w:r>
-    </w:p>
-    <w:p>
-      <w:pPr>
-        <w:shd w:val="clear" w:color="auto" w:fill="FFFFFF"/>
-        <w:spacing w:before="120" w:after="120" w:line="240" w:lineRule="auto"/>
-        <w:rPr>
-          <w:rFonts w:ascii="inherit" w:eastAsia="Times New Roman" w:hAnsi="inherit" w:cs="Times New Roman"/>
-          <w:color w:val="333333"/>
-          <w:sz w:val="20"/>
-          <w:szCs w:val="20"/>
-        </w:rPr>
-      </w:pPr>
-      <w:r>
-        <w:rPr>
-          <w:rFonts w:ascii="inherit" w:eastAsia="Times New Roman" w:hAnsi="inherit" w:cs="Times New Roman"/>
-          <w:b/>
-          <w:bCs/>
-          <w:color w:val="333333"/>
-          <w:sz w:val="20"/>
-          <w:szCs w:val="20"/>
-        </w:rPr>
-        <w:t>B.</w:t>
-      </w:r>
-      <w:r>
-        <w:rPr>
-          <w:rFonts w:ascii="inherit" w:eastAsia="Times New Roman" w:hAnsi="inherit" w:cs="Times New Roman"/>
-          <w:color w:val="333333"/>
-          <w:sz w:val="20"/>
-          <w:szCs w:val="20"/>
-        </w:rPr>
-        <w:t> Installing a router/firewall that blocks packets that appear to be originating from outside the network</w:t>
-      </w:r>
-    </w:p>
-    <w:p>
-      <w:pPr>
-        <w:shd w:val="clear" w:color="auto" w:fill="FFFFFF"/>
-        <w:spacing w:before="120" w:after="120" w:line="240" w:lineRule="auto"/>
-        <w:rPr>
-          <w:rFonts w:ascii="inherit" w:eastAsia="Times New Roman" w:hAnsi="inherit" w:cs="Times New Roman"/>
-          <w:color w:val="333333"/>
-          <w:sz w:val="20"/>
-          <w:szCs w:val="20"/>
-        </w:rPr>
-      </w:pPr>
-      <w:r>
-        <w:rPr>
-          <w:rFonts w:ascii="inherit" w:eastAsia="Times New Roman" w:hAnsi="inherit" w:cs="Times New Roman"/>
-          <w:b/>
-          <w:bCs/>
-          <w:color w:val="333333"/>
-          <w:sz w:val="20"/>
-          <w:szCs w:val="20"/>
-        </w:rPr>
-        <w:t>C.</w:t>
-      </w:r>
-      <w:r>
-        <w:rPr>
-          <w:rFonts w:ascii="inherit" w:eastAsia="Times New Roman" w:hAnsi="inherit" w:cs="Times New Roman"/>
-          <w:color w:val="333333"/>
-          <w:sz w:val="20"/>
-          <w:szCs w:val="20"/>
-        </w:rPr>
-        <w:t> Blocking all incoming TCP traffic</w:t>
-      </w:r>
-    </w:p>
-    <w:p>
-      <w:pPr>
-        <w:shd w:val="clear" w:color="auto" w:fill="FFFFFF"/>
-        <w:spacing w:before="120" w:after="120" w:line="240" w:lineRule="auto"/>
-        <w:rPr>
-          <w:rFonts w:ascii="inherit" w:eastAsia="Times New Roman" w:hAnsi="inherit" w:cs="Times New Roman"/>
-          <w:color w:val="333333"/>
-          <w:sz w:val="20"/>
-          <w:szCs w:val="20"/>
-        </w:rPr>
-      </w:pPr>
-      <w:r>
-        <w:rPr>
-          <w:rFonts w:ascii="inherit" w:eastAsia="Times New Roman" w:hAnsi="inherit" w:cs="Times New Roman"/>
-          <w:b/>
-          <w:bCs/>
-          <w:color w:val="333333"/>
-          <w:sz w:val="20"/>
-          <w:szCs w:val="20"/>
-        </w:rPr>
-        <w:t>D.</w:t>
-      </w:r>
-      <w:r>
-        <w:rPr>
-          <w:rFonts w:ascii="inherit" w:eastAsia="Times New Roman" w:hAnsi="inherit" w:cs="Times New Roman"/>
-          <w:color w:val="333333"/>
-          <w:sz w:val="20"/>
-          <w:szCs w:val="20"/>
-        </w:rPr>
-        <w:t> Blocking all incoming ICMP traffic</w:t>
-      </w:r>
-    </w:p>
-    <w:p>
-      <w:pPr>
-        <w:shd w:val="clear" w:color="auto" w:fill="FFFFFF"/>
-        <w:spacing w:before="200" w:after="140" w:line="240" w:lineRule="auto"/>
-        <w:rPr>
-          <w:rFonts w:ascii="inherit" w:eastAsia="Times New Roman" w:hAnsi="inherit" w:cs="Times New Roman"/>
-          <w:color w:val="333333"/>
-          <w:sz w:val="20"/>
-          <w:szCs w:val="20"/>
-        </w:rPr>
-      </w:pPr>
-      <w:r>
-        <w:rPr>
-          <w:rFonts w:ascii="inherit" w:eastAsia="Times New Roman" w:hAnsi="inherit" w:cs="Times New Roman"/>
-          <w:b/>
-          <w:bCs/>
-          <w:color w:val="333333"/>
-          <w:sz w:val="20"/>
-          <w:szCs w:val="20"/>
-        </w:rPr>
-        <w:t>14.</w:t>
-      </w:r>
-      <w:r>
-        <w:rPr>
-          <w:rFonts w:ascii="inherit" w:eastAsia="Times New Roman" w:hAnsi="inherit" w:cs="Times New Roman"/>
-          <w:color w:val="333333"/>
-          <w:sz w:val="20"/>
-          <w:szCs w:val="20"/>
-        </w:rPr>
-        <w:t> Which of the following best describes session hacking?</w:t>
-      </w:r>
-    </w:p>
-    <w:p>
-      <w:pPr>
-        <w:shd w:val="clear" w:color="auto" w:fill="FFFFFF"/>
-        <w:spacing w:before="120" w:after="120" w:line="240" w:lineRule="auto"/>
-        <w:rPr>
-          <w:rFonts w:ascii="inherit" w:eastAsia="Times New Roman" w:hAnsi="inherit" w:cs="Times New Roman"/>
-          <w:color w:val="333333"/>
-          <w:sz w:val="20"/>
-          <w:szCs w:val="20"/>
-        </w:rPr>
-      </w:pPr>
-      <w:r>
-        <w:rPr>
-          <w:rFonts w:ascii="inherit" w:eastAsia="Times New Roman" w:hAnsi="inherit" w:cs="Times New Roman"/>
-          <w:b/>
-          <w:bCs/>
-          <w:color w:val="333333"/>
-          <w:sz w:val="20"/>
-          <w:szCs w:val="20"/>
-        </w:rPr>
-        <w:t>A.</w:t>
-      </w:r>
-      <w:r>
-        <w:rPr>
-          <w:rFonts w:ascii="inherit" w:eastAsia="Times New Roman" w:hAnsi="inherit" w:cs="Times New Roman"/>
-          <w:color w:val="333333"/>
-          <w:sz w:val="20"/>
-          <w:szCs w:val="20"/>
-        </w:rPr>
-        <w:t> Taking over a target machine via a Trojan horse</w:t>
-      </w:r>
-    </w:p>
-    <w:p>
-      <w:pPr>
-        <w:shd w:val="clear" w:color="auto" w:fill="FFFFFF"/>
-        <w:spacing w:before="120" w:after="120" w:line="240" w:lineRule="auto"/>
-        <w:rPr>
-          <w:rFonts w:ascii="inherit" w:eastAsia="Times New Roman" w:hAnsi="inherit" w:cs="Times New Roman"/>
-          <w:color w:val="333333"/>
-          <w:sz w:val="20"/>
-          <w:szCs w:val="20"/>
-        </w:rPr>
-      </w:pPr>
-      <w:r>
-        <w:rPr>
-          <w:rFonts w:ascii="inherit" w:eastAsia="Times New Roman" w:hAnsi="inherit" w:cs="Times New Roman"/>
-          <w:b/>
-          <w:bCs/>
-          <w:color w:val="333333"/>
-          <w:sz w:val="20"/>
-          <w:szCs w:val="20"/>
-        </w:rPr>
-        <w:t>B.</w:t>
-      </w:r>
-      <w:r>
-        <w:rPr>
-          <w:rFonts w:ascii="inherit" w:eastAsia="Times New Roman" w:hAnsi="inherit" w:cs="Times New Roman"/>
-          <w:color w:val="333333"/>
-          <w:sz w:val="20"/>
-          <w:szCs w:val="20"/>
-        </w:rPr>
-        <w:t> Taking control of a target machine remotely</w:t>
-      </w:r>
-    </w:p>
-    <w:p>
-      <w:pPr>
-        <w:shd w:val="clear" w:color="auto" w:fill="FFFFFF"/>
-        <w:spacing w:before="120" w:after="120" w:line="240" w:lineRule="auto"/>
-        <w:rPr>
-          <w:rFonts w:ascii="inherit" w:eastAsia="Times New Roman" w:hAnsi="inherit" w:cs="Times New Roman"/>
-          <w:color w:val="333333"/>
-          <w:sz w:val="20"/>
-          <w:szCs w:val="20"/>
-        </w:rPr>
-      </w:pPr>
-      <w:r>
-        <w:rPr>
-          <w:rFonts w:ascii="inherit" w:eastAsia="Times New Roman" w:hAnsi="inherit" w:cs="Times New Roman"/>
-          <w:b/>
-          <w:bCs/>
-          <w:color w:val="333333"/>
-          <w:sz w:val="20"/>
-          <w:szCs w:val="20"/>
-        </w:rPr>
-        <w:t>C.</w:t>
-      </w:r>
-      <w:r>
-        <w:rPr>
-          <w:rFonts w:ascii="inherit" w:eastAsia="Times New Roman" w:hAnsi="inherit" w:cs="Times New Roman"/>
-          <w:color w:val="333333"/>
-          <w:sz w:val="20"/>
-          <w:szCs w:val="20"/>
-        </w:rPr>
-        <w:t> Taking control of the communication link between two machines</w:t>
-      </w:r>
-    </w:p>
-    <w:p>
-      <w:pPr>
-        <w:shd w:val="clear" w:color="auto" w:fill="FFFFFF"/>
-        <w:spacing w:before="120" w:after="120" w:line="240" w:lineRule="auto"/>
-        <w:rPr>
-          <w:rFonts w:ascii="inherit" w:eastAsia="Times New Roman" w:hAnsi="inherit" w:cs="Times New Roman"/>
-          <w:color w:val="333333"/>
-          <w:sz w:val="20"/>
-          <w:szCs w:val="20"/>
-        </w:rPr>
-      </w:pPr>
-      <w:r>
-        <w:rPr>
-          <w:rFonts w:ascii="inherit" w:eastAsia="Times New Roman" w:hAnsi="inherit" w:cs="Times New Roman"/>
-          <w:b/>
-          <w:bCs/>
-          <w:color w:val="333333"/>
-          <w:sz w:val="20"/>
-          <w:szCs w:val="20"/>
-        </w:rPr>
-        <w:t>D.</w:t>
-      </w:r>
-      <w:r>
-        <w:rPr>
-          <w:rFonts w:ascii="inherit" w:eastAsia="Times New Roman" w:hAnsi="inherit" w:cs="Times New Roman"/>
-          <w:color w:val="333333"/>
-          <w:sz w:val="20"/>
-          <w:szCs w:val="20"/>
-        </w:rPr>
-        <w:t> Taking control of the login session</w:t>
-      </w:r>
-    </w:p>
-    <w:p>
-      <w:pPr>
-        <w:shd w:val="clear" w:color="auto" w:fill="FFFFFF"/>
-        <w:spacing w:before="200" w:after="140" w:line="240" w:lineRule="auto"/>
-        <w:rPr>
-          <w:rFonts w:ascii="inherit" w:eastAsia="Times New Roman" w:hAnsi="inherit" w:cs="Times New Roman"/>
-          <w:color w:val="333333"/>
-          <w:sz w:val="20"/>
-          <w:szCs w:val="20"/>
-        </w:rPr>
-      </w:pPr>
-      <w:r>
-        <w:rPr>
-          <w:rFonts w:ascii="inherit" w:eastAsia="Times New Roman" w:hAnsi="inherit" w:cs="Times New Roman"/>
-          <w:b/>
-          <w:bCs/>
-          <w:color w:val="333333"/>
-          <w:sz w:val="20"/>
-          <w:szCs w:val="20"/>
-        </w:rPr>
-        <w:t>15.</w:t>
-      </w:r>
-      <w:r>
-        <w:rPr>
-          <w:rFonts w:ascii="inherit" w:eastAsia="Times New Roman" w:hAnsi="inherit" w:cs="Times New Roman"/>
-          <w:color w:val="333333"/>
-          <w:sz w:val="20"/>
-          <w:szCs w:val="20"/>
-        </w:rPr>
-        <w:t> Which of the following is the best definition of a virus?</w:t>
-      </w:r>
-    </w:p>
-    <w:p>
-      <w:pPr>
-        <w:shd w:val="clear" w:color="auto" w:fill="FFFFFF"/>
-        <w:spacing w:before="120" w:after="120" w:line="240" w:lineRule="auto"/>
-        <w:rPr>
-          <w:rFonts w:ascii="inherit" w:eastAsia="Times New Roman" w:hAnsi="inherit" w:cs="Times New Roman"/>
-          <w:color w:val="333333"/>
-          <w:sz w:val="20"/>
-          <w:szCs w:val="20"/>
-        </w:rPr>
-      </w:pPr>
-      <w:r>
-        <w:rPr>
-          <w:rFonts w:ascii="inherit" w:eastAsia="Times New Roman" w:hAnsi="inherit" w:cs="Times New Roman"/>
-          <w:b/>
-          <w:bCs/>
-          <w:color w:val="333333"/>
-          <w:sz w:val="20"/>
-          <w:szCs w:val="20"/>
-        </w:rPr>
-        <w:t>A.</w:t>
-      </w:r>
-      <w:r>
-        <w:rPr>
-          <w:rFonts w:ascii="inherit" w:eastAsia="Times New Roman" w:hAnsi="inherit" w:cs="Times New Roman"/>
-          <w:color w:val="333333"/>
-          <w:sz w:val="20"/>
-          <w:szCs w:val="20"/>
-        </w:rPr>
-        <w:t> Software that causes damage to system files</w:t>
-      </w:r>
-    </w:p>
-    <w:p>
-      <w:pPr>
-        <w:shd w:val="clear" w:color="auto" w:fill="FFFFFF"/>
-        <w:spacing w:before="120" w:after="120" w:line="240" w:lineRule="auto"/>
-        <w:rPr>
-          <w:rFonts w:ascii="inherit" w:eastAsia="Times New Roman" w:hAnsi="inherit" w:cs="Times New Roman"/>
-          <w:color w:val="333333"/>
-          <w:sz w:val="20"/>
-          <w:szCs w:val="20"/>
-        </w:rPr>
-      </w:pPr>
-      <w:r>
-        <w:rPr>
-          <w:rFonts w:ascii="inherit" w:eastAsia="Times New Roman" w:hAnsi="inherit" w:cs="Times New Roman"/>
-          <w:b/>
-          <w:bCs/>
-          <w:color w:val="333333"/>
-          <w:sz w:val="20"/>
-          <w:szCs w:val="20"/>
-        </w:rPr>
-        <w:t>B.</w:t>
-      </w:r>
-      <w:r>
-        <w:rPr>
-          <w:rFonts w:ascii="inherit" w:eastAsia="Times New Roman" w:hAnsi="inherit" w:cs="Times New Roman"/>
-          <w:color w:val="333333"/>
-          <w:sz w:val="20"/>
-          <w:szCs w:val="20"/>
-        </w:rPr>
-        <w:t> Software that self-replicates</w:t>
-      </w:r>
-    </w:p>
-    <w:p>
-      <w:pPr>
-        <w:shd w:val="clear" w:color="auto" w:fill="FFFFFF"/>
-        <w:spacing w:before="120" w:after="120" w:line="240" w:lineRule="auto"/>
-        <w:rPr>
-          <w:rFonts w:ascii="inherit" w:eastAsia="Times New Roman" w:hAnsi="inherit" w:cs="Times New Roman"/>
-          <w:color w:val="333333"/>
-          <w:sz w:val="20"/>
-          <w:szCs w:val="20"/>
-        </w:rPr>
-      </w:pPr>
-      <w:r>
-        <w:rPr>
-          <w:rFonts w:ascii="inherit" w:eastAsia="Times New Roman" w:hAnsi="inherit" w:cs="Times New Roman"/>
-          <w:b/>
-          <w:bCs/>
-          <w:color w:val="333333"/>
-          <w:sz w:val="20"/>
-          <w:szCs w:val="20"/>
-        </w:rPr>
-        <w:t>C.</w:t>
-      </w:r>
-      <w:r>
-        <w:rPr>
-          <w:rFonts w:ascii="inherit" w:eastAsia="Times New Roman" w:hAnsi="inherit" w:cs="Times New Roman"/>
-          <w:color w:val="333333"/>
-          <w:sz w:val="20"/>
-          <w:szCs w:val="20"/>
-        </w:rPr>
-        <w:t> Software that causes damage to any files</w:t>
-      </w:r>
-    </w:p>
-    <w:p>
-      <w:pPr>
-        <w:shd w:val="clear" w:color="auto" w:fill="FFFFFF"/>
-        <w:spacing w:before="120" w:after="120" w:line="240" w:lineRule="auto"/>
-        <w:rPr>
-          <w:rFonts w:ascii="inherit" w:eastAsia="Times New Roman" w:hAnsi="inherit" w:cs="Times New Roman"/>
-          <w:color w:val="333333"/>
-          <w:sz w:val="20"/>
-          <w:szCs w:val="20"/>
-        </w:rPr>
-      </w:pPr>
-      <w:r>
-        <w:rPr>
-          <w:rFonts w:ascii="inherit" w:eastAsia="Times New Roman" w:hAnsi="inherit" w:cs="Times New Roman"/>
-          <w:b/>
-          <w:bCs/>
-          <w:color w:val="333333"/>
-          <w:sz w:val="20"/>
-          <w:szCs w:val="20"/>
-        </w:rPr>
-        <w:t>D.</w:t>
-      </w:r>
-      <w:r>
-        <w:rPr>
-          <w:rFonts w:ascii="inherit" w:eastAsia="Times New Roman" w:hAnsi="inherit" w:cs="Times New Roman"/>
-          <w:color w:val="333333"/>
-          <w:sz w:val="20"/>
-          <w:szCs w:val="20"/>
-        </w:rPr>
-        <w:t> Software that attaches to e-mail</w:t>
-      </w:r>
-    </w:p>
-    <w:p>
-      <w:pPr>
-        <w:shd w:val="clear" w:color="auto" w:fill="FFFFFF"/>
-        <w:spacing w:before="200" w:after="140" w:line="240" w:lineRule="auto"/>
-        <w:rPr>
-          <w:rFonts w:ascii="inherit" w:eastAsia="Times New Roman" w:hAnsi="inherit" w:cs="Times New Roman"/>
-          <w:color w:val="333333"/>
-          <w:sz w:val="20"/>
-          <w:szCs w:val="20"/>
-        </w:rPr>
-      </w:pPr>
-      <w:r>
-        <w:rPr>
-          <w:rFonts w:ascii="inherit" w:eastAsia="Times New Roman" w:hAnsi="inherit" w:cs="Times New Roman"/>
-          <w:b/>
-          <w:bCs/>
-          <w:color w:val="333333"/>
-          <w:sz w:val="20"/>
-          <w:szCs w:val="20"/>
-        </w:rPr>
-        <w:t>16.</w:t>
-      </w:r>
-      <w:r>
-        <w:rPr>
-          <w:rFonts w:ascii="inherit" w:eastAsia="Times New Roman" w:hAnsi="inherit" w:cs="Times New Roman"/>
-          <w:color w:val="333333"/>
-          <w:sz w:val="20"/>
-          <w:szCs w:val="20"/>
-        </w:rPr>
-        <w:t> What is a Trojan horse?</w:t>
-      </w:r>
-    </w:p>
-    <w:p>
-      <w:pPr>
-        <w:shd w:val="clear" w:color="auto" w:fill="FFFFFF"/>
-        <w:spacing w:before="120" w:after="120" w:line="240" w:lineRule="auto"/>
-        <w:rPr>
-          <w:rFonts w:ascii="inherit" w:eastAsia="Times New Roman" w:hAnsi="inherit" w:cs="Times New Roman"/>
-          <w:color w:val="333333"/>
-          <w:sz w:val="20"/>
-          <w:szCs w:val="20"/>
-        </w:rPr>
-      </w:pPr>
-      <w:r>
-        <w:rPr>
-          <w:rFonts w:ascii="inherit" w:eastAsia="Times New Roman" w:hAnsi="inherit" w:cs="Times New Roman"/>
-          <w:b/>
-          <w:bCs/>
-          <w:color w:val="333333"/>
-          <w:sz w:val="20"/>
-          <w:szCs w:val="20"/>
-        </w:rPr>
-        <w:t>A.</w:t>
-      </w:r>
-      <w:r>
-        <w:rPr>
-          <w:rFonts w:ascii="inherit" w:eastAsia="Times New Roman" w:hAnsi="inherit" w:cs="Times New Roman"/>
-          <w:color w:val="333333"/>
-          <w:sz w:val="20"/>
-          <w:szCs w:val="20"/>
-        </w:rPr>
-        <w:t> Software that self-replicates</w:t>
-      </w:r>
-    </w:p>
-    <w:p>
-      <w:pPr>
-        <w:shd w:val="clear" w:color="auto" w:fill="FFFFFF"/>
-        <w:spacing w:before="120" w:after="120" w:line="240" w:lineRule="auto"/>
-        <w:rPr>
-          <w:rFonts w:ascii="inherit" w:eastAsia="Times New Roman" w:hAnsi="inherit" w:cs="Times New Roman"/>
-          <w:color w:val="333333"/>
-          <w:sz w:val="20"/>
-          <w:szCs w:val="20"/>
-        </w:rPr>
-      </w:pPr>
-      <w:r>
-        <w:rPr>
-          <w:rFonts w:ascii="inherit" w:eastAsia="Times New Roman" w:hAnsi="inherit" w:cs="Times New Roman"/>
-          <w:b/>
-          <w:bCs/>
-          <w:color w:val="333333"/>
-          <w:sz w:val="20"/>
-          <w:szCs w:val="20"/>
-        </w:rPr>
-        <w:t>B.</w:t>
-      </w:r>
-      <w:r>
-        <w:rPr>
-          <w:rFonts w:ascii="inherit" w:eastAsia="Times New Roman" w:hAnsi="inherit" w:cs="Times New Roman"/>
-          <w:color w:val="333333"/>
-          <w:sz w:val="20"/>
-          <w:szCs w:val="20"/>
-        </w:rPr>
-        <w:t> Software that appears to be benign but really has some malicious purpose</w:t>
-      </w:r>
-    </w:p>
-    <w:p>
-      <w:pPr>
-        <w:shd w:val="clear" w:color="auto" w:fill="FFFFFF"/>
-        <w:spacing w:before="120" w:after="120" w:line="240" w:lineRule="auto"/>
-        <w:rPr>
-          <w:rFonts w:ascii="inherit" w:eastAsia="Times New Roman" w:hAnsi="inherit" w:cs="Times New Roman"/>
-          <w:color w:val="333333"/>
-          <w:sz w:val="20"/>
-          <w:szCs w:val="20"/>
-        </w:rPr>
-      </w:pPr>
-      <w:r>
-        <w:rPr>
-          <w:rFonts w:ascii="inherit" w:eastAsia="Times New Roman" w:hAnsi="inherit" w:cs="Times New Roman"/>
-          <w:b/>
-          <w:bCs/>
-          <w:color w:val="333333"/>
-          <w:sz w:val="20"/>
-          <w:szCs w:val="20"/>
-        </w:rPr>
-        <w:t>C.</w:t>
-      </w:r>
-      <w:r>
-        <w:rPr>
-          <w:rFonts w:ascii="inherit" w:eastAsia="Times New Roman" w:hAnsi="inherit" w:cs="Times New Roman"/>
-          <w:color w:val="333333"/>
-          <w:sz w:val="20"/>
-          <w:szCs w:val="20"/>
-        </w:rPr>
-        <w:t> Software that deletes system files then infects other machines</w:t>
-      </w:r>
-    </w:p>
-    <w:p>
-      <w:pPr>
-        <w:shd w:val="clear" w:color="auto" w:fill="FFFFFF"/>
-        <w:spacing w:before="120" w:after="120" w:line="240" w:lineRule="auto"/>
-        <w:rPr>
-          <w:rFonts w:ascii="inherit" w:eastAsia="Times New Roman" w:hAnsi="inherit" w:cs="Times New Roman"/>
-          <w:color w:val="333333"/>
-          <w:sz w:val="20"/>
-          <w:szCs w:val="20"/>
-        </w:rPr>
-      </w:pPr>
-      <w:r>
-        <w:rPr>
-          <w:rFonts w:ascii="inherit" w:eastAsia="Times New Roman" w:hAnsi="inherit" w:cs="Times New Roman"/>
-          <w:b/>
-          <w:bCs/>
-          <w:color w:val="333333"/>
-          <w:sz w:val="20"/>
-          <w:szCs w:val="20"/>
-        </w:rPr>
-        <w:t>D.</w:t>
-      </w:r>
-      <w:r>
-        <w:rPr>
-          <w:rFonts w:ascii="inherit" w:eastAsia="Times New Roman" w:hAnsi="inherit" w:cs="Times New Roman"/>
-          <w:color w:val="333333"/>
-          <w:sz w:val="20"/>
-          <w:szCs w:val="20"/>
-        </w:rPr>
-        <w:t> Software that causes harm to your system</w:t>
-      </w:r>
-    </w:p>
-    <w:p>
-      <w:pPr>
-        <w:spacing w:before="312" w:after="0" w:line="240" w:lineRule="auto"/>
-        <w:outlineLvl w:val="2"/>
-        <w:rPr>
-          <w:rFonts w:ascii="inherit" w:eastAsia="Times New Roman" w:hAnsi="inherit" w:cs="Times New Roman"/>
-          <w:b/>
-          <w:bCs/>
-          <w:caps/>
-          <w:color w:val="404040"/>
-          <w:spacing w:val="11"/>
-          <w:sz w:val="28"/>
-          <w:szCs w:val="28"/>
-        </w:rPr>
-      </w:pPr>
-      <w:r>
-        <w:rPr>
-          <w:rFonts w:ascii="inherit" w:eastAsia="Times New Roman" w:hAnsi="inherit" w:cs="Times New Roman"/>
-          <w:b/>
-          <w:bCs/>
-          <w:caps/>
-          <w:color w:val="404040"/>
-          <w:spacing w:val="11"/>
-          <w:sz w:val="28"/>
-          <w:szCs w:val="28"/>
-        </w:rPr>
-        <w:t>EXERCISES</w:t>
-      </w:r>
-    </w:p>
-    <w:p>
-      <w:pPr>
-        <w:shd w:val="clear" w:color="auto" w:fill="FFFFFF"/>
-        <w:spacing w:before="192" w:after="0" w:line="240" w:lineRule="auto"/>
-        <w:rPr>
-          <w:rFonts w:ascii="inherit" w:eastAsia="Times New Roman" w:hAnsi="inherit" w:cs="Times New Roman"/>
-          <w:b/>
-          <w:bCs/>
-          <w:color w:val="333333"/>
-          <w:sz w:val="20"/>
-          <w:szCs w:val="20"/>
-        </w:rPr>
-      </w:pPr>
-      <w:r>
-        <w:rPr>
-          <w:rFonts w:ascii="inherit" w:eastAsia="Times New Roman" w:hAnsi="inherit" w:cs="Times New Roman"/>
-          <w:b/>
-          <w:bCs/>
-          <w:color w:val="6D6E70"/>
-          <w:sz w:val="20"/>
-        </w:rPr>
-        <w:t>EXERCISE 2.1:</w:t>
-      </w:r>
-      <w:r>
-        <w:rPr>
-          <w:rFonts w:ascii="inherit" w:eastAsia="Times New Roman" w:hAnsi="inherit" w:cs="Times New Roman"/>
-          <w:b/>
-          <w:bCs/>
-          <w:color w:val="333333"/>
-          <w:sz w:val="20"/>
-          <w:szCs w:val="20"/>
-        </w:rPr>
-        <w:t> A Basic DoS Attack</w:t>
-      </w:r>
-    </w:p>
-    <w:p>
-      <w:pPr>
-        <w:shd w:val="clear" w:color="auto" w:fill="FFFFFF"/>
-        <w:spacing w:before="200" w:after="140" w:line="240" w:lineRule="auto"/>
-        <w:rPr>
-          <w:rFonts w:ascii="inherit" w:eastAsia="Times New Roman" w:hAnsi="inherit" w:cs="Times New Roman"/>
-          <w:color w:val="333333"/>
-          <w:sz w:val="20"/>
-          <w:szCs w:val="20"/>
-        </w:rPr>
-      </w:pPr>
-      <w:r>
-        <w:rPr>
-          <w:rFonts w:ascii="inherit" w:eastAsia="Times New Roman" w:hAnsi="inherit" w:cs="Times New Roman"/>
-          <w:b/>
-          <w:bCs/>
-          <w:color w:val="333333"/>
-          <w:sz w:val="20"/>
-          <w:szCs w:val="20"/>
-        </w:rPr>
-        <w:t>1.</w:t>
-      </w:r>
-      <w:r>
-        <w:rPr>
-          <w:rFonts w:ascii="inherit" w:eastAsia="Times New Roman" w:hAnsi="inherit" w:cs="Times New Roman"/>
-          <w:color w:val="333333"/>
-          <w:sz w:val="20"/>
-          <w:szCs w:val="20"/>
-        </w:rPr>
-        <w:t> Set up a machine with a web server.</w:t>
-      </w:r>
-    </w:p>
-    <w:p>
-      <w:pPr>
-        <w:shd w:val="clear" w:color="auto" w:fill="FFFFFF"/>
-        <w:spacing w:before="200" w:after="140" w:line="240" w:lineRule="auto"/>
-        <w:rPr>
-          <w:rFonts w:ascii="inherit" w:eastAsia="Times New Roman" w:hAnsi="inherit" w:cs="Times New Roman"/>
-          <w:color w:val="333333"/>
-          <w:sz w:val="20"/>
-          <w:szCs w:val="20"/>
-        </w:rPr>
-      </w:pPr>
-      <w:r>
-        <w:rPr>
-          <w:rFonts w:ascii="inherit" w:eastAsia="Times New Roman" w:hAnsi="inherit" w:cs="Times New Roman"/>
-          <w:b/>
-          <w:bCs/>
-          <w:color w:val="333333"/>
-          <w:sz w:val="20"/>
-          <w:szCs w:val="20"/>
-        </w:rPr>
-        <w:t>2.</w:t>
-      </w:r>
-      <w:r>
-        <w:rPr>
-          <w:rFonts w:ascii="inherit" w:eastAsia="Times New Roman" w:hAnsi="inherit" w:cs="Times New Roman"/>
-          <w:color w:val="333333"/>
-          <w:sz w:val="20"/>
-          <w:szCs w:val="20"/>
-        </w:rPr>
-        <w:t> Use other machines in the lab to begin pinging the target machine.</w:t>
-      </w:r>
-    </w:p>
-    <w:p>
-      <w:pPr>
-        <w:shd w:val="clear" w:color="auto" w:fill="FFFFFF"/>
-        <w:spacing w:before="200" w:after="140" w:line="240" w:lineRule="auto"/>
-        <w:rPr>
-          <w:rFonts w:ascii="inherit" w:eastAsia="Times New Roman" w:hAnsi="inherit" w:cs="Times New Roman"/>
-          <w:color w:val="333333"/>
-          <w:sz w:val="20"/>
-          <w:szCs w:val="20"/>
-        </w:rPr>
-      </w:pPr>
-      <w:r>
-        <w:rPr>
-          <w:rFonts w:ascii="inherit" w:eastAsia="Times New Roman" w:hAnsi="inherit" w:cs="Times New Roman"/>
-          <w:b/>
-          <w:bCs/>
-          <w:color w:val="333333"/>
-          <w:sz w:val="20"/>
-          <w:szCs w:val="20"/>
-        </w:rPr>
-        <w:t>3.</w:t>
-      </w:r>
-      <w:r>
-        <w:rPr>
-          <w:rFonts w:ascii="inherit" w:eastAsia="Times New Roman" w:hAnsi="inherit" w:cs="Times New Roman"/>
-          <w:color w:val="333333"/>
-          <w:sz w:val="20"/>
-          <w:szCs w:val="20"/>
-        </w:rPr>
-        <w:t> Continue this until the target is no longer able to respond to legitimate requests.</w:t>
-      </w:r>
-    </w:p>
-    <w:p>
-      <w:pPr>
-        <w:shd w:val="clear" w:color="auto" w:fill="FFFFFF"/>
-        <w:spacing w:before="200" w:after="140" w:line="240" w:lineRule="auto"/>
-        <w:rPr>
-          <w:rFonts w:ascii="inherit" w:eastAsia="Times New Roman" w:hAnsi="inherit" w:cs="Times New Roman"/>
-          <w:color w:val="333333"/>
-          <w:sz w:val="20"/>
-          <w:szCs w:val="20"/>
-        </w:rPr>
-      </w:pPr>
-      <w:r>
-        <w:rPr>
-          <w:rFonts w:ascii="inherit" w:eastAsia="Times New Roman" w:hAnsi="inherit" w:cs="Times New Roman"/>
-          <w:b/>
-          <w:bCs/>
-          <w:color w:val="333333"/>
-          <w:sz w:val="20"/>
-          <w:szCs w:val="20"/>
-        </w:rPr>
-        <w:t>4.</w:t>
-      </w:r>
-      <w:r>
-        <w:rPr>
-          <w:rFonts w:ascii="inherit" w:eastAsia="Times New Roman" w:hAnsi="inherit" w:cs="Times New Roman"/>
-          <w:color w:val="333333"/>
-          <w:sz w:val="20"/>
-          <w:szCs w:val="20"/>
-        </w:rPr>
-        <w:t> Note the number of total packets per second required to successfully execute a DoS attack.</w:t>
-      </w:r>
-    </w:p>
-    <w:p>
-      <w:pPr>
-        <w:shd w:val="clear" w:color="auto" w:fill="FFFFFF"/>
-        <w:spacing w:before="360" w:after="0" w:line="240" w:lineRule="auto"/>
-        <w:rPr>
-          <w:rFonts w:ascii="inherit" w:eastAsia="Times New Roman" w:hAnsi="inherit" w:cs="Times New Roman"/>
-          <w:b/>
-          <w:bCs/>
-          <w:color w:val="333333"/>
-          <w:sz w:val="20"/>
-          <w:szCs w:val="20"/>
-        </w:rPr>
-      </w:pPr>
-      <w:r>
-        <w:rPr>
-          <w:rFonts w:ascii="inherit" w:eastAsia="Times New Roman" w:hAnsi="inherit" w:cs="Times New Roman"/>
-          <w:b/>
-          <w:bCs/>
-          <w:color w:val="6D6E70"/>
-          <w:sz w:val="20"/>
-        </w:rPr>
-        <w:t>EXERCISE 2.2:</w:t>
-      </w:r>
-      <w:r>
-        <w:rPr>
-          <w:rFonts w:ascii="inherit" w:eastAsia="Times New Roman" w:hAnsi="inherit" w:cs="Times New Roman"/>
-          <w:b/>
-          <w:bCs/>
-          <w:color w:val="333333"/>
-          <w:sz w:val="20"/>
-          <w:szCs w:val="20"/>
-        </w:rPr>
-        <w:t> Configuring a Firewall to Block DoS Attacks</w:t>
-      </w:r>
-    </w:p>
-    <w:p>
-      <w:pPr>
-        <w:shd w:val="clear" w:color="auto" w:fill="FFFFFF"/>
-        <w:spacing w:before="192" w:after="192" w:line="240" w:lineRule="auto"/>
-        <w:rPr>
-          <w:rFonts w:ascii="inherit" w:eastAsia="Times New Roman" w:hAnsi="inherit" w:cs="Times New Roman"/>
-          <w:color w:val="333333"/>
-          <w:sz w:val="20"/>
-          <w:szCs w:val="20"/>
-        </w:rPr>
-      </w:pPr>
-      <w:r>
-        <w:rPr>
-          <w:rFonts w:ascii="inherit" w:eastAsia="Times New Roman" w:hAnsi="inherit" w:cs="Times New Roman"/>
-          <w:color w:val="333333"/>
-          <w:sz w:val="20"/>
-          <w:szCs w:val="20"/>
-        </w:rPr>
-        <w:t>(Note: This exercise is only for classes with access to a lab firewall.)</w:t>
-      </w:r>
-    </w:p>
-    <w:p>
-      <w:pPr>
-        <w:shd w:val="clear" w:color="auto" w:fill="FFFFFF"/>
-        <w:spacing w:before="200" w:after="140" w:line="240" w:lineRule="auto"/>
-        <w:rPr>
-          <w:rFonts w:ascii="inherit" w:eastAsia="Times New Roman" w:hAnsi="inherit" w:cs="Times New Roman"/>
-          <w:color w:val="333333"/>
-          <w:sz w:val="20"/>
-          <w:szCs w:val="20"/>
-        </w:rPr>
-      </w:pPr>
-      <w:r>
-        <w:rPr>
-          <w:rFonts w:ascii="inherit" w:eastAsia="Times New Roman" w:hAnsi="inherit" w:cs="Times New Roman"/>
-          <w:b/>
-          <w:bCs/>
-          <w:color w:val="333333"/>
-          <w:sz w:val="20"/>
-          <w:szCs w:val="20"/>
-        </w:rPr>
-        <w:t>1.</w:t>
-      </w:r>
-      <w:r>
-        <w:rPr>
-          <w:rFonts w:ascii="inherit" w:eastAsia="Times New Roman" w:hAnsi="inherit" w:cs="Times New Roman"/>
-          <w:color w:val="333333"/>
-          <w:sz w:val="20"/>
-          <w:szCs w:val="20"/>
-        </w:rPr>
-        <w:t> Using your firewall’s documentation, find out how to block incoming ICMP packets.</w:t>
-      </w:r>
-    </w:p>
-    <w:p>
-      <w:pPr>
-        <w:shd w:val="clear" w:color="auto" w:fill="FFFFFF"/>
-        <w:spacing w:before="200" w:after="140" w:line="240" w:lineRule="auto"/>
-        <w:rPr>
-          <w:rFonts w:ascii="inherit" w:eastAsia="Times New Roman" w:hAnsi="inherit" w:cs="Times New Roman"/>
-          <w:color w:val="333333"/>
-          <w:sz w:val="20"/>
-          <w:szCs w:val="20"/>
-        </w:rPr>
-      </w:pPr>
-      <w:r>
-        <w:rPr>
-          <w:rFonts w:ascii="inherit" w:eastAsia="Times New Roman" w:hAnsi="inherit" w:cs="Times New Roman"/>
-          <w:b/>
-          <w:bCs/>
-          <w:color w:val="333333"/>
-          <w:sz w:val="20"/>
-          <w:szCs w:val="20"/>
-        </w:rPr>
-        <w:t>2.</w:t>
-      </w:r>
-      <w:r>
-        <w:rPr>
-          <w:rFonts w:ascii="inherit" w:eastAsia="Times New Roman" w:hAnsi="inherit" w:cs="Times New Roman"/>
-          <w:color w:val="333333"/>
-          <w:sz w:val="20"/>
-          <w:szCs w:val="20"/>
-        </w:rPr>
-        <w:t> Configure your firewall to block those packets.</w:t>
-      </w:r>
-    </w:p>
-    <w:p>
-      <w:pPr>
-        <w:shd w:val="clear" w:color="auto" w:fill="FFFFFF"/>
-        <w:spacing w:before="200" w:after="140" w:line="240" w:lineRule="auto"/>
-        <w:rPr>
-          <w:rFonts w:ascii="inherit" w:eastAsia="Times New Roman" w:hAnsi="inherit" w:cs="Times New Roman"/>
-          <w:color w:val="333333"/>
-          <w:sz w:val="20"/>
-          <w:szCs w:val="20"/>
-        </w:rPr>
-      </w:pPr>
-      <w:r>
-        <w:rPr>
-          <w:rFonts w:ascii="inherit" w:eastAsia="Times New Roman" w:hAnsi="inherit" w:cs="Times New Roman"/>
-          <w:b/>
-          <w:bCs/>
-          <w:color w:val="333333"/>
-          <w:sz w:val="20"/>
-          <w:szCs w:val="20"/>
-        </w:rPr>
-        <w:t>3.</w:t>
-      </w:r>
-      <w:r>
-        <w:rPr>
-          <w:rFonts w:ascii="inherit" w:eastAsia="Times New Roman" w:hAnsi="inherit" w:cs="Times New Roman"/>
-          <w:color w:val="333333"/>
-          <w:sz w:val="20"/>
-          <w:szCs w:val="20"/>
-        </w:rPr>
-        <w:t> Now try Exercise 2.1 through the firewall and see whether it is successful.</w:t>
-      </w:r>
-    </w:p>
-    <w:p>
-      <w:pPr>
-        <w:shd w:val="clear" w:color="auto" w:fill="FFFFFF"/>
-        <w:spacing w:before="360" w:after="0" w:line="240" w:lineRule="auto"/>
-        <w:rPr>
-          <w:rFonts w:ascii="inherit" w:eastAsia="Times New Roman" w:hAnsi="inherit" w:cs="Times New Roman"/>
-          <w:b/>
-          <w:bCs/>
-          <w:color w:val="333333"/>
-          <w:sz w:val="20"/>
-          <w:szCs w:val="20"/>
-        </w:rPr>
-      </w:pPr>
-      <w:r>
-        <w:rPr>
-          <w:rFonts w:ascii="inherit" w:eastAsia="Times New Roman" w:hAnsi="inherit" w:cs="Times New Roman"/>
-          <w:b/>
-          <w:bCs/>
-          <w:color w:val="6D6E70"/>
-          <w:sz w:val="20"/>
-        </w:rPr>
-        <w:t>EXERCISE 2.3:</w:t>
-      </w:r>
-      <w:r>
-        <w:rPr>
-          <w:rFonts w:ascii="inherit" w:eastAsia="Times New Roman" w:hAnsi="inherit" w:cs="Times New Roman"/>
-          <w:b/>
-          <w:bCs/>
-          <w:color w:val="333333"/>
-          <w:sz w:val="20"/>
-          <w:szCs w:val="20"/>
-        </w:rPr>
-        <w:t> Installing Norton AntiVirus</w:t>
-      </w:r>
-    </w:p>
-    <w:p>
-      <w:pPr>
-        <w:shd w:val="clear" w:color="auto" w:fill="FFFFFF"/>
-        <w:spacing w:before="200" w:after="140" w:line="240" w:lineRule="auto"/>
-        <w:rPr>
-          <w:rFonts w:ascii="inherit" w:eastAsia="Times New Roman" w:hAnsi="inherit" w:cs="Times New Roman"/>
-          <w:color w:val="333333"/>
-          <w:sz w:val="20"/>
-          <w:szCs w:val="20"/>
-        </w:rPr>
-      </w:pPr>
-      <w:r>
-        <w:rPr>
-          <w:rFonts w:ascii="inherit" w:eastAsia="Times New Roman" w:hAnsi="inherit" w:cs="Times New Roman"/>
-          <w:b/>
-          <w:bCs/>
-          <w:color w:val="333333"/>
-          <w:sz w:val="20"/>
-          <w:szCs w:val="20"/>
-        </w:rPr>
-        <w:t>1.</w:t>
-      </w:r>
-      <w:r>
-        <w:rPr>
-          <w:rFonts w:ascii="inherit" w:eastAsia="Times New Roman" w:hAnsi="inherit" w:cs="Times New Roman"/>
-          <w:color w:val="333333"/>
-          <w:sz w:val="20"/>
-          <w:szCs w:val="20"/>
-        </w:rPr>
-        <w:t> Go to Norton’s website and download the trial version of its antivirus program.</w:t>
-      </w:r>
-    </w:p>
-    <w:p>
-      <w:pPr>
-        <w:shd w:val="clear" w:color="auto" w:fill="FFFFFF"/>
-        <w:spacing w:before="200" w:after="140" w:line="240" w:lineRule="auto"/>
-        <w:rPr>
-          <w:rFonts w:ascii="inherit" w:eastAsia="Times New Roman" w:hAnsi="inherit" w:cs="Times New Roman"/>
-          <w:color w:val="333333"/>
-          <w:sz w:val="20"/>
-          <w:szCs w:val="20"/>
-        </w:rPr>
-      </w:pPr>
-      <w:r>
-        <w:rPr>
-          <w:rFonts w:ascii="inherit" w:eastAsia="Times New Roman" w:hAnsi="inherit" w:cs="Times New Roman"/>
-          <w:b/>
-          <w:bCs/>
-          <w:color w:val="333333"/>
-          <w:sz w:val="20"/>
-          <w:szCs w:val="20"/>
-        </w:rPr>
-        <w:lastRenderedPageBreak/>
-        <w:t>2.</w:t>
-      </w:r>
-      <w:r>
-        <w:rPr>
-          <w:rFonts w:ascii="inherit" w:eastAsia="Times New Roman" w:hAnsi="inherit" w:cs="Times New Roman"/>
-          <w:color w:val="333333"/>
-          <w:sz w:val="20"/>
-          <w:szCs w:val="20"/>
-        </w:rPr>
-        <w:t> Configure it and scan your machine.</w:t>
-      </w:r>
-    </w:p>
-    <w:p>
-      <w:pPr>
-        <w:shd w:val="clear" w:color="auto" w:fill="FFFFFF"/>
-        <w:spacing w:before="200" w:after="140" w:line="240" w:lineRule="auto"/>
-        <w:rPr>
-          <w:rFonts w:ascii="inherit" w:eastAsia="Times New Roman" w:hAnsi="inherit" w:cs="Times New Roman"/>
-          <w:color w:val="333333"/>
-          <w:sz w:val="20"/>
-          <w:szCs w:val="20"/>
-        </w:rPr>
-      </w:pPr>
-      <w:r>
-        <w:rPr>
-          <w:rFonts w:ascii="inherit" w:eastAsia="Times New Roman" w:hAnsi="inherit" w:cs="Times New Roman"/>
-          <w:b/>
-          <w:bCs/>
-          <w:color w:val="333333"/>
-          <w:sz w:val="20"/>
-          <w:szCs w:val="20"/>
-        </w:rPr>
-        <w:t>3.</w:t>
-      </w:r>
-      <w:r>
-        <w:rPr>
-          <w:rFonts w:ascii="inherit" w:eastAsia="Times New Roman" w:hAnsi="inherit" w:cs="Times New Roman"/>
-          <w:color w:val="333333"/>
-          <w:sz w:val="20"/>
-          <w:szCs w:val="20"/>
-        </w:rPr>
-        <w:t> Go to McAfee’s website and download the trial version of its antivirus program.</w:t>
-      </w:r>
-    </w:p>
-    <w:p>
-      <w:pPr>
-        <w:shd w:val="clear" w:color="auto" w:fill="FFFFFF"/>
-        <w:spacing w:before="200" w:after="140" w:line="240" w:lineRule="auto"/>
-        <w:rPr>
-          <w:rFonts w:ascii="inherit" w:eastAsia="Times New Roman" w:hAnsi="inherit" w:cs="Times New Roman"/>
-          <w:color w:val="333333"/>
-          <w:sz w:val="20"/>
-          <w:szCs w:val="20"/>
-        </w:rPr>
-      </w:pPr>
-      <w:r>
-        <w:rPr>
-          <w:rFonts w:ascii="inherit" w:eastAsia="Times New Roman" w:hAnsi="inherit" w:cs="Times New Roman"/>
-          <w:b/>
-          <w:bCs/>
-          <w:color w:val="333333"/>
-          <w:sz w:val="20"/>
-          <w:szCs w:val="20"/>
-        </w:rPr>
-        <w:t>4.</w:t>
-      </w:r>
-      <w:r>
-        <w:rPr>
-          <w:rFonts w:ascii="inherit" w:eastAsia="Times New Roman" w:hAnsi="inherit" w:cs="Times New Roman"/>
-          <w:color w:val="333333"/>
-          <w:sz w:val="20"/>
-          <w:szCs w:val="20"/>
-        </w:rPr>
-        <w:t> Configure it and scan your machine.</w:t>
-      </w:r>
-    </w:p>
-    <w:p>
-      <w:pPr>
-        <w:shd w:val="clear" w:color="auto" w:fill="FFFFFF"/>
-        <w:spacing w:before="200" w:after="140" w:line="240" w:lineRule="auto"/>
-        <w:rPr>
-          <w:rFonts w:ascii="inherit" w:eastAsia="Times New Roman" w:hAnsi="inherit" w:cs="Times New Roman"/>
-          <w:color w:val="333333"/>
-          <w:sz w:val="20"/>
-          <w:szCs w:val="20"/>
-        </w:rPr>
-      </w:pPr>
-      <w:r>
-        <w:rPr>
-          <w:rFonts w:ascii="inherit" w:eastAsia="Times New Roman" w:hAnsi="inherit" w:cs="Times New Roman"/>
-          <w:b/>
-          <w:bCs/>
-          <w:color w:val="333333"/>
-          <w:sz w:val="20"/>
-          <w:szCs w:val="20"/>
-        </w:rPr>
-        <w:t>5.</w:t>
-      </w:r>
-      <w:r>
-        <w:rPr>
-          <w:rFonts w:ascii="inherit" w:eastAsia="Times New Roman" w:hAnsi="inherit" w:cs="Times New Roman"/>
-          <w:color w:val="333333"/>
-          <w:sz w:val="20"/>
-          <w:szCs w:val="20"/>
-        </w:rPr>
-        <w:t> Note differences in usability, feel, and general performance between the two virus scanners. Which would you recommend and why?</w:t>
-      </w:r>
-    </w:p>
-    <w:p>
-      <w:pPr>
-        <w:shd w:val="clear" w:color="auto" w:fill="FFFFFF"/>
-        <w:spacing w:before="360" w:after="0" w:line="240" w:lineRule="auto"/>
-        <w:rPr>
-          <w:rFonts w:ascii="inherit" w:eastAsia="Times New Roman" w:hAnsi="inherit" w:cs="Times New Roman"/>
-          <w:b/>
-          <w:bCs/>
-          <w:color w:val="333333"/>
-          <w:sz w:val="20"/>
-          <w:szCs w:val="20"/>
-        </w:rPr>
-      </w:pPr>
-      <w:r>
-        <w:rPr>
-          <w:rFonts w:ascii="inherit" w:eastAsia="Times New Roman" w:hAnsi="inherit" w:cs="Times New Roman"/>
-          <w:b/>
-          <w:bCs/>
-          <w:color w:val="6D6E70"/>
-          <w:sz w:val="20"/>
-        </w:rPr>
-        <w:t>EXERCISE 2.4:</w:t>
-      </w:r>
-      <w:r>
-        <w:rPr>
-          <w:rFonts w:ascii="inherit" w:eastAsia="Times New Roman" w:hAnsi="inherit" w:cs="Times New Roman"/>
-          <w:b/>
-          <w:bCs/>
-          <w:color w:val="333333"/>
-          <w:sz w:val="20"/>
-          <w:szCs w:val="20"/>
-        </w:rPr>
-        <w:t> Configuring a Router</w:t>
-      </w:r>
-    </w:p>
-    <w:p>
-      <w:pPr>
-        <w:shd w:val="clear" w:color="auto" w:fill="FFFFFF"/>
-        <w:spacing w:before="192" w:after="192" w:line="240" w:lineRule="auto"/>
-        <w:rPr>
-          <w:rFonts w:ascii="inherit" w:eastAsia="Times New Roman" w:hAnsi="inherit" w:cs="Times New Roman"/>
-          <w:color w:val="333333"/>
-          <w:sz w:val="20"/>
-          <w:szCs w:val="20"/>
-        </w:rPr>
-      </w:pPr>
-      <w:r>
-        <w:rPr>
-          <w:rFonts w:ascii="inherit" w:eastAsia="Times New Roman" w:hAnsi="inherit" w:cs="Times New Roman"/>
-          <w:color w:val="333333"/>
-          <w:sz w:val="20"/>
-          <w:szCs w:val="20"/>
-        </w:rPr>
-        <w:t>(Note: This exercise is only for classes with access to a lab router.)</w:t>
-      </w:r>
-    </w:p>
-    <w:p>
-      <w:pPr>
-        <w:shd w:val="clear" w:color="auto" w:fill="FFFFFF"/>
-        <w:spacing w:before="200" w:after="140" w:line="240" w:lineRule="auto"/>
-        <w:rPr>
-          <w:rFonts w:ascii="inherit" w:eastAsia="Times New Roman" w:hAnsi="inherit" w:cs="Times New Roman"/>
-          <w:color w:val="333333"/>
-          <w:sz w:val="20"/>
-          <w:szCs w:val="20"/>
-        </w:rPr>
-      </w:pPr>
-      <w:r>
-        <w:rPr>
-          <w:rFonts w:ascii="inherit" w:eastAsia="Times New Roman" w:hAnsi="inherit" w:cs="Times New Roman"/>
-          <w:b/>
-          <w:bCs/>
-          <w:color w:val="333333"/>
-          <w:sz w:val="20"/>
-          <w:szCs w:val="20"/>
-        </w:rPr>
-        <w:t>1.</w:t>
-      </w:r>
-      <w:r>
-        <w:rPr>
-          <w:rFonts w:ascii="inherit" w:eastAsia="Times New Roman" w:hAnsi="inherit" w:cs="Times New Roman"/>
-          <w:color w:val="333333"/>
-          <w:sz w:val="20"/>
-          <w:szCs w:val="20"/>
-        </w:rPr>
-        <w:t> Consult your router documentation to find out how to disallow traffic originating outside the network.</w:t>
-      </w:r>
-    </w:p>
-    <w:p>
-      <w:pPr>
-        <w:shd w:val="clear" w:color="auto" w:fill="FFFFFF"/>
-        <w:spacing w:before="200" w:after="140" w:line="240" w:lineRule="auto"/>
-        <w:rPr>
-          <w:rFonts w:ascii="inherit" w:eastAsia="Times New Roman" w:hAnsi="inherit" w:cs="Times New Roman"/>
-          <w:color w:val="333333"/>
-          <w:sz w:val="20"/>
-          <w:szCs w:val="20"/>
-        </w:rPr>
-      </w:pPr>
-      <w:r>
-        <w:rPr>
-          <w:rFonts w:ascii="inherit" w:eastAsia="Times New Roman" w:hAnsi="inherit" w:cs="Times New Roman"/>
-          <w:b/>
-          <w:bCs/>
-          <w:color w:val="333333"/>
-          <w:sz w:val="20"/>
-          <w:szCs w:val="20"/>
-        </w:rPr>
-        <w:t>2.</w:t>
-      </w:r>
-      <w:r>
-        <w:rPr>
-          <w:rFonts w:ascii="inherit" w:eastAsia="Times New Roman" w:hAnsi="inherit" w:cs="Times New Roman"/>
-          <w:color w:val="333333"/>
-          <w:sz w:val="20"/>
-          <w:szCs w:val="20"/>
-        </w:rPr>
-        <w:t> Configure your router to block traffic originating outside the network.</w:t>
-      </w:r>
-    </w:p>
-    <w:p>
-      <w:pPr>
-        <w:shd w:val="clear" w:color="auto" w:fill="FFFFFF"/>
-        <w:spacing w:before="200" w:after="140" w:line="240" w:lineRule="auto"/>
-        <w:rPr>
-          <w:rFonts w:ascii="inherit" w:eastAsia="Times New Roman" w:hAnsi="inherit" w:cs="Times New Roman"/>
-          <w:color w:val="333333"/>
-          <w:sz w:val="20"/>
-          <w:szCs w:val="20"/>
-        </w:rPr>
-      </w:pPr>
-      <w:r>
-        <w:rPr>
-          <w:rFonts w:ascii="inherit" w:eastAsia="Times New Roman" w:hAnsi="inherit" w:cs="Times New Roman"/>
-          <w:b/>
-          <w:bCs/>
-          <w:color w:val="333333"/>
-          <w:sz w:val="20"/>
-          <w:szCs w:val="20"/>
-        </w:rPr>
-        <w:t>3.</w:t>
-      </w:r>
-      <w:r>
-        <w:rPr>
-          <w:rFonts w:ascii="inherit" w:eastAsia="Times New Roman" w:hAnsi="inherit" w:cs="Times New Roman"/>
-          <w:color w:val="333333"/>
-          <w:sz w:val="20"/>
-          <w:szCs w:val="20"/>
-        </w:rPr>
-        <w:t> Ping the network’s server to test whether the configuration you set has blocked outside traffic.</w:t>
-      </w:r>
-    </w:p>
-    <w:p>
-      <w:pPr>
-        <w:shd w:val="clear" w:color="auto" w:fill="FFFFFF"/>
-        <w:spacing w:before="360" w:after="0" w:line="240" w:lineRule="auto"/>
-        <w:rPr>
-          <w:rFonts w:ascii="inherit" w:eastAsia="Times New Roman" w:hAnsi="inherit" w:cs="Times New Roman"/>
-          <w:b/>
-          <w:bCs/>
-          <w:color w:val="333333"/>
-          <w:sz w:val="20"/>
-          <w:szCs w:val="20"/>
-        </w:rPr>
-      </w:pPr>
-      <w:r>
-        <w:rPr>
-          <w:rFonts w:ascii="inherit" w:eastAsia="Times New Roman" w:hAnsi="inherit" w:cs="Times New Roman"/>
-          <w:b/>
-          <w:bCs/>
-          <w:color w:val="6D6E70"/>
-          <w:sz w:val="20"/>
-        </w:rPr>
-        <w:t>EXERCISE 2.5:</w:t>
-      </w:r>
-      <w:r>
-        <w:rPr>
-          <w:rFonts w:ascii="inherit" w:eastAsia="Times New Roman" w:hAnsi="inherit" w:cs="Times New Roman"/>
-          <w:b/>
-          <w:bCs/>
-          <w:color w:val="333333"/>
-          <w:sz w:val="20"/>
-          <w:szCs w:val="20"/>
-        </w:rPr>
-        <w:t> Learning about Blaster</w:t>
-      </w:r>
-    </w:p>
-    <w:p>
-      <w:pPr>
-        <w:shd w:val="clear" w:color="auto" w:fill="FFFFFF"/>
-        <w:spacing w:before="200" w:after="140" w:line="240" w:lineRule="auto"/>
-        <w:rPr>
-          <w:rFonts w:ascii="inherit" w:eastAsia="Times New Roman" w:hAnsi="inherit" w:cs="Times New Roman"/>
-          <w:color w:val="333333"/>
-          <w:sz w:val="20"/>
-          <w:szCs w:val="20"/>
-        </w:rPr>
-      </w:pPr>
-      <w:r>
-        <w:rPr>
-          <w:rFonts w:ascii="inherit" w:eastAsia="Times New Roman" w:hAnsi="inherit" w:cs="Times New Roman"/>
-          <w:b/>
-          <w:bCs/>
-          <w:color w:val="333333"/>
-          <w:sz w:val="20"/>
-          <w:szCs w:val="20"/>
-        </w:rPr>
-        <w:t>1.</w:t>
-      </w:r>
-      <w:r>
-        <w:rPr>
-          <w:rFonts w:ascii="inherit" w:eastAsia="Times New Roman" w:hAnsi="inherit" w:cs="Times New Roman"/>
-          <w:color w:val="333333"/>
-          <w:sz w:val="20"/>
-          <w:szCs w:val="20"/>
-        </w:rPr>
-        <w:t> Use the web or other resources to look up information about the Blaster virus.</w:t>
-      </w:r>
-    </w:p>
-    <w:p>
-      <w:pPr>
-        <w:shd w:val="clear" w:color="auto" w:fill="FFFFFF"/>
-        <w:spacing w:before="200" w:after="140" w:line="240" w:lineRule="auto"/>
-        <w:rPr>
-          <w:rFonts w:ascii="inherit" w:eastAsia="Times New Roman" w:hAnsi="inherit" w:cs="Times New Roman"/>
-          <w:color w:val="333333"/>
-          <w:sz w:val="20"/>
-          <w:szCs w:val="20"/>
-        </w:rPr>
-      </w:pPr>
-      <w:r>
-        <w:rPr>
-          <w:rFonts w:ascii="inherit" w:eastAsia="Times New Roman" w:hAnsi="inherit" w:cs="Times New Roman"/>
-          <w:b/>
-          <w:bCs/>
-          <w:color w:val="333333"/>
-          <w:sz w:val="20"/>
-          <w:szCs w:val="20"/>
-        </w:rPr>
-        <w:t>2.</w:t>
-      </w:r>
-      <w:r>
-        <w:rPr>
-          <w:rFonts w:ascii="inherit" w:eastAsia="Times New Roman" w:hAnsi="inherit" w:cs="Times New Roman"/>
-          <w:color w:val="333333"/>
-          <w:sz w:val="20"/>
-          <w:szCs w:val="20"/>
-        </w:rPr>
-        <w:t> Describe how that virus worked and how it spread.</w:t>
-      </w:r>
-    </w:p>
-    <w:p>
-      <w:pPr>
-        <w:shd w:val="clear" w:color="auto" w:fill="FFFFFF"/>
-        <w:spacing w:before="200" w:after="140" w:line="240" w:lineRule="auto"/>
-        <w:rPr>
-          <w:rFonts w:ascii="inherit" w:eastAsia="Times New Roman" w:hAnsi="inherit" w:cs="Times New Roman"/>
-          <w:color w:val="333333"/>
-          <w:sz w:val="20"/>
-          <w:szCs w:val="20"/>
-        </w:rPr>
-      </w:pPr>
-      <w:r>
-        <w:rPr>
-          <w:rFonts w:ascii="inherit" w:eastAsia="Times New Roman" w:hAnsi="inherit" w:cs="Times New Roman"/>
-          <w:b/>
-          <w:bCs/>
-          <w:color w:val="333333"/>
-          <w:sz w:val="20"/>
-          <w:szCs w:val="20"/>
-        </w:rPr>
-        <w:t>3.</w:t>
-      </w:r>
-      <w:r>
-        <w:rPr>
-          <w:rFonts w:ascii="inherit" w:eastAsia="Times New Roman" w:hAnsi="inherit" w:cs="Times New Roman"/>
-          <w:color w:val="333333"/>
-          <w:sz w:val="20"/>
-          <w:szCs w:val="20"/>
-        </w:rPr>
-        <w:t> Research and describe the type and amount of damage the virus caused.</w:t>
-      </w:r>
-    </w:p>
-    <w:p>
-      <w:pPr>
-        <w:shd w:val="clear" w:color="auto" w:fill="FFFFFF"/>
-        <w:spacing w:before="200" w:after="140" w:line="240" w:lineRule="auto"/>
-        <w:rPr>
-          <w:rFonts w:ascii="inherit" w:eastAsia="Times New Roman" w:hAnsi="inherit" w:cs="Times New Roman"/>
-          <w:color w:val="333333"/>
-          <w:sz w:val="20"/>
-          <w:szCs w:val="20"/>
-        </w:rPr>
-      </w:pPr>
-      <w:r>
-        <w:rPr>
-          <w:rFonts w:ascii="inherit" w:eastAsia="Times New Roman" w:hAnsi="inherit" w:cs="Times New Roman"/>
-          <w:b/>
-          <w:bCs/>
-          <w:color w:val="333333"/>
-          <w:sz w:val="20"/>
-          <w:szCs w:val="20"/>
-        </w:rPr>
-        <w:t>4.</w:t>
-      </w:r>
-      <w:r>
-        <w:rPr>
-          <w:rFonts w:ascii="inherit" w:eastAsia="Times New Roman" w:hAnsi="inherit" w:cs="Times New Roman"/>
-          <w:color w:val="333333"/>
-          <w:sz w:val="20"/>
-          <w:szCs w:val="20"/>
-        </w:rPr>
-        <w:t> Have the perpetrators of the attack been caught and/or prosecuted?</w:t>
-      </w:r>
-    </w:p>
-    <w:p>
-      <w:pPr>
-        <w:shd w:val="clear" w:color="auto" w:fill="FFFFFF"/>
-        <w:spacing w:before="200" w:after="140" w:line="240" w:lineRule="auto"/>
-        <w:rPr>
-          <w:rFonts w:ascii="inherit" w:eastAsia="Times New Roman" w:hAnsi="inherit" w:cs="Times New Roman"/>
-          <w:color w:val="333333"/>
-          <w:sz w:val="20"/>
-          <w:szCs w:val="20"/>
-        </w:rPr>
-      </w:pPr>
-      <w:r>
-        <w:rPr>
-          <w:rFonts w:ascii="inherit" w:eastAsia="Times New Roman" w:hAnsi="inherit" w:cs="Times New Roman"/>
-          <w:b/>
-          <w:bCs/>
-          <w:color w:val="333333"/>
-          <w:sz w:val="20"/>
-          <w:szCs w:val="20"/>
-        </w:rPr>
-        <w:t>5.</w:t>
-      </w:r>
-      <w:r>
-        <w:rPr>
-          <w:rFonts w:ascii="inherit" w:eastAsia="Times New Roman" w:hAnsi="inherit" w:cs="Times New Roman"/>
-          <w:color w:val="333333"/>
-          <w:sz w:val="20"/>
-          <w:szCs w:val="20"/>
-        </w:rPr>
-        <w:t> Make recommendations for defending against this specific virus.</w:t>
-      </w:r>
-    </w:p>
-    <w:p>
-      <w:pPr>
-        <w:shd w:val="clear" w:color="auto" w:fill="FFFFFF"/>
-        <w:spacing w:before="360" w:after="0" w:line="240" w:lineRule="auto"/>
-        <w:rPr>
-          <w:rFonts w:ascii="inherit" w:eastAsia="Times New Roman" w:hAnsi="inherit" w:cs="Times New Roman"/>
-          <w:b/>
-          <w:bCs/>
-          <w:color w:val="333333"/>
-          <w:sz w:val="20"/>
-          <w:szCs w:val="20"/>
-        </w:rPr>
-      </w:pPr>
-      <w:r>
-        <w:rPr>
-          <w:rFonts w:ascii="inherit" w:eastAsia="Times New Roman" w:hAnsi="inherit" w:cs="Times New Roman"/>
-          <w:b/>
-          <w:bCs/>
-          <w:color w:val="6D6E70"/>
-          <w:sz w:val="20"/>
-        </w:rPr>
-        <w:t>EXERCISE 2.6:</w:t>
-      </w:r>
-      <w:r>
-        <w:rPr>
-          <w:rFonts w:ascii="inherit" w:eastAsia="Times New Roman" w:hAnsi="inherit" w:cs="Times New Roman"/>
-          <w:b/>
-          <w:bCs/>
-          <w:color w:val="333333"/>
-          <w:sz w:val="20"/>
-          <w:szCs w:val="20"/>
-        </w:rPr>
-        <w:t> Learning about MyDoom</w:t>
-      </w:r>
-    </w:p>
-    <w:p>
-      <w:pPr>
-        <w:shd w:val="clear" w:color="auto" w:fill="FFFFFF"/>
-        <w:spacing w:before="200" w:after="140" w:line="240" w:lineRule="auto"/>
-        <w:rPr>
-          <w:rFonts w:ascii="inherit" w:eastAsia="Times New Roman" w:hAnsi="inherit" w:cs="Times New Roman"/>
-          <w:color w:val="333333"/>
-          <w:sz w:val="20"/>
-          <w:szCs w:val="20"/>
-        </w:rPr>
-      </w:pPr>
-      <w:r>
-        <w:rPr>
-          <w:rFonts w:ascii="inherit" w:eastAsia="Times New Roman" w:hAnsi="inherit" w:cs="Times New Roman"/>
-          <w:b/>
-          <w:bCs/>
-          <w:color w:val="333333"/>
-          <w:sz w:val="20"/>
-          <w:szCs w:val="20"/>
-        </w:rPr>
-        <w:t>1.</w:t>
-      </w:r>
-      <w:r>
-        <w:rPr>
-          <w:rFonts w:ascii="inherit" w:eastAsia="Times New Roman" w:hAnsi="inherit" w:cs="Times New Roman"/>
-          <w:color w:val="333333"/>
-          <w:sz w:val="20"/>
-          <w:szCs w:val="20"/>
-        </w:rPr>
-        <w:t> Use the web or other resources to look up information about the MyDoom virus.</w:t>
-      </w:r>
-    </w:p>
-    <w:p>
-      <w:pPr>
-        <w:shd w:val="clear" w:color="auto" w:fill="FFFFFF"/>
-        <w:spacing w:before="200" w:after="140" w:line="240" w:lineRule="auto"/>
-        <w:rPr>
-          <w:rFonts w:ascii="inherit" w:eastAsia="Times New Roman" w:hAnsi="inherit" w:cs="Times New Roman"/>
-          <w:color w:val="333333"/>
-          <w:sz w:val="20"/>
-          <w:szCs w:val="20"/>
-        </w:rPr>
-      </w:pPr>
-      <w:r>
-        <w:rPr>
-          <w:rFonts w:ascii="inherit" w:eastAsia="Times New Roman" w:hAnsi="inherit" w:cs="Times New Roman"/>
-          <w:b/>
-          <w:bCs/>
-          <w:color w:val="333333"/>
-          <w:sz w:val="20"/>
-          <w:szCs w:val="20"/>
-        </w:rPr>
-        <w:t>2.</w:t>
-      </w:r>
-      <w:r>
-        <w:rPr>
-          <w:rFonts w:ascii="inherit" w:eastAsia="Times New Roman" w:hAnsi="inherit" w:cs="Times New Roman"/>
-          <w:color w:val="333333"/>
-          <w:sz w:val="20"/>
-          <w:szCs w:val="20"/>
-        </w:rPr>
-        <w:t> Describe how that virus worked and how it spread.</w:t>
-      </w:r>
-    </w:p>
-    <w:p>
-      <w:pPr>
-        <w:shd w:val="clear" w:color="auto" w:fill="FFFFFF"/>
-        <w:spacing w:before="200" w:after="140" w:line="240" w:lineRule="auto"/>
-        <w:rPr>
-          <w:rFonts w:ascii="inherit" w:eastAsia="Times New Roman" w:hAnsi="inherit" w:cs="Times New Roman"/>
-          <w:color w:val="333333"/>
-          <w:sz w:val="20"/>
-          <w:szCs w:val="20"/>
-        </w:rPr>
-      </w:pPr>
-      <w:r>
-        <w:rPr>
-          <w:rFonts w:ascii="inherit" w:eastAsia="Times New Roman" w:hAnsi="inherit" w:cs="Times New Roman"/>
-          <w:b/>
-          <w:bCs/>
-          <w:color w:val="333333"/>
-          <w:sz w:val="20"/>
-          <w:szCs w:val="20"/>
-        </w:rPr>
-        <w:t>3.</w:t>
-      </w:r>
-      <w:r>
-        <w:rPr>
-          <w:rFonts w:ascii="inherit" w:eastAsia="Times New Roman" w:hAnsi="inherit" w:cs="Times New Roman"/>
-          <w:color w:val="333333"/>
-          <w:sz w:val="20"/>
-          <w:szCs w:val="20"/>
-        </w:rPr>
-        <w:t> Research and describe the type and amount of damage the virus caused.</w:t>
-      </w:r>
-    </w:p>
-    <w:p>
-      <w:pPr>
-        <w:shd w:val="clear" w:color="auto" w:fill="FFFFFF"/>
-        <w:spacing w:before="200" w:after="140" w:line="240" w:lineRule="auto"/>
-        <w:rPr>
-          <w:rFonts w:ascii="inherit" w:eastAsia="Times New Roman" w:hAnsi="inherit" w:cs="Times New Roman"/>
-          <w:color w:val="333333"/>
-          <w:sz w:val="20"/>
-          <w:szCs w:val="20"/>
-        </w:rPr>
-      </w:pPr>
-      <w:r>
-        <w:rPr>
-          <w:rFonts w:ascii="inherit" w:eastAsia="Times New Roman" w:hAnsi="inherit" w:cs="Times New Roman"/>
-          <w:b/>
-          <w:bCs/>
-          <w:color w:val="333333"/>
-          <w:sz w:val="20"/>
-          <w:szCs w:val="20"/>
-        </w:rPr>
-        <w:t>4.</w:t>
-      </w:r>
-      <w:r>
-        <w:rPr>
-          <w:rFonts w:ascii="inherit" w:eastAsia="Times New Roman" w:hAnsi="inherit" w:cs="Times New Roman"/>
-          <w:color w:val="333333"/>
-          <w:sz w:val="20"/>
-          <w:szCs w:val="20"/>
-        </w:rPr>
-        <w:t> Have the perpetrators of the attack been caught and/or prosecuted?</w:t>
-      </w:r>
-    </w:p>
-    <w:p>
-      <w:pPr>
-        <w:shd w:val="clear" w:color="auto" w:fill="FFFFFF"/>
-        <w:spacing w:before="200" w:after="140" w:line="240" w:lineRule="auto"/>
-        <w:rPr>
-          <w:rFonts w:ascii="inherit" w:eastAsia="Times New Roman" w:hAnsi="inherit" w:cs="Times New Roman"/>
-          <w:color w:val="333333"/>
-          <w:sz w:val="20"/>
-          <w:szCs w:val="20"/>
-        </w:rPr>
-      </w:pPr>
-      <w:r>
-        <w:rPr>
-          <w:rFonts w:ascii="inherit" w:eastAsia="Times New Roman" w:hAnsi="inherit" w:cs="Times New Roman"/>
-          <w:b/>
-          <w:bCs/>
-          <w:color w:val="333333"/>
-          <w:sz w:val="20"/>
-          <w:szCs w:val="20"/>
-        </w:rPr>
-        <w:t>5.</w:t>
-      </w:r>
-      <w:r>
-        <w:rPr>
-          <w:rFonts w:ascii="inherit" w:eastAsia="Times New Roman" w:hAnsi="inherit" w:cs="Times New Roman"/>
-          <w:color w:val="333333"/>
-          <w:sz w:val="20"/>
-          <w:szCs w:val="20"/>
-        </w:rPr>
-        <w:t> Make recommendations for defending against this specific virus.</w:t>
-      </w:r>
-    </w:p>
-    <w:p>
-      <w:pPr>
-        <w:spacing w:before="312" w:after="0" w:line="240" w:lineRule="auto"/>
-        <w:outlineLvl w:val="2"/>
-        <w:rPr>
-          <w:rFonts w:ascii="inherit" w:eastAsia="Times New Roman" w:hAnsi="inherit" w:cs="Times New Roman"/>
-          <w:b/>
-          <w:bCs/>
-          <w:caps/>
-          <w:color w:val="404040"/>
-          <w:spacing w:val="11"/>
-          <w:sz w:val="28"/>
-          <w:szCs w:val="28"/>
-        </w:rPr>
-      </w:pPr>
-      <w:r>
-        <w:rPr>
-          <w:rFonts w:ascii="inherit" w:eastAsia="Times New Roman" w:hAnsi="inherit" w:cs="Times New Roman"/>
-          <w:b/>
-          <w:bCs/>
-          <w:caps/>
-          <w:color w:val="404040"/>
-          <w:spacing w:val="11"/>
-          <w:sz w:val="28"/>
-          <w:szCs w:val="28"/>
-        </w:rPr>
-        <w:t>PROJECTS</w:t>
-      </w:r>
-    </w:p>
-    <w:p>
-      <w:pPr>
-        <w:shd w:val="clear" w:color="auto" w:fill="FFFFFF"/>
-        <w:spacing w:before="192" w:after="0" w:line="240" w:lineRule="auto"/>
-        <w:rPr>
-          <w:rFonts w:ascii="inherit" w:eastAsia="Times New Roman" w:hAnsi="inherit" w:cs="Times New Roman"/>
-          <w:b/>
-          <w:bCs/>
-          <w:color w:val="333333"/>
-          <w:sz w:val="20"/>
-          <w:szCs w:val="20"/>
-        </w:rPr>
-      </w:pPr>
-      <w:r>
-        <w:rPr>
-          <w:rFonts w:ascii="inherit" w:eastAsia="Times New Roman" w:hAnsi="inherit" w:cs="Times New Roman"/>
-          <w:b/>
-          <w:bCs/>
-          <w:color w:val="6D6E70"/>
-          <w:sz w:val="20"/>
-        </w:rPr>
-        <w:t>PROJECT 2.1:</w:t>
-      </w:r>
-      <w:r>
-        <w:rPr>
-          <w:rFonts w:ascii="inherit" w:eastAsia="Times New Roman" w:hAnsi="inherit" w:cs="Times New Roman"/>
-          <w:b/>
-          <w:bCs/>
-          <w:color w:val="333333"/>
-          <w:sz w:val="20"/>
-          <w:szCs w:val="20"/>
-        </w:rPr>
-        <w:t> The Most Recent Virus Attacks</w:t>
-      </w:r>
-    </w:p>
-    <w:p>
-      <w:pPr>
-        <w:shd w:val="clear" w:color="auto" w:fill="FFFFFF"/>
-        <w:spacing w:before="200" w:after="140" w:line="240" w:lineRule="auto"/>
-        <w:rPr>
-          <w:rFonts w:ascii="inherit" w:eastAsia="Times New Roman" w:hAnsi="inherit" w:cs="Times New Roman"/>
-          <w:color w:val="333333"/>
-          <w:sz w:val="20"/>
-          <w:szCs w:val="20"/>
-        </w:rPr>
-      </w:pPr>
-      <w:r>
-        <w:rPr>
-          <w:rFonts w:ascii="inherit" w:eastAsia="Times New Roman" w:hAnsi="inherit" w:cs="Times New Roman"/>
-          <w:b/>
-          <w:bCs/>
-          <w:color w:val="333333"/>
-          <w:sz w:val="20"/>
-          <w:szCs w:val="20"/>
-        </w:rPr>
-        <w:t>1.</w:t>
-      </w:r>
-      <w:r>
-        <w:rPr>
-          <w:rFonts w:ascii="inherit" w:eastAsia="Times New Roman" w:hAnsi="inherit" w:cs="Times New Roman"/>
-          <w:color w:val="333333"/>
-          <w:sz w:val="20"/>
-          <w:szCs w:val="20"/>
-        </w:rPr>
-        <w:t> Use the web or other resources to pick a new virus attack that has spread during the last 90 days.</w:t>
-      </w:r>
-    </w:p>
-    <w:p>
-      <w:pPr>
-        <w:shd w:val="clear" w:color="auto" w:fill="FFFFFF"/>
-        <w:spacing w:before="200" w:after="140" w:line="240" w:lineRule="auto"/>
-        <w:rPr>
-          <w:rFonts w:ascii="inherit" w:eastAsia="Times New Roman" w:hAnsi="inherit" w:cs="Times New Roman"/>
-          <w:color w:val="333333"/>
-          <w:sz w:val="20"/>
-          <w:szCs w:val="20"/>
-        </w:rPr>
-      </w:pPr>
-      <w:r>
-        <w:rPr>
-          <w:rFonts w:ascii="inherit" w:eastAsia="Times New Roman" w:hAnsi="inherit" w:cs="Times New Roman"/>
-          <w:b/>
-          <w:bCs/>
-          <w:color w:val="333333"/>
-          <w:sz w:val="20"/>
-          <w:szCs w:val="20"/>
-        </w:rPr>
-        <w:t>2.</w:t>
-      </w:r>
-      <w:r>
-        <w:rPr>
-          <w:rFonts w:ascii="inherit" w:eastAsia="Times New Roman" w:hAnsi="inherit" w:cs="Times New Roman"/>
-          <w:color w:val="333333"/>
-          <w:sz w:val="20"/>
-          <w:szCs w:val="20"/>
-        </w:rPr>
-        <w:t> Note how that virus is spreading, the damage it causes, and the recommended steps for guarding against it.</w:t>
-      </w:r>
-    </w:p>
-    <w:p>
-      <w:pPr>
-        <w:shd w:val="clear" w:color="auto" w:fill="FFFFFF"/>
-        <w:spacing w:before="200" w:after="140" w:line="240" w:lineRule="auto"/>
-        <w:rPr>
-          <w:rFonts w:ascii="inherit" w:eastAsia="Times New Roman" w:hAnsi="inherit" w:cs="Times New Roman"/>
-          <w:color w:val="333333"/>
-          <w:sz w:val="20"/>
-          <w:szCs w:val="20"/>
-        </w:rPr>
-      </w:pPr>
-      <w:r>
-        <w:rPr>
-          <w:rFonts w:ascii="inherit" w:eastAsia="Times New Roman" w:hAnsi="inherit" w:cs="Times New Roman"/>
-          <w:b/>
-          <w:bCs/>
-          <w:color w:val="333333"/>
-          <w:sz w:val="20"/>
-          <w:szCs w:val="20"/>
-        </w:rPr>
-        <w:t>3.</w:t>
-      </w:r>
-      <w:r>
-        <w:rPr>
-          <w:rFonts w:ascii="inherit" w:eastAsia="Times New Roman" w:hAnsi="inherit" w:cs="Times New Roman"/>
-          <w:color w:val="333333"/>
-          <w:sz w:val="20"/>
-          <w:szCs w:val="20"/>
-        </w:rPr>
-        <w:t> How does this virus compare to the Sasser virus and the MyDoom virus?</w:t>
-      </w:r>
-    </w:p>
-    <w:p>
-      <w:pPr>
-        <w:shd w:val="clear" w:color="auto" w:fill="FFFFFF"/>
-        <w:spacing w:before="360" w:after="0" w:line="240" w:lineRule="auto"/>
-        <w:rPr>
-          <w:rFonts w:ascii="inherit" w:eastAsia="Times New Roman" w:hAnsi="inherit" w:cs="Times New Roman"/>
-          <w:b/>
-          <w:bCs/>
-          <w:color w:val="333333"/>
-          <w:sz w:val="20"/>
-          <w:szCs w:val="20"/>
-        </w:rPr>
-      </w:pPr>
-      <w:r>
-        <w:rPr>
-          <w:rFonts w:ascii="inherit" w:eastAsia="Times New Roman" w:hAnsi="inherit" w:cs="Times New Roman"/>
-          <w:b/>
-          <w:bCs/>
-          <w:color w:val="6D6E70"/>
-          <w:sz w:val="20"/>
-        </w:rPr>
-        <w:t>PROJECT 2.2:</w:t>
-      </w:r>
-      <w:r>
-        <w:rPr>
-          <w:rFonts w:ascii="inherit" w:eastAsia="Times New Roman" w:hAnsi="inherit" w:cs="Times New Roman"/>
-          <w:b/>
-          <w:bCs/>
-          <w:color w:val="333333"/>
-          <w:sz w:val="20"/>
-          <w:szCs w:val="20"/>
-        </w:rPr>
-        <w:t> Setting Up Antivirus Policy</w:t>
-      </w:r>
-    </w:p>
-    <w:p>
-      <w:pPr>
-        <w:shd w:val="clear" w:color="auto" w:fill="FFFFFF"/>
-        <w:spacing w:before="200" w:after="140" w:line="240" w:lineRule="auto"/>
-        <w:rPr>
-          <w:rFonts w:ascii="inherit" w:eastAsia="Times New Roman" w:hAnsi="inherit" w:cs="Times New Roman"/>
-          <w:color w:val="333333"/>
-          <w:sz w:val="20"/>
-          <w:szCs w:val="20"/>
-        </w:rPr>
-      </w:pPr>
-      <w:r>
-        <w:rPr>
-          <w:rFonts w:ascii="inherit" w:eastAsia="Times New Roman" w:hAnsi="inherit" w:cs="Times New Roman"/>
-          <w:b/>
-          <w:bCs/>
-          <w:color w:val="333333"/>
-          <w:sz w:val="20"/>
-          <w:szCs w:val="20"/>
-        </w:rPr>
-        <w:lastRenderedPageBreak/>
-        <w:t>1.</w:t>
-      </w:r>
-      <w:r>
-        <w:rPr>
-          <w:rFonts w:ascii="inherit" w:eastAsia="Times New Roman" w:hAnsi="inherit" w:cs="Times New Roman"/>
-          <w:color w:val="333333"/>
-          <w:sz w:val="20"/>
-          <w:szCs w:val="20"/>
-        </w:rPr>
-        <w:t> Use the web to find an organization’s antivirus policies. The preferred resources listed in </w:t>
-      </w:r>
-      <w:hyperlink r:id="rId41" w:anchor="ch01" w:history="1">
-        <w:r>
-          <w:rPr>
-            <w:rFonts w:ascii="inherit" w:eastAsia="Times New Roman" w:hAnsi="inherit" w:cs="Times New Roman"/>
-            <w:color w:val="070707"/>
-            <w:sz w:val="20"/>
-            <w:u w:val="single"/>
-          </w:rPr>
-          <w:t>Chapter 1</w:t>
-        </w:r>
-      </w:hyperlink>
-      <w:r>
-        <w:rPr>
-          <w:rFonts w:ascii="inherit" w:eastAsia="Times New Roman" w:hAnsi="inherit" w:cs="Times New Roman"/>
-          <w:color w:val="333333"/>
-          <w:sz w:val="20"/>
-          <w:szCs w:val="20"/>
-        </w:rPr>
-        <w:t>are good places to begin this search. Or, you can seek out the policies of some organization you have contact with, such as your school or your employer.</w:t>
-      </w:r>
-    </w:p>
-    <w:p>
-      <w:pPr>
-        <w:shd w:val="clear" w:color="auto" w:fill="FFFFFF"/>
-        <w:spacing w:before="200" w:after="140" w:line="240" w:lineRule="auto"/>
-        <w:rPr>
-          <w:rFonts w:ascii="inherit" w:eastAsia="Times New Roman" w:hAnsi="inherit" w:cs="Times New Roman"/>
-          <w:color w:val="333333"/>
-          <w:sz w:val="20"/>
-          <w:szCs w:val="20"/>
-        </w:rPr>
-      </w:pPr>
-      <w:r>
-        <w:rPr>
-          <w:rFonts w:ascii="inherit" w:eastAsia="Times New Roman" w:hAnsi="inherit" w:cs="Times New Roman"/>
-          <w:b/>
-          <w:bCs/>
-          <w:color w:val="333333"/>
-          <w:sz w:val="20"/>
-          <w:szCs w:val="20"/>
-        </w:rPr>
-        <w:t>2.</w:t>
-      </w:r>
-      <w:r>
-        <w:rPr>
-          <w:rFonts w:ascii="inherit" w:eastAsia="Times New Roman" w:hAnsi="inherit" w:cs="Times New Roman"/>
-          <w:color w:val="333333"/>
-          <w:sz w:val="20"/>
-          <w:szCs w:val="20"/>
-        </w:rPr>
-        <w:t> What changes would you recommend to that particular organization’s antivirus policy?</w:t>
-      </w:r>
-    </w:p>
-    <w:p>
-      <w:pPr>
-        <w:shd w:val="clear" w:color="auto" w:fill="FFFFFF"/>
-        <w:spacing w:before="200" w:after="140" w:line="240" w:lineRule="auto"/>
-        <w:rPr>
-          <w:rFonts w:ascii="inherit" w:eastAsia="Times New Roman" w:hAnsi="inherit" w:cs="Times New Roman"/>
-          <w:color w:val="333333"/>
-          <w:sz w:val="20"/>
-          <w:szCs w:val="20"/>
-        </w:rPr>
-      </w:pPr>
-      <w:r>
-        <w:rPr>
-          <w:rFonts w:ascii="inherit" w:eastAsia="Times New Roman" w:hAnsi="inherit" w:cs="Times New Roman"/>
-          <w:b/>
-          <w:bCs/>
-          <w:color w:val="333333"/>
-          <w:sz w:val="20"/>
-          <w:szCs w:val="20"/>
-        </w:rPr>
-        <w:t>3.</w:t>
-      </w:r>
-      <w:r>
-        <w:rPr>
-          <w:rFonts w:ascii="inherit" w:eastAsia="Times New Roman" w:hAnsi="inherit" w:cs="Times New Roman"/>
-          <w:color w:val="333333"/>
-          <w:sz w:val="20"/>
-          <w:szCs w:val="20"/>
-        </w:rPr>
-        <w:t> Your recommendations should be specific and include detailed reasons that support them.</w:t>
-      </w:r>
-    </w:p>
-    <w:p/>
     <w:sectPr>
       <w:pgSz w:w="12240" w:h="15840"/>
       <w:pgMar w:top="1440" w:right="1440" w:bottom="1440" w:left="1440" w:header="720" w:footer="720" w:gutter="0"/>
